--- a/trunk/biomass-insects/trunk/deploy/docs/LANDIS-II Insect Defoliation v2.0 User Guide.docx
+++ b/trunk/biomass-insects/trunk/deploy/docs/LANDIS-II Insect Defoliation v2.0 User Guide.docx
@@ -182,12 +182,22 @@
         <w:t xml:space="preserve">Last Revised:  </w:t>
       </w:r>
       <w:fldSimple w:instr=" DATE  \@ &quot;MMMM d, yyyy&quot;  \* MERGEFORMAT ">
-        <w:r>
-          <w:rPr>
-            <w:noProof/>
-          </w:rPr>
-          <w:t>May 16, 2011</w:t>
-        </w:r>
+        <w:ins w:id="1" w:author="kret" w:date="2011-11-17T13:33:00Z">
+          <w:r>
+            <w:rPr>
+              <w:noProof/>
+            </w:rPr>
+            <w:t>November 17, 2011</w:t>
+          </w:r>
+        </w:ins>
+        <w:del w:id="2" w:author="kret" w:date="2011-07-14T14:23:00Z">
+          <w:r>
+            <w:rPr>
+              <w:noProof/>
+            </w:rPr>
+            <w:delText>June 13, 2011</w:delText>
+          </w:r>
+        </w:del>
       </w:fldSimple>
     </w:p>
     <w:p>
@@ -246,7 +256,7 @@
           <w:tab w:val="right" w:leader="dot" w:pos="8976"/>
         </w:tabs>
         <w:rPr>
-          <w:rFonts w:asciiTheme="minorHAnsi" w:eastAsiaTheme="minorEastAsia" w:hAnsiTheme="minorHAnsi" w:cstheme="minorBidi"/>
+          <w:rFonts w:eastAsiaTheme="minorEastAsia"/>
           <w:b w:val="0"/>
           <w:bCs w:val="0"/>
           <w:caps w:val="0"/>
@@ -257,6 +267,7 @@
       </w:pPr>
       <w:r>
         <w:rPr>
+          <w:rFonts w:ascii="Times New Roman" w:hAnsi="Times New Roman" w:cs="Times New Roman"/>
           <w:b w:val="0"/>
           <w:bCs w:val="0"/>
           <w:caps w:val="0"/>
@@ -277,6 +288,7 @@
       </w:r>
       <w:r>
         <w:rPr>
+          <w:rFonts w:ascii="Times New Roman" w:hAnsi="Times New Roman" w:cs="Times New Roman"/>
           <w:b w:val="0"/>
           <w:bCs w:val="0"/>
           <w:caps w:val="0"/>
@@ -295,7 +307,7 @@
         </w:r>
         <w:r>
           <w:rPr>
-            <w:rFonts w:asciiTheme="minorHAnsi" w:eastAsiaTheme="minorEastAsia" w:hAnsiTheme="minorHAnsi" w:cstheme="minorBidi"/>
+            <w:rFonts w:eastAsiaTheme="minorEastAsia"/>
             <w:b w:val="0"/>
             <w:bCs w:val="0"/>
             <w:caps w:val="0"/>
@@ -370,7 +382,7 @@
           <w:tab w:val="right" w:leader="dot" w:pos="8976"/>
         </w:tabs>
         <w:rPr>
-          <w:rFonts w:asciiTheme="minorHAnsi" w:eastAsiaTheme="minorEastAsia" w:hAnsiTheme="minorHAnsi" w:cstheme="minorBidi"/>
+          <w:rFonts w:eastAsiaTheme="minorEastAsia"/>
           <w:noProof/>
           <w:sz w:val="22"/>
           <w:szCs w:val="22"/>
@@ -386,7 +398,7 @@
         </w:r>
         <w:r>
           <w:rPr>
-            <w:rFonts w:asciiTheme="minorHAnsi" w:eastAsiaTheme="minorEastAsia" w:hAnsiTheme="minorHAnsi" w:cstheme="minorBidi"/>
+            <w:rFonts w:eastAsiaTheme="minorEastAsia"/>
             <w:noProof/>
             <w:sz w:val="22"/>
             <w:szCs w:val="22"/>
@@ -458,7 +470,7 @@
           <w:tab w:val="right" w:leader="dot" w:pos="8976"/>
         </w:tabs>
         <w:rPr>
-          <w:rFonts w:asciiTheme="minorHAnsi" w:eastAsiaTheme="minorEastAsia" w:hAnsiTheme="minorHAnsi" w:cstheme="minorBidi"/>
+          <w:rFonts w:eastAsiaTheme="minorEastAsia"/>
           <w:noProof/>
           <w:sz w:val="22"/>
           <w:szCs w:val="22"/>
@@ -474,7 +486,7 @@
         </w:r>
         <w:r>
           <w:rPr>
-            <w:rFonts w:asciiTheme="minorHAnsi" w:eastAsiaTheme="minorEastAsia" w:hAnsiTheme="minorHAnsi" w:cstheme="minorBidi"/>
+            <w:rFonts w:eastAsiaTheme="minorEastAsia"/>
             <w:noProof/>
             <w:sz w:val="22"/>
             <w:szCs w:val="22"/>
@@ -546,7 +558,7 @@
           <w:tab w:val="right" w:leader="dot" w:pos="8976"/>
         </w:tabs>
         <w:rPr>
-          <w:rFonts w:asciiTheme="minorHAnsi" w:eastAsiaTheme="minorEastAsia" w:hAnsiTheme="minorHAnsi" w:cstheme="minorBidi"/>
+          <w:rFonts w:eastAsiaTheme="minorEastAsia"/>
           <w:noProof/>
           <w:sz w:val="22"/>
           <w:szCs w:val="22"/>
@@ -562,7 +574,7 @@
         </w:r>
         <w:r>
           <w:rPr>
-            <w:rFonts w:asciiTheme="minorHAnsi" w:eastAsiaTheme="minorEastAsia" w:hAnsiTheme="minorHAnsi" w:cstheme="minorBidi"/>
+            <w:rFonts w:eastAsiaTheme="minorEastAsia"/>
             <w:noProof/>
             <w:sz w:val="22"/>
             <w:szCs w:val="22"/>
@@ -634,7 +646,7 @@
           <w:tab w:val="right" w:leader="dot" w:pos="8976"/>
         </w:tabs>
         <w:rPr>
-          <w:rFonts w:asciiTheme="minorHAnsi" w:eastAsiaTheme="minorEastAsia" w:hAnsiTheme="minorHAnsi" w:cstheme="minorBidi"/>
+          <w:rFonts w:eastAsiaTheme="minorEastAsia"/>
           <w:noProof/>
           <w:sz w:val="22"/>
           <w:szCs w:val="22"/>
@@ -650,7 +662,7 @@
         </w:r>
         <w:r>
           <w:rPr>
-            <w:rFonts w:asciiTheme="minorHAnsi" w:eastAsiaTheme="minorEastAsia" w:hAnsiTheme="minorHAnsi" w:cstheme="minorBidi"/>
+            <w:rFonts w:eastAsiaTheme="minorEastAsia"/>
             <w:noProof/>
             <w:sz w:val="22"/>
             <w:szCs w:val="22"/>
@@ -722,7 +734,7 @@
           <w:tab w:val="right" w:leader="dot" w:pos="8976"/>
         </w:tabs>
         <w:rPr>
-          <w:rFonts w:asciiTheme="minorHAnsi" w:eastAsiaTheme="minorEastAsia" w:hAnsiTheme="minorHAnsi" w:cstheme="minorBidi"/>
+          <w:rFonts w:eastAsiaTheme="minorEastAsia"/>
           <w:noProof/>
           <w:sz w:val="22"/>
           <w:szCs w:val="22"/>
@@ -738,7 +750,7 @@
         </w:r>
         <w:r>
           <w:rPr>
-            <w:rFonts w:asciiTheme="minorHAnsi" w:eastAsiaTheme="minorEastAsia" w:hAnsiTheme="minorHAnsi" w:cstheme="minorBidi"/>
+            <w:rFonts w:eastAsiaTheme="minorEastAsia"/>
             <w:noProof/>
             <w:sz w:val="22"/>
             <w:szCs w:val="22"/>
@@ -810,7 +822,7 @@
           <w:tab w:val="right" w:leader="dot" w:pos="8976"/>
         </w:tabs>
         <w:rPr>
-          <w:rFonts w:asciiTheme="minorHAnsi" w:eastAsiaTheme="minorEastAsia" w:hAnsiTheme="minorHAnsi" w:cstheme="minorBidi"/>
+          <w:rFonts w:eastAsiaTheme="minorEastAsia"/>
           <w:noProof/>
           <w:sz w:val="22"/>
           <w:szCs w:val="22"/>
@@ -826,7 +838,7 @@
         </w:r>
         <w:r>
           <w:rPr>
-            <w:rFonts w:asciiTheme="minorHAnsi" w:eastAsiaTheme="minorEastAsia" w:hAnsiTheme="minorHAnsi" w:cstheme="minorBidi"/>
+            <w:rFonts w:eastAsiaTheme="minorEastAsia"/>
             <w:noProof/>
             <w:sz w:val="22"/>
             <w:szCs w:val="22"/>
@@ -898,7 +910,7 @@
           <w:tab w:val="right" w:leader="dot" w:pos="8976"/>
         </w:tabs>
         <w:rPr>
-          <w:rFonts w:asciiTheme="minorHAnsi" w:eastAsiaTheme="minorEastAsia" w:hAnsiTheme="minorHAnsi" w:cstheme="minorBidi"/>
+          <w:rFonts w:eastAsiaTheme="minorEastAsia"/>
           <w:noProof/>
           <w:sz w:val="22"/>
           <w:szCs w:val="22"/>
@@ -914,7 +926,7 @@
         </w:r>
         <w:r>
           <w:rPr>
-            <w:rFonts w:asciiTheme="minorHAnsi" w:eastAsiaTheme="minorEastAsia" w:hAnsiTheme="minorHAnsi" w:cstheme="minorBidi"/>
+            <w:rFonts w:eastAsiaTheme="minorEastAsia"/>
             <w:noProof/>
             <w:sz w:val="22"/>
             <w:szCs w:val="22"/>
@@ -986,7 +998,7 @@
           <w:tab w:val="right" w:leader="dot" w:pos="8976"/>
         </w:tabs>
         <w:rPr>
-          <w:rFonts w:asciiTheme="minorHAnsi" w:eastAsiaTheme="minorEastAsia" w:hAnsiTheme="minorHAnsi" w:cstheme="minorBidi"/>
+          <w:rFonts w:eastAsiaTheme="minorEastAsia"/>
           <w:b w:val="0"/>
           <w:bCs w:val="0"/>
           <w:caps w:val="0"/>
@@ -1005,7 +1017,7 @@
         </w:r>
         <w:r>
           <w:rPr>
-            <w:rFonts w:asciiTheme="minorHAnsi" w:eastAsiaTheme="minorEastAsia" w:hAnsiTheme="minorHAnsi" w:cstheme="minorBidi"/>
+            <w:rFonts w:eastAsiaTheme="minorEastAsia"/>
             <w:b w:val="0"/>
             <w:bCs w:val="0"/>
             <w:caps w:val="0"/>
@@ -1080,7 +1092,7 @@
           <w:tab w:val="right" w:leader="dot" w:pos="8976"/>
         </w:tabs>
         <w:rPr>
-          <w:rFonts w:asciiTheme="minorHAnsi" w:eastAsiaTheme="minorEastAsia" w:hAnsiTheme="minorHAnsi" w:cstheme="minorBidi"/>
+          <w:rFonts w:eastAsiaTheme="minorEastAsia"/>
           <w:noProof/>
           <w:sz w:val="22"/>
           <w:szCs w:val="22"/>
@@ -1096,7 +1108,7 @@
         </w:r>
         <w:r>
           <w:rPr>
-            <w:rFonts w:asciiTheme="minorHAnsi" w:eastAsiaTheme="minorEastAsia" w:hAnsiTheme="minorHAnsi" w:cstheme="minorBidi"/>
+            <w:rFonts w:eastAsiaTheme="minorEastAsia"/>
             <w:noProof/>
             <w:sz w:val="22"/>
             <w:szCs w:val="22"/>
@@ -1168,7 +1180,7 @@
           <w:tab w:val="right" w:leader="dot" w:pos="8976"/>
         </w:tabs>
         <w:rPr>
-          <w:rFonts w:asciiTheme="minorHAnsi" w:eastAsiaTheme="minorEastAsia" w:hAnsiTheme="minorHAnsi" w:cstheme="minorBidi"/>
+          <w:rFonts w:eastAsiaTheme="minorEastAsia"/>
           <w:noProof/>
           <w:sz w:val="22"/>
           <w:szCs w:val="22"/>
@@ -1184,7 +1196,7 @@
         </w:r>
         <w:r>
           <w:rPr>
-            <w:rFonts w:asciiTheme="minorHAnsi" w:eastAsiaTheme="minorEastAsia" w:hAnsiTheme="minorHAnsi" w:cstheme="minorBidi"/>
+            <w:rFonts w:eastAsiaTheme="minorEastAsia"/>
             <w:noProof/>
             <w:sz w:val="22"/>
             <w:szCs w:val="22"/>
@@ -1256,7 +1268,7 @@
           <w:tab w:val="right" w:leader="dot" w:pos="8976"/>
         </w:tabs>
         <w:rPr>
-          <w:rFonts w:asciiTheme="minorHAnsi" w:eastAsiaTheme="minorEastAsia" w:hAnsiTheme="minorHAnsi" w:cstheme="minorBidi"/>
+          <w:rFonts w:eastAsiaTheme="minorEastAsia"/>
           <w:noProof/>
           <w:sz w:val="22"/>
           <w:szCs w:val="22"/>
@@ -1272,7 +1284,7 @@
         </w:r>
         <w:r>
           <w:rPr>
-            <w:rFonts w:asciiTheme="minorHAnsi" w:eastAsiaTheme="minorEastAsia" w:hAnsiTheme="minorHAnsi" w:cstheme="minorBidi"/>
+            <w:rFonts w:eastAsiaTheme="minorEastAsia"/>
             <w:noProof/>
             <w:sz w:val="22"/>
             <w:szCs w:val="22"/>
@@ -1344,7 +1356,7 @@
           <w:tab w:val="right" w:leader="dot" w:pos="8976"/>
         </w:tabs>
         <w:rPr>
-          <w:rFonts w:asciiTheme="minorHAnsi" w:eastAsiaTheme="minorEastAsia" w:hAnsiTheme="minorHAnsi" w:cstheme="minorBidi"/>
+          <w:rFonts w:eastAsiaTheme="minorEastAsia"/>
           <w:noProof/>
           <w:sz w:val="22"/>
           <w:szCs w:val="22"/>
@@ -1360,7 +1372,7 @@
         </w:r>
         <w:r>
           <w:rPr>
-            <w:rFonts w:asciiTheme="minorHAnsi" w:eastAsiaTheme="minorEastAsia" w:hAnsiTheme="minorHAnsi" w:cstheme="minorBidi"/>
+            <w:rFonts w:eastAsiaTheme="minorEastAsia"/>
             <w:noProof/>
             <w:sz w:val="22"/>
             <w:szCs w:val="22"/>
@@ -1432,7 +1444,7 @@
           <w:tab w:val="right" w:leader="dot" w:pos="8976"/>
         </w:tabs>
         <w:rPr>
-          <w:rFonts w:asciiTheme="minorHAnsi" w:eastAsiaTheme="minorEastAsia" w:hAnsiTheme="minorHAnsi" w:cstheme="minorBidi"/>
+          <w:rFonts w:eastAsiaTheme="minorEastAsia"/>
           <w:noProof/>
           <w:sz w:val="22"/>
           <w:szCs w:val="22"/>
@@ -1448,7 +1460,7 @@
         </w:r>
         <w:r>
           <w:rPr>
-            <w:rFonts w:asciiTheme="minorHAnsi" w:eastAsiaTheme="minorEastAsia" w:hAnsiTheme="minorHAnsi" w:cstheme="minorBidi"/>
+            <w:rFonts w:eastAsiaTheme="minorEastAsia"/>
             <w:noProof/>
             <w:sz w:val="22"/>
             <w:szCs w:val="22"/>
@@ -1520,7 +1532,7 @@
           <w:tab w:val="right" w:leader="dot" w:pos="8976"/>
         </w:tabs>
         <w:rPr>
-          <w:rFonts w:asciiTheme="minorHAnsi" w:eastAsiaTheme="minorEastAsia" w:hAnsiTheme="minorHAnsi" w:cstheme="minorBidi"/>
+          <w:rFonts w:eastAsiaTheme="minorEastAsia"/>
           <w:b w:val="0"/>
           <w:bCs w:val="0"/>
           <w:caps w:val="0"/>
@@ -1539,7 +1551,7 @@
         </w:r>
         <w:r>
           <w:rPr>
-            <w:rFonts w:asciiTheme="minorHAnsi" w:eastAsiaTheme="minorEastAsia" w:hAnsiTheme="minorHAnsi" w:cstheme="minorBidi"/>
+            <w:rFonts w:eastAsiaTheme="minorEastAsia"/>
             <w:b w:val="0"/>
             <w:bCs w:val="0"/>
             <w:caps w:val="0"/>
@@ -1614,7 +1626,7 @@
           <w:tab w:val="right" w:leader="dot" w:pos="8976"/>
         </w:tabs>
         <w:rPr>
-          <w:rFonts w:asciiTheme="minorHAnsi" w:eastAsiaTheme="minorEastAsia" w:hAnsiTheme="minorHAnsi" w:cstheme="minorBidi"/>
+          <w:rFonts w:eastAsiaTheme="minorEastAsia"/>
           <w:noProof/>
           <w:sz w:val="22"/>
           <w:szCs w:val="22"/>
@@ -1630,7 +1642,7 @@
         </w:r>
         <w:r>
           <w:rPr>
-            <w:rFonts w:asciiTheme="minorHAnsi" w:eastAsiaTheme="minorEastAsia" w:hAnsiTheme="minorHAnsi" w:cstheme="minorBidi"/>
+            <w:rFonts w:eastAsiaTheme="minorEastAsia"/>
             <w:noProof/>
             <w:sz w:val="22"/>
             <w:szCs w:val="22"/>
@@ -1702,7 +1714,7 @@
           <w:tab w:val="right" w:leader="dot" w:pos="8976"/>
         </w:tabs>
         <w:rPr>
-          <w:rFonts w:asciiTheme="minorHAnsi" w:eastAsiaTheme="minorEastAsia" w:hAnsiTheme="minorHAnsi" w:cstheme="minorBidi"/>
+          <w:rFonts w:eastAsiaTheme="minorEastAsia"/>
           <w:noProof/>
           <w:sz w:val="22"/>
           <w:szCs w:val="22"/>
@@ -1718,7 +1730,7 @@
         </w:r>
         <w:r>
           <w:rPr>
-            <w:rFonts w:asciiTheme="minorHAnsi" w:eastAsiaTheme="minorEastAsia" w:hAnsiTheme="minorHAnsi" w:cstheme="minorBidi"/>
+            <w:rFonts w:eastAsiaTheme="minorEastAsia"/>
             <w:noProof/>
             <w:sz w:val="22"/>
             <w:szCs w:val="22"/>
@@ -1790,7 +1802,7 @@
           <w:tab w:val="right" w:leader="dot" w:pos="8976"/>
         </w:tabs>
         <w:rPr>
-          <w:rFonts w:asciiTheme="minorHAnsi" w:eastAsiaTheme="minorEastAsia" w:hAnsiTheme="minorHAnsi" w:cstheme="minorBidi"/>
+          <w:rFonts w:eastAsiaTheme="minorEastAsia"/>
           <w:noProof/>
           <w:sz w:val="22"/>
           <w:szCs w:val="22"/>
@@ -1806,7 +1818,7 @@
         </w:r>
         <w:r>
           <w:rPr>
-            <w:rFonts w:asciiTheme="minorHAnsi" w:eastAsiaTheme="minorEastAsia" w:hAnsiTheme="minorHAnsi" w:cstheme="minorBidi"/>
+            <w:rFonts w:eastAsiaTheme="minorEastAsia"/>
             <w:noProof/>
             <w:sz w:val="22"/>
             <w:szCs w:val="22"/>
@@ -1878,7 +1890,7 @@
           <w:tab w:val="right" w:leader="dot" w:pos="8976"/>
         </w:tabs>
         <w:rPr>
-          <w:rFonts w:asciiTheme="minorHAnsi" w:eastAsiaTheme="minorEastAsia" w:hAnsiTheme="minorHAnsi" w:cstheme="minorBidi"/>
+          <w:rFonts w:eastAsiaTheme="minorEastAsia"/>
           <w:i w:val="0"/>
           <w:iCs w:val="0"/>
           <w:noProof/>
@@ -1896,7 +1908,7 @@
         </w:r>
         <w:r>
           <w:rPr>
-            <w:rFonts w:asciiTheme="minorHAnsi" w:eastAsiaTheme="minorEastAsia" w:hAnsiTheme="minorHAnsi" w:cstheme="minorBidi"/>
+            <w:rFonts w:eastAsiaTheme="minorEastAsia"/>
             <w:i w:val="0"/>
             <w:iCs w:val="0"/>
             <w:noProof/>
@@ -1970,7 +1982,7 @@
           <w:tab w:val="right" w:leader="dot" w:pos="8976"/>
         </w:tabs>
         <w:rPr>
-          <w:rFonts w:asciiTheme="minorHAnsi" w:eastAsiaTheme="minorEastAsia" w:hAnsiTheme="minorHAnsi" w:cstheme="minorBidi"/>
+          <w:rFonts w:eastAsiaTheme="minorEastAsia"/>
           <w:i w:val="0"/>
           <w:iCs w:val="0"/>
           <w:noProof/>
@@ -1988,7 +2000,7 @@
         </w:r>
         <w:r>
           <w:rPr>
-            <w:rFonts w:asciiTheme="minorHAnsi" w:eastAsiaTheme="minorEastAsia" w:hAnsiTheme="minorHAnsi" w:cstheme="minorBidi"/>
+            <w:rFonts w:eastAsiaTheme="minorEastAsia"/>
             <w:i w:val="0"/>
             <w:iCs w:val="0"/>
             <w:noProof/>
@@ -2062,7 +2074,7 @@
           <w:tab w:val="right" w:leader="dot" w:pos="8976"/>
         </w:tabs>
         <w:rPr>
-          <w:rFonts w:asciiTheme="minorHAnsi" w:eastAsiaTheme="minorEastAsia" w:hAnsiTheme="minorHAnsi" w:cstheme="minorBidi"/>
+          <w:rFonts w:eastAsiaTheme="minorEastAsia"/>
           <w:noProof/>
           <w:sz w:val="22"/>
           <w:szCs w:val="22"/>
@@ -2078,7 +2090,7 @@
         </w:r>
         <w:r>
           <w:rPr>
-            <w:rFonts w:asciiTheme="minorHAnsi" w:eastAsiaTheme="minorEastAsia" w:hAnsiTheme="minorHAnsi" w:cstheme="minorBidi"/>
+            <w:rFonts w:eastAsiaTheme="minorEastAsia"/>
             <w:noProof/>
             <w:sz w:val="22"/>
             <w:szCs w:val="22"/>
@@ -2150,7 +2162,7 @@
           <w:tab w:val="right" w:leader="dot" w:pos="8976"/>
         </w:tabs>
         <w:rPr>
-          <w:rFonts w:asciiTheme="minorHAnsi" w:eastAsiaTheme="minorEastAsia" w:hAnsiTheme="minorHAnsi" w:cstheme="minorBidi"/>
+          <w:rFonts w:eastAsiaTheme="minorEastAsia"/>
           <w:noProof/>
           <w:sz w:val="22"/>
           <w:szCs w:val="22"/>
@@ -2166,7 +2178,7 @@
         </w:r>
         <w:r>
           <w:rPr>
-            <w:rFonts w:asciiTheme="minorHAnsi" w:eastAsiaTheme="minorEastAsia" w:hAnsiTheme="minorHAnsi" w:cstheme="minorBidi"/>
+            <w:rFonts w:eastAsiaTheme="minorEastAsia"/>
             <w:noProof/>
             <w:sz w:val="22"/>
             <w:szCs w:val="22"/>
@@ -2238,7 +2250,7 @@
           <w:tab w:val="right" w:leader="dot" w:pos="8976"/>
         </w:tabs>
         <w:rPr>
-          <w:rFonts w:asciiTheme="minorHAnsi" w:eastAsiaTheme="minorEastAsia" w:hAnsiTheme="minorHAnsi" w:cstheme="minorBidi"/>
+          <w:rFonts w:eastAsiaTheme="minorEastAsia"/>
           <w:i w:val="0"/>
           <w:iCs w:val="0"/>
           <w:noProof/>
@@ -2256,7 +2268,7 @@
         </w:r>
         <w:r>
           <w:rPr>
-            <w:rFonts w:asciiTheme="minorHAnsi" w:eastAsiaTheme="minorEastAsia" w:hAnsiTheme="minorHAnsi" w:cstheme="minorBidi"/>
+            <w:rFonts w:eastAsiaTheme="minorEastAsia"/>
             <w:i w:val="0"/>
             <w:iCs w:val="0"/>
             <w:noProof/>
@@ -2330,7 +2342,7 @@
           <w:tab w:val="right" w:leader="dot" w:pos="8976"/>
         </w:tabs>
         <w:rPr>
-          <w:rFonts w:asciiTheme="minorHAnsi" w:eastAsiaTheme="minorEastAsia" w:hAnsiTheme="minorHAnsi" w:cstheme="minorBidi"/>
+          <w:rFonts w:eastAsiaTheme="minorEastAsia"/>
           <w:i w:val="0"/>
           <w:iCs w:val="0"/>
           <w:noProof/>
@@ -2348,7 +2360,7 @@
         </w:r>
         <w:r>
           <w:rPr>
-            <w:rFonts w:asciiTheme="minorHAnsi" w:eastAsiaTheme="minorEastAsia" w:hAnsiTheme="minorHAnsi" w:cstheme="minorBidi"/>
+            <w:rFonts w:eastAsiaTheme="minorEastAsia"/>
             <w:i w:val="0"/>
             <w:iCs w:val="0"/>
             <w:noProof/>
@@ -2422,7 +2434,7 @@
           <w:tab w:val="right" w:leader="dot" w:pos="8976"/>
         </w:tabs>
         <w:rPr>
-          <w:rFonts w:asciiTheme="minorHAnsi" w:eastAsiaTheme="minorEastAsia" w:hAnsiTheme="minorHAnsi" w:cstheme="minorBidi"/>
+          <w:rFonts w:eastAsiaTheme="minorEastAsia"/>
           <w:i w:val="0"/>
           <w:iCs w:val="0"/>
           <w:noProof/>
@@ -2440,7 +2452,7 @@
         </w:r>
         <w:r>
           <w:rPr>
-            <w:rFonts w:asciiTheme="minorHAnsi" w:eastAsiaTheme="minorEastAsia" w:hAnsiTheme="minorHAnsi" w:cstheme="minorBidi"/>
+            <w:rFonts w:eastAsiaTheme="minorEastAsia"/>
             <w:i w:val="0"/>
             <w:iCs w:val="0"/>
             <w:noProof/>
@@ -2514,7 +2526,7 @@
           <w:tab w:val="right" w:leader="dot" w:pos="8976"/>
         </w:tabs>
         <w:rPr>
-          <w:rFonts w:asciiTheme="minorHAnsi" w:eastAsiaTheme="minorEastAsia" w:hAnsiTheme="minorHAnsi" w:cstheme="minorBidi"/>
+          <w:rFonts w:eastAsiaTheme="minorEastAsia"/>
           <w:i w:val="0"/>
           <w:iCs w:val="0"/>
           <w:noProof/>
@@ -2532,7 +2544,7 @@
         </w:r>
         <w:r>
           <w:rPr>
-            <w:rFonts w:asciiTheme="minorHAnsi" w:eastAsiaTheme="minorEastAsia" w:hAnsiTheme="minorHAnsi" w:cstheme="minorBidi"/>
+            <w:rFonts w:eastAsiaTheme="minorEastAsia"/>
             <w:i w:val="0"/>
             <w:iCs w:val="0"/>
             <w:noProof/>
@@ -2606,7 +2618,7 @@
           <w:tab w:val="right" w:leader="dot" w:pos="8976"/>
         </w:tabs>
         <w:rPr>
-          <w:rFonts w:asciiTheme="minorHAnsi" w:eastAsiaTheme="minorEastAsia" w:hAnsiTheme="minorHAnsi" w:cstheme="minorBidi"/>
+          <w:rFonts w:eastAsiaTheme="minorEastAsia"/>
           <w:noProof/>
           <w:sz w:val="22"/>
           <w:szCs w:val="22"/>
@@ -2622,7 +2634,7 @@
         </w:r>
         <w:r>
           <w:rPr>
-            <w:rFonts w:asciiTheme="minorHAnsi" w:eastAsiaTheme="minorEastAsia" w:hAnsiTheme="minorHAnsi" w:cstheme="minorBidi"/>
+            <w:rFonts w:eastAsiaTheme="minorEastAsia"/>
             <w:noProof/>
             <w:sz w:val="22"/>
             <w:szCs w:val="22"/>
@@ -2694,7 +2706,7 @@
           <w:tab w:val="right" w:leader="dot" w:pos="8976"/>
         </w:tabs>
         <w:rPr>
-          <w:rFonts w:asciiTheme="minorHAnsi" w:eastAsiaTheme="minorEastAsia" w:hAnsiTheme="minorHAnsi" w:cstheme="minorBidi"/>
+          <w:rFonts w:eastAsiaTheme="minorEastAsia"/>
           <w:i w:val="0"/>
           <w:iCs w:val="0"/>
           <w:noProof/>
@@ -2712,7 +2724,7 @@
         </w:r>
         <w:r>
           <w:rPr>
-            <w:rFonts w:asciiTheme="minorHAnsi" w:eastAsiaTheme="minorEastAsia" w:hAnsiTheme="minorHAnsi" w:cstheme="minorBidi"/>
+            <w:rFonts w:eastAsiaTheme="minorEastAsia"/>
             <w:i w:val="0"/>
             <w:iCs w:val="0"/>
             <w:noProof/>
@@ -2786,7 +2798,7 @@
           <w:tab w:val="right" w:leader="dot" w:pos="8976"/>
         </w:tabs>
         <w:rPr>
-          <w:rFonts w:asciiTheme="minorHAnsi" w:eastAsiaTheme="minorEastAsia" w:hAnsiTheme="minorHAnsi" w:cstheme="minorBidi"/>
+          <w:rFonts w:eastAsiaTheme="minorEastAsia"/>
           <w:i w:val="0"/>
           <w:iCs w:val="0"/>
           <w:noProof/>
@@ -2804,7 +2816,7 @@
         </w:r>
         <w:r>
           <w:rPr>
-            <w:rFonts w:asciiTheme="minorHAnsi" w:eastAsiaTheme="minorEastAsia" w:hAnsiTheme="minorHAnsi" w:cstheme="minorBidi"/>
+            <w:rFonts w:eastAsiaTheme="minorEastAsia"/>
             <w:i w:val="0"/>
             <w:iCs w:val="0"/>
             <w:noProof/>
@@ -2878,7 +2890,7 @@
           <w:tab w:val="right" w:leader="dot" w:pos="8976"/>
         </w:tabs>
         <w:rPr>
-          <w:rFonts w:asciiTheme="minorHAnsi" w:eastAsiaTheme="minorEastAsia" w:hAnsiTheme="minorHAnsi" w:cstheme="minorBidi"/>
+          <w:rFonts w:eastAsiaTheme="minorEastAsia"/>
           <w:i w:val="0"/>
           <w:iCs w:val="0"/>
           <w:noProof/>
@@ -2896,7 +2908,7 @@
         </w:r>
         <w:r>
           <w:rPr>
-            <w:rFonts w:asciiTheme="minorHAnsi" w:eastAsiaTheme="minorEastAsia" w:hAnsiTheme="minorHAnsi" w:cstheme="minorBidi"/>
+            <w:rFonts w:eastAsiaTheme="minorEastAsia"/>
             <w:i w:val="0"/>
             <w:iCs w:val="0"/>
             <w:noProof/>
@@ -2970,7 +2982,7 @@
           <w:tab w:val="right" w:leader="dot" w:pos="8976"/>
         </w:tabs>
         <w:rPr>
-          <w:rFonts w:asciiTheme="minorHAnsi" w:eastAsiaTheme="minorEastAsia" w:hAnsiTheme="minorHAnsi" w:cstheme="minorBidi"/>
+          <w:rFonts w:eastAsiaTheme="minorEastAsia"/>
           <w:i w:val="0"/>
           <w:iCs w:val="0"/>
           <w:noProof/>
@@ -2988,7 +3000,7 @@
         </w:r>
         <w:r>
           <w:rPr>
-            <w:rFonts w:asciiTheme="minorHAnsi" w:eastAsiaTheme="minorEastAsia" w:hAnsiTheme="minorHAnsi" w:cstheme="minorBidi"/>
+            <w:rFonts w:eastAsiaTheme="minorEastAsia"/>
             <w:i w:val="0"/>
             <w:iCs w:val="0"/>
             <w:noProof/>
@@ -3062,7 +3074,7 @@
           <w:tab w:val="right" w:leader="dot" w:pos="8976"/>
         </w:tabs>
         <w:rPr>
-          <w:rFonts w:asciiTheme="minorHAnsi" w:eastAsiaTheme="minorEastAsia" w:hAnsiTheme="minorHAnsi" w:cstheme="minorBidi"/>
+          <w:rFonts w:eastAsiaTheme="minorEastAsia"/>
           <w:i w:val="0"/>
           <w:iCs w:val="0"/>
           <w:noProof/>
@@ -3080,7 +3092,7 @@
         </w:r>
         <w:r>
           <w:rPr>
-            <w:rFonts w:asciiTheme="minorHAnsi" w:eastAsiaTheme="minorEastAsia" w:hAnsiTheme="minorHAnsi" w:cstheme="minorBidi"/>
+            <w:rFonts w:eastAsiaTheme="minorEastAsia"/>
             <w:i w:val="0"/>
             <w:iCs w:val="0"/>
             <w:noProof/>
@@ -3154,7 +3166,7 @@
           <w:tab w:val="right" w:leader="dot" w:pos="8976"/>
         </w:tabs>
         <w:rPr>
-          <w:rFonts w:asciiTheme="minorHAnsi" w:eastAsiaTheme="minorEastAsia" w:hAnsiTheme="minorHAnsi" w:cstheme="minorBidi"/>
+          <w:rFonts w:eastAsiaTheme="minorEastAsia"/>
           <w:noProof/>
           <w:sz w:val="22"/>
           <w:szCs w:val="22"/>
@@ -3170,7 +3182,7 @@
         </w:r>
         <w:r>
           <w:rPr>
-            <w:rFonts w:asciiTheme="minorHAnsi" w:eastAsiaTheme="minorEastAsia" w:hAnsiTheme="minorHAnsi" w:cstheme="minorBidi"/>
+            <w:rFonts w:eastAsiaTheme="minorEastAsia"/>
             <w:noProof/>
             <w:sz w:val="22"/>
             <w:szCs w:val="22"/>
@@ -3242,7 +3254,7 @@
           <w:tab w:val="right" w:leader="dot" w:pos="8976"/>
         </w:tabs>
         <w:rPr>
-          <w:rFonts w:asciiTheme="minorHAnsi" w:eastAsiaTheme="minorEastAsia" w:hAnsiTheme="minorHAnsi" w:cstheme="minorBidi"/>
+          <w:rFonts w:eastAsiaTheme="minorEastAsia"/>
           <w:i w:val="0"/>
           <w:iCs w:val="0"/>
           <w:noProof/>
@@ -3260,7 +3272,7 @@
         </w:r>
         <w:r>
           <w:rPr>
-            <w:rFonts w:asciiTheme="minorHAnsi" w:eastAsiaTheme="minorEastAsia" w:hAnsiTheme="minorHAnsi" w:cstheme="minorBidi"/>
+            <w:rFonts w:eastAsiaTheme="minorEastAsia"/>
             <w:i w:val="0"/>
             <w:iCs w:val="0"/>
             <w:noProof/>
@@ -3334,7 +3346,7 @@
           <w:tab w:val="right" w:leader="dot" w:pos="8976"/>
         </w:tabs>
         <w:rPr>
-          <w:rFonts w:asciiTheme="minorHAnsi" w:eastAsiaTheme="minorEastAsia" w:hAnsiTheme="minorHAnsi" w:cstheme="minorBidi"/>
+          <w:rFonts w:eastAsiaTheme="minorEastAsia"/>
           <w:i w:val="0"/>
           <w:iCs w:val="0"/>
           <w:noProof/>
@@ -3352,7 +3364,7 @@
         </w:r>
         <w:r>
           <w:rPr>
-            <w:rFonts w:asciiTheme="minorHAnsi" w:eastAsiaTheme="minorEastAsia" w:hAnsiTheme="minorHAnsi" w:cstheme="minorBidi"/>
+            <w:rFonts w:eastAsiaTheme="minorEastAsia"/>
             <w:i w:val="0"/>
             <w:iCs w:val="0"/>
             <w:noProof/>
@@ -3426,7 +3438,7 @@
           <w:tab w:val="right" w:leader="dot" w:pos="8976"/>
         </w:tabs>
         <w:rPr>
-          <w:rFonts w:asciiTheme="minorHAnsi" w:eastAsiaTheme="minorEastAsia" w:hAnsiTheme="minorHAnsi" w:cstheme="minorBidi"/>
+          <w:rFonts w:eastAsiaTheme="minorEastAsia"/>
           <w:i w:val="0"/>
           <w:iCs w:val="0"/>
           <w:noProof/>
@@ -3444,7 +3456,7 @@
         </w:r>
         <w:r>
           <w:rPr>
-            <w:rFonts w:asciiTheme="minorHAnsi" w:eastAsiaTheme="minorEastAsia" w:hAnsiTheme="minorHAnsi" w:cstheme="minorBidi"/>
+            <w:rFonts w:eastAsiaTheme="minorEastAsia"/>
             <w:i w:val="0"/>
             <w:iCs w:val="0"/>
             <w:noProof/>
@@ -3518,7 +3530,7 @@
           <w:tab w:val="right" w:leader="dot" w:pos="8976"/>
         </w:tabs>
         <w:rPr>
-          <w:rFonts w:asciiTheme="minorHAnsi" w:eastAsiaTheme="minorEastAsia" w:hAnsiTheme="minorHAnsi" w:cstheme="minorBidi"/>
+          <w:rFonts w:eastAsiaTheme="minorEastAsia"/>
           <w:i w:val="0"/>
           <w:iCs w:val="0"/>
           <w:noProof/>
@@ -3536,7 +3548,7 @@
         </w:r>
         <w:r>
           <w:rPr>
-            <w:rFonts w:asciiTheme="minorHAnsi" w:eastAsiaTheme="minorEastAsia" w:hAnsiTheme="minorHAnsi" w:cstheme="minorBidi"/>
+            <w:rFonts w:eastAsiaTheme="minorEastAsia"/>
             <w:i w:val="0"/>
             <w:iCs w:val="0"/>
             <w:noProof/>
@@ -3610,7 +3622,7 @@
           <w:tab w:val="right" w:leader="dot" w:pos="8976"/>
         </w:tabs>
         <w:rPr>
-          <w:rFonts w:asciiTheme="minorHAnsi" w:eastAsiaTheme="minorEastAsia" w:hAnsiTheme="minorHAnsi" w:cstheme="minorBidi"/>
+          <w:rFonts w:eastAsiaTheme="minorEastAsia"/>
           <w:noProof/>
           <w:sz w:val="22"/>
           <w:szCs w:val="22"/>
@@ -3626,7 +3638,7 @@
         </w:r>
         <w:r>
           <w:rPr>
-            <w:rFonts w:asciiTheme="minorHAnsi" w:eastAsiaTheme="minorEastAsia" w:hAnsiTheme="minorHAnsi" w:cstheme="minorBidi"/>
+            <w:rFonts w:eastAsiaTheme="minorEastAsia"/>
             <w:noProof/>
             <w:sz w:val="22"/>
             <w:szCs w:val="22"/>
@@ -3698,7 +3710,7 @@
           <w:tab w:val="right" w:leader="dot" w:pos="8976"/>
         </w:tabs>
         <w:rPr>
-          <w:rFonts w:asciiTheme="minorHAnsi" w:eastAsiaTheme="minorEastAsia" w:hAnsiTheme="minorHAnsi" w:cstheme="minorBidi"/>
+          <w:rFonts w:eastAsiaTheme="minorEastAsia"/>
           <w:noProof/>
           <w:sz w:val="22"/>
           <w:szCs w:val="22"/>
@@ -3714,7 +3726,7 @@
         </w:r>
         <w:r>
           <w:rPr>
-            <w:rFonts w:asciiTheme="minorHAnsi" w:eastAsiaTheme="minorEastAsia" w:hAnsiTheme="minorHAnsi" w:cstheme="minorBidi"/>
+            <w:rFonts w:eastAsiaTheme="minorEastAsia"/>
             <w:noProof/>
             <w:sz w:val="22"/>
             <w:szCs w:val="22"/>
@@ -3786,7 +3798,7 @@
           <w:tab w:val="right" w:leader="dot" w:pos="8976"/>
         </w:tabs>
         <w:rPr>
-          <w:rFonts w:asciiTheme="minorHAnsi" w:eastAsiaTheme="minorEastAsia" w:hAnsiTheme="minorHAnsi" w:cstheme="minorBidi"/>
+          <w:rFonts w:eastAsiaTheme="minorEastAsia"/>
           <w:b w:val="0"/>
           <w:bCs w:val="0"/>
           <w:caps w:val="0"/>
@@ -3805,7 +3817,7 @@
         </w:r>
         <w:r>
           <w:rPr>
-            <w:rFonts w:asciiTheme="minorHAnsi" w:eastAsiaTheme="minorEastAsia" w:hAnsiTheme="minorHAnsi" w:cstheme="minorBidi"/>
+            <w:rFonts w:eastAsiaTheme="minorEastAsia"/>
             <w:b w:val="0"/>
             <w:bCs w:val="0"/>
             <w:caps w:val="0"/>
@@ -3880,7 +3892,7 @@
           <w:tab w:val="right" w:leader="dot" w:pos="8976"/>
         </w:tabs>
         <w:rPr>
-          <w:rFonts w:asciiTheme="minorHAnsi" w:eastAsiaTheme="minorEastAsia" w:hAnsiTheme="minorHAnsi" w:cstheme="minorBidi"/>
+          <w:rFonts w:eastAsiaTheme="minorEastAsia"/>
           <w:noProof/>
           <w:sz w:val="22"/>
           <w:szCs w:val="22"/>
@@ -3896,7 +3908,7 @@
         </w:r>
         <w:r>
           <w:rPr>
-            <w:rFonts w:asciiTheme="minorHAnsi" w:eastAsiaTheme="minorEastAsia" w:hAnsiTheme="minorHAnsi" w:cstheme="minorBidi"/>
+            <w:rFonts w:eastAsiaTheme="minorEastAsia"/>
             <w:noProof/>
             <w:sz w:val="22"/>
             <w:szCs w:val="22"/>
@@ -3968,7 +3980,7 @@
           <w:tab w:val="right" w:leader="dot" w:pos="8976"/>
         </w:tabs>
         <w:rPr>
-          <w:rFonts w:asciiTheme="minorHAnsi" w:eastAsiaTheme="minorEastAsia" w:hAnsiTheme="minorHAnsi" w:cstheme="minorBidi"/>
+          <w:rFonts w:eastAsiaTheme="minorEastAsia"/>
           <w:noProof/>
           <w:sz w:val="22"/>
           <w:szCs w:val="22"/>
@@ -3984,7 +3996,7 @@
         </w:r>
         <w:r>
           <w:rPr>
-            <w:rFonts w:asciiTheme="minorHAnsi" w:eastAsiaTheme="minorEastAsia" w:hAnsiTheme="minorHAnsi" w:cstheme="minorBidi"/>
+            <w:rFonts w:eastAsiaTheme="minorEastAsia"/>
             <w:noProof/>
             <w:sz w:val="22"/>
             <w:szCs w:val="22"/>
@@ -4065,7 +4077,6 @@
           <w:sz w:val="32"/>
           <w:szCs w:val="32"/>
         </w:rPr>
-        <w:lastRenderedPageBreak/>
         <w:fldChar w:fldCharType="end"/>
       </w:r>
     </w:p>
@@ -4073,15 +4084,14 @@
       <w:pPr>
         <w:pStyle w:val="Heading1"/>
       </w:pPr>
-      <w:bookmarkStart w:id="1" w:name="_Toc102232953"/>
-      <w:bookmarkStart w:id="2" w:name="_Toc293330613"/>
-      <w:r>
-        <w:lastRenderedPageBreak/>
+      <w:bookmarkStart w:id="3" w:name="_Toc102232953"/>
+      <w:bookmarkStart w:id="4" w:name="_Toc293330613"/>
+      <w:r>
         <w:t>Introduction</w:t>
       </w:r>
       <w:bookmarkEnd w:id="0"/>
-      <w:bookmarkEnd w:id="1"/>
-      <w:bookmarkEnd w:id="2"/>
+      <w:bookmarkEnd w:id="3"/>
+      <w:bookmarkEnd w:id="4"/>
     </w:p>
     <w:p>
       <w:pPr>
@@ -4098,8 +4108,8 @@
           <w:szCs w:val="24"/>
         </w:rPr>
       </w:pPr>
-      <w:bookmarkStart w:id="3" w:name="_Toc133386203"/>
-      <w:bookmarkStart w:id="4" w:name="_Toc133907137"/>
+      <w:bookmarkStart w:id="5" w:name="_Toc133386203"/>
+      <w:bookmarkStart w:id="6" w:name="_Toc133907137"/>
       <w:r>
         <w:rPr>
           <w:rFonts w:ascii="Times New Roman" w:hAnsi="Times New Roman"/>
@@ -4266,10 +4276,6 @@
           <w:tab w:val="left" w:pos="8602"/>
         </w:tabs>
         <w:ind w:left="1122" w:right="945"/>
-        <w:rPr>
-          <w:sz w:val="22"/>
-          <w:szCs w:val="22"/>
-        </w:rPr>
       </w:pPr>
       <w:r>
         <w:t xml:space="preserve">The </w:t>
@@ -4554,16 +4560,7 @@
           <w:sz w:val="24"/>
           <w:szCs w:val="24"/>
         </w:rPr>
-        <w:t xml:space="preserve">defoliation outbreaks typically extend over more than a single growing season, causing persistent </w:t>
-      </w:r>
-      <w:r>
-        <w:rPr>
-          <w:rFonts w:ascii="Times New Roman" w:hAnsi="Times New Roman"/>
-          <w:sz w:val="24"/>
-          <w:szCs w:val="24"/>
-        </w:rPr>
-        <w:lastRenderedPageBreak/>
-        <w:t>stress to trees and stands of host species.</w:t>
+        <w:t>defoliation outbreaks typically extend over more than a single growing season, causing persistent stress to trees and stands of host species.</w:t>
       </w:r>
       <w:r>
         <w:rPr>
@@ -4600,13 +4597,13 @@
         </w:tabs>
         <w:ind w:right="945"/>
       </w:pPr>
-      <w:bookmarkStart w:id="5" w:name="_Toc293330614"/>
-      <w:bookmarkEnd w:id="3"/>
-      <w:bookmarkEnd w:id="4"/>
+      <w:bookmarkStart w:id="7" w:name="_Toc293330614"/>
+      <w:bookmarkEnd w:id="5"/>
+      <w:bookmarkEnd w:id="6"/>
       <w:r>
         <w:t>What’s New Version 2.0</w:t>
       </w:r>
-      <w:bookmarkEnd w:id="5"/>
+      <w:bookmarkEnd w:id="7"/>
     </w:p>
     <w:p>
       <w:pPr>
@@ -4626,14 +4623,14 @@
         </w:tabs>
         <w:ind w:right="945"/>
       </w:pPr>
-      <w:bookmarkStart w:id="6" w:name="_Toc293330615"/>
+      <w:bookmarkStart w:id="8" w:name="_Toc293330615"/>
       <w:r>
         <w:t xml:space="preserve">Outbreak </w:t>
       </w:r>
       <w:r>
         <w:t>Temporal Patterns</w:t>
       </w:r>
-      <w:bookmarkEnd w:id="6"/>
+      <w:bookmarkEnd w:id="8"/>
     </w:p>
     <w:p>
       <w:pPr>
@@ -4776,7 +4773,6 @@
         <w:rPr>
           <w:noProof/>
         </w:rPr>
-        <w:lastRenderedPageBreak/>
         <w:drawing>
           <wp:inline distT="0" distB="0" distL="0" distR="0">
             <wp:extent cx="2743200" cy="2743200"/>
@@ -4878,11 +4874,11 @@
       <w:pPr>
         <w:pStyle w:val="Heading2"/>
       </w:pPr>
-      <w:bookmarkStart w:id="7" w:name="_Toc293330616"/>
+      <w:bookmarkStart w:id="9" w:name="_Toc293330616"/>
       <w:r>
         <w:t>Defoliation</w:t>
       </w:r>
-      <w:bookmarkEnd w:id="7"/>
+      <w:bookmarkEnd w:id="9"/>
     </w:p>
     <w:p>
       <w:pPr>
@@ -5067,7 +5063,7 @@
         </w:tabs>
         <w:ind w:right="945"/>
       </w:pPr>
-      <w:bookmarkStart w:id="8" w:name="_Toc293330617"/>
+      <w:bookmarkStart w:id="10" w:name="_Toc293330617"/>
       <w:r>
         <w:t>Defoliation</w:t>
       </w:r>
@@ -5080,7 +5076,7 @@
       <w:r>
         <w:t xml:space="preserve"> and Spread</w:t>
       </w:r>
-      <w:bookmarkEnd w:id="8"/>
+      <w:bookmarkEnd w:id="10"/>
     </w:p>
     <w:p>
       <w:pPr>
@@ -5213,16 +5209,7 @@
           <w:sz w:val="24"/>
           <w:szCs w:val="24"/>
         </w:rPr>
-        <w:t xml:space="preserve">for the neighborhood surrounding each site. These distributions are called neighborhood dependent defoliation distributions and they are parameterized by the </w:t>
-      </w:r>
-      <w:r>
-        <w:rPr>
-          <w:rFonts w:ascii="Times New Roman" w:hAnsi="Times New Roman"/>
-          <w:sz w:val="24"/>
-          <w:szCs w:val="24"/>
-        </w:rPr>
-        <w:lastRenderedPageBreak/>
-        <w:t>user based on empirical observations.</w:t>
+        <w:t>for the neighborhood surrounding each site. These distributions are called neighborhood dependent defoliation distributions and they are parameterized by the user based on empirical observations.</w:t>
       </w:r>
       <w:r>
         <w:rPr>
@@ -5246,7 +5233,35 @@
           <w:sz w:val="24"/>
           <w:szCs w:val="24"/>
         </w:rPr>
-        <w:t xml:space="preserve"> “Expected” site level defoliation is then drawn from the appropriate neighborhood class based on average “seeded” defoliation within the neighborhood. Neighborhood size is also specified by the used and covers all sites that fall within a given radius centered on the active site.</w:t>
+        <w:t xml:space="preserve"> “Expected” site level defoliation is then drawn from the appropriate neighborhood class based on average “seeded” defoliation within the neighborhood. Neighborhood size is also specified by the use</w:t>
+      </w:r>
+      <w:ins w:id="11" w:author="kret" w:date="2011-06-13T11:53:00Z">
+        <w:r>
+          <w:rPr>
+            <w:rFonts w:ascii="Times New Roman" w:hAnsi="Times New Roman"/>
+            <w:sz w:val="24"/>
+            <w:szCs w:val="24"/>
+          </w:rPr>
+          <w:t>r</w:t>
+        </w:r>
+      </w:ins>
+      <w:del w:id="12" w:author="kret" w:date="2011-06-13T11:53:00Z">
+        <w:r>
+          <w:rPr>
+            <w:rFonts w:ascii="Times New Roman" w:hAnsi="Times New Roman"/>
+            <w:sz w:val="24"/>
+            <w:szCs w:val="24"/>
+          </w:rPr>
+          <w:delText>d</w:delText>
+        </w:r>
+      </w:del>
+      <w:r>
+        <w:rPr>
+          <w:rFonts w:ascii="Times New Roman" w:hAnsi="Times New Roman"/>
+          <w:sz w:val="24"/>
+          <w:szCs w:val="24"/>
+        </w:rPr>
+        <w:t xml:space="preserve"> and covers all sites that fall within a given radius centered on the active site.</w:t>
       </w:r>
     </w:p>
     <w:p>
@@ -5593,11 +5608,11 @@
         <w:pStyle w:val="Heading2"/>
         <w:ind w:right="945"/>
       </w:pPr>
-      <w:bookmarkStart w:id="9" w:name="_Toc293330618"/>
+      <w:bookmarkStart w:id="13" w:name="_Toc293330618"/>
       <w:r>
         <w:t>Growth Reduction</w:t>
       </w:r>
-      <w:bookmarkEnd w:id="9"/>
+      <w:bookmarkEnd w:id="13"/>
     </w:p>
     <w:p>
       <w:pPr>
@@ -5913,14 +5928,14 @@
         <w:pStyle w:val="Heading2"/>
         <w:ind w:right="945"/>
       </w:pPr>
-      <w:bookmarkStart w:id="10" w:name="_Toc102232956"/>
-      <w:bookmarkStart w:id="11" w:name="_Toc293330619"/>
+      <w:bookmarkStart w:id="14" w:name="_Toc293330619"/>
+      <w:bookmarkStart w:id="15" w:name="_Toc102232956"/>
       <w:r>
         <w:t>Mortality</w:t>
       </w:r>
-      <w:bookmarkEnd w:id="11"/>
-    </w:p>
-    <w:bookmarkEnd w:id="10"/>
+      <w:bookmarkEnd w:id="14"/>
+    </w:p>
+    <w:bookmarkEnd w:id="15"/>
     <w:p>
       <w:pPr>
         <w:pStyle w:val="PlainText"/>
@@ -6004,7 +6019,6 @@
           <w:sz w:val="24"/>
           <w:szCs w:val="24"/>
         </w:rPr>
-        <w:lastRenderedPageBreak/>
         <w:t xml:space="preserve">Cumulative defoliation is </w:t>
       </w:r>
       <w:r>
@@ -6346,11 +6360,11 @@
         <w:pStyle w:val="Heading2"/>
         <w:ind w:right="945"/>
       </w:pPr>
-      <w:bookmarkStart w:id="12" w:name="_Toc293330620"/>
+      <w:bookmarkStart w:id="16" w:name="_Toc293330620"/>
       <w:r>
         <w:t>Acknowledgements</w:t>
       </w:r>
-      <w:bookmarkEnd w:id="12"/>
+      <w:bookmarkEnd w:id="16"/>
     </w:p>
     <w:p>
       <w:pPr>
@@ -6394,17 +6408,16 @@
       <w:pPr>
         <w:pStyle w:val="Heading1"/>
       </w:pPr>
-      <w:bookmarkStart w:id="13" w:name="_Toc102232959"/>
-      <w:bookmarkStart w:id="14" w:name="_Toc293330621"/>
-      <w:r>
-        <w:lastRenderedPageBreak/>
+      <w:bookmarkStart w:id="17" w:name="_Toc102232959"/>
+      <w:bookmarkStart w:id="18" w:name="_Toc293330621"/>
+      <w:r>
         <w:t xml:space="preserve">Primary </w:t>
       </w:r>
       <w:r>
         <w:t>Input File</w:t>
       </w:r>
-      <w:bookmarkEnd w:id="13"/>
-      <w:bookmarkEnd w:id="14"/>
+      <w:bookmarkEnd w:id="17"/>
+      <w:bookmarkEnd w:id="18"/>
     </w:p>
     <w:p>
       <w:pPr>
@@ -6462,48 +6475,13 @@
       <w:pPr>
         <w:pStyle w:val="Heading2"/>
       </w:pPr>
-      <w:bookmarkStart w:id="15" w:name="_Toc112235332"/>
-      <w:bookmarkStart w:id="16" w:name="_Toc133386213"/>
-      <w:bookmarkStart w:id="17" w:name="_Toc133907148"/>
-      <w:bookmarkStart w:id="18" w:name="_Toc293330622"/>
+      <w:bookmarkStart w:id="19" w:name="_Toc112235332"/>
+      <w:bookmarkStart w:id="20" w:name="_Toc133386213"/>
+      <w:bookmarkStart w:id="21" w:name="_Toc133907148"/>
+      <w:bookmarkStart w:id="22" w:name="_Toc293330622"/>
       <w:proofErr w:type="spellStart"/>
       <w:r>
         <w:t>LandisData</w:t>
-      </w:r>
-      <w:bookmarkEnd w:id="15"/>
-      <w:bookmarkEnd w:id="16"/>
-      <w:bookmarkEnd w:id="17"/>
-      <w:bookmarkEnd w:id="18"/>
-      <w:proofErr w:type="spellEnd"/>
-    </w:p>
-    <w:p>
-      <w:pPr>
-        <w:pStyle w:val="textbody"/>
-      </w:pPr>
-      <w:bookmarkStart w:id="19" w:name="_Toc112235333"/>
-      <w:bookmarkStart w:id="20" w:name="_Toc133386214"/>
-      <w:bookmarkStart w:id="21" w:name="_Toc133907149"/>
-      <w:r>
-        <w:t>This parameter</w:t>
-      </w:r>
-      <w:r>
-        <w:t xml:space="preserve"> value must be “</w:t>
-      </w:r>
-      <w:r>
-        <w:t>Scenario</w:t>
-      </w:r>
-      <w:r>
-        <w:t>”</w:t>
-      </w:r>
-    </w:p>
-    <w:p>
-      <w:pPr>
-        <w:pStyle w:val="Heading2"/>
-      </w:pPr>
-      <w:bookmarkStart w:id="22" w:name="_Toc293330623"/>
-      <w:proofErr w:type="spellStart"/>
-      <w:r>
-        <w:t>Timestep</w:t>
       </w:r>
       <w:bookmarkEnd w:id="19"/>
       <w:bookmarkEnd w:id="20"/>
@@ -6515,6 +6493,41 @@
       <w:pPr>
         <w:pStyle w:val="textbody"/>
       </w:pPr>
+      <w:bookmarkStart w:id="23" w:name="_Toc112235333"/>
+      <w:bookmarkStart w:id="24" w:name="_Toc133386214"/>
+      <w:bookmarkStart w:id="25" w:name="_Toc133907149"/>
+      <w:r>
+        <w:t>This parameter</w:t>
+      </w:r>
+      <w:r>
+        <w:t xml:space="preserve"> value must be “</w:t>
+      </w:r>
+      <w:r>
+        <w:t>Scenario</w:t>
+      </w:r>
+      <w:r>
+        <w:t>”</w:t>
+      </w:r>
+    </w:p>
+    <w:p>
+      <w:pPr>
+        <w:pStyle w:val="Heading2"/>
+      </w:pPr>
+      <w:bookmarkStart w:id="26" w:name="_Toc293330623"/>
+      <w:proofErr w:type="spellStart"/>
+      <w:r>
+        <w:t>Timestep</w:t>
+      </w:r>
+      <w:bookmarkEnd w:id="23"/>
+      <w:bookmarkEnd w:id="24"/>
+      <w:bookmarkEnd w:id="25"/>
+      <w:bookmarkEnd w:id="26"/>
+      <w:proofErr w:type="spellEnd"/>
+    </w:p>
+    <w:p>
+      <w:pPr>
+        <w:pStyle w:val="textbody"/>
+      </w:pPr>
       <w:proofErr w:type="gramStart"/>
       <w:r>
         <w:t>Needs to be removed.</w:t>
@@ -6544,26 +6557,26 @@
       <w:pPr>
         <w:pStyle w:val="Heading2"/>
       </w:pPr>
-      <w:bookmarkStart w:id="23" w:name="_Toc102232960"/>
-      <w:bookmarkStart w:id="24" w:name="_Toc133907170"/>
-      <w:bookmarkStart w:id="25" w:name="_Toc293330624"/>
+      <w:bookmarkStart w:id="27" w:name="_Toc133907170"/>
+      <w:bookmarkStart w:id="28" w:name="_Toc293330624"/>
+      <w:bookmarkStart w:id="29" w:name="_Toc102232960"/>
       <w:r>
         <w:t xml:space="preserve">Output </w:t>
       </w:r>
       <w:r>
         <w:t>Map</w:t>
       </w:r>
-      <w:bookmarkEnd w:id="24"/>
+      <w:bookmarkEnd w:id="27"/>
       <w:r>
         <w:t>s</w:t>
       </w:r>
-      <w:bookmarkEnd w:id="25"/>
+      <w:bookmarkEnd w:id="28"/>
     </w:p>
     <w:p>
       <w:pPr>
         <w:pStyle w:val="textbody"/>
       </w:pPr>
-      <w:bookmarkStart w:id="26" w:name="_Toc133907171"/>
+      <w:bookmarkStart w:id="30" w:name="_Toc133907171"/>
       <w:r>
         <w:t xml:space="preserve">The next parameter, </w:t>
       </w:r>
@@ -6658,11 +6671,11 @@
       <w:pPr>
         <w:pStyle w:val="Heading2"/>
       </w:pPr>
-      <w:bookmarkStart w:id="27" w:name="_Toc293330625"/>
+      <w:bookmarkStart w:id="31" w:name="_Toc293330625"/>
       <w:r>
         <w:t>Log File</w:t>
       </w:r>
-      <w:bookmarkEnd w:id="27"/>
+      <w:bookmarkEnd w:id="31"/>
     </w:p>
     <w:p>
       <w:pPr>
@@ -6698,11 +6711,11 @@
       <w:pPr>
         <w:pStyle w:val="Heading2"/>
       </w:pPr>
-      <w:bookmarkStart w:id="28" w:name="_Toc293330626"/>
+      <w:bookmarkStart w:id="32" w:name="_Toc293330626"/>
       <w:r>
         <w:t>Insect Input File List</w:t>
       </w:r>
-      <w:bookmarkEnd w:id="28"/>
+      <w:bookmarkEnd w:id="32"/>
     </w:p>
     <w:p>
       <w:pPr>
@@ -6727,16 +6740,15 @@
       <w:pPr>
         <w:pStyle w:val="Heading1"/>
       </w:pPr>
-      <w:bookmarkStart w:id="29" w:name="_Toc133386212"/>
-      <w:bookmarkStart w:id="30" w:name="_Toc133907147"/>
-      <w:bookmarkStart w:id="31" w:name="_Ref133933751"/>
-      <w:bookmarkStart w:id="32" w:name="_Toc293330627"/>
-      <w:bookmarkEnd w:id="26"/>
-      <w:r>
-        <w:lastRenderedPageBreak/>
+      <w:bookmarkStart w:id="33" w:name="_Toc293330627"/>
+      <w:bookmarkStart w:id="34" w:name="_Toc133386212"/>
+      <w:bookmarkStart w:id="35" w:name="_Toc133907147"/>
+      <w:bookmarkStart w:id="36" w:name="_Ref133933751"/>
+      <w:bookmarkEnd w:id="30"/>
+      <w:r>
         <w:t>Insect Input File</w:t>
       </w:r>
-      <w:bookmarkEnd w:id="32"/>
+      <w:bookmarkEnd w:id="33"/>
     </w:p>
     <w:p>
       <w:pPr>
@@ -6750,12 +6762,12 @@
       <w:pPr>
         <w:pStyle w:val="Heading2"/>
       </w:pPr>
-      <w:bookmarkStart w:id="33" w:name="_Toc293330628"/>
+      <w:bookmarkStart w:id="37" w:name="_Toc293330628"/>
       <w:proofErr w:type="spellStart"/>
       <w:r>
         <w:t>LandisData</w:t>
       </w:r>
-      <w:bookmarkEnd w:id="33"/>
+      <w:bookmarkEnd w:id="37"/>
       <w:proofErr w:type="spellEnd"/>
     </w:p>
     <w:p>
@@ -6822,11 +6834,11 @@
       <w:pPr>
         <w:pStyle w:val="Heading2"/>
       </w:pPr>
-      <w:bookmarkStart w:id="34" w:name="_Toc293330629"/>
+      <w:bookmarkStart w:id="38" w:name="_Toc293330629"/>
       <w:r>
         <w:t>Insect Name</w:t>
       </w:r>
-      <w:bookmarkEnd w:id="34"/>
+      <w:bookmarkEnd w:id="38"/>
     </w:p>
     <w:p>
       <w:pPr>
@@ -6878,7 +6890,7 @@
       <w:pPr>
         <w:pStyle w:val="Heading2"/>
       </w:pPr>
-      <w:bookmarkStart w:id="35" w:name="_Toc293330630"/>
+      <w:bookmarkStart w:id="39" w:name="_Toc293330630"/>
       <w:r>
         <w:t>Temporal Pattern</w:t>
       </w:r>
@@ -6888,7 +6900,7 @@
       <w:r>
         <w:t>Parameter Inputs</w:t>
       </w:r>
-      <w:bookmarkEnd w:id="35"/>
+      <w:bookmarkEnd w:id="39"/>
     </w:p>
     <w:p>
       <w:pPr>
@@ -6906,21 +6918,29 @@
         <w:pStyle w:val="Heading3"/>
         <w:ind w:left="720" w:hanging="720"/>
       </w:pPr>
-      <w:bookmarkStart w:id="36" w:name="_Toc293330631"/>
+      <w:bookmarkStart w:id="40" w:name="_Toc293330631"/>
       <w:r>
         <w:t>Mean Duration</w:t>
       </w:r>
       <w:r>
         <w:t xml:space="preserve"> and Standard Deviation</w:t>
       </w:r>
-      <w:bookmarkEnd w:id="36"/>
+      <w:bookmarkEnd w:id="40"/>
     </w:p>
     <w:p>
       <w:pPr>
         <w:pStyle w:val="textbody"/>
       </w:pPr>
       <w:r>
-        <w:t>Set these values for the mean and standard deviation of outbreak duration in years for a given defoliator species:</w:t>
+        <w:t xml:space="preserve">Set these values for the mean and standard deviation of outbreak duration </w:t>
+      </w:r>
+      <w:proofErr w:type="gramStart"/>
+      <w:r>
+        <w:t>in</w:t>
+      </w:r>
+      <w:proofErr w:type="gramEnd"/>
+      <w:r>
+        <w:t xml:space="preserve"> years for a given defoliator species:</w:t>
       </w:r>
     </w:p>
     <w:p>
@@ -6993,7 +7013,7 @@
         <w:pStyle w:val="Heading3"/>
         <w:ind w:left="720" w:hanging="720"/>
       </w:pPr>
-      <w:bookmarkStart w:id="37" w:name="_Toc293330632"/>
+      <w:bookmarkStart w:id="41" w:name="_Toc293330632"/>
       <w:r>
         <w:t xml:space="preserve">Mean Time </w:t>
       </w:r>
@@ -7008,7 +7028,7 @@
       <w:r>
         <w:t xml:space="preserve"> and Standard Deviation</w:t>
       </w:r>
-      <w:bookmarkEnd w:id="37"/>
+      <w:bookmarkEnd w:id="41"/>
     </w:p>
     <w:p>
       <w:pPr>
@@ -7087,11 +7107,11 @@
       <w:pPr>
         <w:pStyle w:val="Heading2"/>
       </w:pPr>
-      <w:bookmarkStart w:id="38" w:name="_Toc293330633"/>
+      <w:bookmarkStart w:id="42" w:name="_Toc293330633"/>
       <w:r>
         <w:t>Neighborhood Size</w:t>
       </w:r>
-      <w:bookmarkEnd w:id="38"/>
+      <w:bookmarkEnd w:id="42"/>
     </w:p>
     <w:p>
       <w:pPr>
@@ -7137,7 +7157,6 @@
         <w:t xml:space="preserve">, </w:t>
       </w:r>
       <w:r>
-        <w:lastRenderedPageBreak/>
         <w:t>defoliation intensity values will be</w:t>
       </w:r>
       <w:r>
@@ -7203,11 +7222,11 @@
       <w:pPr>
         <w:pStyle w:val="Heading2"/>
       </w:pPr>
-      <w:bookmarkStart w:id="39" w:name="_Toc293330634"/>
+      <w:bookmarkStart w:id="43" w:name="_Toc293330634"/>
       <w:r>
         <w:t>Spatial Pattern Parameter Inputs</w:t>
       </w:r>
-      <w:bookmarkEnd w:id="39"/>
+      <w:bookmarkEnd w:id="43"/>
     </w:p>
     <w:p>
       <w:pPr>
@@ -7232,325 +7251,269 @@
       <w:pPr>
         <w:pStyle w:val="Heading3"/>
         <w:ind w:left="720" w:hanging="720"/>
-      </w:pPr>
-      <w:bookmarkStart w:id="40" w:name="_Toc293330635"/>
-      <w:r>
-        <w:t>Initial Area Calibrator</w:t>
-      </w:r>
-      <w:bookmarkEnd w:id="40"/>
+        <w:rPr>
+          <w:ins w:id="44" w:author="kret" w:date="2011-08-24T11:10:00Z"/>
+        </w:rPr>
+      </w:pPr>
+      <w:bookmarkStart w:id="45" w:name="_Toc293330635"/>
+      <w:ins w:id="46" w:author="kret" w:date="2011-08-24T11:09:00Z">
+        <w:r>
+          <w:t>Initial Patch Shape Calibrator</w:t>
+        </w:r>
+      </w:ins>
     </w:p>
     <w:p>
       <w:pPr>
         <w:pStyle w:val="textbody"/>
-      </w:pPr>
-      <w:r>
-        <w:t>The initial area calibrator controls the proportion of the landscape into which d</w:t>
-      </w:r>
-      <w:r>
-        <w:t>efoliation patches are seeded. It is a modifier for the initial patch distribution and m</w:t>
-      </w:r>
-      <w:r>
-        <w:t>ust be greater than 0</w:t>
-      </w:r>
-      <w:r>
-        <w:t xml:space="preserve">, </w:t>
-      </w:r>
-      <w:r>
-        <w:t>usually rang</w:t>
-      </w:r>
-      <w:r>
-        <w:t>ing</w:t>
-      </w:r>
-      <w:r>
-        <w:t xml:space="preserve"> between 0 and 1. A value of 1 </w:t>
-      </w:r>
-      <w:r>
-        <w:t>results in</w:t>
-      </w:r>
-      <w:r>
-        <w:t xml:space="preserve"> no </w:t>
-      </w:r>
-      <w:r>
-        <w:t xml:space="preserve">calibration; </w:t>
-      </w:r>
-      <w:r>
-        <w:t>seeded defoliation patterns will be drawn with no modification from the initial patch distribution</w:t>
-      </w:r>
-      <w:r>
-        <w:t xml:space="preserve"> described below</w:t>
-      </w:r>
-      <w:r>
-        <w:t>.</w:t>
-      </w:r>
-    </w:p>
-    <w:p>
-      <w:pPr>
-        <w:pStyle w:val="textbody"/>
-        <w:rPr>
-          <w:rFonts w:ascii="Courier New" w:hAnsi="Courier New" w:cs="Courier New"/>
-          <w:sz w:val="20"/>
-          <w:szCs w:val="20"/>
-        </w:rPr>
-      </w:pPr>
-      <w:proofErr w:type="spellStart"/>
-      <w:r>
-        <w:rPr>
-          <w:rFonts w:ascii="Courier New" w:hAnsi="Courier New" w:cs="Courier New"/>
-          <w:sz w:val="20"/>
-          <w:szCs w:val="20"/>
-        </w:rPr>
-        <w:t>InitialAreaCalibrator</w:t>
-      </w:r>
-      <w:proofErr w:type="spellEnd"/>
-      <w:r>
-        <w:rPr>
-          <w:rFonts w:ascii="Courier New" w:hAnsi="Courier New" w:cs="Courier New"/>
-          <w:sz w:val="20"/>
-          <w:szCs w:val="20"/>
-        </w:rPr>
-        <w:tab/>
-        <w:t xml:space="preserve">1 </w:t>
-      </w:r>
-      <w:r>
-        <w:rPr>
-          <w:rFonts w:ascii="Courier New" w:hAnsi="Courier New" w:cs="Courier New"/>
-          <w:sz w:val="20"/>
-          <w:szCs w:val="20"/>
-        </w:rPr>
-        <w:tab/>
-        <w:t>&lt;&lt; must be &gt; 0.0</w:t>
-      </w:r>
+        <w:rPr>
+          <w:ins w:id="47" w:author="kret" w:date="2011-08-24T11:09:00Z"/>
+        </w:rPr>
+        <w:pPrChange w:id="48" w:author="kret" w:date="2011-08-24T11:10:00Z">
+          <w:pPr>
+            <w:pStyle w:val="Heading3"/>
+            <w:ind w:left="720" w:hanging="720"/>
+          </w:pPr>
+        </w:pPrChange>
+      </w:pPr>
+      <w:ins w:id="49" w:author="kret" w:date="2011-08-24T11:10:00Z">
+        <w:r>
+          <w:t>The initial patch shape calibrator controls the shape of</w:t>
+        </w:r>
+      </w:ins>
+      <w:ins w:id="50" w:author="kret" w:date="2011-08-24T11:26:00Z">
+        <w:r>
+          <w:t xml:space="preserve"> individual</w:t>
+        </w:r>
+      </w:ins>
+      <w:ins w:id="51" w:author="kret" w:date="2011-08-24T11:10:00Z">
+        <w:r>
+          <w:t xml:space="preserve"> outbreak defoliation patches. It ranges from 0 -1. The larger the value, i.e. closer to 1, the </w:t>
+        </w:r>
+      </w:ins>
+      <w:ins w:id="52" w:author="kret" w:date="2011-08-30T11:12:00Z">
+        <w:r>
+          <w:t>less stringent the host requirements for spread become,  s</w:t>
+        </w:r>
+      </w:ins>
+      <w:ins w:id="53" w:author="kret" w:date="2011-08-24T11:12:00Z">
+        <w:r>
+          <w:t>o</w:t>
+        </w:r>
+      </w:ins>
+      <w:ins w:id="54" w:author="kret" w:date="2011-08-30T11:12:00Z">
+        <w:r>
+          <w:t xml:space="preserve"> </w:t>
+        </w:r>
+      </w:ins>
+      <w:ins w:id="55" w:author="kret" w:date="2011-08-24T11:12:00Z">
+        <w:r>
+          <w:t xml:space="preserve"> as th</w:t>
+        </w:r>
+      </w:ins>
+      <w:ins w:id="56" w:author="kret" w:date="2011-08-24T11:25:00Z">
+        <w:r>
+          <w:t xml:space="preserve">e value of this </w:t>
+        </w:r>
+      </w:ins>
+      <w:ins w:id="57" w:author="kret" w:date="2011-08-24T11:12:00Z">
+        <w:r>
+          <w:t xml:space="preserve"> parameter increase</w:t>
+        </w:r>
+      </w:ins>
+      <w:ins w:id="58" w:author="kret" w:date="2011-08-24T11:13:00Z">
+        <w:r>
+          <w:t>s</w:t>
+        </w:r>
+      </w:ins>
+      <w:ins w:id="59" w:author="kret" w:date="2011-08-24T11:12:00Z">
+        <w:r>
+          <w:t xml:space="preserve">, </w:t>
+        </w:r>
+      </w:ins>
+      <w:ins w:id="60" w:author="kret" w:date="2011-08-24T11:26:00Z">
+        <w:r>
+          <w:t xml:space="preserve">individual </w:t>
+        </w:r>
+      </w:ins>
+      <w:ins w:id="61" w:author="kret" w:date="2011-08-24T11:12:00Z">
+        <w:r>
+          <w:t xml:space="preserve">outbreak defoliation patches </w:t>
+        </w:r>
+      </w:ins>
+      <w:ins w:id="62" w:author="kret" w:date="2011-08-24T11:13:00Z">
+        <w:r>
+          <w:t>will take on a more circular shape.</w:t>
+        </w:r>
+      </w:ins>
     </w:p>
     <w:p>
       <w:pPr>
         <w:pStyle w:val="Heading3"/>
         <w:ind w:left="720" w:hanging="720"/>
       </w:pPr>
-      <w:bookmarkStart w:id="41" w:name="_Toc293330636"/>
-      <w:r>
-        <w:t>Initial Patch Distribution</w:t>
-      </w:r>
-      <w:bookmarkEnd w:id="41"/>
+      <w:r>
+        <w:t xml:space="preserve">Initial </w:t>
+      </w:r>
+      <w:ins w:id="63" w:author="kret" w:date="2011-08-24T11:09:00Z">
+        <w:r>
+          <w:t xml:space="preserve">Patch </w:t>
+        </w:r>
+      </w:ins>
+      <w:ins w:id="64" w:author="kret" w:date="2011-08-30T11:13:00Z">
+        <w:r>
+          <w:t>Outbreak Sensitivity</w:t>
+        </w:r>
+      </w:ins>
+      <w:del w:id="65" w:author="kret" w:date="2011-08-24T11:09:00Z">
+        <w:r>
+          <w:delText>Area</w:delText>
+        </w:r>
+      </w:del>
+      <w:del w:id="66" w:author="kret" w:date="2011-08-30T11:13:00Z">
+        <w:r>
+          <w:delText xml:space="preserve"> Calibrator</w:delText>
+        </w:r>
+      </w:del>
+      <w:bookmarkEnd w:id="45"/>
     </w:p>
     <w:p>
       <w:pPr>
         <w:pStyle w:val="textbody"/>
       </w:pPr>
       <w:r>
-        <w:t xml:space="preserve">Defoliation outbreaks often appear suddenly, resulting in a large defoliated area even in the first year of an outbreak. </w:t>
-      </w:r>
-      <w:r>
-        <w:t xml:space="preserve">In order to capture this sudden onset of defoliation pattern, the initial year of an outbreak is seeded with a defoliation spatial pattern drawn from an initial patch </w:t>
-      </w:r>
-      <w:r>
-        <w:lastRenderedPageBreak/>
-        <w:t xml:space="preserve">distribution. This distribution is conceptually similar to a traditional patch size distribution that could be derived from traditional defoliation sketch maps or from local autocorrelation analysis of </w:t>
-      </w:r>
+        <w:t xml:space="preserve">The initial </w:t>
+      </w:r>
+      <w:del w:id="67" w:author="kret" w:date="2011-11-17T13:35:00Z">
+        <w:r>
+          <w:delText>area calibrator</w:delText>
+        </w:r>
+      </w:del>
+      <w:ins w:id="68" w:author="kret" w:date="2011-11-17T13:35:00Z">
+        <w:r>
+          <w:t xml:space="preserve">patch outbreak </w:t>
+        </w:r>
+        <w:proofErr w:type="spellStart"/>
+        <w:r>
+          <w:t>sensistivity</w:t>
+        </w:r>
+      </w:ins>
+      <w:proofErr w:type="spellEnd"/>
+      <w:r>
+        <w:t xml:space="preserve"> controls the proportion of the landscape into which d</w:t>
+      </w:r>
+      <w:r>
+        <w:t>efoliation patches are seeded. It is a modifier for the initial patch distribution and m</w:t>
+      </w:r>
+      <w:r>
+        <w:t>ust be greater than 0</w:t>
+      </w:r>
+      <w:r>
+        <w:t xml:space="preserve">, </w:t>
+      </w:r>
+      <w:r>
+        <w:t>usually rang</w:t>
+      </w:r>
+      <w:r>
+        <w:t>ing</w:t>
+      </w:r>
+      <w:r>
+        <w:t xml:space="preserve"> between 0 and 1. A value of 1 </w:t>
+      </w:r>
+      <w:r>
+        <w:t>results in</w:t>
+      </w:r>
+      <w:r>
+        <w:t xml:space="preserve"> no </w:t>
+      </w:r>
+      <w:r>
+        <w:t xml:space="preserve">calibration; </w:t>
+      </w:r>
+      <w:r>
+        <w:t>seeded defoliation patterns will be drawn with no modification from the initial patch distribution</w:t>
+      </w:r>
+      <w:r>
+        <w:t xml:space="preserve"> described below</w:t>
+      </w:r>
+      <w:r>
+        <w:t>.</w:t>
+      </w:r>
+    </w:p>
+    <w:p>
+      <w:pPr>
+        <w:pStyle w:val="textbody"/>
+        <w:rPr>
+          <w:rFonts w:ascii="Courier New" w:hAnsi="Courier New" w:cs="Courier New"/>
+          <w:sz w:val="20"/>
+          <w:szCs w:val="20"/>
+        </w:rPr>
+      </w:pPr>
       <w:proofErr w:type="spellStart"/>
       <w:r>
-        <w:t>Landsat</w:t>
-      </w:r>
+        <w:rPr>
+          <w:rFonts w:ascii="Courier New" w:hAnsi="Courier New" w:cs="Courier New"/>
+          <w:sz w:val="20"/>
+          <w:szCs w:val="20"/>
+        </w:rPr>
+        <w:t>Initial</w:t>
+      </w:r>
+      <w:ins w:id="69" w:author="kret" w:date="2011-08-24T11:26:00Z">
+        <w:r>
+          <w:rPr>
+            <w:rFonts w:ascii="Courier New" w:hAnsi="Courier New" w:cs="Courier New"/>
+            <w:sz w:val="20"/>
+            <w:szCs w:val="20"/>
+          </w:rPr>
+          <w:t>Patch</w:t>
+        </w:r>
+      </w:ins>
+      <w:ins w:id="70" w:author="kret" w:date="2011-08-30T11:13:00Z">
+        <w:r>
+          <w:rPr>
+            <w:rFonts w:ascii="Courier New" w:hAnsi="Courier New" w:cs="Courier New"/>
+            <w:sz w:val="20"/>
+            <w:szCs w:val="20"/>
+          </w:rPr>
+          <w:t>OutbreakSensivity</w:t>
+        </w:r>
+      </w:ins>
       <w:proofErr w:type="spellEnd"/>
-      <w:r>
-        <w:t xml:space="preserve"> derived defoliation intensity maps.</w:t>
-      </w:r>
-      <w:r>
-        <w:t xml:space="preserve"> Patch size in this model is defined by a radius in meters. </w:t>
-      </w:r>
-      <w:proofErr w:type="spellStart"/>
-      <w:r>
-        <w:t>Weibull</w:t>
-      </w:r>
-      <w:proofErr w:type="spellEnd"/>
-      <w:r>
-        <w:t>, Beta or Gamma distributions can be used to define the patch size distribution for the landscape and species of interest.</w:t>
-      </w:r>
-      <w:r>
-        <w:t xml:space="preserve"> The initial patch distribution is defined by two parameters, Initial Patch Value 1 and Initial Patch Value 2.</w:t>
-      </w:r>
-    </w:p>
-    <w:p>
-      <w:pPr>
-        <w:pStyle w:val="textbody"/>
-      </w:pPr>
-    </w:p>
-    <w:p>
-      <w:pPr>
-        <w:pStyle w:val="textbody"/>
-        <w:rPr>
-          <w:rFonts w:ascii="Courier New" w:hAnsi="Courier New" w:cs="Courier New"/>
-          <w:sz w:val="20"/>
-          <w:szCs w:val="20"/>
-        </w:rPr>
-      </w:pPr>
-      <w:proofErr w:type="spellStart"/>
-      <w:r>
-        <w:rPr>
-          <w:rFonts w:ascii="Courier New" w:hAnsi="Courier New" w:cs="Courier New"/>
-          <w:sz w:val="20"/>
-          <w:szCs w:val="20"/>
-        </w:rPr>
-        <w:t>InitialPatchDistribution</w:t>
-      </w:r>
-      <w:proofErr w:type="spellEnd"/>
-      <w:r>
-        <w:rPr>
-          <w:rFonts w:ascii="Courier New" w:hAnsi="Courier New" w:cs="Courier New"/>
-          <w:sz w:val="20"/>
-          <w:szCs w:val="20"/>
-        </w:rPr>
-        <w:tab/>
-      </w:r>
-      <w:proofErr w:type="spellStart"/>
-      <w:r>
-        <w:rPr>
-          <w:rFonts w:ascii="Courier New" w:hAnsi="Courier New" w:cs="Courier New"/>
-          <w:sz w:val="20"/>
-          <w:szCs w:val="20"/>
-        </w:rPr>
-        <w:t>Weibull</w:t>
-      </w:r>
-      <w:proofErr w:type="spellEnd"/>
-      <w:r>
-        <w:rPr>
-          <w:rFonts w:ascii="Courier New" w:hAnsi="Courier New" w:cs="Courier New"/>
-          <w:sz w:val="20"/>
-          <w:szCs w:val="20"/>
-        </w:rPr>
-        <w:tab/>
-        <w:t>&lt;&lt;</w:t>
-      </w:r>
-      <w:proofErr w:type="spellStart"/>
-      <w:r>
-        <w:rPr>
-          <w:rFonts w:ascii="Courier New" w:hAnsi="Courier New" w:cs="Courier New"/>
-          <w:sz w:val="20"/>
-          <w:szCs w:val="20"/>
-        </w:rPr>
-        <w:t>Weibull</w:t>
-      </w:r>
-      <w:proofErr w:type="spellEnd"/>
-      <w:r>
-        <w:rPr>
-          <w:rFonts w:ascii="Courier New" w:hAnsi="Courier New" w:cs="Courier New"/>
-          <w:sz w:val="20"/>
-          <w:szCs w:val="20"/>
-        </w:rPr>
-        <w:t>, Beta, or Gamma</w:t>
-      </w:r>
-    </w:p>
-    <w:p>
-      <w:pPr>
-        <w:pStyle w:val="textbody"/>
-        <w:rPr>
-          <w:rFonts w:ascii="Courier New" w:hAnsi="Courier New" w:cs="Courier New"/>
-          <w:sz w:val="20"/>
-          <w:szCs w:val="20"/>
-        </w:rPr>
-      </w:pPr>
-      <w:r>
-        <w:rPr>
-          <w:rFonts w:ascii="Courier New" w:hAnsi="Courier New" w:cs="Courier New"/>
-          <w:sz w:val="20"/>
-          <w:szCs w:val="20"/>
-        </w:rPr>
-        <w:t>&gt;&gt; Patch size distribution should be based on patch radius</w:t>
-      </w:r>
-      <w:r>
-        <w:rPr>
-          <w:rFonts w:ascii="Courier New" w:hAnsi="Courier New" w:cs="Courier New"/>
-          <w:sz w:val="20"/>
-          <w:szCs w:val="20"/>
-        </w:rPr>
-        <w:t xml:space="preserve"> (meters)</w:t>
-      </w:r>
-      <w:r>
-        <w:rPr>
-          <w:rFonts w:ascii="Courier New" w:hAnsi="Courier New" w:cs="Courier New"/>
-          <w:sz w:val="20"/>
-          <w:szCs w:val="20"/>
-        </w:rPr>
-        <w:t xml:space="preserve"> distribution</w:t>
-      </w:r>
-      <w:r>
-        <w:rPr>
-          <w:rFonts w:ascii="Courier New" w:hAnsi="Courier New" w:cs="Courier New"/>
-          <w:sz w:val="20"/>
-          <w:szCs w:val="20"/>
-        </w:rPr>
-        <w:t>.</w:t>
-      </w:r>
-    </w:p>
-    <w:p>
-      <w:pPr>
-        <w:pStyle w:val="textbody"/>
-        <w:rPr>
-          <w:rFonts w:ascii="Courier New" w:hAnsi="Courier New" w:cs="Courier New"/>
-          <w:sz w:val="20"/>
-          <w:szCs w:val="20"/>
-        </w:rPr>
-      </w:pPr>
-      <w:r>
-        <w:rPr>
-          <w:rFonts w:ascii="Courier New" w:hAnsi="Courier New" w:cs="Courier New"/>
-          <w:sz w:val="20"/>
-          <w:szCs w:val="20"/>
-        </w:rPr>
-        <w:t>InitialPatchValue1</w:t>
-      </w:r>
-      <w:r>
-        <w:rPr>
-          <w:rFonts w:ascii="Courier New" w:hAnsi="Courier New" w:cs="Courier New"/>
-          <w:sz w:val="20"/>
-          <w:szCs w:val="20"/>
-        </w:rPr>
-        <w:tab/>
-        <w:t>.7</w:t>
-      </w:r>
-      <w:r>
-        <w:rPr>
-          <w:rFonts w:ascii="Courier New" w:hAnsi="Courier New" w:cs="Courier New"/>
-          <w:sz w:val="20"/>
-          <w:szCs w:val="20"/>
-        </w:rPr>
-        <w:tab/>
-        <w:t>&lt;&lt;depends on the distribution, must be &gt; 0.0</w:t>
-      </w:r>
-    </w:p>
-    <w:p>
-      <w:pPr>
-        <w:pStyle w:val="textbody"/>
-        <w:rPr>
-          <w:rFonts w:ascii="Courier New" w:hAnsi="Courier New" w:cs="Courier New"/>
-          <w:sz w:val="20"/>
-          <w:szCs w:val="20"/>
-        </w:rPr>
-      </w:pPr>
-      <w:r>
-        <w:rPr>
-          <w:rFonts w:ascii="Courier New" w:hAnsi="Courier New" w:cs="Courier New"/>
-          <w:sz w:val="20"/>
-          <w:szCs w:val="20"/>
-        </w:rPr>
-        <w:t>InitialPatchValue2</w:t>
-      </w:r>
-      <w:r>
-        <w:rPr>
-          <w:rFonts w:ascii="Courier New" w:hAnsi="Courier New" w:cs="Courier New"/>
-          <w:sz w:val="20"/>
-          <w:szCs w:val="20"/>
-        </w:rPr>
-        <w:tab/>
-        <w:t>25</w:t>
-      </w:r>
-      <w:r>
-        <w:rPr>
-          <w:rFonts w:ascii="Courier New" w:hAnsi="Courier New" w:cs="Courier New"/>
-          <w:sz w:val="20"/>
-          <w:szCs w:val="20"/>
-        </w:rPr>
-        <w:tab/>
-        <w:t>&lt;&lt;depends on the distribution, must be &gt; 0.0</w:t>
+      <w:del w:id="71" w:author="kret" w:date="2011-08-24T11:26:00Z">
+        <w:r>
+          <w:rPr>
+            <w:rFonts w:ascii="Courier New" w:hAnsi="Courier New" w:cs="Courier New"/>
+            <w:sz w:val="20"/>
+            <w:szCs w:val="20"/>
+          </w:rPr>
+          <w:delText>Area</w:delText>
+        </w:r>
+      </w:del>
+      <w:del w:id="72" w:author="kret" w:date="2011-08-30T11:13:00Z">
+        <w:r>
+          <w:rPr>
+            <w:rFonts w:ascii="Courier New" w:hAnsi="Courier New" w:cs="Courier New"/>
+            <w:sz w:val="20"/>
+            <w:szCs w:val="20"/>
+          </w:rPr>
+          <w:delText>Calibrator</w:delText>
+        </w:r>
+      </w:del>
+      <w:r>
+        <w:rPr>
+          <w:rFonts w:ascii="Courier New" w:hAnsi="Courier New" w:cs="Courier New"/>
+          <w:sz w:val="20"/>
+          <w:szCs w:val="20"/>
+        </w:rPr>
+        <w:tab/>
+        <w:t xml:space="preserve">1 </w:t>
+      </w:r>
+      <w:r>
+        <w:rPr>
+          <w:rFonts w:ascii="Courier New" w:hAnsi="Courier New" w:cs="Courier New"/>
+          <w:sz w:val="20"/>
+          <w:szCs w:val="20"/>
+        </w:rPr>
+        <w:tab/>
+        <w:t>&lt;&lt; must be &gt; 0.0</w:t>
       </w:r>
     </w:p>
     <w:p>
@@ -7558,26 +7521,248 @@
         <w:pStyle w:val="Heading3"/>
         <w:ind w:left="720" w:hanging="720"/>
       </w:pPr>
-      <w:bookmarkStart w:id="42" w:name="_Toc293330637"/>
-      <w:r>
-        <w:t>Initial Patch Value 1</w:t>
-      </w:r>
-      <w:bookmarkEnd w:id="42"/>
+      <w:bookmarkStart w:id="73" w:name="_Toc293330636"/>
+      <w:r>
+        <w:t>Initial Patch Distribution</w:t>
+      </w:r>
+      <w:bookmarkEnd w:id="73"/>
     </w:p>
     <w:p>
       <w:pPr>
         <w:pStyle w:val="textbody"/>
       </w:pPr>
       <w:r>
-        <w:t xml:space="preserve">This parameter corresponds to the scale (mean) for the </w:t>
+        <w:t xml:space="preserve">Defoliation outbreaks often appear suddenly, resulting in a large defoliated area even in the first year of an outbreak. </w:t>
+      </w:r>
+      <w:r>
+        <w:t xml:space="preserve">In order to capture this sudden onset of defoliation pattern, the initial year of an outbreak is seeded with a defoliation spatial pattern drawn from an initial patch distribution. This distribution is conceptually similar to a traditional patch size distribution that could be derived from traditional defoliation sketch maps or from local autocorrelation analysis of </w:t>
       </w:r>
       <w:proofErr w:type="spellStart"/>
       <w:r>
+        <w:t>Landsat</w:t>
+      </w:r>
+      <w:proofErr w:type="spellEnd"/>
+      <w:r>
+        <w:t xml:space="preserve"> derived defoliation intensity maps.</w:t>
+      </w:r>
+      <w:r>
+        <w:t xml:space="preserve"> Patch size in this model is defined by </w:t>
+      </w:r>
+      <w:proofErr w:type="gramStart"/>
+      <w:r>
+        <w:t>a</w:t>
+      </w:r>
+      <w:proofErr w:type="gramEnd"/>
+      <w:r>
+        <w:t xml:space="preserve"> </w:t>
+      </w:r>
+      <w:del w:id="74" w:author="kret" w:date="2011-08-30T15:20:00Z">
+        <w:r>
+          <w:delText xml:space="preserve">radius </w:delText>
+        </w:r>
+      </w:del>
+      <w:ins w:id="75" w:author="kret" w:date="2011-08-30T15:20:00Z">
+        <w:r>
+          <w:t xml:space="preserve">area </w:t>
+        </w:r>
+      </w:ins>
+      <w:r>
+        <w:t xml:space="preserve">in meters. </w:t>
+      </w:r>
+      <w:proofErr w:type="spellStart"/>
+      <w:r>
         <w:t>Weibull</w:t>
       </w:r>
       <w:proofErr w:type="spellEnd"/>
       <w:r>
-        <w:t xml:space="preserve"> distribution.</w:t>
+        <w:t>, Beta or Gamma distributions can be used to define the patch size distribution for the landscape and species of interest.</w:t>
+      </w:r>
+      <w:r>
+        <w:t xml:space="preserve"> The initial patch distribution is defined by two parameters, Initial Patch Value 1 and Initial Patch Value 2.</w:t>
+      </w:r>
+    </w:p>
+    <w:p>
+      <w:pPr>
+        <w:pStyle w:val="textbody"/>
+      </w:pPr>
+    </w:p>
+    <w:p>
+      <w:pPr>
+        <w:pStyle w:val="textbody"/>
+        <w:rPr>
+          <w:rFonts w:ascii="Courier New" w:hAnsi="Courier New" w:cs="Courier New"/>
+          <w:sz w:val="20"/>
+          <w:szCs w:val="20"/>
+        </w:rPr>
+      </w:pPr>
+      <w:proofErr w:type="spellStart"/>
+      <w:r>
+        <w:rPr>
+          <w:rFonts w:ascii="Courier New" w:hAnsi="Courier New" w:cs="Courier New"/>
+          <w:sz w:val="20"/>
+          <w:szCs w:val="20"/>
+        </w:rPr>
+        <w:t>InitialPatchDistribution</w:t>
+      </w:r>
+      <w:proofErr w:type="spellEnd"/>
+      <w:r>
+        <w:rPr>
+          <w:rFonts w:ascii="Courier New" w:hAnsi="Courier New" w:cs="Courier New"/>
+          <w:sz w:val="20"/>
+          <w:szCs w:val="20"/>
+        </w:rPr>
+        <w:tab/>
+      </w:r>
+      <w:proofErr w:type="spellStart"/>
+      <w:r>
+        <w:rPr>
+          <w:rFonts w:ascii="Courier New" w:hAnsi="Courier New" w:cs="Courier New"/>
+          <w:sz w:val="20"/>
+          <w:szCs w:val="20"/>
+        </w:rPr>
+        <w:t>Weibull</w:t>
+      </w:r>
+      <w:proofErr w:type="spellEnd"/>
+      <w:r>
+        <w:rPr>
+          <w:rFonts w:ascii="Courier New" w:hAnsi="Courier New" w:cs="Courier New"/>
+          <w:sz w:val="20"/>
+          <w:szCs w:val="20"/>
+        </w:rPr>
+        <w:tab/>
+        <w:t>&lt;&lt;</w:t>
+      </w:r>
+      <w:proofErr w:type="spellStart"/>
+      <w:r>
+        <w:rPr>
+          <w:rFonts w:ascii="Courier New" w:hAnsi="Courier New" w:cs="Courier New"/>
+          <w:sz w:val="20"/>
+          <w:szCs w:val="20"/>
+        </w:rPr>
+        <w:t>Weibull</w:t>
+      </w:r>
+      <w:proofErr w:type="spellEnd"/>
+      <w:r>
+        <w:rPr>
+          <w:rFonts w:ascii="Courier New" w:hAnsi="Courier New" w:cs="Courier New"/>
+          <w:sz w:val="20"/>
+          <w:szCs w:val="20"/>
+        </w:rPr>
+        <w:t>, Beta, or Gamma</w:t>
+      </w:r>
+    </w:p>
+    <w:p>
+      <w:pPr>
+        <w:pStyle w:val="textbody"/>
+        <w:rPr>
+          <w:rFonts w:ascii="Courier New" w:hAnsi="Courier New" w:cs="Courier New"/>
+          <w:sz w:val="20"/>
+          <w:szCs w:val="20"/>
+        </w:rPr>
+      </w:pPr>
+      <w:r>
+        <w:rPr>
+          <w:rFonts w:ascii="Courier New" w:hAnsi="Courier New" w:cs="Courier New"/>
+          <w:sz w:val="20"/>
+          <w:szCs w:val="20"/>
+        </w:rPr>
+        <w:t>&gt;&gt; Patch size distribution should be based on patch radius</w:t>
+      </w:r>
+      <w:r>
+        <w:rPr>
+          <w:rFonts w:ascii="Courier New" w:hAnsi="Courier New" w:cs="Courier New"/>
+          <w:sz w:val="20"/>
+          <w:szCs w:val="20"/>
+        </w:rPr>
+        <w:t xml:space="preserve"> (meters)</w:t>
+      </w:r>
+      <w:r>
+        <w:rPr>
+          <w:rFonts w:ascii="Courier New" w:hAnsi="Courier New" w:cs="Courier New"/>
+          <w:sz w:val="20"/>
+          <w:szCs w:val="20"/>
+        </w:rPr>
+        <w:t xml:space="preserve"> distribution</w:t>
+      </w:r>
+      <w:r>
+        <w:rPr>
+          <w:rFonts w:ascii="Courier New" w:hAnsi="Courier New" w:cs="Courier New"/>
+          <w:sz w:val="20"/>
+          <w:szCs w:val="20"/>
+        </w:rPr>
+        <w:t>.</w:t>
+      </w:r>
+    </w:p>
+    <w:p>
+      <w:pPr>
+        <w:pStyle w:val="textbody"/>
+        <w:rPr>
+          <w:rFonts w:ascii="Courier New" w:hAnsi="Courier New" w:cs="Courier New"/>
+          <w:sz w:val="20"/>
+          <w:szCs w:val="20"/>
+        </w:rPr>
+      </w:pPr>
+      <w:r>
+        <w:rPr>
+          <w:rFonts w:ascii="Courier New" w:hAnsi="Courier New" w:cs="Courier New"/>
+          <w:sz w:val="20"/>
+          <w:szCs w:val="20"/>
+        </w:rPr>
+        <w:t>InitialPatchValue1</w:t>
+      </w:r>
+      <w:r>
+        <w:rPr>
+          <w:rFonts w:ascii="Courier New" w:hAnsi="Courier New" w:cs="Courier New"/>
+          <w:sz w:val="20"/>
+          <w:szCs w:val="20"/>
+        </w:rPr>
+        <w:tab/>
+        <w:t>.7</w:t>
+      </w:r>
+      <w:r>
+        <w:rPr>
+          <w:rFonts w:ascii="Courier New" w:hAnsi="Courier New" w:cs="Courier New"/>
+          <w:sz w:val="20"/>
+          <w:szCs w:val="20"/>
+        </w:rPr>
+        <w:tab/>
+        <w:t>&lt;&lt;depends on the distribution, must be &gt; 0.0</w:t>
+      </w:r>
+    </w:p>
+    <w:p>
+      <w:pPr>
+        <w:pStyle w:val="textbody"/>
+        <w:rPr>
+          <w:rFonts w:ascii="Courier New" w:hAnsi="Courier New" w:cs="Courier New"/>
+          <w:sz w:val="20"/>
+          <w:szCs w:val="20"/>
+        </w:rPr>
+      </w:pPr>
+      <w:r>
+        <w:rPr>
+          <w:rFonts w:ascii="Courier New" w:hAnsi="Courier New" w:cs="Courier New"/>
+          <w:sz w:val="20"/>
+          <w:szCs w:val="20"/>
+        </w:rPr>
+        <w:t>InitialPatchValue2</w:t>
+      </w:r>
+      <w:r>
+        <w:rPr>
+          <w:rFonts w:ascii="Courier New" w:hAnsi="Courier New" w:cs="Courier New"/>
+          <w:sz w:val="20"/>
+          <w:szCs w:val="20"/>
+        </w:rPr>
+        <w:tab/>
+        <w:t>25</w:t>
+      </w:r>
+      <w:r>
+        <w:rPr>
+          <w:rFonts w:ascii="Courier New" w:hAnsi="Courier New" w:cs="Courier New"/>
+          <w:sz w:val="20"/>
+          <w:szCs w:val="20"/>
+        </w:rPr>
+        <w:tab/>
+        <w:t>&lt;&lt;depends on the distribution, must be &gt; 0.0</w:t>
       </w:r>
     </w:p>
     <w:p>
@@ -7585,18 +7770,18 @@
         <w:pStyle w:val="Heading3"/>
         <w:ind w:left="720" w:hanging="720"/>
       </w:pPr>
-      <w:bookmarkStart w:id="43" w:name="_Toc293330638"/>
-      <w:r>
-        <w:t>Initial Patch Value 2</w:t>
-      </w:r>
-      <w:bookmarkEnd w:id="43"/>
+      <w:bookmarkStart w:id="76" w:name="_Toc293330637"/>
+      <w:r>
+        <w:t>Initial Patch Value 1</w:t>
+      </w:r>
+      <w:bookmarkEnd w:id="76"/>
     </w:p>
     <w:p>
       <w:pPr>
         <w:pStyle w:val="textbody"/>
       </w:pPr>
       <w:r>
-        <w:t xml:space="preserve">This parameter corresponds to the shape (spread) for the </w:t>
+        <w:t xml:space="preserve">This parameter corresponds to the scale (mean) for the </w:t>
       </w:r>
       <w:proofErr w:type="spellStart"/>
       <w:r>
@@ -7605,24 +7790,6 @@
       <w:proofErr w:type="spellEnd"/>
       <w:r>
         <w:t xml:space="preserve"> distribution.</w:t>
-      </w:r>
-    </w:p>
-    <w:p>
-      <w:pPr>
-        <w:pStyle w:val="Heading2"/>
-      </w:pPr>
-      <w:bookmarkStart w:id="44" w:name="_Toc293330639"/>
-      <w:r>
-        <w:t>Tree Species Parameters</w:t>
-      </w:r>
-      <w:bookmarkEnd w:id="44"/>
-    </w:p>
-    <w:p>
-      <w:pPr>
-        <w:pStyle w:val="textbody"/>
-      </w:pPr>
-      <w:r>
-        <w:t>Tree species parameters are used to classify the type of host that a tree species represents for a given defoliator and to define unique responses to defoliation stress in terms of reduced growth and increased mortality.</w:t>
       </w:r>
     </w:p>
     <w:p>
@@ -7630,18 +7797,44 @@
         <w:pStyle w:val="Heading3"/>
         <w:ind w:left="720" w:hanging="720"/>
       </w:pPr>
-      <w:bookmarkStart w:id="45" w:name="_Toc293330640"/>
-      <w:r>
-        <w:t>Susceptibility Class</w:t>
-      </w:r>
-      <w:bookmarkEnd w:id="45"/>
+      <w:bookmarkStart w:id="77" w:name="_Toc293330638"/>
+      <w:r>
+        <w:t>Initial Patch Value 2</w:t>
+      </w:r>
+      <w:bookmarkEnd w:id="77"/>
     </w:p>
     <w:p>
       <w:pPr>
         <w:pStyle w:val="textbody"/>
       </w:pPr>
       <w:r>
-        <w:t>This parameter currently places each tree species into one of three host preference classes for a defoliator. Susceptibility class 1 represents the most preferred hosts, class 2 represents susceptible but less preferred secondary hosts, and class 3 represents immune hosts that are never defoliated by that species. This information can usually be gleaned from the literature for most well studied defoliators.</w:t>
+        <w:t xml:space="preserve">This parameter corresponds to the shape (spread) for the </w:t>
+      </w:r>
+      <w:proofErr w:type="spellStart"/>
+      <w:r>
+        <w:t>Weibull</w:t>
+      </w:r>
+      <w:proofErr w:type="spellEnd"/>
+      <w:r>
+        <w:t xml:space="preserve"> distribution.</w:t>
+      </w:r>
+    </w:p>
+    <w:p>
+      <w:pPr>
+        <w:pStyle w:val="Heading2"/>
+      </w:pPr>
+      <w:bookmarkStart w:id="78" w:name="_Toc293330639"/>
+      <w:r>
+        <w:t>Tree Species Parameters</w:t>
+      </w:r>
+      <w:bookmarkEnd w:id="78"/>
+    </w:p>
+    <w:p>
+      <w:pPr>
+        <w:pStyle w:val="textbody"/>
+      </w:pPr>
+      <w:r>
+        <w:t>Tree species parameters are used to classify the type of host that a tree species represents for a given defoliator and to define unique responses to defoliation stress in terms of reduced growth and increased mortality.</w:t>
       </w:r>
     </w:p>
     <w:p>
@@ -7649,19 +7842,18 @@
         <w:pStyle w:val="Heading3"/>
         <w:ind w:left="720" w:hanging="720"/>
       </w:pPr>
-      <w:bookmarkStart w:id="46" w:name="_Toc293330641"/>
-      <w:r>
-        <w:lastRenderedPageBreak/>
-        <w:t>Growth Reduction – Slope</w:t>
-      </w:r>
-      <w:bookmarkEnd w:id="46"/>
+      <w:bookmarkStart w:id="79" w:name="_Toc293330640"/>
+      <w:r>
+        <w:t>Susceptibility Class</w:t>
+      </w:r>
+      <w:bookmarkEnd w:id="79"/>
     </w:p>
     <w:p>
       <w:pPr>
         <w:pStyle w:val="textbody"/>
       </w:pPr>
       <w:r>
-        <w:t>This parameter is the slope for the relationship between cumulative defoliation and relative growth that defines growth response for a given tree species. Currently, this relationship is linear, but a negative curvilinear response will also be implemented. A slope of -1 would mean that a species cohort defoliated 100% would have zero growth in the same year.</w:t>
+        <w:t>This parameter currently places each tree species into one of three host preference classes for a defoliator. Susceptibility class 1 represents the most preferred hosts, class 2 represents susceptible but less preferred secondary hosts, and class 3 represents immune hosts that are never defoliated by that species. This information can usually be gleaned from the literature for most well studied defoliators.</w:t>
       </w:r>
     </w:p>
     <w:p>
@@ -7669,26 +7861,18 @@
         <w:pStyle w:val="Heading3"/>
         <w:ind w:left="720" w:hanging="720"/>
       </w:pPr>
-      <w:bookmarkStart w:id="47" w:name="_Toc293330642"/>
-      <w:r>
-        <w:t>Growth Reduction – Intercept</w:t>
-      </w:r>
-      <w:bookmarkEnd w:id="47"/>
+      <w:bookmarkStart w:id="80" w:name="_Toc293330641"/>
+      <w:r>
+        <w:t>Growth Reduction – Slope</w:t>
+      </w:r>
+      <w:bookmarkEnd w:id="80"/>
     </w:p>
     <w:p>
       <w:pPr>
         <w:pStyle w:val="textbody"/>
       </w:pPr>
       <w:r>
-        <w:t xml:space="preserve">This parameter specifies the intercept for the above relationship, which should generally take a value of 1, which would mean that </w:t>
-      </w:r>
-      <w:proofErr w:type="gramStart"/>
-      <w:r>
-        <w:t>with 0 defoliation,</w:t>
-      </w:r>
-      <w:proofErr w:type="gramEnd"/>
-      <w:r>
-        <w:t xml:space="preserve"> growth is 100% of what is expected based on the Biomass succession extension.</w:t>
+        <w:t>This parameter is the slope for the relationship between cumulative defoliation and relative growth that defines growth response for a given tree species. Currently, this relationship is linear, but a negative curvilinear response will also be implemented. A slope of -1 would mean that a species cohort defoliated 100% would have zero growth in the same year.</w:t>
       </w:r>
     </w:p>
     <w:p>
@@ -7696,11 +7880,38 @@
         <w:pStyle w:val="Heading3"/>
         <w:ind w:left="720" w:hanging="720"/>
       </w:pPr>
-      <w:bookmarkStart w:id="48" w:name="_Toc293330643"/>
+      <w:bookmarkStart w:id="81" w:name="_Toc293330642"/>
+      <w:r>
+        <w:t>Growth Reduction – Intercept</w:t>
+      </w:r>
+      <w:bookmarkEnd w:id="81"/>
+    </w:p>
+    <w:p>
+      <w:pPr>
+        <w:pStyle w:val="textbody"/>
+      </w:pPr>
+      <w:r>
+        <w:t xml:space="preserve">This parameter specifies the intercept for the above relationship, which should generally take a value of 1, which would mean that </w:t>
+      </w:r>
+      <w:proofErr w:type="gramStart"/>
+      <w:r>
+        <w:t>with 0 defoliation,</w:t>
+      </w:r>
+      <w:proofErr w:type="gramEnd"/>
+      <w:r>
+        <w:t xml:space="preserve"> growth is 100% of what is expected based on the Biomass succession extension.</w:t>
+      </w:r>
+    </w:p>
+    <w:p>
+      <w:pPr>
+        <w:pStyle w:val="Heading3"/>
+        <w:ind w:left="720" w:hanging="720"/>
+      </w:pPr>
+      <w:bookmarkStart w:id="82" w:name="_Toc293330643"/>
       <w:r>
         <w:t>Mortality – Slope</w:t>
       </w:r>
-      <w:bookmarkEnd w:id="48"/>
+      <w:bookmarkEnd w:id="82"/>
     </w:p>
     <w:p>
       <w:pPr>
@@ -8097,11 +8308,11 @@
         <w:pStyle w:val="Heading3"/>
         <w:ind w:left="720" w:hanging="720"/>
       </w:pPr>
-      <w:bookmarkStart w:id="49" w:name="_Toc293330644"/>
+      <w:bookmarkStart w:id="83" w:name="_Toc293330644"/>
       <w:r>
         <w:t>Mortality - Intercept</w:t>
       </w:r>
-      <w:bookmarkEnd w:id="49"/>
+      <w:bookmarkEnd w:id="83"/>
     </w:p>
     <w:p>
       <w:pPr>
@@ -8119,56 +8330,87 @@
       <w:r>
         <w:t xml:space="preserve"> from the above relationship and should be empirically derived.</w:t>
       </w:r>
+      <w:ins w:id="84" w:author="kret" w:date="2011-06-13T15:57:00Z">
+        <w:r>
+          <w:t xml:space="preserve"> </w:t>
+        </w:r>
+      </w:ins>
+      <w:ins w:id="85" w:author="kret" w:date="2011-08-30T14:38:00Z">
+        <w:r>
+          <w:t xml:space="preserve">This parameter will typically have a value of 0. </w:t>
+        </w:r>
+      </w:ins>
     </w:p>
     <w:p>
       <w:pPr>
         <w:pStyle w:val="Heading2"/>
       </w:pPr>
-      <w:bookmarkStart w:id="50" w:name="_Toc293330645"/>
-      <w:r>
-        <w:t>Susceptibility Table</w:t>
-      </w:r>
-      <w:r>
-        <w:t xml:space="preserve"> – </w:t>
-      </w:r>
-      <w:r>
-        <w:t>Should this</w:t>
-      </w:r>
-      <w:r>
-        <w:t xml:space="preserve"> be renamed</w:t>
+      <w:bookmarkStart w:id="86" w:name="_Toc293330645"/>
+      <w:del w:id="87" w:author="kret" w:date="2011-08-30T11:15:00Z">
+        <w:r>
+          <w:delText xml:space="preserve">Susceptibility </w:delText>
+        </w:r>
+      </w:del>
+      <w:ins w:id="88" w:author="kret" w:date="2011-08-30T11:15:00Z">
+        <w:r>
+          <w:t xml:space="preserve">Neighborhood </w:t>
+        </w:r>
+        <w:commentRangeStart w:id="89"/>
+        <w:r>
+          <w:t>Class</w:t>
+        </w:r>
+        <w:commentRangeEnd w:id="89"/>
+        <w:r>
+          <w:rPr>
+            <w:rStyle w:val="CommentReference"/>
+            <w:rFonts w:asciiTheme="minorHAnsi" w:hAnsiTheme="minorHAnsi"/>
+          </w:rPr>
+          <w:commentReference w:id="89"/>
+        </w:r>
+        <w:r>
+          <w:t xml:space="preserve"> </w:t>
+        </w:r>
+      </w:ins>
+      <w:r>
+        <w:t>Table</w:t>
+      </w:r>
+      <w:r>
+        <w:t xml:space="preserve"> </w:t>
+      </w:r>
+      <w:del w:id="90" w:author="kret" w:date="2011-08-30T11:15:00Z">
+        <w:r>
+          <w:delText xml:space="preserve">– </w:delText>
+        </w:r>
+        <w:r>
+          <w:delText>Should this</w:delText>
+        </w:r>
+        <w:r>
+          <w:delText xml:space="preserve"> be renamed…</w:delText>
+        </w:r>
+      </w:del>
+      <w:bookmarkEnd w:id="86"/>
+    </w:p>
+    <w:p>
+      <w:pPr>
+        <w:pStyle w:val="textbody"/>
+      </w:pPr>
+      <w:r>
+        <w:t>This table defines distributions of defoliation intensity that vary based on host susceptibility class (i.e. 1</w:t>
       </w:r>
       <w:proofErr w:type="gramStart"/>
       <w:r>
-        <w:t>…</w:t>
-      </w:r>
-      <w:bookmarkEnd w:id="50"/>
+        <w:t>,2,3</w:t>
+      </w:r>
       <w:proofErr w:type="gramEnd"/>
+      <w:r>
+        <w:t xml:space="preserve">) and also vary based on the intensity of defoliation in the surrounding neighborhood. These distributions are used to draw the expected defoliation for a site and for a host susceptibility class based on the average neighborhood defoliation intensity. This determines the intensity of defoliation for each species at each site during a defoliation outbreak. </w:t>
+      </w:r>
     </w:p>
     <w:p>
       <w:pPr>
         <w:pStyle w:val="textbody"/>
       </w:pPr>
       <w:r>
-        <w:t>This table defines distributions of defoliation intensity that vary based on host susceptibility class (i.e. 1</w:t>
-      </w:r>
-      <w:proofErr w:type="gramStart"/>
-      <w:r>
-        <w:t>,2,3</w:t>
-      </w:r>
-      <w:proofErr w:type="gramEnd"/>
-      <w:r>
-        <w:t xml:space="preserve">) and also vary based on the intensity of defoliation in the surrounding neighborhood. These distributions are used to draw the expected defoliation for a site and </w:t>
-      </w:r>
-      <w:r>
-        <w:lastRenderedPageBreak/>
-        <w:t xml:space="preserve">for a host susceptibility class based on the average neighborhood defoliation intensity. This determines the intensity of defoliation for each species at each site during a defoliation outbreak. </w:t>
-      </w:r>
-    </w:p>
-    <w:p>
-      <w:pPr>
-        <w:pStyle w:val="textbody"/>
-      </w:pPr>
-      <w:r>
         <w:t xml:space="preserve">Defoliation intensity is distributed following a Beta distribution, which is bounded from 0 to 1, or 0% and 100% defoliation. These distributions can assume a variety of shapes, from negative exponential to </w:t>
       </w:r>
       <w:r>
@@ -8178,7 +8420,15 @@
         <w:t xml:space="preserve">U-shaped. </w:t>
       </w:r>
       <w:r>
-        <w:t>As neighborhood defoliation increases (i.e. from 0-20% on up to 80-100%), the probability of defoliation intensity will shift from most sites experiencing inconsequential defoliation to many sites experiencing heavy defoliation, close to 100%. Modification of these neighborhood dependent distributions controls the flashiness and spread of defoliation from one year to the next.</w:t>
+        <w:t xml:space="preserve">As neighborhood defoliation increases (i.e. from 0-20% </w:t>
+      </w:r>
+      <w:del w:id="91" w:author="kret" w:date="2011-06-13T16:12:00Z">
+        <w:r>
+          <w:delText xml:space="preserve">on </w:delText>
+        </w:r>
+      </w:del>
+      <w:r>
+        <w:t>up to 80-100%), the probability of defoliation intensity will shift from most sites experiencing inconsequential defoliation to many sites experiencing heavy defoliation, close to 100%. Modification of these neighborhood dependent distributions controls the flashiness and spread of defoliation from one year to the next.</w:t>
       </w:r>
     </w:p>
     <w:p>
@@ -8207,7 +8457,7 @@
                     </pic:cNvPicPr>
                   </pic:nvPicPr>
                   <pic:blipFill>
-                    <a:blip r:embed="rId13" cstate="print"/>
+                    <a:blip r:embed="rId14" cstate="print"/>
                     <a:srcRect/>
                     <a:stretch>
                       <a:fillRect/>
@@ -8244,11 +8494,11 @@
         <w:pStyle w:val="Heading3"/>
         <w:ind w:left="720" w:hanging="720"/>
       </w:pPr>
-      <w:bookmarkStart w:id="51" w:name="_Toc293330646"/>
+      <w:bookmarkStart w:id="92" w:name="_Toc293330646"/>
       <w:r>
         <w:t>Susceptibility Class</w:t>
       </w:r>
-      <w:bookmarkEnd w:id="51"/>
+      <w:bookmarkEnd w:id="92"/>
     </w:p>
     <w:p>
       <w:pPr>
@@ -8307,11 +8557,11 @@
         <w:pStyle w:val="Heading3"/>
         <w:ind w:left="720" w:hanging="720"/>
       </w:pPr>
-      <w:bookmarkStart w:id="52" w:name="_Toc293330647"/>
+      <w:bookmarkStart w:id="93" w:name="_Toc293330647"/>
       <w:r>
         <w:t>Distribution:  80, 60, 40, 20, 0</w:t>
       </w:r>
-      <w:bookmarkEnd w:id="52"/>
+      <w:bookmarkEnd w:id="93"/>
     </w:p>
     <w:p>
       <w:pPr>
@@ -8329,7 +8579,6 @@
         <w:pStyle w:val="textbody"/>
       </w:pPr>
       <w:r>
-        <w:lastRenderedPageBreak/>
         <w:t>Currently, all distributions follow Beta distributions. This value should be set to Beta.</w:t>
       </w:r>
     </w:p>
@@ -8338,11 +8587,11 @@
         <w:pStyle w:val="Heading3"/>
         <w:ind w:left="720" w:hanging="720"/>
       </w:pPr>
-      <w:bookmarkStart w:id="53" w:name="_Toc293330648"/>
+      <w:bookmarkStart w:id="94" w:name="_Toc293330648"/>
       <w:r>
         <w:t>Value 1:  80, 60, 40, 20, 0</w:t>
       </w:r>
-      <w:bookmarkEnd w:id="53"/>
+      <w:bookmarkEnd w:id="94"/>
     </w:p>
     <w:p>
       <w:pPr>
@@ -8368,11 +8617,11 @@
         <w:pStyle w:val="Heading3"/>
         <w:ind w:left="720" w:hanging="720"/>
       </w:pPr>
-      <w:bookmarkStart w:id="54" w:name="_Toc293330649"/>
+      <w:bookmarkStart w:id="95" w:name="_Toc293330649"/>
       <w:r>
         <w:t>Value 2:  80, 60, 40, 20, 0</w:t>
       </w:r>
-      <w:bookmarkEnd w:id="54"/>
+      <w:bookmarkEnd w:id="95"/>
     </w:p>
     <w:p>
       <w:pPr>
@@ -8455,11 +8704,11 @@
       <w:pPr>
         <w:pStyle w:val="Heading2"/>
       </w:pPr>
-      <w:bookmarkStart w:id="55" w:name="_Toc293330650"/>
+      <w:bookmarkStart w:id="96" w:name="_Toc293330650"/>
       <w:r>
         <w:t>Severity Maps</w:t>
       </w:r>
-      <w:bookmarkEnd w:id="55"/>
+      <w:bookmarkEnd w:id="96"/>
     </w:p>
     <w:p>
       <w:pPr>
@@ -8547,12 +8796,11 @@
       <w:pPr>
         <w:pStyle w:val="Heading2"/>
       </w:pPr>
-      <w:bookmarkStart w:id="56" w:name="_Toc293330651"/>
-      <w:r>
-        <w:lastRenderedPageBreak/>
+      <w:bookmarkStart w:id="97" w:name="_Toc293330651"/>
+      <w:r>
         <w:t>Log File</w:t>
       </w:r>
-      <w:bookmarkEnd w:id="56"/>
+      <w:bookmarkEnd w:id="97"/>
     </w:p>
     <w:p>
       <w:pPr>
@@ -8585,25 +8833,24 @@
       <w:pPr>
         <w:pStyle w:val="Heading1"/>
       </w:pPr>
-      <w:bookmarkStart w:id="57" w:name="_Toc293330652"/>
-      <w:r>
-        <w:lastRenderedPageBreak/>
+      <w:bookmarkStart w:id="98" w:name="_Toc293330652"/>
+      <w:r>
         <w:t>Example File</w:t>
       </w:r>
-      <w:bookmarkEnd w:id="29"/>
-      <w:bookmarkEnd w:id="30"/>
-      <w:bookmarkEnd w:id="31"/>
-      <w:bookmarkEnd w:id="57"/>
+      <w:bookmarkEnd w:id="34"/>
+      <w:bookmarkEnd w:id="35"/>
+      <w:bookmarkEnd w:id="36"/>
+      <w:bookmarkEnd w:id="98"/>
     </w:p>
     <w:p>
       <w:pPr>
         <w:pStyle w:val="Heading2"/>
       </w:pPr>
-      <w:bookmarkStart w:id="58" w:name="_Toc293330653"/>
+      <w:bookmarkStart w:id="99" w:name="_Toc293330653"/>
       <w:r>
         <w:t>Primary Input File</w:t>
       </w:r>
-      <w:bookmarkEnd w:id="58"/>
+      <w:bookmarkEnd w:id="99"/>
     </w:p>
     <w:p>
       <w:pPr>
@@ -8911,11 +9158,11 @@
       <w:pPr>
         <w:pStyle w:val="Heading2"/>
       </w:pPr>
-      <w:bookmarkStart w:id="59" w:name="_Toc293330654"/>
+      <w:bookmarkStart w:id="100" w:name="_Toc293330654"/>
       <w:r>
         <w:t>Insect Input File(s)</w:t>
       </w:r>
-      <w:bookmarkEnd w:id="59"/>
+      <w:bookmarkEnd w:id="100"/>
     </w:p>
     <w:p>
       <w:pPr>
@@ -8924,7 +9171,7 @@
         <w:ind w:left="0"/>
       </w:pPr>
     </w:p>
-    <w:bookmarkEnd w:id="23"/>
+    <w:bookmarkEnd w:id="29"/>
     <w:p>
       <w:pPr>
         <w:pStyle w:val="textbody"/>
@@ -8961,7 +9208,25 @@
           <w:sz w:val="20"/>
           <w:szCs w:val="20"/>
         </w:rPr>
-        <w:t>InsectDefoliatior</w:t>
+        <w:t>InsectDefoliat</w:t>
+      </w:r>
+      <w:del w:id="101" w:author="kret" w:date="2011-07-14T14:23:00Z">
+        <w:r>
+          <w:rPr>
+            <w:rFonts w:ascii="Courier New" w:hAnsi="Courier New" w:cs="Courier New"/>
+            <w:sz w:val="20"/>
+            <w:szCs w:val="20"/>
+          </w:rPr>
+          <w:delText>i</w:delText>
+        </w:r>
+      </w:del>
+      <w:r>
+        <w:rPr>
+          <w:rFonts w:ascii="Courier New" w:hAnsi="Courier New" w:cs="Courier New"/>
+          <w:sz w:val="20"/>
+          <w:szCs w:val="20"/>
+        </w:rPr>
+        <w:t>or</w:t>
       </w:r>
       <w:proofErr w:type="spellEnd"/>
     </w:p>
@@ -9259,19 +9524,60 @@
         <w:spacing w:after="0"/>
         <w:ind w:left="0" w:right="10"/>
         <w:rPr>
-          <w:rFonts w:ascii="Courier New" w:hAnsi="Courier New" w:cs="Courier New"/>
-          <w:sz w:val="20"/>
-          <w:szCs w:val="20"/>
-        </w:rPr>
-      </w:pPr>
-      <w:r>
-        <w:rPr>
-          <w:rFonts w:ascii="Courier New" w:hAnsi="Courier New" w:cs="Courier New"/>
-          <w:sz w:val="20"/>
-          <w:szCs w:val="20"/>
-        </w:rPr>
-        <w:t xml:space="preserve">&gt;&gt; Lower this number to lower probabilities of patch generation, i.e. start fewer patches. </w:t>
-      </w:r>
+          <w:ins w:id="102" w:author="kret" w:date="2011-08-30T11:17:00Z"/>
+          <w:rFonts w:ascii="Courier New" w:hAnsi="Courier New" w:cs="Courier New"/>
+          <w:sz w:val="20"/>
+          <w:szCs w:val="20"/>
+        </w:rPr>
+      </w:pPr>
+      <w:proofErr w:type="spellStart"/>
+      <w:ins w:id="103" w:author="kret" w:date="2011-08-30T11:17:00Z">
+        <w:r>
+          <w:rPr>
+            <w:rFonts w:ascii="Courier New" w:hAnsi="Courier New" w:cs="Courier New"/>
+            <w:sz w:val="20"/>
+            <w:szCs w:val="20"/>
+          </w:rPr>
+          <w:t>InitialPatchShapeCalibrator</w:t>
+        </w:r>
+        <w:proofErr w:type="spellEnd"/>
+        <w:r>
+          <w:rPr>
+            <w:rFonts w:ascii="Courier New" w:hAnsi="Courier New" w:cs="Courier New"/>
+            <w:sz w:val="20"/>
+            <w:szCs w:val="20"/>
+          </w:rPr>
+          <w:tab/>
+          <w:t xml:space="preserve">1.0 </w:t>
+        </w:r>
+        <w:r>
+          <w:rPr>
+            <w:rFonts w:ascii="Courier New" w:hAnsi="Courier New" w:cs="Courier New"/>
+            <w:sz w:val="20"/>
+            <w:szCs w:val="20"/>
+          </w:rPr>
+          <w:tab/>
+          <w:t xml:space="preserve">&lt;&lt; must be &lt;= </w:t>
+        </w:r>
+        <w:proofErr w:type="gramStart"/>
+        <w:r>
+          <w:rPr>
+            <w:rFonts w:ascii="Courier New" w:hAnsi="Courier New" w:cs="Courier New"/>
+            <w:sz w:val="20"/>
+            <w:szCs w:val="20"/>
+          </w:rPr>
+          <w:t>1.0  Higher</w:t>
+        </w:r>
+        <w:proofErr w:type="gramEnd"/>
+        <w:r>
+          <w:rPr>
+            <w:rFonts w:ascii="Courier New" w:hAnsi="Courier New" w:cs="Courier New"/>
+            <w:sz w:val="20"/>
+            <w:szCs w:val="20"/>
+          </w:rPr>
+          <w:t xml:space="preserve"> = Rounder; Lower = tracks host quality closer.</w:t>
+        </w:r>
+      </w:ins>
     </w:p>
     <w:p>
       <w:pPr>
@@ -9284,33 +9590,13 @@
           <w:szCs w:val="20"/>
         </w:rPr>
       </w:pPr>
-      <w:proofErr w:type="spellStart"/>
-      <w:r>
-        <w:rPr>
-          <w:rFonts w:ascii="Courier New" w:hAnsi="Courier New" w:cs="Courier New"/>
-          <w:sz w:val="20"/>
-          <w:szCs w:val="20"/>
-        </w:rPr>
-        <w:t>InitialAreaCalibrator</w:t>
-      </w:r>
-      <w:proofErr w:type="spellEnd"/>
-      <w:r>
-        <w:rPr>
-          <w:rFonts w:ascii="Courier New" w:hAnsi="Courier New" w:cs="Courier New"/>
-          <w:sz w:val="20"/>
-          <w:szCs w:val="20"/>
-        </w:rPr>
-        <w:tab/>
-        <w:t xml:space="preserve">0.02 </w:t>
-      </w:r>
-      <w:r>
-        <w:rPr>
-          <w:rFonts w:ascii="Courier New" w:hAnsi="Courier New" w:cs="Courier New"/>
-          <w:sz w:val="20"/>
-          <w:szCs w:val="20"/>
-        </w:rPr>
-        <w:tab/>
-        <w:t>&lt;&lt; must be &gt; 0.0</w:t>
+      <w:r>
+        <w:rPr>
+          <w:rFonts w:ascii="Courier New" w:hAnsi="Courier New" w:cs="Courier New"/>
+          <w:sz w:val="20"/>
+          <w:szCs w:val="20"/>
+        </w:rPr>
+        <w:t xml:space="preserve">&gt;&gt; Lower this number to lower probabilities of patch generation, i.e. start fewer patches. </w:t>
       </w:r>
     </w:p>
     <w:p>
@@ -9324,6 +9610,54 @@
           <w:szCs w:val="20"/>
         </w:rPr>
       </w:pPr>
+      <w:del w:id="104" w:author="kret" w:date="2011-08-30T11:17:00Z">
+        <w:r>
+          <w:rPr>
+            <w:rFonts w:ascii="Courier New" w:hAnsi="Courier New" w:cs="Courier New"/>
+            <w:sz w:val="20"/>
+            <w:szCs w:val="20"/>
+          </w:rPr>
+          <w:delText>InitialAreaCalibrator</w:delText>
+        </w:r>
+      </w:del>
+      <w:proofErr w:type="spellStart"/>
+      <w:ins w:id="105" w:author="kret" w:date="2011-08-30T11:17:00Z">
+        <w:r>
+          <w:rPr>
+            <w:rFonts w:ascii="Courier New" w:hAnsi="Courier New" w:cs="Courier New"/>
+            <w:sz w:val="20"/>
+            <w:szCs w:val="20"/>
+          </w:rPr>
+          <w:t>Initial</w:t>
+        </w:r>
+        <w:r>
+          <w:rPr>
+            <w:rFonts w:ascii="Courier New" w:hAnsi="Courier New" w:cs="Courier New"/>
+            <w:sz w:val="20"/>
+            <w:szCs w:val="20"/>
+          </w:rPr>
+          <w:t>PatchOutbreakSensitivity</w:t>
+        </w:r>
+      </w:ins>
+      <w:proofErr w:type="spellEnd"/>
+      <w:r>
+        <w:rPr>
+          <w:rFonts w:ascii="Courier New" w:hAnsi="Courier New" w:cs="Courier New"/>
+          <w:sz w:val="20"/>
+          <w:szCs w:val="20"/>
+        </w:rPr>
+        <w:tab/>
+        <w:t xml:space="preserve">0.02 </w:t>
+      </w:r>
+      <w:r>
+        <w:rPr>
+          <w:rFonts w:ascii="Courier New" w:hAnsi="Courier New" w:cs="Courier New"/>
+          <w:sz w:val="20"/>
+          <w:szCs w:val="20"/>
+        </w:rPr>
+        <w:tab/>
+        <w:t>&lt;&lt; must be &gt; 0.0</w:t>
+      </w:r>
     </w:p>
     <w:p>
       <w:pPr>
@@ -9336,61 +9670,6 @@
           <w:szCs w:val="20"/>
         </w:rPr>
       </w:pPr>
-      <w:proofErr w:type="spellStart"/>
-      <w:r>
-        <w:rPr>
-          <w:rFonts w:ascii="Courier New" w:hAnsi="Courier New" w:cs="Courier New"/>
-          <w:sz w:val="20"/>
-          <w:szCs w:val="20"/>
-        </w:rPr>
-        <w:t>InitialPatchDistribution</w:t>
-      </w:r>
-      <w:proofErr w:type="spellEnd"/>
-      <w:r>
-        <w:rPr>
-          <w:rFonts w:ascii="Courier New" w:hAnsi="Courier New" w:cs="Courier New"/>
-          <w:sz w:val="20"/>
-          <w:szCs w:val="20"/>
-        </w:rPr>
-        <w:tab/>
-      </w:r>
-      <w:proofErr w:type="spellStart"/>
-      <w:r>
-        <w:rPr>
-          <w:rFonts w:ascii="Courier New" w:hAnsi="Courier New" w:cs="Courier New"/>
-          <w:sz w:val="20"/>
-          <w:szCs w:val="20"/>
-        </w:rPr>
-        <w:t>Weibull</w:t>
-      </w:r>
-      <w:proofErr w:type="spellEnd"/>
-      <w:r>
-        <w:rPr>
-          <w:rFonts w:ascii="Courier New" w:hAnsi="Courier New" w:cs="Courier New"/>
-          <w:sz w:val="20"/>
-          <w:szCs w:val="20"/>
-        </w:rPr>
-        <w:tab/>
-        <w:t>&lt;&lt;</w:t>
-      </w:r>
-      <w:proofErr w:type="spellStart"/>
-      <w:r>
-        <w:rPr>
-          <w:rFonts w:ascii="Courier New" w:hAnsi="Courier New" w:cs="Courier New"/>
-          <w:sz w:val="20"/>
-          <w:szCs w:val="20"/>
-        </w:rPr>
-        <w:t>Weibull</w:t>
-      </w:r>
-      <w:proofErr w:type="spellEnd"/>
-      <w:r>
-        <w:rPr>
-          <w:rFonts w:ascii="Courier New" w:hAnsi="Courier New" w:cs="Courier New"/>
-          <w:sz w:val="20"/>
-          <w:szCs w:val="20"/>
-        </w:rPr>
-        <w:t>, Beta, or Gamma</w:t>
-      </w:r>
     </w:p>
     <w:p>
       <w:pPr>
@@ -9403,42 +9682,61 @@
           <w:szCs w:val="20"/>
         </w:rPr>
       </w:pPr>
-      <w:r>
-        <w:rPr>
-          <w:rFonts w:ascii="Courier New" w:hAnsi="Courier New" w:cs="Courier New"/>
-          <w:sz w:val="20"/>
-          <w:szCs w:val="20"/>
-        </w:rPr>
-        <w:t xml:space="preserve">&gt;&gt; Patch size distribution should be based on patch radius distribution? </w:t>
-      </w:r>
-      <w:proofErr w:type="gramStart"/>
-      <w:r>
-        <w:rPr>
-          <w:rFonts w:ascii="Courier New" w:hAnsi="Courier New" w:cs="Courier New"/>
-          <w:sz w:val="20"/>
-          <w:szCs w:val="20"/>
-        </w:rPr>
-        <w:t>patch</w:t>
-      </w:r>
-      <w:proofErr w:type="gramEnd"/>
-      <w:r>
-        <w:rPr>
-          <w:rFonts w:ascii="Courier New" w:hAnsi="Courier New" w:cs="Courier New"/>
-          <w:sz w:val="20"/>
-          <w:szCs w:val="20"/>
-        </w:rPr>
-        <w:t xml:space="preserve"> area distribution? </w:t>
-      </w:r>
-      <w:proofErr w:type="gramStart"/>
-      <w:r>
-        <w:rPr>
-          <w:rFonts w:ascii="Courier New" w:hAnsi="Courier New" w:cs="Courier New"/>
-          <w:sz w:val="20"/>
-          <w:szCs w:val="20"/>
-        </w:rPr>
-        <w:t>Units?</w:t>
-      </w:r>
-      <w:proofErr w:type="gramEnd"/>
+      <w:proofErr w:type="spellStart"/>
+      <w:r>
+        <w:rPr>
+          <w:rFonts w:ascii="Courier New" w:hAnsi="Courier New" w:cs="Courier New"/>
+          <w:sz w:val="20"/>
+          <w:szCs w:val="20"/>
+        </w:rPr>
+        <w:t>InitialPatchDistribution</w:t>
+      </w:r>
+      <w:proofErr w:type="spellEnd"/>
+      <w:r>
+        <w:rPr>
+          <w:rFonts w:ascii="Courier New" w:hAnsi="Courier New" w:cs="Courier New"/>
+          <w:sz w:val="20"/>
+          <w:szCs w:val="20"/>
+        </w:rPr>
+        <w:tab/>
+      </w:r>
+      <w:proofErr w:type="spellStart"/>
+      <w:r>
+        <w:rPr>
+          <w:rFonts w:ascii="Courier New" w:hAnsi="Courier New" w:cs="Courier New"/>
+          <w:sz w:val="20"/>
+          <w:szCs w:val="20"/>
+        </w:rPr>
+        <w:t>Weibull</w:t>
+      </w:r>
+      <w:proofErr w:type="spellEnd"/>
+      <w:r>
+        <w:rPr>
+          <w:rFonts w:ascii="Courier New" w:hAnsi="Courier New" w:cs="Courier New"/>
+          <w:sz w:val="20"/>
+          <w:szCs w:val="20"/>
+        </w:rPr>
+        <w:tab/>
+        <w:t>&lt;&lt;</w:t>
+      </w:r>
+      <w:proofErr w:type="spellStart"/>
+      <w:r>
+        <w:rPr>
+          <w:rFonts w:ascii="Courier New" w:hAnsi="Courier New" w:cs="Courier New"/>
+          <w:sz w:val="20"/>
+          <w:szCs w:val="20"/>
+        </w:rPr>
+        <w:t>Weibull</w:t>
+      </w:r>
+      <w:proofErr w:type="spellEnd"/>
+      <w:r>
+        <w:rPr>
+          <w:rFonts w:ascii="Courier New" w:hAnsi="Courier New" w:cs="Courier New"/>
+          <w:sz w:val="20"/>
+          <w:szCs w:val="20"/>
+        </w:rPr>
+        <w:t>, Beta, or Gamma</w:t>
+      </w:r>
     </w:p>
     <w:p>
       <w:pPr>
@@ -9457,26 +9755,38 @@
           <w:sz w:val="20"/>
           <w:szCs w:val="20"/>
         </w:rPr>
-        <w:t>InitialPatchValue1</w:t>
-      </w:r>
-      <w:r>
-        <w:rPr>
-          <w:rFonts w:ascii="Courier New" w:hAnsi="Courier New" w:cs="Courier New"/>
-          <w:sz w:val="20"/>
-          <w:szCs w:val="20"/>
-        </w:rPr>
-        <w:tab/>
-        <w:t>.7</w:t>
-      </w:r>
-      <w:r>
-        <w:rPr>
-          <w:rFonts w:ascii="Courier New" w:hAnsi="Courier New" w:cs="Courier New"/>
-          <w:sz w:val="20"/>
-          <w:szCs w:val="20"/>
-        </w:rPr>
-        <w:tab/>
-        <w:t>&lt;&lt;depends on the distribution, must be &gt; 0.0</w:t>
-      </w:r>
+        <w:t xml:space="preserve">&gt;&gt; Patch size distribution should be based on patch </w:t>
+      </w:r>
+      <w:ins w:id="106" w:author="kret" w:date="2011-08-30T15:21:00Z">
+        <w:r>
+          <w:rPr>
+            <w:rFonts w:ascii="Courier New" w:hAnsi="Courier New" w:cs="Courier New"/>
+            <w:sz w:val="20"/>
+            <w:szCs w:val="20"/>
+          </w:rPr>
+          <w:t xml:space="preserve">area distribution. </w:t>
+        </w:r>
+        <w:proofErr w:type="gramStart"/>
+        <w:r>
+          <w:rPr>
+            <w:rFonts w:ascii="Courier New" w:hAnsi="Courier New" w:cs="Courier New"/>
+            <w:sz w:val="20"/>
+            <w:szCs w:val="20"/>
+          </w:rPr>
+          <w:t>Units?</w:t>
+        </w:r>
+      </w:ins>
+      <w:proofErr w:type="gramEnd"/>
+      <w:del w:id="107" w:author="kret" w:date="2011-08-30T15:21:00Z">
+        <w:r>
+          <w:rPr>
+            <w:rFonts w:ascii="Courier New" w:hAnsi="Courier New" w:cs="Courier New"/>
+            <w:sz w:val="20"/>
+            <w:szCs w:val="20"/>
+          </w:rPr>
+          <w:delText>radius distribution? patch area distribution? Units?</w:delText>
+        </w:r>
+      </w:del>
     </w:p>
     <w:p>
       <w:pPr>
@@ -9495,16 +9805,16 @@
           <w:sz w:val="20"/>
           <w:szCs w:val="20"/>
         </w:rPr>
-        <w:t>InitialPatchValue2</w:t>
-      </w:r>
-      <w:r>
-        <w:rPr>
-          <w:rFonts w:ascii="Courier New" w:hAnsi="Courier New" w:cs="Courier New"/>
-          <w:sz w:val="20"/>
-          <w:szCs w:val="20"/>
-        </w:rPr>
-        <w:tab/>
-        <w:t>25</w:t>
+        <w:t>InitialPatchValue1</w:t>
+      </w:r>
+      <w:r>
+        <w:rPr>
+          <w:rFonts w:ascii="Courier New" w:hAnsi="Courier New" w:cs="Courier New"/>
+          <w:sz w:val="20"/>
+          <w:szCs w:val="20"/>
+        </w:rPr>
+        <w:tab/>
+        <w:t>.7</w:t>
       </w:r>
       <w:r>
         <w:rPr>
@@ -9527,6 +9837,32 @@
           <w:szCs w:val="20"/>
         </w:rPr>
       </w:pPr>
+      <w:r>
+        <w:rPr>
+          <w:rFonts w:ascii="Courier New" w:hAnsi="Courier New" w:cs="Courier New"/>
+          <w:sz w:val="20"/>
+          <w:szCs w:val="20"/>
+        </w:rPr>
+        <w:t>InitialPatchValue2</w:t>
+      </w:r>
+      <w:r>
+        <w:rPr>
+          <w:rFonts w:ascii="Courier New" w:hAnsi="Courier New" w:cs="Courier New"/>
+          <w:sz w:val="20"/>
+          <w:szCs w:val="20"/>
+        </w:rPr>
+        <w:tab/>
+        <w:t>25</w:t>
+      </w:r>
+      <w:r>
+        <w:rPr>
+          <w:rFonts w:ascii="Courier New" w:hAnsi="Courier New" w:cs="Courier New"/>
+          <w:sz w:val="20"/>
+          <w:szCs w:val="20"/>
+        </w:rPr>
+        <w:tab/>
+        <w:t>&lt;&lt;depends on the distribution, must be &gt; 0.0</w:t>
+      </w:r>
     </w:p>
     <w:p>
       <w:pPr>
@@ -9539,16 +9875,6 @@
           <w:szCs w:val="20"/>
         </w:rPr>
       </w:pPr>
-      <w:proofErr w:type="spellStart"/>
-      <w:r>
-        <w:rPr>
-          <w:rFonts w:ascii="Courier New" w:hAnsi="Courier New" w:cs="Courier New"/>
-          <w:sz w:val="20"/>
-          <w:szCs w:val="20"/>
-        </w:rPr>
-        <w:t>SpeciesParameters</w:t>
-      </w:r>
-      <w:proofErr w:type="spellEnd"/>
     </w:p>
     <w:p>
       <w:pPr>
@@ -9561,14 +9887,6 @@
           <w:szCs w:val="20"/>
         </w:rPr>
       </w:pPr>
-      <w:r>
-        <w:rPr>
-          <w:rFonts w:ascii="Courier New" w:hAnsi="Courier New" w:cs="Courier New"/>
-          <w:sz w:val="20"/>
-          <w:szCs w:val="20"/>
-        </w:rPr>
-        <w:t xml:space="preserve">&gt;&gt; Susceptibility class by species (from </w:t>
-      </w:r>
       <w:proofErr w:type="spellStart"/>
       <w:r>
         <w:rPr>
@@ -9576,17 +9894,9 @@
           <w:sz w:val="20"/>
           <w:szCs w:val="20"/>
         </w:rPr>
-        <w:t>Liebhold</w:t>
+        <w:t>SpeciesParameters</w:t>
       </w:r>
       <w:proofErr w:type="spellEnd"/>
-      <w:r>
-        <w:rPr>
-          <w:rFonts w:ascii="Courier New" w:hAnsi="Courier New" w:cs="Courier New"/>
-          <w:sz w:val="20"/>
-          <w:szCs w:val="20"/>
-        </w:rPr>
-        <w:t xml:space="preserve"> et al... reference here)</w:t>
-      </w:r>
     </w:p>
     <w:p>
       <w:pPr>
@@ -9605,24 +9915,7 @@
           <w:sz w:val="20"/>
           <w:szCs w:val="20"/>
         </w:rPr>
-        <w:t>&gt;&gt; Species</w:t>
-      </w:r>
-      <w:r>
-        <w:rPr>
-          <w:rFonts w:ascii="Courier New" w:hAnsi="Courier New" w:cs="Courier New"/>
-          <w:sz w:val="20"/>
-          <w:szCs w:val="20"/>
-        </w:rPr>
-        <w:tab/>
-        <w:t>Susceptibility</w:t>
-      </w:r>
-      <w:r>
-        <w:rPr>
-          <w:rFonts w:ascii="Courier New" w:hAnsi="Courier New" w:cs="Courier New"/>
-          <w:sz w:val="20"/>
-          <w:szCs w:val="20"/>
-        </w:rPr>
-        <w:tab/>
+        <w:t xml:space="preserve">&gt;&gt; Susceptibility class by species (from </w:t>
       </w:r>
       <w:proofErr w:type="spellStart"/>
       <w:r>
@@ -9631,7 +9924,7 @@
           <w:sz w:val="20"/>
           <w:szCs w:val="20"/>
         </w:rPr>
-        <w:t>GrowthReduction</w:t>
+        <w:t>Liebhold</w:t>
       </w:r>
       <w:proofErr w:type="spellEnd"/>
       <w:r>
@@ -9640,18 +9933,8 @@
           <w:sz w:val="20"/>
           <w:szCs w:val="20"/>
         </w:rPr>
-        <w:t xml:space="preserve"> </w:t>
-      </w:r>
-      <w:proofErr w:type="spellStart"/>
-      <w:r>
-        <w:rPr>
-          <w:rFonts w:ascii="Courier New" w:hAnsi="Courier New" w:cs="Courier New"/>
-          <w:sz w:val="20"/>
-          <w:szCs w:val="20"/>
-        </w:rPr>
-        <w:t>MortalityParameters</w:t>
-      </w:r>
-      <w:proofErr w:type="spellEnd"/>
+        <w:t xml:space="preserve"> et al... reference here)</w:t>
+      </w:r>
     </w:p>
     <w:p>
       <w:pPr>
@@ -9670,77 +9953,53 @@
           <w:sz w:val="20"/>
           <w:szCs w:val="20"/>
         </w:rPr>
-        <w:t>&gt;&gt;</w:t>
-      </w:r>
-      <w:r>
-        <w:rPr>
-          <w:rFonts w:ascii="Courier New" w:hAnsi="Courier New" w:cs="Courier New"/>
-          <w:sz w:val="20"/>
-          <w:szCs w:val="20"/>
-        </w:rPr>
-        <w:tab/>
-      </w:r>
-      <w:r>
-        <w:rPr>
-          <w:rFonts w:ascii="Courier New" w:hAnsi="Courier New" w:cs="Courier New"/>
-          <w:sz w:val="20"/>
-          <w:szCs w:val="20"/>
-        </w:rPr>
-        <w:tab/>
-        <w:t>Class</w:t>
-      </w:r>
-      <w:r>
-        <w:rPr>
-          <w:rFonts w:ascii="Courier New" w:hAnsi="Courier New" w:cs="Courier New"/>
-          <w:sz w:val="20"/>
-          <w:szCs w:val="20"/>
-        </w:rPr>
-        <w:tab/>
-      </w:r>
-      <w:r>
-        <w:rPr>
-          <w:rFonts w:ascii="Courier New" w:hAnsi="Courier New" w:cs="Courier New"/>
-          <w:sz w:val="20"/>
-          <w:szCs w:val="20"/>
-        </w:rPr>
-        <w:tab/>
-      </w:r>
-      <w:r>
-        <w:rPr>
-          <w:rFonts w:ascii="Courier New" w:hAnsi="Courier New" w:cs="Courier New"/>
-          <w:sz w:val="20"/>
-          <w:szCs w:val="20"/>
-        </w:rPr>
-        <w:tab/>
-        <w:t>Slope</w:t>
-      </w:r>
-      <w:r>
-        <w:rPr>
-          <w:rFonts w:ascii="Courier New" w:hAnsi="Courier New" w:cs="Courier New"/>
-          <w:sz w:val="20"/>
-          <w:szCs w:val="20"/>
-        </w:rPr>
-        <w:tab/>
-        <w:t>Intercept</w:t>
-      </w:r>
-      <w:r>
-        <w:rPr>
-          <w:rFonts w:ascii="Courier New" w:hAnsi="Courier New" w:cs="Courier New"/>
-          <w:sz w:val="20"/>
-          <w:szCs w:val="20"/>
-        </w:rPr>
-        <w:tab/>
-        <w:t>Slope</w:t>
-      </w:r>
-      <w:r>
-        <w:rPr>
-          <w:rFonts w:ascii="Courier New" w:hAnsi="Courier New" w:cs="Courier New"/>
-          <w:sz w:val="20"/>
-          <w:szCs w:val="20"/>
-        </w:rPr>
-        <w:tab/>
-        <w:t>Intercept</w:t>
-      </w:r>
+        <w:t>&gt;&gt; Species</w:t>
+      </w:r>
+      <w:r>
+        <w:rPr>
+          <w:rFonts w:ascii="Courier New" w:hAnsi="Courier New" w:cs="Courier New"/>
+          <w:sz w:val="20"/>
+          <w:szCs w:val="20"/>
+        </w:rPr>
+        <w:tab/>
+        <w:t>Susceptibility</w:t>
+      </w:r>
+      <w:r>
+        <w:rPr>
+          <w:rFonts w:ascii="Courier New" w:hAnsi="Courier New" w:cs="Courier New"/>
+          <w:sz w:val="20"/>
+          <w:szCs w:val="20"/>
+        </w:rPr>
+        <w:tab/>
+      </w:r>
+      <w:proofErr w:type="spellStart"/>
+      <w:r>
+        <w:rPr>
+          <w:rFonts w:ascii="Courier New" w:hAnsi="Courier New" w:cs="Courier New"/>
+          <w:sz w:val="20"/>
+          <w:szCs w:val="20"/>
+        </w:rPr>
+        <w:t>GrowthReduction</w:t>
+      </w:r>
+      <w:proofErr w:type="spellEnd"/>
+      <w:r>
+        <w:rPr>
+          <w:rFonts w:ascii="Courier New" w:hAnsi="Courier New" w:cs="Courier New"/>
+          <w:sz w:val="20"/>
+          <w:szCs w:val="20"/>
+        </w:rPr>
+        <w:t xml:space="preserve"> </w:t>
+      </w:r>
+      <w:proofErr w:type="spellStart"/>
+      <w:r>
+        <w:rPr>
+          <w:rFonts w:ascii="Courier New" w:hAnsi="Courier New" w:cs="Courier New"/>
+          <w:sz w:val="20"/>
+          <w:szCs w:val="20"/>
+        </w:rPr>
+        <w:t>MortalityParameters</w:t>
+      </w:r>
+      <w:proofErr w:type="spellEnd"/>
     </w:p>
     <w:p>
       <w:pPr>
@@ -9759,7 +10018,76 @@
           <w:sz w:val="20"/>
           <w:szCs w:val="20"/>
         </w:rPr>
-        <w:t>&gt;&gt;-------------------------------------------------------------</w:t>
+        <w:t>&gt;&gt;</w:t>
+      </w:r>
+      <w:r>
+        <w:rPr>
+          <w:rFonts w:ascii="Courier New" w:hAnsi="Courier New" w:cs="Courier New"/>
+          <w:sz w:val="20"/>
+          <w:szCs w:val="20"/>
+        </w:rPr>
+        <w:tab/>
+      </w:r>
+      <w:r>
+        <w:rPr>
+          <w:rFonts w:ascii="Courier New" w:hAnsi="Courier New" w:cs="Courier New"/>
+          <w:sz w:val="20"/>
+          <w:szCs w:val="20"/>
+        </w:rPr>
+        <w:tab/>
+        <w:t>Class</w:t>
+      </w:r>
+      <w:r>
+        <w:rPr>
+          <w:rFonts w:ascii="Courier New" w:hAnsi="Courier New" w:cs="Courier New"/>
+          <w:sz w:val="20"/>
+          <w:szCs w:val="20"/>
+        </w:rPr>
+        <w:tab/>
+      </w:r>
+      <w:r>
+        <w:rPr>
+          <w:rFonts w:ascii="Courier New" w:hAnsi="Courier New" w:cs="Courier New"/>
+          <w:sz w:val="20"/>
+          <w:szCs w:val="20"/>
+        </w:rPr>
+        <w:tab/>
+      </w:r>
+      <w:r>
+        <w:rPr>
+          <w:rFonts w:ascii="Courier New" w:hAnsi="Courier New" w:cs="Courier New"/>
+          <w:sz w:val="20"/>
+          <w:szCs w:val="20"/>
+        </w:rPr>
+        <w:tab/>
+        <w:t>Slope</w:t>
+      </w:r>
+      <w:r>
+        <w:rPr>
+          <w:rFonts w:ascii="Courier New" w:hAnsi="Courier New" w:cs="Courier New"/>
+          <w:sz w:val="20"/>
+          <w:szCs w:val="20"/>
+        </w:rPr>
+        <w:tab/>
+        <w:t>Intercept</w:t>
+      </w:r>
+      <w:r>
+        <w:rPr>
+          <w:rFonts w:ascii="Courier New" w:hAnsi="Courier New" w:cs="Courier New"/>
+          <w:sz w:val="20"/>
+          <w:szCs w:val="20"/>
+        </w:rPr>
+        <w:tab/>
+        <w:t>Slope</w:t>
+      </w:r>
+      <w:r>
+        <w:rPr>
+          <w:rFonts w:ascii="Courier New" w:hAnsi="Courier New" w:cs="Courier New"/>
+          <w:sz w:val="20"/>
+          <w:szCs w:val="20"/>
+        </w:rPr>
+        <w:tab/>
+        <w:t>Intercept</w:t>
       </w:r>
     </w:p>
     <w:p>
@@ -9773,86 +10101,13 @@
           <w:szCs w:val="20"/>
         </w:rPr>
       </w:pPr>
-      <w:proofErr w:type="spellStart"/>
-      <w:proofErr w:type="gramStart"/>
-      <w:r>
-        <w:rPr>
-          <w:rFonts w:ascii="Courier New" w:hAnsi="Courier New" w:cs="Courier New"/>
-          <w:sz w:val="20"/>
-          <w:szCs w:val="20"/>
-        </w:rPr>
-        <w:t>abiebals</w:t>
-      </w:r>
-      <w:proofErr w:type="spellEnd"/>
-      <w:proofErr w:type="gramEnd"/>
-      <w:r>
-        <w:rPr>
-          <w:rFonts w:ascii="Courier New" w:hAnsi="Courier New" w:cs="Courier New"/>
-          <w:sz w:val="20"/>
-          <w:szCs w:val="20"/>
-        </w:rPr>
-        <w:tab/>
-        <w:t>2</w:t>
-      </w:r>
-      <w:r>
-        <w:rPr>
-          <w:rFonts w:ascii="Courier New" w:hAnsi="Courier New" w:cs="Courier New"/>
-          <w:sz w:val="20"/>
-          <w:szCs w:val="20"/>
-        </w:rPr>
-        <w:tab/>
-      </w:r>
-      <w:r>
-        <w:rPr>
-          <w:rFonts w:ascii="Courier New" w:hAnsi="Courier New" w:cs="Courier New"/>
-          <w:sz w:val="20"/>
-          <w:szCs w:val="20"/>
-        </w:rPr>
-        <w:tab/>
-      </w:r>
-      <w:r>
-        <w:rPr>
-          <w:rFonts w:ascii="Courier New" w:hAnsi="Courier New" w:cs="Courier New"/>
-          <w:sz w:val="20"/>
-          <w:szCs w:val="20"/>
-        </w:rPr>
-        <w:tab/>
-        <w:t>-1</w:t>
-      </w:r>
-      <w:r>
-        <w:rPr>
-          <w:rFonts w:ascii="Courier New" w:hAnsi="Courier New" w:cs="Courier New"/>
-          <w:sz w:val="20"/>
-          <w:szCs w:val="20"/>
-        </w:rPr>
-        <w:tab/>
-        <w:t>1</w:t>
-      </w:r>
-      <w:r>
-        <w:rPr>
-          <w:rFonts w:ascii="Courier New" w:hAnsi="Courier New" w:cs="Courier New"/>
-          <w:sz w:val="20"/>
-          <w:szCs w:val="20"/>
-        </w:rPr>
-        <w:tab/>
-      </w:r>
-      <w:r>
-        <w:rPr>
-          <w:rFonts w:ascii="Courier New" w:hAnsi="Courier New" w:cs="Courier New"/>
-          <w:sz w:val="20"/>
-          <w:szCs w:val="20"/>
-        </w:rPr>
-        <w:tab/>
-        <w:t>0.1</w:t>
-      </w:r>
-      <w:r>
-        <w:rPr>
-          <w:rFonts w:ascii="Courier New" w:hAnsi="Courier New" w:cs="Courier New"/>
-          <w:sz w:val="20"/>
-          <w:szCs w:val="20"/>
-        </w:rPr>
-        <w:tab/>
-        <w:t>0</w:t>
+      <w:r>
+        <w:rPr>
+          <w:rFonts w:ascii="Courier New" w:hAnsi="Courier New" w:cs="Courier New"/>
+          <w:sz w:val="20"/>
+          <w:szCs w:val="20"/>
+        </w:rPr>
+        <w:t>&gt;&gt;-------------------------------------------------------------</w:t>
       </w:r>
     </w:p>
     <w:p>
@@ -9874,7 +10129,7 @@
           <w:sz w:val="20"/>
           <w:szCs w:val="20"/>
         </w:rPr>
-        <w:t>acerrubr</w:t>
+        <w:t>abiebals</w:t>
       </w:r>
       <w:proofErr w:type="spellEnd"/>
       <w:proofErr w:type="gramEnd"/>
@@ -9967,7 +10222,7 @@
           <w:sz w:val="20"/>
           <w:szCs w:val="20"/>
         </w:rPr>
-        <w:t>acersacc</w:t>
+        <w:t>acerrubr</w:t>
       </w:r>
       <w:proofErr w:type="spellEnd"/>
       <w:proofErr w:type="gramEnd"/>
@@ -10060,8 +10315,7 @@
           <w:sz w:val="20"/>
           <w:szCs w:val="20"/>
         </w:rPr>
-        <w:lastRenderedPageBreak/>
-        <w:t>betualle</w:t>
+        <w:t>acersacc</w:t>
       </w:r>
       <w:proofErr w:type="spellEnd"/>
       <w:proofErr w:type="gramEnd"/>
@@ -10154,7 +10408,7 @@
           <w:sz w:val="20"/>
           <w:szCs w:val="20"/>
         </w:rPr>
-        <w:t>betupapy</w:t>
+        <w:t>betualle</w:t>
       </w:r>
       <w:proofErr w:type="spellEnd"/>
       <w:proofErr w:type="gramEnd"/>
@@ -10165,7 +10419,7 @@
           <w:szCs w:val="20"/>
         </w:rPr>
         <w:tab/>
-        <w:t>1</w:t>
+        <w:t>2</w:t>
       </w:r>
       <w:r>
         <w:rPr>
@@ -10247,7 +10501,7 @@
           <w:sz w:val="20"/>
           <w:szCs w:val="20"/>
         </w:rPr>
-        <w:t>fraxamer</w:t>
+        <w:t>betupapy</w:t>
       </w:r>
       <w:proofErr w:type="spellEnd"/>
       <w:proofErr w:type="gramEnd"/>
@@ -10258,7 +10512,7 @@
           <w:szCs w:val="20"/>
         </w:rPr>
         <w:tab/>
-        <w:t>3</w:t>
+        <w:t>1</w:t>
       </w:r>
       <w:r>
         <w:rPr>
@@ -10340,7 +10594,7 @@
           <w:sz w:val="20"/>
           <w:szCs w:val="20"/>
         </w:rPr>
-        <w:t>piceglau</w:t>
+        <w:t>fraxamer</w:t>
       </w:r>
       <w:proofErr w:type="spellEnd"/>
       <w:proofErr w:type="gramEnd"/>
@@ -10433,7 +10687,7 @@
           <w:sz w:val="20"/>
           <w:szCs w:val="20"/>
         </w:rPr>
-        <w:t>pinubank</w:t>
+        <w:t>piceglau</w:t>
       </w:r>
       <w:proofErr w:type="spellEnd"/>
       <w:proofErr w:type="gramEnd"/>
@@ -10526,7 +10780,7 @@
           <w:sz w:val="20"/>
           <w:szCs w:val="20"/>
         </w:rPr>
-        <w:t>pinuresi</w:t>
+        <w:t>pinubank</w:t>
       </w:r>
       <w:proofErr w:type="spellEnd"/>
       <w:proofErr w:type="gramEnd"/>
@@ -10619,7 +10873,7 @@
           <w:sz w:val="20"/>
           <w:szCs w:val="20"/>
         </w:rPr>
-        <w:t>pinustro</w:t>
+        <w:t>pinuresi</w:t>
       </w:r>
       <w:proofErr w:type="spellEnd"/>
       <w:proofErr w:type="gramEnd"/>
@@ -10712,7 +10966,7 @@
           <w:sz w:val="20"/>
           <w:szCs w:val="20"/>
         </w:rPr>
-        <w:t>poputrem</w:t>
+        <w:t>pinustro</w:t>
       </w:r>
       <w:proofErr w:type="spellEnd"/>
       <w:proofErr w:type="gramEnd"/>
@@ -10723,7 +10977,7 @@
           <w:szCs w:val="20"/>
         </w:rPr>
         <w:tab/>
-        <w:t>1</w:t>
+        <w:t>3</w:t>
       </w:r>
       <w:r>
         <w:rPr>
@@ -10805,7 +11059,7 @@
           <w:sz w:val="20"/>
           <w:szCs w:val="20"/>
         </w:rPr>
-        <w:t>querelli</w:t>
+        <w:t>poputrem</w:t>
       </w:r>
       <w:proofErr w:type="spellEnd"/>
       <w:proofErr w:type="gramEnd"/>
@@ -10898,7 +11152,7 @@
           <w:sz w:val="20"/>
           <w:szCs w:val="20"/>
         </w:rPr>
-        <w:t>querrubr</w:t>
+        <w:t>querelli</w:t>
       </w:r>
       <w:proofErr w:type="spellEnd"/>
       <w:proofErr w:type="gramEnd"/>
@@ -10991,7 +11245,7 @@
           <w:sz w:val="20"/>
           <w:szCs w:val="20"/>
         </w:rPr>
-        <w:t>thujocci</w:t>
+        <w:t>querrubr</w:t>
       </w:r>
       <w:proofErr w:type="spellEnd"/>
       <w:proofErr w:type="gramEnd"/>
@@ -11002,7 +11256,7 @@
           <w:szCs w:val="20"/>
         </w:rPr>
         <w:tab/>
-        <w:t>3</w:t>
+        <w:t>1</w:t>
       </w:r>
       <w:r>
         <w:rPr>
@@ -11084,7 +11338,7 @@
           <w:sz w:val="20"/>
           <w:szCs w:val="20"/>
         </w:rPr>
-        <w:t>tiliamer</w:t>
+        <w:t>thujocci</w:t>
       </w:r>
       <w:proofErr w:type="spellEnd"/>
       <w:proofErr w:type="gramEnd"/>
@@ -11095,7 +11349,7 @@
           <w:szCs w:val="20"/>
         </w:rPr>
         <w:tab/>
-        <w:t>2</w:t>
+        <w:t>3</w:t>
       </w:r>
       <w:r>
         <w:rPr>
@@ -11169,13 +11423,86 @@
           <w:szCs w:val="20"/>
         </w:rPr>
       </w:pPr>
-      <w:r>
-        <w:rPr>
-          <w:rFonts w:ascii="Courier New" w:hAnsi="Courier New" w:cs="Courier New"/>
-          <w:sz w:val="20"/>
-          <w:szCs w:val="20"/>
-        </w:rPr>
-        <w:t xml:space="preserve">   </w:t>
+      <w:proofErr w:type="spellStart"/>
+      <w:proofErr w:type="gramStart"/>
+      <w:r>
+        <w:rPr>
+          <w:rFonts w:ascii="Courier New" w:hAnsi="Courier New" w:cs="Courier New"/>
+          <w:sz w:val="20"/>
+          <w:szCs w:val="20"/>
+        </w:rPr>
+        <w:t>tiliamer</w:t>
+      </w:r>
+      <w:proofErr w:type="spellEnd"/>
+      <w:proofErr w:type="gramEnd"/>
+      <w:r>
+        <w:rPr>
+          <w:rFonts w:ascii="Courier New" w:hAnsi="Courier New" w:cs="Courier New"/>
+          <w:sz w:val="20"/>
+          <w:szCs w:val="20"/>
+        </w:rPr>
+        <w:tab/>
+        <w:t>2</w:t>
+      </w:r>
+      <w:r>
+        <w:rPr>
+          <w:rFonts w:ascii="Courier New" w:hAnsi="Courier New" w:cs="Courier New"/>
+          <w:sz w:val="20"/>
+          <w:szCs w:val="20"/>
+        </w:rPr>
+        <w:tab/>
+      </w:r>
+      <w:r>
+        <w:rPr>
+          <w:rFonts w:ascii="Courier New" w:hAnsi="Courier New" w:cs="Courier New"/>
+          <w:sz w:val="20"/>
+          <w:szCs w:val="20"/>
+        </w:rPr>
+        <w:tab/>
+      </w:r>
+      <w:r>
+        <w:rPr>
+          <w:rFonts w:ascii="Courier New" w:hAnsi="Courier New" w:cs="Courier New"/>
+          <w:sz w:val="20"/>
+          <w:szCs w:val="20"/>
+        </w:rPr>
+        <w:tab/>
+        <w:t>-1</w:t>
+      </w:r>
+      <w:r>
+        <w:rPr>
+          <w:rFonts w:ascii="Courier New" w:hAnsi="Courier New" w:cs="Courier New"/>
+          <w:sz w:val="20"/>
+          <w:szCs w:val="20"/>
+        </w:rPr>
+        <w:tab/>
+        <w:t>1</w:t>
+      </w:r>
+      <w:r>
+        <w:rPr>
+          <w:rFonts w:ascii="Courier New" w:hAnsi="Courier New" w:cs="Courier New"/>
+          <w:sz w:val="20"/>
+          <w:szCs w:val="20"/>
+        </w:rPr>
+        <w:tab/>
+      </w:r>
+      <w:r>
+        <w:rPr>
+          <w:rFonts w:ascii="Courier New" w:hAnsi="Courier New" w:cs="Courier New"/>
+          <w:sz w:val="20"/>
+          <w:szCs w:val="20"/>
+        </w:rPr>
+        <w:tab/>
+        <w:t>0.1</w:t>
+      </w:r>
+      <w:r>
+        <w:rPr>
+          <w:rFonts w:ascii="Courier New" w:hAnsi="Courier New" w:cs="Courier New"/>
+          <w:sz w:val="20"/>
+          <w:szCs w:val="20"/>
+        </w:rPr>
+        <w:tab/>
+        <w:t>0</w:t>
       </w:r>
     </w:p>
     <w:p>
@@ -11185,17 +11512,17 @@
         <w:ind w:left="0" w:right="10"/>
         <w:rPr>
           <w:rFonts w:ascii="Courier New" w:hAnsi="Courier New" w:cs="Courier New"/>
-          <w:sz w:val="16"/>
-          <w:szCs w:val="16"/>
-        </w:rPr>
-      </w:pPr>
-      <w:r>
-        <w:rPr>
-          <w:rFonts w:ascii="Courier New" w:hAnsi="Courier New" w:cs="Courier New"/>
-          <w:sz w:val="16"/>
-          <w:szCs w:val="16"/>
-        </w:rPr>
-        <w:t>Susceptibilities</w:t>
+          <w:sz w:val="20"/>
+          <w:szCs w:val="20"/>
+        </w:rPr>
+      </w:pPr>
+      <w:r>
+        <w:rPr>
+          <w:rFonts w:ascii="Courier New" w:hAnsi="Courier New" w:cs="Courier New"/>
+          <w:sz w:val="20"/>
+          <w:szCs w:val="20"/>
+        </w:rPr>
+        <w:t xml:space="preserve">   </w:t>
       </w:r>
     </w:p>
     <w:p>
@@ -11209,149 +11536,26 @@
           <w:szCs w:val="16"/>
         </w:rPr>
       </w:pPr>
-      <w:r>
-        <w:rPr>
-          <w:rFonts w:ascii="Courier New" w:hAnsi="Courier New" w:cs="Courier New"/>
-          <w:sz w:val="16"/>
-          <w:szCs w:val="16"/>
-        </w:rPr>
-        <w:t>&gt;&gt; Host</w:t>
-      </w:r>
-      <w:r>
-        <w:rPr>
-          <w:rFonts w:ascii="Courier New" w:hAnsi="Courier New" w:cs="Courier New"/>
-          <w:sz w:val="16"/>
-          <w:szCs w:val="16"/>
-        </w:rPr>
-        <w:tab/>
-        <w:t>Dist80</w:t>
-      </w:r>
-      <w:r>
-        <w:rPr>
-          <w:rFonts w:ascii="Courier New" w:hAnsi="Courier New" w:cs="Courier New"/>
-          <w:sz w:val="16"/>
-          <w:szCs w:val="16"/>
-        </w:rPr>
-        <w:tab/>
-        <w:t>S1_80</w:t>
-      </w:r>
-      <w:r>
-        <w:rPr>
-          <w:rFonts w:ascii="Courier New" w:hAnsi="Courier New" w:cs="Courier New"/>
-          <w:sz w:val="16"/>
-          <w:szCs w:val="16"/>
-        </w:rPr>
-        <w:tab/>
-        <w:t>S2_80</w:t>
-      </w:r>
-      <w:r>
-        <w:rPr>
-          <w:rFonts w:ascii="Courier New" w:hAnsi="Courier New" w:cs="Courier New"/>
-          <w:sz w:val="16"/>
-          <w:szCs w:val="16"/>
-        </w:rPr>
-        <w:tab/>
-        <w:t>Dist60</w:t>
-      </w:r>
-      <w:r>
-        <w:rPr>
-          <w:rFonts w:ascii="Courier New" w:hAnsi="Courier New" w:cs="Courier New"/>
-          <w:sz w:val="16"/>
-          <w:szCs w:val="16"/>
-        </w:rPr>
-        <w:tab/>
-        <w:t>S1_60</w:t>
-      </w:r>
-      <w:r>
-        <w:rPr>
-          <w:rFonts w:ascii="Courier New" w:hAnsi="Courier New" w:cs="Courier New"/>
-          <w:sz w:val="16"/>
-          <w:szCs w:val="16"/>
-        </w:rPr>
-        <w:tab/>
-        <w:t>S2_60</w:t>
-      </w:r>
-      <w:r>
-        <w:rPr>
-          <w:rFonts w:ascii="Courier New" w:hAnsi="Courier New" w:cs="Courier New"/>
-          <w:sz w:val="16"/>
-          <w:szCs w:val="16"/>
-        </w:rPr>
-        <w:tab/>
-        <w:t>Dist40</w:t>
-      </w:r>
-      <w:r>
-        <w:rPr>
-          <w:rFonts w:ascii="Courier New" w:hAnsi="Courier New" w:cs="Courier New"/>
-          <w:sz w:val="16"/>
-          <w:szCs w:val="16"/>
-        </w:rPr>
-        <w:tab/>
-        <w:t>S1_40</w:t>
-      </w:r>
-      <w:r>
-        <w:rPr>
-          <w:rFonts w:ascii="Courier New" w:hAnsi="Courier New" w:cs="Courier New"/>
-          <w:sz w:val="16"/>
-          <w:szCs w:val="16"/>
-        </w:rPr>
-        <w:tab/>
-        <w:t>S2_40</w:t>
-      </w:r>
-      <w:r>
-        <w:rPr>
-          <w:rFonts w:ascii="Courier New" w:hAnsi="Courier New" w:cs="Courier New"/>
-          <w:sz w:val="16"/>
-          <w:szCs w:val="16"/>
-        </w:rPr>
-        <w:tab/>
-        <w:t>Dist20</w:t>
-      </w:r>
-      <w:r>
-        <w:rPr>
-          <w:rFonts w:ascii="Courier New" w:hAnsi="Courier New" w:cs="Courier New"/>
-          <w:sz w:val="16"/>
-          <w:szCs w:val="16"/>
-        </w:rPr>
-        <w:tab/>
-        <w:t>S1_20</w:t>
-      </w:r>
-      <w:r>
-        <w:rPr>
-          <w:rFonts w:ascii="Courier New" w:hAnsi="Courier New" w:cs="Courier New"/>
-          <w:sz w:val="16"/>
-          <w:szCs w:val="16"/>
-        </w:rPr>
-        <w:tab/>
-        <w:t>S2_20</w:t>
-      </w:r>
-      <w:r>
-        <w:rPr>
-          <w:rFonts w:ascii="Courier New" w:hAnsi="Courier New" w:cs="Courier New"/>
-          <w:sz w:val="16"/>
-          <w:szCs w:val="16"/>
-        </w:rPr>
-        <w:tab/>
-        <w:t>Dist0</w:t>
-      </w:r>
-      <w:r>
-        <w:rPr>
-          <w:rFonts w:ascii="Courier New" w:hAnsi="Courier New" w:cs="Courier New"/>
-          <w:sz w:val="16"/>
-          <w:szCs w:val="16"/>
-        </w:rPr>
-        <w:tab/>
-        <w:t>S1_0</w:t>
-      </w:r>
-      <w:r>
-        <w:rPr>
-          <w:rFonts w:ascii="Courier New" w:hAnsi="Courier New" w:cs="Courier New"/>
-          <w:sz w:val="16"/>
-          <w:szCs w:val="16"/>
-        </w:rPr>
-        <w:tab/>
-        <w:t>S2_0</w:t>
-      </w:r>
+      <w:del w:id="108" w:author="kret" w:date="2011-08-30T11:17:00Z">
+        <w:r>
+          <w:rPr>
+            <w:rFonts w:ascii="Courier New" w:hAnsi="Courier New" w:cs="Courier New"/>
+            <w:sz w:val="16"/>
+            <w:szCs w:val="16"/>
+          </w:rPr>
+          <w:delText>Susceptibilities</w:delText>
+        </w:r>
+      </w:del>
+      <w:ins w:id="109" w:author="kret" w:date="2011-08-30T11:17:00Z">
+        <w:r>
+          <w:rPr>
+            <w:rFonts w:ascii="Courier New" w:hAnsi="Courier New" w:cs="Courier New"/>
+            <w:sz w:val="16"/>
+            <w:szCs w:val="16"/>
+          </w:rPr>
+          <w:t>Neighborhood Class Table</w:t>
+        </w:r>
+      </w:ins>
     </w:p>
     <w:p>
       <w:pPr>
@@ -11370,7 +11574,7 @@
           <w:sz w:val="16"/>
           <w:szCs w:val="16"/>
         </w:rPr>
-        <w:t>1</w:t>
+        <w:t>&gt;&gt; Host</w:t>
       </w:r>
       <w:r>
         <w:rPr>
@@ -11379,7 +11583,7 @@
           <w:szCs w:val="16"/>
         </w:rPr>
         <w:tab/>
-        <w:t>Beta</w:t>
+        <w:t>Dist80</w:t>
       </w:r>
       <w:r>
         <w:rPr>
@@ -11388,7 +11592,7 @@
           <w:szCs w:val="16"/>
         </w:rPr>
         <w:tab/>
-        <w:t>0.84</w:t>
+        <w:t>S1_80</w:t>
       </w:r>
       <w:r>
         <w:rPr>
@@ -11397,7 +11601,7 @@
           <w:szCs w:val="16"/>
         </w:rPr>
         <w:tab/>
-        <w:t>0.33</w:t>
+        <w:t>S2_80</w:t>
       </w:r>
       <w:r>
         <w:rPr>
@@ -11406,7 +11610,7 @@
           <w:szCs w:val="16"/>
         </w:rPr>
         <w:tab/>
-        <w:t>Beta</w:t>
+        <w:t>Dist60</w:t>
       </w:r>
       <w:r>
         <w:rPr>
@@ -11415,7 +11619,7 @@
           <w:szCs w:val="16"/>
         </w:rPr>
         <w:tab/>
-        <w:t>1.27</w:t>
+        <w:t>S1_60</w:t>
       </w:r>
       <w:r>
         <w:rPr>
@@ -11424,7 +11628,7 @@
           <w:szCs w:val="16"/>
         </w:rPr>
         <w:tab/>
-        <w:t>0.68</w:t>
+        <w:t>S2_60</w:t>
       </w:r>
       <w:r>
         <w:rPr>
@@ -11433,7 +11637,7 @@
           <w:szCs w:val="16"/>
         </w:rPr>
         <w:tab/>
-        <w:t>Beta</w:t>
+        <w:t>Dist40</w:t>
       </w:r>
       <w:r>
         <w:rPr>
@@ -11442,7 +11646,7 @@
           <w:szCs w:val="16"/>
         </w:rPr>
         <w:tab/>
-        <w:t>1.14</w:t>
+        <w:t>S1_40</w:t>
       </w:r>
       <w:r>
         <w:rPr>
@@ -11451,7 +11655,7 @@
           <w:szCs w:val="16"/>
         </w:rPr>
         <w:tab/>
-        <w:t>1.18</w:t>
+        <w:t>S2_40</w:t>
       </w:r>
       <w:r>
         <w:rPr>
@@ -11460,7 +11664,7 @@
           <w:szCs w:val="16"/>
         </w:rPr>
         <w:tab/>
-        <w:t>Beta</w:t>
+        <w:t>Dist20</w:t>
       </w:r>
       <w:r>
         <w:rPr>
@@ -11469,7 +11673,7 @@
           <w:szCs w:val="16"/>
         </w:rPr>
         <w:tab/>
-        <w:t>0.76</w:t>
+        <w:t>S1_20</w:t>
       </w:r>
       <w:r>
         <w:rPr>
@@ -11478,7 +11682,7 @@
           <w:szCs w:val="16"/>
         </w:rPr>
         <w:tab/>
-        <w:t>1.68</w:t>
+        <w:t>S2_20</w:t>
       </w:r>
       <w:r>
         <w:rPr>
@@ -11487,7 +11691,7 @@
           <w:szCs w:val="16"/>
         </w:rPr>
         <w:tab/>
-        <w:t>Beta</w:t>
+        <w:t>Dist0</w:t>
       </w:r>
       <w:r>
         <w:rPr>
@@ -11496,7 +11700,7 @@
           <w:szCs w:val="16"/>
         </w:rPr>
         <w:tab/>
-        <w:t>0.8</w:t>
+        <w:t>S1_0</w:t>
       </w:r>
       <w:r>
         <w:rPr>
@@ -11505,7 +11709,7 @@
           <w:szCs w:val="16"/>
         </w:rPr>
         <w:tab/>
-        <w:t>6.0</w:t>
+        <w:t>S2_0</w:t>
       </w:r>
     </w:p>
     <w:p>
@@ -11525,7 +11729,7 @@
           <w:sz w:val="16"/>
           <w:szCs w:val="16"/>
         </w:rPr>
-        <w:t>2</w:t>
+        <w:t>1</w:t>
       </w:r>
       <w:r>
         <w:rPr>
@@ -11543,7 +11747,7 @@
           <w:szCs w:val="16"/>
         </w:rPr>
         <w:tab/>
-        <w:t>1.27</w:t>
+        <w:t>0.84</w:t>
       </w:r>
       <w:r>
         <w:rPr>
@@ -11552,7 +11756,7 @@
           <w:szCs w:val="16"/>
         </w:rPr>
         <w:tab/>
-        <w:t>0.68</w:t>
+        <w:t>0.33</w:t>
       </w:r>
       <w:r>
         <w:rPr>
@@ -11570,7 +11774,7 @@
           <w:szCs w:val="16"/>
         </w:rPr>
         <w:tab/>
-        <w:t>1.14</w:t>
+        <w:t>1.27</w:t>
       </w:r>
       <w:r>
         <w:rPr>
@@ -11579,7 +11783,7 @@
           <w:szCs w:val="16"/>
         </w:rPr>
         <w:tab/>
-        <w:t>1.18</w:t>
+        <w:t>0.68</w:t>
       </w:r>
       <w:r>
         <w:rPr>
@@ -11597,7 +11801,7 @@
           <w:szCs w:val="16"/>
         </w:rPr>
         <w:tab/>
-        <w:t>0.8</w:t>
+        <w:t>1.14</w:t>
       </w:r>
       <w:r>
         <w:rPr>
@@ -11606,7 +11810,7 @@
           <w:szCs w:val="16"/>
         </w:rPr>
         <w:tab/>
-        <w:t>1.68</w:t>
+        <w:t>1.18</w:t>
       </w:r>
       <w:r>
         <w:rPr>
@@ -11624,7 +11828,7 @@
           <w:szCs w:val="16"/>
         </w:rPr>
         <w:tab/>
-        <w:t>0.5</w:t>
+        <w:t>0.76</w:t>
       </w:r>
       <w:r>
         <w:rPr>
@@ -11651,7 +11855,7 @@
           <w:szCs w:val="16"/>
         </w:rPr>
         <w:tab/>
-        <w:t>0.7</w:t>
+        <w:t>0.8</w:t>
       </w:r>
       <w:r>
         <w:rPr>
@@ -11680,7 +11884,7 @@
           <w:sz w:val="16"/>
           <w:szCs w:val="16"/>
         </w:rPr>
-        <w:t>3</w:t>
+        <w:t>2</w:t>
       </w:r>
       <w:r>
         <w:rPr>
@@ -11698,7 +11902,7 @@
           <w:szCs w:val="16"/>
         </w:rPr>
         <w:tab/>
-        <w:t>1</w:t>
+        <w:t>1.27</w:t>
       </w:r>
       <w:r>
         <w:rPr>
@@ -11707,7 +11911,7 @@
           <w:szCs w:val="16"/>
         </w:rPr>
         <w:tab/>
-        <w:t>1</w:t>
+        <w:t>0.68</w:t>
       </w:r>
       <w:r>
         <w:rPr>
@@ -11725,7 +11929,7 @@
           <w:szCs w:val="16"/>
         </w:rPr>
         <w:tab/>
-        <w:t>0.8</w:t>
+        <w:t>1.14</w:t>
       </w:r>
       <w:r>
         <w:rPr>
@@ -11734,7 +11938,7 @@
           <w:szCs w:val="16"/>
         </w:rPr>
         <w:tab/>
-        <w:t>1.68</w:t>
+        <w:t>1.18</w:t>
       </w:r>
       <w:r>
         <w:rPr>
@@ -11752,7 +11956,7 @@
           <w:szCs w:val="16"/>
         </w:rPr>
         <w:tab/>
-        <w:t>0.5</w:t>
+        <w:t>0.8</w:t>
       </w:r>
       <w:r>
         <w:rPr>
@@ -11779,7 +11983,7 @@
           <w:szCs w:val="16"/>
         </w:rPr>
         <w:tab/>
-        <w:t>0.3</w:t>
+        <w:t>0.5</w:t>
       </w:r>
       <w:r>
         <w:rPr>
@@ -11806,7 +12010,7 @@
           <w:szCs w:val="16"/>
         </w:rPr>
         <w:tab/>
-        <w:t>0.5</w:t>
+        <w:t>0.7</w:t>
       </w:r>
       <w:r>
         <w:rPr>
@@ -11825,10 +12029,153 @@
         <w:ind w:left="0" w:right="10"/>
         <w:rPr>
           <w:rFonts w:ascii="Courier New" w:hAnsi="Courier New" w:cs="Courier New"/>
-          <w:sz w:val="20"/>
-          <w:szCs w:val="20"/>
-        </w:rPr>
-      </w:pPr>
+          <w:sz w:val="16"/>
+          <w:szCs w:val="16"/>
+        </w:rPr>
+      </w:pPr>
+      <w:r>
+        <w:rPr>
+          <w:rFonts w:ascii="Courier New" w:hAnsi="Courier New" w:cs="Courier New"/>
+          <w:sz w:val="16"/>
+          <w:szCs w:val="16"/>
+        </w:rPr>
+        <w:t>3</w:t>
+      </w:r>
+      <w:r>
+        <w:rPr>
+          <w:rFonts w:ascii="Courier New" w:hAnsi="Courier New" w:cs="Courier New"/>
+          <w:sz w:val="16"/>
+          <w:szCs w:val="16"/>
+        </w:rPr>
+        <w:tab/>
+        <w:t>Beta</w:t>
+      </w:r>
+      <w:r>
+        <w:rPr>
+          <w:rFonts w:ascii="Courier New" w:hAnsi="Courier New" w:cs="Courier New"/>
+          <w:sz w:val="16"/>
+          <w:szCs w:val="16"/>
+        </w:rPr>
+        <w:tab/>
+        <w:t>1</w:t>
+      </w:r>
+      <w:r>
+        <w:rPr>
+          <w:rFonts w:ascii="Courier New" w:hAnsi="Courier New" w:cs="Courier New"/>
+          <w:sz w:val="16"/>
+          <w:szCs w:val="16"/>
+        </w:rPr>
+        <w:tab/>
+        <w:t>1</w:t>
+      </w:r>
+      <w:r>
+        <w:rPr>
+          <w:rFonts w:ascii="Courier New" w:hAnsi="Courier New" w:cs="Courier New"/>
+          <w:sz w:val="16"/>
+          <w:szCs w:val="16"/>
+        </w:rPr>
+        <w:tab/>
+        <w:t>Beta</w:t>
+      </w:r>
+      <w:r>
+        <w:rPr>
+          <w:rFonts w:ascii="Courier New" w:hAnsi="Courier New" w:cs="Courier New"/>
+          <w:sz w:val="16"/>
+          <w:szCs w:val="16"/>
+        </w:rPr>
+        <w:tab/>
+        <w:t>0.8</w:t>
+      </w:r>
+      <w:r>
+        <w:rPr>
+          <w:rFonts w:ascii="Courier New" w:hAnsi="Courier New" w:cs="Courier New"/>
+          <w:sz w:val="16"/>
+          <w:szCs w:val="16"/>
+        </w:rPr>
+        <w:tab/>
+        <w:t>1.68</w:t>
+      </w:r>
+      <w:r>
+        <w:rPr>
+          <w:rFonts w:ascii="Courier New" w:hAnsi="Courier New" w:cs="Courier New"/>
+          <w:sz w:val="16"/>
+          <w:szCs w:val="16"/>
+        </w:rPr>
+        <w:tab/>
+        <w:t>Beta</w:t>
+      </w:r>
+      <w:r>
+        <w:rPr>
+          <w:rFonts w:ascii="Courier New" w:hAnsi="Courier New" w:cs="Courier New"/>
+          <w:sz w:val="16"/>
+          <w:szCs w:val="16"/>
+        </w:rPr>
+        <w:tab/>
+        <w:t>0.5</w:t>
+      </w:r>
+      <w:r>
+        <w:rPr>
+          <w:rFonts w:ascii="Courier New" w:hAnsi="Courier New" w:cs="Courier New"/>
+          <w:sz w:val="16"/>
+          <w:szCs w:val="16"/>
+        </w:rPr>
+        <w:tab/>
+        <w:t>1.68</w:t>
+      </w:r>
+      <w:r>
+        <w:rPr>
+          <w:rFonts w:ascii="Courier New" w:hAnsi="Courier New" w:cs="Courier New"/>
+          <w:sz w:val="16"/>
+          <w:szCs w:val="16"/>
+        </w:rPr>
+        <w:tab/>
+        <w:t>Beta</w:t>
+      </w:r>
+      <w:r>
+        <w:rPr>
+          <w:rFonts w:ascii="Courier New" w:hAnsi="Courier New" w:cs="Courier New"/>
+          <w:sz w:val="16"/>
+          <w:szCs w:val="16"/>
+        </w:rPr>
+        <w:tab/>
+        <w:t>0.3</w:t>
+      </w:r>
+      <w:r>
+        <w:rPr>
+          <w:rFonts w:ascii="Courier New" w:hAnsi="Courier New" w:cs="Courier New"/>
+          <w:sz w:val="16"/>
+          <w:szCs w:val="16"/>
+        </w:rPr>
+        <w:tab/>
+        <w:t>1.68</w:t>
+      </w:r>
+      <w:r>
+        <w:rPr>
+          <w:rFonts w:ascii="Courier New" w:hAnsi="Courier New" w:cs="Courier New"/>
+          <w:sz w:val="16"/>
+          <w:szCs w:val="16"/>
+        </w:rPr>
+        <w:tab/>
+        <w:t>Beta</w:t>
+      </w:r>
+      <w:r>
+        <w:rPr>
+          <w:rFonts w:ascii="Courier New" w:hAnsi="Courier New" w:cs="Courier New"/>
+          <w:sz w:val="16"/>
+          <w:szCs w:val="16"/>
+        </w:rPr>
+        <w:tab/>
+        <w:t>0.5</w:t>
+      </w:r>
+      <w:r>
+        <w:rPr>
+          <w:rFonts w:ascii="Courier New" w:hAnsi="Courier New" w:cs="Courier New"/>
+          <w:sz w:val="16"/>
+          <w:szCs w:val="16"/>
+        </w:rPr>
+        <w:tab/>
+        <w:t>6.0</w:t>
+      </w:r>
     </w:p>
     <w:p>
       <w:pPr>
@@ -11841,6 +12188,18 @@
           <w:szCs w:val="20"/>
         </w:rPr>
       </w:pPr>
+    </w:p>
+    <w:p>
+      <w:pPr>
+        <w:pStyle w:val="textbody"/>
+        <w:spacing w:after="0"/>
+        <w:ind w:left="0" w:right="10"/>
+        <w:rPr>
+          <w:rFonts w:ascii="Courier New" w:hAnsi="Courier New" w:cs="Courier New"/>
+          <w:sz w:val="20"/>
+          <w:szCs w:val="20"/>
+        </w:rPr>
+      </w:pPr>
       <w:proofErr w:type="spellStart"/>
       <w:proofErr w:type="gramStart"/>
       <w:r>
@@ -11947,8 +12306,8 @@
       </w:r>
     </w:p>
     <w:sectPr>
-      <w:headerReference w:type="default" r:id="rId14"/>
-      <w:footerReference w:type="default" r:id="rId15"/>
+      <w:headerReference w:type="default" r:id="rId15"/>
+      <w:footerReference w:type="default" r:id="rId16"/>
       <w:pgSz w:w="12240" w:h="15840" w:code="1"/>
       <w:pgMar w:top="1627" w:right="1627" w:bottom="2707" w:left="1627" w:header="935" w:footer="720" w:gutter="0"/>
       <w:pgNumType w:start="1"/>
@@ -11957,6 +12316,27 @@
     </w:sectPr>
   </w:body>
 </w:document>
+</file>
+
+<file path=word/comments.xml><?xml version="1.0" encoding="utf-8"?>
+<w:comments xmlns:ve="http://schemas.openxmlformats.org/markup-compatibility/2006" xmlns:o="urn:schemas-microsoft-com:office:office" xmlns:r="http://schemas.openxmlformats.org/officeDocument/2006/relationships" xmlns:m="http://schemas.openxmlformats.org/officeDocument/2006/math" xmlns:v="urn:schemas-microsoft-com:vml" xmlns:wp="http://schemas.openxmlformats.org/drawingml/2006/wordprocessingDrawing" xmlns:w10="urn:schemas-microsoft-com:office:word" xmlns:w="http://schemas.openxmlformats.org/wordprocessingml/2006/main" xmlns:wne="http://schemas.microsoft.com/office/word/2006/wordml">
+  <w:comment w:id="89" w:author="kret" w:date="2011-08-30T11:20:00Z" w:initials="k">
+    <w:p>
+      <w:pPr>
+        <w:pStyle w:val="CommentText"/>
+      </w:pPr>
+      <w:r>
+        <w:rPr>
+          <w:rStyle w:val="CommentReference"/>
+        </w:rPr>
+        <w:annotationRef/>
+      </w:r>
+      <w:r>
+        <w:t>Can you think of a better name? ‘Neighborhood Class Defoliation Table’ maybe?</w:t>
+      </w:r>
+    </w:p>
+  </w:comment>
+</w:comments>
 </file>
 
 <file path=word/endnotes.xml><?xml version="1.0" encoding="utf-8"?>
@@ -12884,10 +13264,14 @@
   <w:style w:type="paragraph" w:default="1" w:styleId="Normal">
     <w:name w:val="Normal"/>
     <w:qFormat/>
-    <w:rsid w:val="00F477B5"/>
+    <w:rsid w:val="00022DD7"/>
+    <w:pPr>
+      <w:spacing w:after="200" w:line="276" w:lineRule="auto"/>
+    </w:pPr>
     <w:rPr>
-      <w:sz w:val="24"/>
-      <w:szCs w:val="24"/>
+      <w:rFonts w:asciiTheme="minorHAnsi" w:eastAsiaTheme="minorHAnsi" w:hAnsiTheme="minorHAnsi" w:cstheme="minorBidi"/>
+      <w:sz w:val="22"/>
+      <w:szCs w:val="22"/>
     </w:rPr>
   </w:style>
   <w:style w:type="paragraph" w:styleId="Heading1">
@@ -12895,6 +13279,7 @@
     <w:basedOn w:val="heading"/>
     <w:next w:val="textbody"/>
     <w:qFormat/>
+    <w:rsid w:val="00D830DE"/>
     <w:pPr>
       <w:pageBreakBefore/>
       <w:numPr>
@@ -12914,6 +13299,7 @@
     <w:basedOn w:val="heading"/>
     <w:next w:val="textbody"/>
     <w:qFormat/>
+    <w:rsid w:val="00D830DE"/>
     <w:pPr>
       <w:numPr>
         <w:ilvl w:val="1"/>
@@ -12932,6 +13318,7 @@
     <w:basedOn w:val="heading"/>
     <w:next w:val="textbody"/>
     <w:qFormat/>
+    <w:rsid w:val="00D830DE"/>
     <w:pPr>
       <w:numPr>
         <w:ilvl w:val="2"/>
@@ -12950,6 +13337,7 @@
     <w:basedOn w:val="heading"/>
     <w:next w:val="textbody"/>
     <w:qFormat/>
+    <w:rsid w:val="00D830DE"/>
     <w:pPr>
       <w:numPr>
         <w:ilvl w:val="3"/>
@@ -12961,16 +13349,13 @@
       <w:ind w:left="1008" w:hanging="1008"/>
       <w:outlineLvl w:val="3"/>
     </w:pPr>
-    <w:rPr>
-      <w:sz w:val="22"/>
-      <w:szCs w:val="22"/>
-    </w:rPr>
   </w:style>
   <w:style w:type="paragraph" w:styleId="Heading5">
     <w:name w:val="heading 5"/>
     <w:basedOn w:val="Normal"/>
     <w:next w:val="Normal"/>
     <w:qFormat/>
+    <w:rsid w:val="00D830DE"/>
     <w:pPr>
       <w:numPr>
         <w:ilvl w:val="4"/>
@@ -12993,6 +13378,7 @@
     <w:basedOn w:val="Normal"/>
     <w:next w:val="Normal"/>
     <w:qFormat/>
+    <w:rsid w:val="00D830DE"/>
     <w:pPr>
       <w:numPr>
         <w:ilvl w:val="5"/>
@@ -13004,8 +13390,6 @@
     <w:rPr>
       <w:b/>
       <w:bCs/>
-      <w:sz w:val="22"/>
-      <w:szCs w:val="22"/>
     </w:rPr>
   </w:style>
   <w:style w:type="paragraph" w:styleId="Heading7">
@@ -13013,6 +13397,7 @@
     <w:basedOn w:val="Normal"/>
     <w:next w:val="Normal"/>
     <w:qFormat/>
+    <w:rsid w:val="00D830DE"/>
     <w:pPr>
       <w:numPr>
         <w:ilvl w:val="6"/>
@@ -13027,6 +13412,7 @@
     <w:basedOn w:val="Normal"/>
     <w:next w:val="Normal"/>
     <w:qFormat/>
+    <w:rsid w:val="00D830DE"/>
     <w:pPr>
       <w:numPr>
         <w:ilvl w:val="7"/>
@@ -13045,6 +13431,7 @@
     <w:basedOn w:val="Normal"/>
     <w:next w:val="Normal"/>
     <w:qFormat/>
+    <w:rsid w:val="00D830DE"/>
     <w:pPr>
       <w:numPr>
         <w:ilvl w:val="8"/>
@@ -13055,19 +13442,21 @@
     </w:pPr>
     <w:rPr>
       <w:rFonts w:ascii="Arial" w:hAnsi="Arial" w:cs="Arial"/>
-      <w:sz w:val="22"/>
-      <w:szCs w:val="22"/>
     </w:rPr>
   </w:style>
   <w:style w:type="character" w:default="1" w:styleId="DefaultParagraphFont">
     <w:name w:val="Default Paragraph Font"/>
+    <w:uiPriority w:val="1"/>
     <w:semiHidden/>
-    <w:rsid w:val="00F477B5"/>
+    <w:unhideWhenUsed/>
+    <w:rsid w:val="00022DD7"/>
   </w:style>
   <w:style w:type="table" w:default="1" w:styleId="TableNormal">
     <w:name w:val="Normal Table"/>
+    <w:uiPriority w:val="99"/>
     <w:semiHidden/>
-    <w:rsid w:val="00F477B5"/>
+    <w:unhideWhenUsed/>
+    <w:qFormat/>
     <w:tblPr>
       <w:tblInd w:w="0" w:type="dxa"/>
       <w:tblCellMar>
@@ -13080,12 +13469,15 @@
   </w:style>
   <w:style w:type="numbering" w:default="1" w:styleId="NoList">
     <w:name w:val="No List"/>
+    <w:uiPriority w:val="99"/>
     <w:semiHidden/>
-    <w:rsid w:val="00F477B5"/>
+    <w:unhideWhenUsed/>
+    <w:rsid w:val="00022DD7"/>
   </w:style>
   <w:style w:type="paragraph" w:customStyle="1" w:styleId="heading">
     <w:name w:val="heading"/>
     <w:basedOn w:val="textbody"/>
+    <w:rsid w:val="00D830DE"/>
     <w:pPr>
       <w:keepNext/>
       <w:ind w:left="0" w:right="0"/>
@@ -13097,6 +13489,7 @@
   <w:style w:type="paragraph" w:customStyle="1" w:styleId="textbody">
     <w:name w:val="text: body"/>
     <w:basedOn w:val="Normal"/>
+    <w:rsid w:val="00D830DE"/>
     <w:pPr>
       <w:spacing w:after="120"/>
       <w:ind w:left="1152" w:right="1008"/>
@@ -13105,6 +13498,7 @@
   <w:style w:type="paragraph" w:customStyle="1" w:styleId="text">
     <w:name w:val="text"/>
     <w:basedOn w:val="Normal"/>
+    <w:rsid w:val="00D830DE"/>
     <w:pPr>
       <w:spacing w:before="120" w:after="120"/>
     </w:pPr>
@@ -13118,6 +13512,7 @@
     <w:name w:val="footnote text"/>
     <w:basedOn w:val="Normal"/>
     <w:semiHidden/>
+    <w:rsid w:val="00D830DE"/>
     <w:rPr>
       <w:sz w:val="20"/>
       <w:szCs w:val="20"/>
@@ -13127,6 +13522,7 @@
     <w:name w:val="footnote reference"/>
     <w:basedOn w:val="DefaultParagraphFont"/>
     <w:semiHidden/>
+    <w:rsid w:val="00D830DE"/>
     <w:rPr>
       <w:rFonts w:cs="Times New Roman"/>
       <w:vertAlign w:val="superscript"/>
@@ -13135,6 +13531,7 @@
   <w:style w:type="paragraph" w:styleId="Header">
     <w:name w:val="header"/>
     <w:basedOn w:val="Normal"/>
+    <w:rsid w:val="00D830DE"/>
     <w:pPr>
       <w:pBdr>
         <w:top w:val="single" w:sz="8" w:space="3" w:color="auto"/>
@@ -13154,6 +13551,7 @@
   <w:style w:type="paragraph" w:styleId="Footer">
     <w:name w:val="footer"/>
     <w:basedOn w:val="Normal"/>
+    <w:rsid w:val="00D830DE"/>
     <w:pPr>
       <w:tabs>
         <w:tab w:val="center" w:pos="4680"/>
@@ -13170,6 +13568,7 @@
     <w:name w:val="figure caption"/>
     <w:basedOn w:val="text"/>
     <w:next w:val="text"/>
+    <w:rsid w:val="00D830DE"/>
     <w:pPr>
       <w:spacing w:before="0" w:after="0"/>
       <w:jc w:val="center"/>
@@ -13186,6 +13585,7 @@
     <w:name w:val="Balloon Text"/>
     <w:basedOn w:val="Normal"/>
     <w:semiHidden/>
+    <w:rsid w:val="00D830DE"/>
     <w:rPr>
       <w:rFonts w:ascii="Tahoma" w:hAnsi="Tahoma" w:cs="Tahoma"/>
       <w:sz w:val="16"/>
@@ -13195,6 +13595,7 @@
   <w:style w:type="paragraph" w:customStyle="1" w:styleId="tabletext">
     <w:name w:val="table text"/>
     <w:basedOn w:val="text"/>
+    <w:rsid w:val="00D830DE"/>
     <w:pPr>
       <w:spacing w:before="40" w:after="40"/>
     </w:pPr>
@@ -13204,6 +13605,7 @@
     <w:basedOn w:val="Normal"/>
     <w:next w:val="Normal"/>
     <w:qFormat/>
+    <w:rsid w:val="00D830DE"/>
     <w:pPr>
       <w:spacing w:before="120" w:after="120"/>
     </w:pPr>
@@ -13218,6 +13620,7 @@
     <w:name w:val="table title"/>
     <w:basedOn w:val="tabletext"/>
     <w:next w:val="tabletext"/>
+    <w:rsid w:val="00D830DE"/>
     <w:pPr>
       <w:framePr w:hSpace="180" w:wrap="auto" w:vAnchor="page" w:hAnchor="margin" w:xAlign="center" w:y="1621"/>
       <w:pBdr>
@@ -13229,6 +13632,7 @@
     <w:name w:val="Appendix 1"/>
     <w:basedOn w:val="Heading1"/>
     <w:next w:val="textbody"/>
+    <w:rsid w:val="00D830DE"/>
     <w:pPr>
       <w:numPr>
         <w:numId w:val="1"/>
@@ -13238,6 +13642,7 @@
   <w:style w:type="paragraph" w:customStyle="1" w:styleId="tablecaption">
     <w:name w:val="table caption"/>
     <w:basedOn w:val="figurecaption"/>
+    <w:rsid w:val="00D830DE"/>
     <w:pPr>
       <w:keepNext/>
       <w:spacing w:before="480"/>
@@ -13246,6 +13651,7 @@
   <w:style w:type="paragraph" w:customStyle="1" w:styleId="Equation">
     <w:name w:val="Equation"/>
     <w:basedOn w:val="textbody"/>
+    <w:rsid w:val="00D830DE"/>
     <w:pPr>
       <w:ind w:left="3420" w:hanging="1800"/>
     </w:pPr>
@@ -13256,6 +13662,7 @@
     <w:next w:val="Normal"/>
     <w:autoRedefine/>
     <w:uiPriority w:val="39"/>
+    <w:rsid w:val="00D830DE"/>
     <w:pPr>
       <w:spacing w:before="120" w:after="120"/>
     </w:pPr>
@@ -13273,6 +13680,7 @@
     <w:next w:val="Normal"/>
     <w:autoRedefine/>
     <w:uiPriority w:val="39"/>
+    <w:rsid w:val="00D830DE"/>
     <w:pPr>
       <w:ind w:left="240"/>
     </w:pPr>
@@ -13285,6 +13693,7 @@
     <w:name w:val="Hyperlink"/>
     <w:basedOn w:val="DefaultParagraphFont"/>
     <w:uiPriority w:val="99"/>
+    <w:rsid w:val="00D830DE"/>
     <w:rPr>
       <w:rFonts w:cs="Times New Roman"/>
       <w:color w:val="0000FF"/>
@@ -13297,6 +13706,7 @@
     <w:next w:val="Normal"/>
     <w:autoRedefine/>
     <w:uiPriority w:val="39"/>
+    <w:rsid w:val="00D830DE"/>
     <w:pPr>
       <w:ind w:left="480"/>
     </w:pPr>
@@ -13313,6 +13723,7 @@
     <w:next w:val="Normal"/>
     <w:autoRedefine/>
     <w:semiHidden/>
+    <w:rsid w:val="00D830DE"/>
     <w:pPr>
       <w:ind w:left="720"/>
     </w:pPr>
@@ -13327,6 +13738,7 @@
     <w:next w:val="Normal"/>
     <w:autoRedefine/>
     <w:semiHidden/>
+    <w:rsid w:val="00D830DE"/>
     <w:pPr>
       <w:ind w:left="960"/>
     </w:pPr>
@@ -13341,6 +13753,7 @@
     <w:next w:val="Normal"/>
     <w:autoRedefine/>
     <w:semiHidden/>
+    <w:rsid w:val="00D830DE"/>
     <w:pPr>
       <w:ind w:left="1200"/>
     </w:pPr>
@@ -13355,6 +13768,7 @@
     <w:next w:val="Normal"/>
     <w:autoRedefine/>
     <w:semiHidden/>
+    <w:rsid w:val="00D830DE"/>
     <w:pPr>
       <w:ind w:left="1440"/>
     </w:pPr>
@@ -13369,6 +13783,7 @@
     <w:next w:val="Normal"/>
     <w:autoRedefine/>
     <w:semiHidden/>
+    <w:rsid w:val="00D830DE"/>
     <w:pPr>
       <w:ind w:left="1680"/>
     </w:pPr>
@@ -13383,6 +13798,7 @@
     <w:next w:val="Normal"/>
     <w:autoRedefine/>
     <w:semiHidden/>
+    <w:rsid w:val="00D830DE"/>
     <w:pPr>
       <w:ind w:left="1920"/>
     </w:pPr>
@@ -13393,6 +13809,7 @@
   </w:style>
   <w:style w:type="paragraph" w:customStyle="1" w:styleId="NormalText">
     <w:name w:val="Normal Text"/>
+    <w:rsid w:val="00D830DE"/>
     <w:pPr>
       <w:autoSpaceDE w:val="0"/>
       <w:autoSpaceDN w:val="0"/>
@@ -13407,6 +13824,7 @@
   <w:style w:type="paragraph" w:customStyle="1" w:styleId="textinputfile">
     <w:name w:val="text input file"/>
     <w:basedOn w:val="commandprompt"/>
+    <w:rsid w:val="00D830DE"/>
     <w:pPr>
       <w:spacing w:after="0"/>
     </w:pPr>
@@ -13414,6 +13832,7 @@
   <w:style w:type="paragraph" w:customStyle="1" w:styleId="commandprompt">
     <w:name w:val="command prompt"/>
     <w:basedOn w:val="textbody"/>
+    <w:rsid w:val="00D830DE"/>
     <w:pPr>
       <w:ind w:left="1498"/>
     </w:pPr>
@@ -13427,6 +13846,7 @@
     <w:name w:val="Heading 3 (more indent)"/>
     <w:basedOn w:val="Heading3"/>
     <w:next w:val="textbody"/>
+    <w:rsid w:val="00D830DE"/>
     <w:pPr>
       <w:tabs>
         <w:tab w:val="clear" w:pos="864"/>
@@ -13438,6 +13858,7 @@
   <w:style w:type="paragraph" w:customStyle="1" w:styleId="textfilewide">
     <w:name w:val="text file (wide)"/>
     <w:basedOn w:val="textinputfile"/>
+    <w:rsid w:val="00D830DE"/>
     <w:pPr>
       <w:ind w:left="432"/>
     </w:pPr>
@@ -13449,6 +13870,7 @@
   <w:style w:type="paragraph" w:customStyle="1" w:styleId="reference">
     <w:name w:val="reference"/>
     <w:basedOn w:val="textbody"/>
+    <w:rsid w:val="00D830DE"/>
     <w:pPr>
       <w:ind w:left="1584" w:hanging="432"/>
     </w:pPr>
@@ -13456,6 +13878,7 @@
   <w:style w:type="paragraph" w:customStyle="1" w:styleId="titleline">
     <w:name w:val="title line"/>
     <w:basedOn w:val="Normal"/>
+    <w:rsid w:val="00D830DE"/>
     <w:pPr>
       <w:jc w:val="center"/>
     </w:pPr>
@@ -13469,6 +13892,7 @@
     <w:name w:val="title line 1"/>
     <w:basedOn w:val="titleline"/>
     <w:next w:val="titleline"/>
+    <w:rsid w:val="00D830DE"/>
     <w:pPr>
       <w:spacing w:before="3240"/>
     </w:pPr>
@@ -13476,6 +13900,7 @@
   <w:style w:type="paragraph" w:customStyle="1" w:styleId="titleline-small">
     <w:name w:val="title line - small"/>
     <w:basedOn w:val="titleline"/>
+    <w:rsid w:val="00D830DE"/>
     <w:pPr>
       <w:spacing w:before="120"/>
     </w:pPr>

--- a/trunk/biomass-insects/trunk/deploy/docs/LANDIS-II Insect Defoliation v2.0 User Guide.docx
+++ b/trunk/biomass-insects/trunk/deploy/docs/LANDIS-II Insect Defoliation v2.0 User Guide.docx
@@ -182,22 +182,12 @@
         <w:t xml:space="preserve">Last Revised:  </w:t>
       </w:r>
       <w:fldSimple w:instr=" DATE  \@ &quot;MMMM d, yyyy&quot;  \* MERGEFORMAT ">
-        <w:ins w:id="1" w:author="kret" w:date="2011-11-17T13:33:00Z">
-          <w:r>
-            <w:rPr>
-              <w:noProof/>
-            </w:rPr>
-            <w:t>November 17, 2011</w:t>
-          </w:r>
-        </w:ins>
-        <w:del w:id="2" w:author="kret" w:date="2011-07-14T14:23:00Z">
-          <w:r>
-            <w:rPr>
-              <w:noProof/>
-            </w:rPr>
-            <w:delText>June 13, 2011</w:delText>
-          </w:r>
-        </w:del>
+        <w:r>
+          <w:rPr>
+            <w:noProof/>
+          </w:rPr>
+          <w:t>January 31, 2012</w:t>
+        </w:r>
       </w:fldSimple>
     </w:p>
     <w:p>
@@ -297,7 +287,7 @@
         </w:rPr>
         <w:fldChar w:fldCharType="separate"/>
       </w:r>
-      <w:hyperlink w:anchor="_Toc293330613" w:history="1">
+      <w:hyperlink w:anchor="_Toc315764379" w:history="1">
         <w:r>
           <w:rPr>
             <w:rStyle w:val="Hyperlink"/>
@@ -343,7 +333,7 @@
             <w:noProof/>
             <w:webHidden/>
           </w:rPr>
-          <w:instrText xml:space="preserve"> PAGEREF _Toc293330613 \h </w:instrText>
+          <w:instrText xml:space="preserve"> PAGEREF _Toc315764379 \h </w:instrText>
         </w:r>
         <w:r>
           <w:rPr>
@@ -388,7 +378,7 @@
           <w:szCs w:val="22"/>
         </w:rPr>
       </w:pPr>
-      <w:hyperlink w:anchor="_Toc293330614" w:history="1">
+      <w:hyperlink w:anchor="_Toc315764380" w:history="1">
         <w:r>
           <w:rPr>
             <w:rStyle w:val="Hyperlink"/>
@@ -431,7 +421,7 @@
             <w:noProof/>
             <w:webHidden/>
           </w:rPr>
-          <w:instrText xml:space="preserve"> PAGEREF _Toc293330614 \h </w:instrText>
+          <w:instrText xml:space="preserve"> PAGEREF _Toc315764380 \h </w:instrText>
         </w:r>
         <w:r>
           <w:rPr>
@@ -476,7 +466,7 @@
           <w:szCs w:val="22"/>
         </w:rPr>
       </w:pPr>
-      <w:hyperlink w:anchor="_Toc293330615" w:history="1">
+      <w:hyperlink w:anchor="_Toc315764381" w:history="1">
         <w:r>
           <w:rPr>
             <w:rStyle w:val="Hyperlink"/>
@@ -519,7 +509,7 @@
             <w:noProof/>
             <w:webHidden/>
           </w:rPr>
-          <w:instrText xml:space="preserve"> PAGEREF _Toc293330615 \h </w:instrText>
+          <w:instrText xml:space="preserve"> PAGEREF _Toc315764381 \h </w:instrText>
         </w:r>
         <w:r>
           <w:rPr>
@@ -564,7 +554,7 @@
           <w:szCs w:val="22"/>
         </w:rPr>
       </w:pPr>
-      <w:hyperlink w:anchor="_Toc293330616" w:history="1">
+      <w:hyperlink w:anchor="_Toc315764382" w:history="1">
         <w:r>
           <w:rPr>
             <w:rStyle w:val="Hyperlink"/>
@@ -607,7 +597,7 @@
             <w:noProof/>
             <w:webHidden/>
           </w:rPr>
-          <w:instrText xml:space="preserve"> PAGEREF _Toc293330616 \h </w:instrText>
+          <w:instrText xml:space="preserve"> PAGEREF _Toc315764382 \h </w:instrText>
         </w:r>
         <w:r>
           <w:rPr>
@@ -652,7 +642,7 @@
           <w:szCs w:val="22"/>
         </w:rPr>
       </w:pPr>
-      <w:hyperlink w:anchor="_Toc293330617" w:history="1">
+      <w:hyperlink w:anchor="_Toc315764383" w:history="1">
         <w:r>
           <w:rPr>
             <w:rStyle w:val="Hyperlink"/>
@@ -695,7 +685,7 @@
             <w:noProof/>
             <w:webHidden/>
           </w:rPr>
-          <w:instrText xml:space="preserve"> PAGEREF _Toc293330617 \h </w:instrText>
+          <w:instrText xml:space="preserve"> PAGEREF _Toc315764383 \h </w:instrText>
         </w:r>
         <w:r>
           <w:rPr>
@@ -740,7 +730,7 @@
           <w:szCs w:val="22"/>
         </w:rPr>
       </w:pPr>
-      <w:hyperlink w:anchor="_Toc293330618" w:history="1">
+      <w:hyperlink w:anchor="_Toc315764384" w:history="1">
         <w:r>
           <w:rPr>
             <w:rStyle w:val="Hyperlink"/>
@@ -783,7 +773,7 @@
             <w:noProof/>
             <w:webHidden/>
           </w:rPr>
-          <w:instrText xml:space="preserve"> PAGEREF _Toc293330618 \h </w:instrText>
+          <w:instrText xml:space="preserve"> PAGEREF _Toc315764384 \h </w:instrText>
         </w:r>
         <w:r>
           <w:rPr>
@@ -828,7 +818,7 @@
           <w:szCs w:val="22"/>
         </w:rPr>
       </w:pPr>
-      <w:hyperlink w:anchor="_Toc293330619" w:history="1">
+      <w:hyperlink w:anchor="_Toc315764385" w:history="1">
         <w:r>
           <w:rPr>
             <w:rStyle w:val="Hyperlink"/>
@@ -871,7 +861,7 @@
             <w:noProof/>
             <w:webHidden/>
           </w:rPr>
-          <w:instrText xml:space="preserve"> PAGEREF _Toc293330619 \h </w:instrText>
+          <w:instrText xml:space="preserve"> PAGEREF _Toc315764385 \h </w:instrText>
         </w:r>
         <w:r>
           <w:rPr>
@@ -891,7 +881,7 @@
             <w:noProof/>
             <w:webHidden/>
           </w:rPr>
-          <w:t>7</w:t>
+          <w:t>8</w:t>
         </w:r>
         <w:r>
           <w:rPr>
@@ -916,7 +906,7 @@
           <w:szCs w:val="22"/>
         </w:rPr>
       </w:pPr>
-      <w:hyperlink w:anchor="_Toc293330620" w:history="1">
+      <w:hyperlink w:anchor="_Toc315764386" w:history="1">
         <w:r>
           <w:rPr>
             <w:rStyle w:val="Hyperlink"/>
@@ -959,7 +949,7 @@
             <w:noProof/>
             <w:webHidden/>
           </w:rPr>
-          <w:instrText xml:space="preserve"> PAGEREF _Toc293330620 \h </w:instrText>
+          <w:instrText xml:space="preserve"> PAGEREF _Toc315764386 \h </w:instrText>
         </w:r>
         <w:r>
           <w:rPr>
@@ -1007,7 +997,7 @@
           <w:szCs w:val="22"/>
         </w:rPr>
       </w:pPr>
-      <w:hyperlink w:anchor="_Toc293330621" w:history="1">
+      <w:hyperlink w:anchor="_Toc315764387" w:history="1">
         <w:r>
           <w:rPr>
             <w:rStyle w:val="Hyperlink"/>
@@ -1053,7 +1043,7 @@
             <w:noProof/>
             <w:webHidden/>
           </w:rPr>
-          <w:instrText xml:space="preserve"> PAGEREF _Toc293330621 \h </w:instrText>
+          <w:instrText xml:space="preserve"> PAGEREF _Toc315764387 \h </w:instrText>
         </w:r>
         <w:r>
           <w:rPr>
@@ -1098,7 +1088,7 @@
           <w:szCs w:val="22"/>
         </w:rPr>
       </w:pPr>
-      <w:hyperlink w:anchor="_Toc293330622" w:history="1">
+      <w:hyperlink w:anchor="_Toc315764388" w:history="1">
         <w:r>
           <w:rPr>
             <w:rStyle w:val="Hyperlink"/>
@@ -1141,7 +1131,7 @@
             <w:noProof/>
             <w:webHidden/>
           </w:rPr>
-          <w:instrText xml:space="preserve"> PAGEREF _Toc293330622 \h </w:instrText>
+          <w:instrText xml:space="preserve"> PAGEREF _Toc315764388 \h </w:instrText>
         </w:r>
         <w:r>
           <w:rPr>
@@ -1186,7 +1176,7 @@
           <w:szCs w:val="22"/>
         </w:rPr>
       </w:pPr>
-      <w:hyperlink w:anchor="_Toc293330623" w:history="1">
+      <w:hyperlink w:anchor="_Toc315764389" w:history="1">
         <w:r>
           <w:rPr>
             <w:rStyle w:val="Hyperlink"/>
@@ -1208,7 +1198,7 @@
             <w:rStyle w:val="Hyperlink"/>
             <w:noProof/>
           </w:rPr>
-          <w:t>Timestep</w:t>
+          <w:t>Output Maps</w:t>
         </w:r>
         <w:r>
           <w:rPr>
@@ -1229,7 +1219,7 @@
             <w:noProof/>
             <w:webHidden/>
           </w:rPr>
-          <w:instrText xml:space="preserve"> PAGEREF _Toc293330623 \h </w:instrText>
+          <w:instrText xml:space="preserve"> PAGEREF _Toc315764389 \h </w:instrText>
         </w:r>
         <w:r>
           <w:rPr>
@@ -1274,7 +1264,7 @@
           <w:szCs w:val="22"/>
         </w:rPr>
       </w:pPr>
-      <w:hyperlink w:anchor="_Toc293330624" w:history="1">
+      <w:hyperlink w:anchor="_Toc315764390" w:history="1">
         <w:r>
           <w:rPr>
             <w:rStyle w:val="Hyperlink"/>
@@ -1296,7 +1286,7 @@
             <w:rStyle w:val="Hyperlink"/>
             <w:noProof/>
           </w:rPr>
-          <w:t>Output Maps</w:t>
+          <w:t>Log File</w:t>
         </w:r>
         <w:r>
           <w:rPr>
@@ -1317,7 +1307,7 @@
             <w:noProof/>
             <w:webHidden/>
           </w:rPr>
-          <w:instrText xml:space="preserve"> PAGEREF _Toc293330624 \h </w:instrText>
+          <w:instrText xml:space="preserve"> PAGEREF _Toc315764390 \h </w:instrText>
         </w:r>
         <w:r>
           <w:rPr>
@@ -1362,7 +1352,7 @@
           <w:szCs w:val="22"/>
         </w:rPr>
       </w:pPr>
-      <w:hyperlink w:anchor="_Toc293330625" w:history="1">
+      <w:hyperlink w:anchor="_Toc315764391" w:history="1">
         <w:r>
           <w:rPr>
             <w:rStyle w:val="Hyperlink"/>
@@ -1384,7 +1374,7 @@
             <w:rStyle w:val="Hyperlink"/>
             <w:noProof/>
           </w:rPr>
-          <w:t>Log File</w:t>
+          <w:t>Insect Input File List</w:t>
         </w:r>
         <w:r>
           <w:rPr>
@@ -1405,95 +1395,7 @@
             <w:noProof/>
             <w:webHidden/>
           </w:rPr>
-          <w:instrText xml:space="preserve"> PAGEREF _Toc293330625 \h </w:instrText>
-        </w:r>
-        <w:r>
-          <w:rPr>
-            <w:noProof/>
-            <w:webHidden/>
-          </w:rPr>
-        </w:r>
-        <w:r>
-          <w:rPr>
-            <w:noProof/>
-            <w:webHidden/>
-          </w:rPr>
-          <w:fldChar w:fldCharType="separate"/>
-        </w:r>
-        <w:r>
-          <w:rPr>
-            <w:noProof/>
-            <w:webHidden/>
-          </w:rPr>
-          <w:t>9</w:t>
-        </w:r>
-        <w:r>
-          <w:rPr>
-            <w:noProof/>
-            <w:webHidden/>
-          </w:rPr>
-          <w:fldChar w:fldCharType="end"/>
-        </w:r>
-      </w:hyperlink>
-    </w:p>
-    <w:p>
-      <w:pPr>
-        <w:pStyle w:val="TOC2"/>
-        <w:tabs>
-          <w:tab w:val="left" w:pos="720"/>
-          <w:tab w:val="right" w:leader="dot" w:pos="8976"/>
-        </w:tabs>
-        <w:rPr>
-          <w:rFonts w:eastAsiaTheme="minorEastAsia"/>
-          <w:noProof/>
-          <w:sz w:val="22"/>
-          <w:szCs w:val="22"/>
-        </w:rPr>
-      </w:pPr>
-      <w:hyperlink w:anchor="_Toc293330626" w:history="1">
-        <w:r>
-          <w:rPr>
-            <w:rStyle w:val="Hyperlink"/>
-            <w:noProof/>
-          </w:rPr>
-          <w:t>2.5</w:t>
-        </w:r>
-        <w:r>
-          <w:rPr>
-            <w:rFonts w:eastAsiaTheme="minorEastAsia"/>
-            <w:noProof/>
-            <w:sz w:val="22"/>
-            <w:szCs w:val="22"/>
-          </w:rPr>
-          <w:tab/>
-        </w:r>
-        <w:r>
-          <w:rPr>
-            <w:rStyle w:val="Hyperlink"/>
-            <w:noProof/>
-          </w:rPr>
-          <w:t>Insect Input File List</w:t>
-        </w:r>
-        <w:r>
-          <w:rPr>
-            <w:noProof/>
-            <w:webHidden/>
-          </w:rPr>
-          <w:tab/>
-        </w:r>
-        <w:r>
-          <w:rPr>
-            <w:noProof/>
-            <w:webHidden/>
-          </w:rPr>
-          <w:fldChar w:fldCharType="begin"/>
-        </w:r>
-        <w:r>
-          <w:rPr>
-            <w:noProof/>
-            <w:webHidden/>
-          </w:rPr>
-          <w:instrText xml:space="preserve"> PAGEREF _Toc293330626 \h </w:instrText>
+          <w:instrText xml:space="preserve"> PAGEREF _Toc315764391 \h </w:instrText>
         </w:r>
         <w:r>
           <w:rPr>
@@ -1541,7 +1443,7 @@
           <w:szCs w:val="22"/>
         </w:rPr>
       </w:pPr>
-      <w:hyperlink w:anchor="_Toc293330627" w:history="1">
+      <w:hyperlink w:anchor="_Toc315764392" w:history="1">
         <w:r>
           <w:rPr>
             <w:rStyle w:val="Hyperlink"/>
@@ -1587,7 +1489,7 @@
             <w:noProof/>
             <w:webHidden/>
           </w:rPr>
-          <w:instrText xml:space="preserve"> PAGEREF _Toc293330627 \h </w:instrText>
+          <w:instrText xml:space="preserve"> PAGEREF _Toc315764392 \h </w:instrText>
         </w:r>
         <w:r>
           <w:rPr>
@@ -1632,7 +1534,7 @@
           <w:szCs w:val="22"/>
         </w:rPr>
       </w:pPr>
-      <w:hyperlink w:anchor="_Toc293330628" w:history="1">
+      <w:hyperlink w:anchor="_Toc315764393" w:history="1">
         <w:r>
           <w:rPr>
             <w:rStyle w:val="Hyperlink"/>
@@ -1675,7 +1577,7 @@
             <w:noProof/>
             <w:webHidden/>
           </w:rPr>
-          <w:instrText xml:space="preserve"> PAGEREF _Toc293330628 \h </w:instrText>
+          <w:instrText xml:space="preserve"> PAGEREF _Toc315764393 \h </w:instrText>
         </w:r>
         <w:r>
           <w:rPr>
@@ -1720,7 +1622,7 @@
           <w:szCs w:val="22"/>
         </w:rPr>
       </w:pPr>
-      <w:hyperlink w:anchor="_Toc293330629" w:history="1">
+      <w:hyperlink w:anchor="_Toc315764394" w:history="1">
         <w:r>
           <w:rPr>
             <w:rStyle w:val="Hyperlink"/>
@@ -1763,7 +1665,7 @@
             <w:noProof/>
             <w:webHidden/>
           </w:rPr>
-          <w:instrText xml:space="preserve"> PAGEREF _Toc293330629 \h </w:instrText>
+          <w:instrText xml:space="preserve"> PAGEREF _Toc315764394 \h </w:instrText>
         </w:r>
         <w:r>
           <w:rPr>
@@ -1808,7 +1710,7 @@
           <w:szCs w:val="22"/>
         </w:rPr>
       </w:pPr>
-      <w:hyperlink w:anchor="_Toc293330630" w:history="1">
+      <w:hyperlink w:anchor="_Toc315764395" w:history="1">
         <w:r>
           <w:rPr>
             <w:rStyle w:val="Hyperlink"/>
@@ -1851,7 +1753,7 @@
             <w:noProof/>
             <w:webHidden/>
           </w:rPr>
-          <w:instrText xml:space="preserve"> PAGEREF _Toc293330630 \h </w:instrText>
+          <w:instrText xml:space="preserve"> PAGEREF _Toc315764395 \h </w:instrText>
         </w:r>
         <w:r>
           <w:rPr>
@@ -1898,7 +1800,7 @@
           <w:szCs w:val="22"/>
         </w:rPr>
       </w:pPr>
-      <w:hyperlink w:anchor="_Toc293330631" w:history="1">
+      <w:hyperlink w:anchor="_Toc315764396" w:history="1">
         <w:r>
           <w:rPr>
             <w:rStyle w:val="Hyperlink"/>
@@ -1943,7 +1845,7 @@
             <w:noProof/>
             <w:webHidden/>
           </w:rPr>
-          <w:instrText xml:space="preserve"> PAGEREF _Toc293330631 \h </w:instrText>
+          <w:instrText xml:space="preserve"> PAGEREF _Toc315764396 \h </w:instrText>
         </w:r>
         <w:r>
           <w:rPr>
@@ -1990,7 +1892,7 @@
           <w:szCs w:val="22"/>
         </w:rPr>
       </w:pPr>
-      <w:hyperlink w:anchor="_Toc293330632" w:history="1">
+      <w:hyperlink w:anchor="_Toc315764397" w:history="1">
         <w:r>
           <w:rPr>
             <w:rStyle w:val="Hyperlink"/>
@@ -2035,7 +1937,7 @@
             <w:noProof/>
             <w:webHidden/>
           </w:rPr>
-          <w:instrText xml:space="preserve"> PAGEREF _Toc293330632 \h </w:instrText>
+          <w:instrText xml:space="preserve"> PAGEREF _Toc315764397 \h </w:instrText>
         </w:r>
         <w:r>
           <w:rPr>
@@ -2080,7 +1982,7 @@
           <w:szCs w:val="22"/>
         </w:rPr>
       </w:pPr>
-      <w:hyperlink w:anchor="_Toc293330633" w:history="1">
+      <w:hyperlink w:anchor="_Toc315764398" w:history="1">
         <w:r>
           <w:rPr>
             <w:rStyle w:val="Hyperlink"/>
@@ -2123,7 +2025,7 @@
             <w:noProof/>
             <w:webHidden/>
           </w:rPr>
-          <w:instrText xml:space="preserve"> PAGEREF _Toc293330633 \h </w:instrText>
+          <w:instrText xml:space="preserve"> PAGEREF _Toc315764398 \h </w:instrText>
         </w:r>
         <w:r>
           <w:rPr>
@@ -2143,7 +2045,7 @@
             <w:noProof/>
             <w:webHidden/>
           </w:rPr>
-          <w:t>10</w:t>
+          <w:t>11</w:t>
         </w:r>
         <w:r>
           <w:rPr>
@@ -2168,7 +2070,7 @@
           <w:szCs w:val="22"/>
         </w:rPr>
       </w:pPr>
-      <w:hyperlink w:anchor="_Toc293330634" w:history="1">
+      <w:hyperlink w:anchor="_Toc315764399" w:history="1">
         <w:r>
           <w:rPr>
             <w:rStyle w:val="Hyperlink"/>
@@ -2211,7 +2113,7 @@
             <w:noProof/>
             <w:webHidden/>
           </w:rPr>
-          <w:instrText xml:space="preserve"> PAGEREF _Toc293330634 \h </w:instrText>
+          <w:instrText xml:space="preserve"> PAGEREF _Toc315764399 \h </w:instrText>
         </w:r>
         <w:r>
           <w:rPr>
@@ -2258,7 +2160,7 @@
           <w:szCs w:val="22"/>
         </w:rPr>
       </w:pPr>
-      <w:hyperlink w:anchor="_Toc293330635" w:history="1">
+      <w:hyperlink w:anchor="_Toc315764400" w:history="1">
         <w:r>
           <w:rPr>
             <w:rStyle w:val="Hyperlink"/>
@@ -2282,7 +2184,7 @@
             <w:rStyle w:val="Hyperlink"/>
             <w:noProof/>
           </w:rPr>
-          <w:t>Initial Area Calibrator</w:t>
+          <w:t>Initial Patch Shape Calibrator</w:t>
         </w:r>
         <w:r>
           <w:rPr>
@@ -2303,7 +2205,7 @@
             <w:noProof/>
             <w:webHidden/>
           </w:rPr>
-          <w:instrText xml:space="preserve"> PAGEREF _Toc293330635 \h </w:instrText>
+          <w:instrText xml:space="preserve"> PAGEREF _Toc315764400 \h </w:instrText>
         </w:r>
         <w:r>
           <w:rPr>
@@ -2350,7 +2252,7 @@
           <w:szCs w:val="22"/>
         </w:rPr>
       </w:pPr>
-      <w:hyperlink w:anchor="_Toc293330636" w:history="1">
+      <w:hyperlink w:anchor="_Toc315764401" w:history="1">
         <w:r>
           <w:rPr>
             <w:rStyle w:val="Hyperlink"/>
@@ -2374,7 +2276,7 @@
             <w:rStyle w:val="Hyperlink"/>
             <w:noProof/>
           </w:rPr>
-          <w:t>Initial Patch Distribution</w:t>
+          <w:t>Initial Patch Outbreak Sensitivity</w:t>
         </w:r>
         <w:r>
           <w:rPr>
@@ -2395,7 +2297,7 @@
             <w:noProof/>
             <w:webHidden/>
           </w:rPr>
-          <w:instrText xml:space="preserve"> PAGEREF _Toc293330636 \h </w:instrText>
+          <w:instrText xml:space="preserve"> PAGEREF _Toc315764401 \h </w:instrText>
         </w:r>
         <w:r>
           <w:rPr>
@@ -2415,7 +2317,7 @@
             <w:noProof/>
             <w:webHidden/>
           </w:rPr>
-          <w:t>11</w:t>
+          <w:t>12</w:t>
         </w:r>
         <w:r>
           <w:rPr>
@@ -2442,7 +2344,7 @@
           <w:szCs w:val="22"/>
         </w:rPr>
       </w:pPr>
-      <w:hyperlink w:anchor="_Toc293330637" w:history="1">
+      <w:hyperlink w:anchor="_Toc315764402" w:history="1">
         <w:r>
           <w:rPr>
             <w:rStyle w:val="Hyperlink"/>
@@ -2466,7 +2368,7 @@
             <w:rStyle w:val="Hyperlink"/>
             <w:noProof/>
           </w:rPr>
-          <w:t>Initial Patch Value 1</w:t>
+          <w:t>Initial Patch Distribution</w:t>
         </w:r>
         <w:r>
           <w:rPr>
@@ -2487,7 +2389,7 @@
             <w:noProof/>
             <w:webHidden/>
           </w:rPr>
-          <w:instrText xml:space="preserve"> PAGEREF _Toc293330637 \h </w:instrText>
+          <w:instrText xml:space="preserve"> PAGEREF _Toc315764402 \h </w:instrText>
         </w:r>
         <w:r>
           <w:rPr>
@@ -2534,7 +2436,7 @@
           <w:szCs w:val="22"/>
         </w:rPr>
       </w:pPr>
-      <w:hyperlink w:anchor="_Toc293330638" w:history="1">
+      <w:hyperlink w:anchor="_Toc315764403" w:history="1">
         <w:r>
           <w:rPr>
             <w:rStyle w:val="Hyperlink"/>
@@ -2558,7 +2460,7 @@
             <w:rStyle w:val="Hyperlink"/>
             <w:noProof/>
           </w:rPr>
-          <w:t>Initial Patch Value 2</w:t>
+          <w:t>Initial Patch Value 1</w:t>
         </w:r>
         <w:r>
           <w:rPr>
@@ -2579,7 +2481,7 @@
             <w:noProof/>
             <w:webHidden/>
           </w:rPr>
-          <w:instrText xml:space="preserve"> PAGEREF _Toc293330638 \h </w:instrText>
+          <w:instrText xml:space="preserve"> PAGEREF _Toc315764403 \h </w:instrText>
         </w:r>
         <w:r>
           <w:rPr>
@@ -2599,95 +2501,7 @@
             <w:noProof/>
             <w:webHidden/>
           </w:rPr>
-          <w:t>12</w:t>
-        </w:r>
-        <w:r>
-          <w:rPr>
-            <w:noProof/>
-            <w:webHidden/>
-          </w:rPr>
-          <w:fldChar w:fldCharType="end"/>
-        </w:r>
-      </w:hyperlink>
-    </w:p>
-    <w:p>
-      <w:pPr>
-        <w:pStyle w:val="TOC2"/>
-        <w:tabs>
-          <w:tab w:val="left" w:pos="720"/>
-          <w:tab w:val="right" w:leader="dot" w:pos="8976"/>
-        </w:tabs>
-        <w:rPr>
-          <w:rFonts w:eastAsiaTheme="minorEastAsia"/>
-          <w:noProof/>
-          <w:sz w:val="22"/>
-          <w:szCs w:val="22"/>
-        </w:rPr>
-      </w:pPr>
-      <w:hyperlink w:anchor="_Toc293330639" w:history="1">
-        <w:r>
-          <w:rPr>
-            <w:rStyle w:val="Hyperlink"/>
-            <w:noProof/>
-          </w:rPr>
-          <w:t>3.6</w:t>
-        </w:r>
-        <w:r>
-          <w:rPr>
-            <w:rFonts w:eastAsiaTheme="minorEastAsia"/>
-            <w:noProof/>
-            <w:sz w:val="22"/>
-            <w:szCs w:val="22"/>
-          </w:rPr>
-          <w:tab/>
-        </w:r>
-        <w:r>
-          <w:rPr>
-            <w:rStyle w:val="Hyperlink"/>
-            <w:noProof/>
-          </w:rPr>
-          <w:t>Tree Species Parameters</w:t>
-        </w:r>
-        <w:r>
-          <w:rPr>
-            <w:noProof/>
-            <w:webHidden/>
-          </w:rPr>
-          <w:tab/>
-        </w:r>
-        <w:r>
-          <w:rPr>
-            <w:noProof/>
-            <w:webHidden/>
-          </w:rPr>
-          <w:fldChar w:fldCharType="begin"/>
-        </w:r>
-        <w:r>
-          <w:rPr>
-            <w:noProof/>
-            <w:webHidden/>
-          </w:rPr>
-          <w:instrText xml:space="preserve"> PAGEREF _Toc293330639 \h </w:instrText>
-        </w:r>
-        <w:r>
-          <w:rPr>
-            <w:noProof/>
-            <w:webHidden/>
-          </w:rPr>
-        </w:r>
-        <w:r>
-          <w:rPr>
-            <w:noProof/>
-            <w:webHidden/>
-          </w:rPr>
-          <w:fldChar w:fldCharType="separate"/>
-        </w:r>
-        <w:r>
-          <w:rPr>
-            <w:noProof/>
-            <w:webHidden/>
-          </w:rPr>
-          <w:t>12</w:t>
+          <w:t>13</w:t>
         </w:r>
         <w:r>
           <w:rPr>
@@ -2714,13 +2528,13 @@
           <w:szCs w:val="22"/>
         </w:rPr>
       </w:pPr>
-      <w:hyperlink w:anchor="_Toc293330640" w:history="1">
+      <w:hyperlink w:anchor="_Toc315764404" w:history="1">
         <w:r>
           <w:rPr>
             <w:rStyle w:val="Hyperlink"/>
             <w:noProof/>
           </w:rPr>
-          <w:t>3.6.1</w:t>
+          <w:t>3.5.5</w:t>
         </w:r>
         <w:r>
           <w:rPr>
@@ -2738,7 +2552,7 @@
             <w:rStyle w:val="Hyperlink"/>
             <w:noProof/>
           </w:rPr>
-          <w:t>Susceptibility Class</w:t>
+          <w:t>Initial Patch Value 2</w:t>
         </w:r>
         <w:r>
           <w:rPr>
@@ -2759,7 +2573,7 @@
             <w:noProof/>
             <w:webHidden/>
           </w:rPr>
-          <w:instrText xml:space="preserve"> PAGEREF _Toc293330640 \h </w:instrText>
+          <w:instrText xml:space="preserve"> PAGEREF _Toc315764404 \h </w:instrText>
         </w:r>
         <w:r>
           <w:rPr>
@@ -2779,7 +2593,95 @@
             <w:noProof/>
             <w:webHidden/>
           </w:rPr>
-          <w:t>12</w:t>
+          <w:t>13</w:t>
+        </w:r>
+        <w:r>
+          <w:rPr>
+            <w:noProof/>
+            <w:webHidden/>
+          </w:rPr>
+          <w:fldChar w:fldCharType="end"/>
+        </w:r>
+      </w:hyperlink>
+    </w:p>
+    <w:p>
+      <w:pPr>
+        <w:pStyle w:val="TOC2"/>
+        <w:tabs>
+          <w:tab w:val="left" w:pos="720"/>
+          <w:tab w:val="right" w:leader="dot" w:pos="8976"/>
+        </w:tabs>
+        <w:rPr>
+          <w:rFonts w:eastAsiaTheme="minorEastAsia"/>
+          <w:noProof/>
+          <w:sz w:val="22"/>
+          <w:szCs w:val="22"/>
+        </w:rPr>
+      </w:pPr>
+      <w:hyperlink w:anchor="_Toc315764405" w:history="1">
+        <w:r>
+          <w:rPr>
+            <w:rStyle w:val="Hyperlink"/>
+            <w:noProof/>
+          </w:rPr>
+          <w:t>3.6</w:t>
+        </w:r>
+        <w:r>
+          <w:rPr>
+            <w:rFonts w:eastAsiaTheme="minorEastAsia"/>
+            <w:noProof/>
+            <w:sz w:val="22"/>
+            <w:szCs w:val="22"/>
+          </w:rPr>
+          <w:tab/>
+        </w:r>
+        <w:r>
+          <w:rPr>
+            <w:rStyle w:val="Hyperlink"/>
+            <w:noProof/>
+          </w:rPr>
+          <w:t>Tree Species Parameters</w:t>
+        </w:r>
+        <w:r>
+          <w:rPr>
+            <w:noProof/>
+            <w:webHidden/>
+          </w:rPr>
+          <w:tab/>
+        </w:r>
+        <w:r>
+          <w:rPr>
+            <w:noProof/>
+            <w:webHidden/>
+          </w:rPr>
+          <w:fldChar w:fldCharType="begin"/>
+        </w:r>
+        <w:r>
+          <w:rPr>
+            <w:noProof/>
+            <w:webHidden/>
+          </w:rPr>
+          <w:instrText xml:space="preserve"> PAGEREF _Toc315764405 \h </w:instrText>
+        </w:r>
+        <w:r>
+          <w:rPr>
+            <w:noProof/>
+            <w:webHidden/>
+          </w:rPr>
+        </w:r>
+        <w:r>
+          <w:rPr>
+            <w:noProof/>
+            <w:webHidden/>
+          </w:rPr>
+          <w:fldChar w:fldCharType="separate"/>
+        </w:r>
+        <w:r>
+          <w:rPr>
+            <w:noProof/>
+            <w:webHidden/>
+          </w:rPr>
+          <w:t>13</w:t>
         </w:r>
         <w:r>
           <w:rPr>
@@ -2806,13 +2708,13 @@
           <w:szCs w:val="22"/>
         </w:rPr>
       </w:pPr>
-      <w:hyperlink w:anchor="_Toc293330641" w:history="1">
+      <w:hyperlink w:anchor="_Toc315764406" w:history="1">
         <w:r>
           <w:rPr>
             <w:rStyle w:val="Hyperlink"/>
             <w:noProof/>
           </w:rPr>
-          <w:t>3.6.2</w:t>
+          <w:t>3.6.1</w:t>
         </w:r>
         <w:r>
           <w:rPr>
@@ -2830,7 +2732,7 @@
             <w:rStyle w:val="Hyperlink"/>
             <w:noProof/>
           </w:rPr>
-          <w:t>Growth Reduction – Slope</w:t>
+          <w:t>Susceptibility Class</w:t>
         </w:r>
         <w:r>
           <w:rPr>
@@ -2851,7 +2753,7 @@
             <w:noProof/>
             <w:webHidden/>
           </w:rPr>
-          <w:instrText xml:space="preserve"> PAGEREF _Toc293330641 \h </w:instrText>
+          <w:instrText xml:space="preserve"> PAGEREF _Toc315764406 \h </w:instrText>
         </w:r>
         <w:r>
           <w:rPr>
@@ -2898,13 +2800,13 @@
           <w:szCs w:val="22"/>
         </w:rPr>
       </w:pPr>
-      <w:hyperlink w:anchor="_Toc293330642" w:history="1">
+      <w:hyperlink w:anchor="_Toc315764407" w:history="1">
         <w:r>
           <w:rPr>
             <w:rStyle w:val="Hyperlink"/>
             <w:noProof/>
           </w:rPr>
-          <w:t>3.6.3</w:t>
+          <w:t>3.6.2</w:t>
         </w:r>
         <w:r>
           <w:rPr>
@@ -2922,7 +2824,7 @@
             <w:rStyle w:val="Hyperlink"/>
             <w:noProof/>
           </w:rPr>
-          <w:t>Growth Reduction – Intercept</w:t>
+          <w:t>Growth Reduction – Slope</w:t>
         </w:r>
         <w:r>
           <w:rPr>
@@ -2943,7 +2845,7 @@
             <w:noProof/>
             <w:webHidden/>
           </w:rPr>
-          <w:instrText xml:space="preserve"> PAGEREF _Toc293330642 \h </w:instrText>
+          <w:instrText xml:space="preserve"> PAGEREF _Toc315764407 \h </w:instrText>
         </w:r>
         <w:r>
           <w:rPr>
@@ -2990,13 +2892,13 @@
           <w:szCs w:val="22"/>
         </w:rPr>
       </w:pPr>
-      <w:hyperlink w:anchor="_Toc293330643" w:history="1">
+      <w:hyperlink w:anchor="_Toc315764408" w:history="1">
         <w:r>
           <w:rPr>
             <w:rStyle w:val="Hyperlink"/>
             <w:noProof/>
           </w:rPr>
-          <w:t>3.6.4</w:t>
+          <w:t>3.6.3</w:t>
         </w:r>
         <w:r>
           <w:rPr>
@@ -3014,7 +2916,7 @@
             <w:rStyle w:val="Hyperlink"/>
             <w:noProof/>
           </w:rPr>
-          <w:t>Mortality – Slope</w:t>
+          <w:t>Growth Reduction – Intercept</w:t>
         </w:r>
         <w:r>
           <w:rPr>
@@ -3035,7 +2937,7 @@
             <w:noProof/>
             <w:webHidden/>
           </w:rPr>
-          <w:instrText xml:space="preserve"> PAGEREF _Toc293330643 \h </w:instrText>
+          <w:instrText xml:space="preserve"> PAGEREF _Toc315764408 \h </w:instrText>
         </w:r>
         <w:r>
           <w:rPr>
@@ -3082,13 +2984,13 @@
           <w:szCs w:val="22"/>
         </w:rPr>
       </w:pPr>
-      <w:hyperlink w:anchor="_Toc293330644" w:history="1">
+      <w:hyperlink w:anchor="_Toc315764409" w:history="1">
         <w:r>
           <w:rPr>
             <w:rStyle w:val="Hyperlink"/>
             <w:noProof/>
           </w:rPr>
-          <w:t>3.6.5</w:t>
+          <w:t>3.6.4</w:t>
         </w:r>
         <w:r>
           <w:rPr>
@@ -3106,7 +3008,7 @@
             <w:rStyle w:val="Hyperlink"/>
             <w:noProof/>
           </w:rPr>
-          <w:t>Mortality - Intercept</w:t>
+          <w:t>Mortality – Slope</w:t>
         </w:r>
         <w:r>
           <w:rPr>
@@ -3127,7 +3029,7 @@
             <w:noProof/>
             <w:webHidden/>
           </w:rPr>
-          <w:instrText xml:space="preserve"> PAGEREF _Toc293330644 \h </w:instrText>
+          <w:instrText xml:space="preserve"> PAGEREF _Toc315764409 \h </w:instrText>
         </w:r>
         <w:r>
           <w:rPr>
@@ -3147,95 +3049,7 @@
             <w:noProof/>
             <w:webHidden/>
           </w:rPr>
-          <w:t>13</w:t>
-        </w:r>
-        <w:r>
-          <w:rPr>
-            <w:noProof/>
-            <w:webHidden/>
-          </w:rPr>
-          <w:fldChar w:fldCharType="end"/>
-        </w:r>
-      </w:hyperlink>
-    </w:p>
-    <w:p>
-      <w:pPr>
-        <w:pStyle w:val="TOC2"/>
-        <w:tabs>
-          <w:tab w:val="left" w:pos="720"/>
-          <w:tab w:val="right" w:leader="dot" w:pos="8976"/>
-        </w:tabs>
-        <w:rPr>
-          <w:rFonts w:eastAsiaTheme="minorEastAsia"/>
-          <w:noProof/>
-          <w:sz w:val="22"/>
-          <w:szCs w:val="22"/>
-        </w:rPr>
-      </w:pPr>
-      <w:hyperlink w:anchor="_Toc293330645" w:history="1">
-        <w:r>
-          <w:rPr>
-            <w:rStyle w:val="Hyperlink"/>
-            <w:noProof/>
-          </w:rPr>
-          <w:t>3.7</w:t>
-        </w:r>
-        <w:r>
-          <w:rPr>
-            <w:rFonts w:eastAsiaTheme="minorEastAsia"/>
-            <w:noProof/>
-            <w:sz w:val="22"/>
-            <w:szCs w:val="22"/>
-          </w:rPr>
-          <w:tab/>
-        </w:r>
-        <w:r>
-          <w:rPr>
-            <w:rStyle w:val="Hyperlink"/>
-            <w:noProof/>
-          </w:rPr>
-          <w:t>Susceptibility Table – Should this be renamed…</w:t>
-        </w:r>
-        <w:r>
-          <w:rPr>
-            <w:noProof/>
-            <w:webHidden/>
-          </w:rPr>
-          <w:tab/>
-        </w:r>
-        <w:r>
-          <w:rPr>
-            <w:noProof/>
-            <w:webHidden/>
-          </w:rPr>
-          <w:fldChar w:fldCharType="begin"/>
-        </w:r>
-        <w:r>
-          <w:rPr>
-            <w:noProof/>
-            <w:webHidden/>
-          </w:rPr>
-          <w:instrText xml:space="preserve"> PAGEREF _Toc293330645 \h </w:instrText>
-        </w:r>
-        <w:r>
-          <w:rPr>
-            <w:noProof/>
-            <w:webHidden/>
-          </w:rPr>
-        </w:r>
-        <w:r>
-          <w:rPr>
-            <w:noProof/>
-            <w:webHidden/>
-          </w:rPr>
-          <w:fldChar w:fldCharType="separate"/>
-        </w:r>
-        <w:r>
-          <w:rPr>
-            <w:noProof/>
-            <w:webHidden/>
-          </w:rPr>
-          <w:t>13</w:t>
+          <w:t>14</w:t>
         </w:r>
         <w:r>
           <w:rPr>
@@ -3262,13 +3076,13 @@
           <w:szCs w:val="22"/>
         </w:rPr>
       </w:pPr>
-      <w:hyperlink w:anchor="_Toc293330646" w:history="1">
+      <w:hyperlink w:anchor="_Toc315764410" w:history="1">
         <w:r>
           <w:rPr>
             <w:rStyle w:val="Hyperlink"/>
             <w:noProof/>
           </w:rPr>
-          <w:t>3.7.1</w:t>
+          <w:t>3.6.5</w:t>
         </w:r>
         <w:r>
           <w:rPr>
@@ -3286,7 +3100,7 @@
             <w:rStyle w:val="Hyperlink"/>
             <w:noProof/>
           </w:rPr>
-          <w:t>Susceptibility Class</w:t>
+          <w:t>Mortality - Intercept</w:t>
         </w:r>
         <w:r>
           <w:rPr>
@@ -3307,7 +3121,95 @@
             <w:noProof/>
             <w:webHidden/>
           </w:rPr>
-          <w:instrText xml:space="preserve"> PAGEREF _Toc293330646 \h </w:instrText>
+          <w:instrText xml:space="preserve"> PAGEREF _Toc315764410 \h </w:instrText>
+        </w:r>
+        <w:r>
+          <w:rPr>
+            <w:noProof/>
+            <w:webHidden/>
+          </w:rPr>
+        </w:r>
+        <w:r>
+          <w:rPr>
+            <w:noProof/>
+            <w:webHidden/>
+          </w:rPr>
+          <w:fldChar w:fldCharType="separate"/>
+        </w:r>
+        <w:r>
+          <w:rPr>
+            <w:noProof/>
+            <w:webHidden/>
+          </w:rPr>
+          <w:t>14</w:t>
+        </w:r>
+        <w:r>
+          <w:rPr>
+            <w:noProof/>
+            <w:webHidden/>
+          </w:rPr>
+          <w:fldChar w:fldCharType="end"/>
+        </w:r>
+      </w:hyperlink>
+    </w:p>
+    <w:p>
+      <w:pPr>
+        <w:pStyle w:val="TOC2"/>
+        <w:tabs>
+          <w:tab w:val="left" w:pos="720"/>
+          <w:tab w:val="right" w:leader="dot" w:pos="8976"/>
+        </w:tabs>
+        <w:rPr>
+          <w:rFonts w:eastAsiaTheme="minorEastAsia"/>
+          <w:noProof/>
+          <w:sz w:val="22"/>
+          <w:szCs w:val="22"/>
+        </w:rPr>
+      </w:pPr>
+      <w:hyperlink w:anchor="_Toc315764411" w:history="1">
+        <w:r>
+          <w:rPr>
+            <w:rStyle w:val="Hyperlink"/>
+            <w:noProof/>
+          </w:rPr>
+          <w:t>3.7</w:t>
+        </w:r>
+        <w:r>
+          <w:rPr>
+            <w:rFonts w:eastAsiaTheme="minorEastAsia"/>
+            <w:noProof/>
+            <w:sz w:val="22"/>
+            <w:szCs w:val="22"/>
+          </w:rPr>
+          <w:tab/>
+        </w:r>
+        <w:r>
+          <w:rPr>
+            <w:rStyle w:val="Hyperlink"/>
+            <w:noProof/>
+          </w:rPr>
+          <w:t>Neighborhood Class Table</w:t>
+        </w:r>
+        <w:r>
+          <w:rPr>
+            <w:noProof/>
+            <w:webHidden/>
+          </w:rPr>
+          <w:tab/>
+        </w:r>
+        <w:r>
+          <w:rPr>
+            <w:noProof/>
+            <w:webHidden/>
+          </w:rPr>
+          <w:fldChar w:fldCharType="begin"/>
+        </w:r>
+        <w:r>
+          <w:rPr>
+            <w:noProof/>
+            <w:webHidden/>
+          </w:rPr>
+          <w:instrText xml:space="preserve"> PAGEREF _Toc315764411 \h </w:instrText>
         </w:r>
         <w:r>
           <w:rPr>
@@ -3354,13 +3256,13 @@
           <w:szCs w:val="22"/>
         </w:rPr>
       </w:pPr>
-      <w:hyperlink w:anchor="_Toc293330647" w:history="1">
+      <w:hyperlink w:anchor="_Toc315764412" w:history="1">
         <w:r>
           <w:rPr>
             <w:rStyle w:val="Hyperlink"/>
             <w:noProof/>
           </w:rPr>
-          <w:t>3.7.2</w:t>
+          <w:t>3.7.1</w:t>
         </w:r>
         <w:r>
           <w:rPr>
@@ -3378,7 +3280,7 @@
             <w:rStyle w:val="Hyperlink"/>
             <w:noProof/>
           </w:rPr>
-          <w:t>Distribution:  80, 60, 40, 20, 0</w:t>
+          <w:t>Susceptibility Class</w:t>
         </w:r>
         <w:r>
           <w:rPr>
@@ -3399,7 +3301,7 @@
             <w:noProof/>
             <w:webHidden/>
           </w:rPr>
-          <w:instrText xml:space="preserve"> PAGEREF _Toc293330647 \h </w:instrText>
+          <w:instrText xml:space="preserve"> PAGEREF _Toc315764412 \h </w:instrText>
         </w:r>
         <w:r>
           <w:rPr>
@@ -3419,7 +3321,7 @@
             <w:noProof/>
             <w:webHidden/>
           </w:rPr>
-          <w:t>14</w:t>
+          <w:t>15</w:t>
         </w:r>
         <w:r>
           <w:rPr>
@@ -3446,13 +3348,13 @@
           <w:szCs w:val="22"/>
         </w:rPr>
       </w:pPr>
-      <w:hyperlink w:anchor="_Toc293330648" w:history="1">
+      <w:hyperlink w:anchor="_Toc315764413" w:history="1">
         <w:r>
           <w:rPr>
             <w:rStyle w:val="Hyperlink"/>
             <w:noProof/>
           </w:rPr>
-          <w:t>3.7.3</w:t>
+          <w:t>3.7.2</w:t>
         </w:r>
         <w:r>
           <w:rPr>
@@ -3470,7 +3372,7 @@
             <w:rStyle w:val="Hyperlink"/>
             <w:noProof/>
           </w:rPr>
-          <w:t>Value 1:  80, 60, 40, 20, 0</w:t>
+          <w:t>Distribution:  80, 60, 40, 20, 0</w:t>
         </w:r>
         <w:r>
           <w:rPr>
@@ -3491,7 +3393,7 @@
             <w:noProof/>
             <w:webHidden/>
           </w:rPr>
-          <w:instrText xml:space="preserve"> PAGEREF _Toc293330648 \h </w:instrText>
+          <w:instrText xml:space="preserve"> PAGEREF _Toc315764413 \h </w:instrText>
         </w:r>
         <w:r>
           <w:rPr>
@@ -3538,13 +3440,13 @@
           <w:szCs w:val="22"/>
         </w:rPr>
       </w:pPr>
-      <w:hyperlink w:anchor="_Toc293330649" w:history="1">
+      <w:hyperlink w:anchor="_Toc315764414" w:history="1">
         <w:r>
           <w:rPr>
             <w:rStyle w:val="Hyperlink"/>
             <w:noProof/>
           </w:rPr>
-          <w:t>3.7.4</w:t>
+          <w:t>3.7.3</w:t>
         </w:r>
         <w:r>
           <w:rPr>
@@ -3562,6 +3464,98 @@
             <w:rStyle w:val="Hyperlink"/>
             <w:noProof/>
           </w:rPr>
+          <w:t>Value 1:  80, 60, 40, 20, 0</w:t>
+        </w:r>
+        <w:r>
+          <w:rPr>
+            <w:noProof/>
+            <w:webHidden/>
+          </w:rPr>
+          <w:tab/>
+        </w:r>
+        <w:r>
+          <w:rPr>
+            <w:noProof/>
+            <w:webHidden/>
+          </w:rPr>
+          <w:fldChar w:fldCharType="begin"/>
+        </w:r>
+        <w:r>
+          <w:rPr>
+            <w:noProof/>
+            <w:webHidden/>
+          </w:rPr>
+          <w:instrText xml:space="preserve"> PAGEREF _Toc315764414 \h </w:instrText>
+        </w:r>
+        <w:r>
+          <w:rPr>
+            <w:noProof/>
+            <w:webHidden/>
+          </w:rPr>
+        </w:r>
+        <w:r>
+          <w:rPr>
+            <w:noProof/>
+            <w:webHidden/>
+          </w:rPr>
+          <w:fldChar w:fldCharType="separate"/>
+        </w:r>
+        <w:r>
+          <w:rPr>
+            <w:noProof/>
+            <w:webHidden/>
+          </w:rPr>
+          <w:t>16</w:t>
+        </w:r>
+        <w:r>
+          <w:rPr>
+            <w:noProof/>
+            <w:webHidden/>
+          </w:rPr>
+          <w:fldChar w:fldCharType="end"/>
+        </w:r>
+      </w:hyperlink>
+    </w:p>
+    <w:p>
+      <w:pPr>
+        <w:pStyle w:val="TOC3"/>
+        <w:tabs>
+          <w:tab w:val="left" w:pos="1200"/>
+          <w:tab w:val="right" w:leader="dot" w:pos="8976"/>
+        </w:tabs>
+        <w:rPr>
+          <w:rFonts w:eastAsiaTheme="minorEastAsia"/>
+          <w:i w:val="0"/>
+          <w:iCs w:val="0"/>
+          <w:noProof/>
+          <w:sz w:val="22"/>
+          <w:szCs w:val="22"/>
+        </w:rPr>
+      </w:pPr>
+      <w:hyperlink w:anchor="_Toc315764415" w:history="1">
+        <w:r>
+          <w:rPr>
+            <w:rStyle w:val="Hyperlink"/>
+            <w:noProof/>
+          </w:rPr>
+          <w:t>3.7.4</w:t>
+        </w:r>
+        <w:r>
+          <w:rPr>
+            <w:rFonts w:eastAsiaTheme="minorEastAsia"/>
+            <w:i w:val="0"/>
+            <w:iCs w:val="0"/>
+            <w:noProof/>
+            <w:sz w:val="22"/>
+            <w:szCs w:val="22"/>
+          </w:rPr>
+          <w:tab/>
+        </w:r>
+        <w:r>
+          <w:rPr>
+            <w:rStyle w:val="Hyperlink"/>
+            <w:noProof/>
+          </w:rPr>
           <w:t>Value 2:  80, 60, 40, 20, 0</w:t>
         </w:r>
         <w:r>
@@ -3583,7 +3577,7 @@
             <w:noProof/>
             <w:webHidden/>
           </w:rPr>
-          <w:instrText xml:space="preserve"> PAGEREF _Toc293330649 \h </w:instrText>
+          <w:instrText xml:space="preserve"> PAGEREF _Toc315764415 \h </w:instrText>
         </w:r>
         <w:r>
           <w:rPr>
@@ -3603,7 +3597,7 @@
             <w:noProof/>
             <w:webHidden/>
           </w:rPr>
-          <w:t>15</w:t>
+          <w:t>16</w:t>
         </w:r>
         <w:r>
           <w:rPr>
@@ -3628,7 +3622,7 @@
           <w:szCs w:val="22"/>
         </w:rPr>
       </w:pPr>
-      <w:hyperlink w:anchor="_Toc293330650" w:history="1">
+      <w:hyperlink w:anchor="_Toc315764416" w:history="1">
         <w:r>
           <w:rPr>
             <w:rStyle w:val="Hyperlink"/>
@@ -3671,7 +3665,7 @@
             <w:noProof/>
             <w:webHidden/>
           </w:rPr>
-          <w:instrText xml:space="preserve"> PAGEREF _Toc293330650 \h </w:instrText>
+          <w:instrText xml:space="preserve"> PAGEREF _Toc315764416 \h </w:instrText>
         </w:r>
         <w:r>
           <w:rPr>
@@ -3691,7 +3685,7 @@
             <w:noProof/>
             <w:webHidden/>
           </w:rPr>
-          <w:t>15</w:t>
+          <w:t>16</w:t>
         </w:r>
         <w:r>
           <w:rPr>
@@ -3716,7 +3710,7 @@
           <w:szCs w:val="22"/>
         </w:rPr>
       </w:pPr>
-      <w:hyperlink w:anchor="_Toc293330651" w:history="1">
+      <w:hyperlink w:anchor="_Toc315764417" w:history="1">
         <w:r>
           <w:rPr>
             <w:rStyle w:val="Hyperlink"/>
@@ -3759,7 +3753,7 @@
             <w:noProof/>
             <w:webHidden/>
           </w:rPr>
-          <w:instrText xml:space="preserve"> PAGEREF _Toc293330651 \h </w:instrText>
+          <w:instrText xml:space="preserve"> PAGEREF _Toc315764417 \h </w:instrText>
         </w:r>
         <w:r>
           <w:rPr>
@@ -3779,7 +3773,7 @@
             <w:noProof/>
             <w:webHidden/>
           </w:rPr>
-          <w:t>16</w:t>
+          <w:t>17</w:t>
         </w:r>
         <w:r>
           <w:rPr>
@@ -3807,7 +3801,7 @@
           <w:szCs w:val="22"/>
         </w:rPr>
       </w:pPr>
-      <w:hyperlink w:anchor="_Toc293330652" w:history="1">
+      <w:hyperlink w:anchor="_Toc315764418" w:history="1">
         <w:r>
           <w:rPr>
             <w:rStyle w:val="Hyperlink"/>
@@ -3853,7 +3847,7 @@
             <w:noProof/>
             <w:webHidden/>
           </w:rPr>
-          <w:instrText xml:space="preserve"> PAGEREF _Toc293330652 \h </w:instrText>
+          <w:instrText xml:space="preserve"> PAGEREF _Toc315764418 \h </w:instrText>
         </w:r>
         <w:r>
           <w:rPr>
@@ -3873,7 +3867,7 @@
             <w:noProof/>
             <w:webHidden/>
           </w:rPr>
-          <w:t>17</w:t>
+          <w:t>18</w:t>
         </w:r>
         <w:r>
           <w:rPr>
@@ -3898,7 +3892,7 @@
           <w:szCs w:val="22"/>
         </w:rPr>
       </w:pPr>
-      <w:hyperlink w:anchor="_Toc293330653" w:history="1">
+      <w:hyperlink w:anchor="_Toc315764419" w:history="1">
         <w:r>
           <w:rPr>
             <w:rStyle w:val="Hyperlink"/>
@@ -3941,7 +3935,7 @@
             <w:noProof/>
             <w:webHidden/>
           </w:rPr>
-          <w:instrText xml:space="preserve"> PAGEREF _Toc293330653 \h </w:instrText>
+          <w:instrText xml:space="preserve"> PAGEREF _Toc315764419 \h </w:instrText>
         </w:r>
         <w:r>
           <w:rPr>
@@ -3961,7 +3955,7 @@
             <w:noProof/>
             <w:webHidden/>
           </w:rPr>
-          <w:t>17</w:t>
+          <w:t>18</w:t>
         </w:r>
         <w:r>
           <w:rPr>
@@ -3986,7 +3980,7 @@
           <w:szCs w:val="22"/>
         </w:rPr>
       </w:pPr>
-      <w:hyperlink w:anchor="_Toc293330654" w:history="1">
+      <w:hyperlink w:anchor="_Toc315764420" w:history="1">
         <w:r>
           <w:rPr>
             <w:rStyle w:val="Hyperlink"/>
@@ -4029,7 +4023,7 @@
             <w:noProof/>
             <w:webHidden/>
           </w:rPr>
-          <w:instrText xml:space="preserve"> PAGEREF _Toc293330654 \h </w:instrText>
+          <w:instrText xml:space="preserve"> PAGEREF _Toc315764420 \h </w:instrText>
         </w:r>
         <w:r>
           <w:rPr>
@@ -4049,7 +4043,7 @@
             <w:noProof/>
             <w:webHidden/>
           </w:rPr>
-          <w:t>17</w:t>
+          <w:t>18</w:t>
         </w:r>
         <w:r>
           <w:rPr>
@@ -4084,14 +4078,15 @@
       <w:pPr>
         <w:pStyle w:val="Heading1"/>
       </w:pPr>
-      <w:bookmarkStart w:id="3" w:name="_Toc102232953"/>
-      <w:bookmarkStart w:id="4" w:name="_Toc293330613"/>
-      <w:r>
+      <w:bookmarkStart w:id="1" w:name="_Toc102232953"/>
+      <w:bookmarkStart w:id="2" w:name="_Toc315764379"/>
+      <w:r>
+        <w:lastRenderedPageBreak/>
         <w:t>Introduction</w:t>
       </w:r>
       <w:bookmarkEnd w:id="0"/>
-      <w:bookmarkEnd w:id="3"/>
-      <w:bookmarkEnd w:id="4"/>
+      <w:bookmarkEnd w:id="1"/>
+      <w:bookmarkEnd w:id="2"/>
     </w:p>
     <w:p>
       <w:pPr>
@@ -4103,13 +4098,13 @@
         </w:tabs>
         <w:ind w:left="1122" w:right="945"/>
         <w:rPr>
-          <w:rFonts w:ascii="Times New Roman" w:hAnsi="Times New Roman"/>
-          <w:sz w:val="24"/>
-          <w:szCs w:val="24"/>
-        </w:rPr>
-      </w:pPr>
-      <w:bookmarkStart w:id="5" w:name="_Toc133386203"/>
-      <w:bookmarkStart w:id="6" w:name="_Toc133907137"/>
+          <w:rFonts w:ascii="Times New Roman" w:hAnsi="Times New Roman" w:cs="Times New Roman"/>
+          <w:sz w:val="24"/>
+          <w:szCs w:val="24"/>
+        </w:rPr>
+      </w:pPr>
+      <w:bookmarkStart w:id="3" w:name="_Toc133386203"/>
+      <w:bookmarkStart w:id="4" w:name="_Toc133907137"/>
       <w:r>
         <w:rPr>
           <w:rFonts w:ascii="Times New Roman" w:hAnsi="Times New Roman"/>
@@ -4151,11 +4146,19 @@
           <w:sz w:val="24"/>
           <w:szCs w:val="24"/>
         </w:rPr>
-        <w:t xml:space="preserve">extension for the LANDIS-II model.  For information about the model and its core concepts, see the </w:t>
-      </w:r>
-      <w:r>
-        <w:rPr>
-          <w:rFonts w:ascii="Times New Roman" w:hAnsi="Times New Roman"/>
+        <w:t xml:space="preserve">extension for the LANDIS-II model.  For information about the model and its core </w:t>
+      </w:r>
+      <w:r>
+        <w:rPr>
+          <w:rFonts w:ascii="Times New Roman" w:hAnsi="Times New Roman" w:cs="Times New Roman"/>
+          <w:sz w:val="24"/>
+          <w:szCs w:val="24"/>
+        </w:rPr>
+        <w:t xml:space="preserve">concepts, see the </w:t>
+      </w:r>
+      <w:r>
+        <w:rPr>
+          <w:rFonts w:ascii="Times New Roman" w:hAnsi="Times New Roman" w:cs="Times New Roman"/>
           <w:i/>
           <w:sz w:val="24"/>
           <w:szCs w:val="24"/>
@@ -4164,7 +4167,7 @@
       </w:r>
       <w:r>
         <w:rPr>
-          <w:rFonts w:ascii="Times New Roman" w:hAnsi="Times New Roman"/>
+          <w:rFonts w:ascii="Times New Roman" w:hAnsi="Times New Roman" w:cs="Times New Roman"/>
           <w:i/>
           <w:sz w:val="24"/>
           <w:szCs w:val="24"/>
@@ -4174,11 +4177,355 @@
       </w:r>
       <w:r>
         <w:rPr>
-          <w:rFonts w:ascii="Times New Roman" w:hAnsi="Times New Roman"/>
+          <w:rFonts w:ascii="Times New Roman" w:hAnsi="Times New Roman" w:cs="Times New Roman"/>
           <w:sz w:val="24"/>
           <w:szCs w:val="24"/>
         </w:rPr>
         <w:t>.</w:t>
+      </w:r>
+    </w:p>
+    <w:p>
+      <w:pPr>
+        <w:tabs>
+          <w:tab w:val="left" w:pos="748"/>
+          <w:tab w:val="left" w:pos="7854"/>
+          <w:tab w:val="left" w:pos="8602"/>
+        </w:tabs>
+        <w:ind w:left="1122" w:right="945" w:hanging="1122"/>
+        <w:rPr>
+          <w:rFonts w:ascii="Times New Roman" w:hAnsi="Times New Roman" w:cs="Times New Roman"/>
+          <w:sz w:val="24"/>
+          <w:szCs w:val="24"/>
+        </w:rPr>
+      </w:pPr>
+      <w:r>
+        <w:rPr>
+          <w:rFonts w:ascii="Times New Roman" w:hAnsi="Times New Roman" w:cs="Times New Roman"/>
+          <w:sz w:val="24"/>
+          <w:szCs w:val="24"/>
+        </w:rPr>
+        <w:tab/>
+      </w:r>
+      <w:r>
+        <w:rPr>
+          <w:rFonts w:ascii="Times New Roman" w:hAnsi="Times New Roman" w:cs="Times New Roman"/>
+          <w:sz w:val="24"/>
+          <w:szCs w:val="24"/>
+        </w:rPr>
+        <w:tab/>
+      </w:r>
+      <w:r>
+        <w:rPr>
+          <w:rFonts w:ascii="Times New Roman" w:hAnsi="Times New Roman" w:cs="Times New Roman"/>
+          <w:sz w:val="24"/>
+          <w:szCs w:val="24"/>
+        </w:rPr>
+        <w:t>The purpose of this extension is to model landscape-level effects on forest growth and mortality, resulting from outbreak defoliation events with annual time steps. It incorporates information from satellite-derived maps to capture realistic spatial and temporal patterns of defoliation intensity, resulting from real outbreaks. Key differences from an earlier LANDIS-II extension for a Biological Disturbance Agent (BDA) include making it functional for annual time steps</w:t>
+      </w:r>
+      <w:r>
+        <w:rPr>
+          <w:rFonts w:ascii="Times New Roman" w:hAnsi="Times New Roman" w:cs="Times New Roman"/>
+          <w:sz w:val="24"/>
+          <w:szCs w:val="24"/>
+        </w:rPr>
+        <w:t>,</w:t>
+      </w:r>
+      <w:r>
+        <w:rPr>
+          <w:rFonts w:ascii="Times New Roman" w:hAnsi="Times New Roman" w:cs="Times New Roman"/>
+          <w:sz w:val="24"/>
+          <w:szCs w:val="24"/>
+        </w:rPr>
+        <w:t xml:space="preserve"> partial disturbance</w:t>
+      </w:r>
+      <w:r>
+        <w:rPr>
+          <w:rFonts w:ascii="Times New Roman" w:hAnsi="Times New Roman" w:cs="Times New Roman"/>
+          <w:sz w:val="24"/>
+          <w:szCs w:val="24"/>
+        </w:rPr>
+        <w:t>,</w:t>
+      </w:r>
+      <w:r>
+        <w:rPr>
+          <w:rFonts w:ascii="Times New Roman" w:hAnsi="Times New Roman" w:cs="Times New Roman"/>
+          <w:sz w:val="24"/>
+          <w:szCs w:val="24"/>
+        </w:rPr>
+        <w:t xml:space="preserve"> and integrating it with the biomass succession extension </w:t>
+      </w:r>
+      <w:r>
+        <w:rPr>
+          <w:rFonts w:ascii="Times New Roman" w:hAnsi="Times New Roman" w:cs="Times New Roman"/>
+          <w:sz w:val="24"/>
+          <w:szCs w:val="24"/>
+        </w:rPr>
+        <w:fldChar w:fldCharType="begin"/>
+      </w:r>
+      <w:r>
+        <w:rPr>
+          <w:rFonts w:ascii="Times New Roman" w:hAnsi="Times New Roman" w:cs="Times New Roman"/>
+          <w:sz w:val="24"/>
+          <w:szCs w:val="24"/>
+        </w:rPr>
+        <w:instrText xml:space="preserve"> ADDIN EN.CITE </w:instrText>
+      </w:r>
+      <w:r>
+        <w:rPr>
+          <w:rFonts w:ascii="Times New Roman" w:hAnsi="Times New Roman" w:cs="Times New Roman"/>
+          <w:sz w:val="24"/>
+          <w:szCs w:val="24"/>
+        </w:rPr>
+        <w:fldChar w:fldCharType="begin"/>
+      </w:r>
+      <w:r>
+        <w:rPr>
+          <w:rFonts w:ascii="Times New Roman" w:hAnsi="Times New Roman" w:cs="Times New Roman"/>
+          <w:sz w:val="24"/>
+          <w:szCs w:val="24"/>
+        </w:rPr>
+        <w:instrText xml:space="preserve"> ADDIN EN.CITE.DATA </w:instrText>
+      </w:r>
+      <w:r>
+        <w:rPr>
+          <w:rFonts w:ascii="Times New Roman" w:hAnsi="Times New Roman" w:cs="Times New Roman"/>
+          <w:sz w:val="24"/>
+          <w:szCs w:val="24"/>
+        </w:rPr>
+        <w:fldChar w:fldCharType="end"/>
+      </w:r>
+      <w:r>
+        <w:rPr>
+          <w:rFonts w:ascii="Times New Roman" w:hAnsi="Times New Roman" w:cs="Times New Roman"/>
+          <w:sz w:val="24"/>
+          <w:szCs w:val="24"/>
+        </w:rPr>
+        <w:fldChar w:fldCharType="separate"/>
+      </w:r>
+      <w:r>
+        <w:rPr>
+          <w:rFonts w:ascii="Times New Roman" w:hAnsi="Times New Roman" w:cs="Times New Roman"/>
+          <w:sz w:val="24"/>
+          <w:szCs w:val="24"/>
+        </w:rPr>
+        <w:t>(Scheller and Mladenoff 2004; Sturtevant et al. 2004)</w:t>
+      </w:r>
+      <w:r>
+        <w:rPr>
+          <w:rFonts w:ascii="Times New Roman" w:hAnsi="Times New Roman" w:cs="Times New Roman"/>
+          <w:sz w:val="24"/>
+          <w:szCs w:val="24"/>
+        </w:rPr>
+        <w:fldChar w:fldCharType="end"/>
+      </w:r>
+      <w:r>
+        <w:rPr>
+          <w:rFonts w:ascii="Times New Roman" w:hAnsi="Times New Roman" w:cs="Times New Roman"/>
+          <w:sz w:val="24"/>
+          <w:szCs w:val="24"/>
+        </w:rPr>
+        <w:t xml:space="preserve">. The LANDIS-II biomass succession extension models basic processes of forest succession including spatially dynamic tree seed dispersal, and tracks accumulation and changes in aboveground live and dead biomass pools for each species cohort at each site. </w:t>
+      </w:r>
+    </w:p>
+    <w:p>
+      <w:pPr>
+        <w:tabs>
+          <w:tab w:val="left" w:pos="748"/>
+          <w:tab w:val="left" w:pos="7854"/>
+          <w:tab w:val="left" w:pos="8602"/>
+        </w:tabs>
+        <w:ind w:left="1122" w:right="945"/>
+        <w:rPr>
+          <w:rFonts w:ascii="Times New Roman" w:hAnsi="Times New Roman" w:cs="Times New Roman"/>
+          <w:sz w:val="24"/>
+          <w:szCs w:val="24"/>
+        </w:rPr>
+      </w:pPr>
+      <w:r>
+        <w:rPr>
+          <w:rFonts w:ascii="Times New Roman" w:hAnsi="Times New Roman" w:cs="Times New Roman"/>
+          <w:sz w:val="24"/>
+          <w:szCs w:val="24"/>
+        </w:rPr>
+        <w:t xml:space="preserve">The </w:t>
+      </w:r>
+      <w:r>
+        <w:rPr>
+          <w:rFonts w:ascii="Times New Roman" w:hAnsi="Times New Roman" w:cs="Times New Roman"/>
+          <w:b/>
+          <w:sz w:val="24"/>
+          <w:szCs w:val="24"/>
+        </w:rPr>
+        <w:t>Insect Biomass Defoliation</w:t>
+      </w:r>
+      <w:r>
+        <w:rPr>
+          <w:rFonts w:ascii="Times New Roman" w:hAnsi="Times New Roman" w:cs="Times New Roman"/>
+          <w:sz w:val="24"/>
+          <w:szCs w:val="24"/>
+        </w:rPr>
+        <w:t xml:space="preserve"> </w:t>
+      </w:r>
+      <w:r>
+        <w:rPr>
+          <w:rFonts w:ascii="Times New Roman" w:hAnsi="Times New Roman" w:cs="Times New Roman"/>
+          <w:sz w:val="24"/>
+          <w:szCs w:val="24"/>
+        </w:rPr>
+        <w:t xml:space="preserve">extension </w:t>
+      </w:r>
+      <w:r>
+        <w:rPr>
+          <w:rFonts w:ascii="Times New Roman" w:hAnsi="Times New Roman" w:cs="Times New Roman"/>
+          <w:sz w:val="24"/>
+          <w:szCs w:val="24"/>
+        </w:rPr>
+        <w:t>models</w:t>
+      </w:r>
+      <w:r>
+        <w:rPr>
+          <w:rFonts w:ascii="Times New Roman" w:hAnsi="Times New Roman" w:cs="Times New Roman"/>
+          <w:sz w:val="24"/>
+          <w:szCs w:val="24"/>
+        </w:rPr>
+        <w:t xml:space="preserve"> </w:t>
+      </w:r>
+      <w:r>
+        <w:rPr>
+          <w:rFonts w:ascii="Times New Roman" w:hAnsi="Times New Roman" w:cs="Times New Roman"/>
+          <w:sz w:val="24"/>
+          <w:szCs w:val="24"/>
+        </w:rPr>
+        <w:t>key aspects of defoliation outbreak dynamics including</w:t>
+      </w:r>
+      <w:r>
+        <w:rPr>
+          <w:rFonts w:ascii="Times New Roman" w:hAnsi="Times New Roman" w:cs="Times New Roman"/>
+          <w:sz w:val="24"/>
+          <w:szCs w:val="24"/>
+        </w:rPr>
+        <w:t>; disturbance initiation</w:t>
+      </w:r>
+      <w:r>
+        <w:rPr>
+          <w:rFonts w:ascii="Times New Roman" w:hAnsi="Times New Roman" w:cs="Times New Roman"/>
+          <w:sz w:val="24"/>
+          <w:szCs w:val="24"/>
+        </w:rPr>
+        <w:t xml:space="preserve">, within-patch </w:t>
+      </w:r>
+      <w:r>
+        <w:rPr>
+          <w:rFonts w:ascii="Times New Roman" w:hAnsi="Times New Roman" w:cs="Times New Roman"/>
+          <w:sz w:val="24"/>
+          <w:szCs w:val="24"/>
+        </w:rPr>
+        <w:t xml:space="preserve">variability in </w:t>
+      </w:r>
+      <w:r>
+        <w:rPr>
+          <w:rFonts w:ascii="Times New Roman" w:hAnsi="Times New Roman" w:cs="Times New Roman"/>
+          <w:sz w:val="24"/>
+          <w:szCs w:val="24"/>
+        </w:rPr>
+        <w:t>intens</w:t>
+      </w:r>
+      <w:r>
+        <w:rPr>
+          <w:rFonts w:ascii="Times New Roman" w:hAnsi="Times New Roman" w:cs="Times New Roman"/>
+          <w:sz w:val="24"/>
+          <w:szCs w:val="24"/>
+        </w:rPr>
+        <w:t>ity and host/non-host response</w:t>
+      </w:r>
+      <w:r>
+        <w:rPr>
+          <w:rFonts w:ascii="Times New Roman" w:hAnsi="Times New Roman" w:cs="Times New Roman"/>
+          <w:sz w:val="24"/>
+          <w:szCs w:val="24"/>
+        </w:rPr>
+        <w:t xml:space="preserve">, among-patch disturbance spread </w:t>
+      </w:r>
+      <w:r>
+        <w:rPr>
+          <w:rFonts w:ascii="Times New Roman" w:hAnsi="Times New Roman" w:cs="Times New Roman"/>
+          <w:sz w:val="24"/>
+          <w:szCs w:val="24"/>
+        </w:rPr>
+        <w:t>and host/non-host response</w:t>
+      </w:r>
+      <w:r>
+        <w:rPr>
+          <w:rFonts w:ascii="Times New Roman" w:hAnsi="Times New Roman" w:cs="Times New Roman"/>
+          <w:sz w:val="24"/>
+          <w:szCs w:val="24"/>
+        </w:rPr>
+        <w:t>, and disturbance crashes and gradu</w:t>
+      </w:r>
+      <w:r>
+        <w:rPr>
+          <w:rFonts w:ascii="Times New Roman" w:hAnsi="Times New Roman" w:cs="Times New Roman"/>
+          <w:sz w:val="24"/>
+          <w:szCs w:val="24"/>
+        </w:rPr>
+        <w:t>al recovery of surviving hosts</w:t>
+      </w:r>
+      <w:r>
+        <w:rPr>
+          <w:rFonts w:ascii="Times New Roman" w:hAnsi="Times New Roman" w:cs="Times New Roman"/>
+          <w:sz w:val="24"/>
+          <w:szCs w:val="24"/>
+        </w:rPr>
+        <w:t xml:space="preserve">. The </w:t>
+      </w:r>
+      <w:r>
+        <w:rPr>
+          <w:rFonts w:ascii="Times New Roman" w:hAnsi="Times New Roman" w:cs="Times New Roman"/>
+          <w:b/>
+          <w:sz w:val="24"/>
+          <w:szCs w:val="24"/>
+        </w:rPr>
+        <w:t>Insect Biomass Defoliation</w:t>
+      </w:r>
+      <w:r>
+        <w:rPr>
+          <w:rFonts w:ascii="Times New Roman" w:hAnsi="Times New Roman" w:cs="Times New Roman"/>
+          <w:sz w:val="24"/>
+          <w:szCs w:val="24"/>
+        </w:rPr>
+        <w:t xml:space="preserve"> extension (a) stochastically introduces periodic defoliation events parameterized uniquely by defoliator species to capture realistic </w:t>
+      </w:r>
+      <w:r>
+        <w:rPr>
+          <w:rFonts w:ascii="Times New Roman" w:hAnsi="Times New Roman" w:cs="Times New Roman"/>
+          <w:sz w:val="24"/>
+          <w:szCs w:val="24"/>
+        </w:rPr>
+        <w:t xml:space="preserve">spatial and temporal </w:t>
+      </w:r>
+      <w:r>
+        <w:rPr>
+          <w:rFonts w:ascii="Times New Roman" w:hAnsi="Times New Roman" w:cs="Times New Roman"/>
+          <w:sz w:val="24"/>
+          <w:szCs w:val="24"/>
+        </w:rPr>
+        <w:t xml:space="preserve">patterns, and (b) modifies tree growth and mortality (ANPP) with species-specific response relationships. </w:t>
+      </w:r>
+      <w:r>
+        <w:rPr>
+          <w:rFonts w:ascii="Times New Roman" w:hAnsi="Times New Roman" w:cs="Times New Roman"/>
+          <w:sz w:val="24"/>
+          <w:szCs w:val="24"/>
+        </w:rPr>
+        <w:t xml:space="preserve">In addition the extension has </w:t>
+      </w:r>
+      <w:r>
+        <w:rPr>
+          <w:rFonts w:ascii="Times New Roman" w:hAnsi="Times New Roman" w:cs="Times New Roman"/>
+          <w:sz w:val="24"/>
+          <w:szCs w:val="24"/>
+        </w:rPr>
+        <w:t xml:space="preserve">the ability to simulate multiple defoliators in the same landscape. </w:t>
       </w:r>
     </w:p>
     <w:p>
@@ -4196,167 +4543,105 @@
           <w:szCs w:val="24"/>
         </w:rPr>
       </w:pPr>
-    </w:p>
-    <w:p>
-      <w:pPr>
-        <w:tabs>
-          <w:tab w:val="left" w:pos="748"/>
-          <w:tab w:val="left" w:pos="7854"/>
-          <w:tab w:val="left" w:pos="8602"/>
-        </w:tabs>
-        <w:ind w:left="1122" w:right="945" w:hanging="1122"/>
-      </w:pPr>
-      <w:r>
-        <w:tab/>
-      </w:r>
-      <w:r>
-        <w:tab/>
-      </w:r>
-      <w:r>
-        <w:t>The purpose of this extension is to model landscape-level effects on forest growth and mortality, resulting from outbreak defoliation events with annual time steps. It incorporates information from satellite-derived maps to capture realistic spatial and temporal patterns of defoliation intensity, resulting from real outbreaks. Key differences from an earlier LANDIS-II extension for a Biological Disturbance Agent (BDA) include making it functional for annual time steps</w:t>
-      </w:r>
-      <w:r>
-        <w:t>,</w:t>
-      </w:r>
-      <w:r>
-        <w:t xml:space="preserve"> partial disturbance</w:t>
-      </w:r>
-      <w:r>
-        <w:t>,</w:t>
-      </w:r>
-      <w:r>
-        <w:t xml:space="preserve"> and integrating it with the biomass succession extension </w:t>
-      </w:r>
-      <w:r>
-        <w:fldChar w:fldCharType="begin"/>
-      </w:r>
-      <w:r>
-        <w:instrText xml:space="preserve"> ADDIN EN.CITE </w:instrText>
-      </w:r>
-      <w:r>
-        <w:fldChar w:fldCharType="begin"/>
-      </w:r>
-      <w:r>
-        <w:instrText xml:space="preserve"> ADDIN EN.CITE.DATA </w:instrText>
-      </w:r>
-      <w:r>
-        <w:fldChar w:fldCharType="end"/>
-      </w:r>
-      <w:r>
-        <w:fldChar w:fldCharType="separate"/>
-      </w:r>
-      <w:r>
-        <w:t>(Scheller and Mladenoff 2004; Sturtevant et al. 2004)</w:t>
-      </w:r>
-      <w:r>
-        <w:fldChar w:fldCharType="end"/>
-      </w:r>
-      <w:r>
-        <w:t xml:space="preserve">. The LANDIS-II biomass succession extension models basic processes of forest succession including spatially dynamic tree seed dispersal, and tracks accumulation and changes in aboveground live and dead biomass pools for each species cohort at each site. </w:t>
-      </w:r>
-    </w:p>
-    <w:p>
-      <w:pPr>
-        <w:tabs>
-          <w:tab w:val="left" w:pos="748"/>
-          <w:tab w:val="left" w:pos="7854"/>
-          <w:tab w:val="left" w:pos="8602"/>
-        </w:tabs>
-        <w:ind w:left="1122" w:right="945" w:hanging="1122"/>
-      </w:pPr>
-      <w:r>
-        <w:tab/>
-      </w:r>
-    </w:p>
-    <w:p>
-      <w:pPr>
-        <w:tabs>
-          <w:tab w:val="left" w:pos="748"/>
-          <w:tab w:val="left" w:pos="7854"/>
-          <w:tab w:val="left" w:pos="8602"/>
-        </w:tabs>
-        <w:ind w:left="1122" w:right="945"/>
-      </w:pPr>
-      <w:r>
+      <w:r>
+        <w:rPr>
+          <w:rFonts w:ascii="Times New Roman" w:hAnsi="Times New Roman" w:cs="Times New Roman"/>
+          <w:sz w:val="24"/>
+          <w:szCs w:val="24"/>
+        </w:rPr>
         <w:t xml:space="preserve">The </w:t>
       </w:r>
       <w:r>
         <w:rPr>
+          <w:rFonts w:ascii="Times New Roman" w:hAnsi="Times New Roman" w:cs="Times New Roman"/>
           <w:b/>
-        </w:rPr>
-        <w:t>Insect Biomass Defoliation</w:t>
-      </w:r>
-      <w:r>
-        <w:t xml:space="preserve"> </w:t>
-      </w:r>
-      <w:r>
+          <w:sz w:val="24"/>
+          <w:szCs w:val="24"/>
+        </w:rPr>
+        <w:t xml:space="preserve">Insect </w:t>
+      </w:r>
+      <w:r>
+        <w:rPr>
+          <w:rFonts w:ascii="Times New Roman" w:hAnsi="Times New Roman" w:cs="Times New Roman"/>
+          <w:b/>
+          <w:sz w:val="24"/>
+          <w:szCs w:val="24"/>
+        </w:rPr>
+        <w:t xml:space="preserve">Biomass </w:t>
+      </w:r>
+      <w:r>
+        <w:rPr>
+          <w:rFonts w:ascii="Times New Roman" w:hAnsi="Times New Roman" w:cs="Times New Roman"/>
+          <w:b/>
+          <w:sz w:val="24"/>
+          <w:szCs w:val="24"/>
+        </w:rPr>
+        <w:t xml:space="preserve">Defoliation </w:t>
+      </w:r>
+      <w:r>
+        <w:rPr>
+          <w:rFonts w:ascii="Times New Roman" w:hAnsi="Times New Roman" w:cs="Times New Roman"/>
+          <w:sz w:val="24"/>
+          <w:szCs w:val="24"/>
+        </w:rPr>
         <w:t xml:space="preserve">extension </w:t>
       </w:r>
       <w:r>
-        <w:t>models</w:t>
-      </w:r>
-      <w:r>
-        <w:t xml:space="preserve"> </w:t>
-      </w:r>
-      <w:r>
-        <w:t>key aspects of defoliation outbreak dynamics including</w:t>
-      </w:r>
-      <w:r>
-        <w:t>; disturbance initiation</w:t>
-      </w:r>
-      <w:r>
-        <w:t xml:space="preserve">, within-patch </w:t>
-      </w:r>
-      <w:r>
-        <w:t xml:space="preserve">variability in </w:t>
-      </w:r>
-      <w:r>
-        <w:t>intens</w:t>
-      </w:r>
-      <w:r>
-        <w:t>ity and host/non-host response</w:t>
-      </w:r>
-      <w:r>
-        <w:t xml:space="preserve">, among-patch disturbance spread </w:t>
-      </w:r>
-      <w:r>
-        <w:t>and host/non-host response</w:t>
-      </w:r>
-      <w:r>
-        <w:t>, and disturbance crashes and gradu</w:t>
-      </w:r>
-      <w:r>
-        <w:t>al recovery of surviving hosts</w:t>
-      </w:r>
-      <w:r>
-        <w:t xml:space="preserve">. </w:t>
-      </w:r>
-      <w:r>
-        <w:t xml:space="preserve">The </w:t>
-      </w:r>
-      <w:r>
-        <w:rPr>
+        <w:rPr>
+          <w:rFonts w:ascii="Times New Roman" w:hAnsi="Times New Roman" w:cs="Times New Roman"/>
+          <w:sz w:val="24"/>
+          <w:szCs w:val="24"/>
+        </w:rPr>
+        <w:t>determines the amount</w:t>
+      </w:r>
+      <w:r>
+        <w:rPr>
+          <w:rFonts w:ascii="Times New Roman" w:hAnsi="Times New Roman"/>
+          <w:sz w:val="24"/>
+          <w:szCs w:val="24"/>
+        </w:rPr>
+        <w:t xml:space="preserve"> of leaf biomass lost </w:t>
+      </w:r>
+      <w:r>
+        <w:rPr>
+          <w:rFonts w:ascii="Times New Roman" w:hAnsi="Times New Roman"/>
+          <w:sz w:val="24"/>
+          <w:szCs w:val="24"/>
+        </w:rPr>
+        <w:t xml:space="preserve">to defoliation </w:t>
+      </w:r>
+      <w:r>
+        <w:rPr>
+          <w:rFonts w:ascii="Times New Roman" w:hAnsi="Times New Roman"/>
+          <w:sz w:val="24"/>
+          <w:szCs w:val="24"/>
+        </w:rPr>
+        <w:t xml:space="preserve">and the amount of growth reduction </w:t>
+      </w:r>
+      <w:r>
+        <w:rPr>
+          <w:rFonts w:ascii="Times New Roman" w:hAnsi="Times New Roman"/>
+          <w:sz w:val="24"/>
+          <w:szCs w:val="24"/>
+        </w:rPr>
+        <w:t>experienced by</w:t>
+      </w:r>
+      <w:r>
+        <w:rPr>
+          <w:rFonts w:ascii="Times New Roman" w:hAnsi="Times New Roman"/>
+          <w:sz w:val="24"/>
+          <w:szCs w:val="24"/>
+        </w:rPr>
+        <w:t xml:space="preserve"> each cohort during succession.  </w:t>
+      </w:r>
+      <w:r>
+        <w:rPr>
+          <w:rFonts w:ascii="Times New Roman" w:hAnsi="Times New Roman"/>
           <w:b/>
-        </w:rPr>
-        <w:t>Insect Biomass Defoliation</w:t>
-      </w:r>
-      <w:r>
-        <w:t xml:space="preserve"> extension (a) stochastically introduces periodic defoliation events parameterized uniquely by defoliator species to capture realistic </w:t>
-      </w:r>
-      <w:r>
-        <w:t xml:space="preserve">spatial and temporal </w:t>
-      </w:r>
-      <w:r>
-        <w:t>patterns, and (b) modifies tree growth and mortality (ANPP) with species-specific response relationships.</w:t>
-      </w:r>
-      <w:r>
-        <w:t xml:space="preserve"> </w:t>
-      </w:r>
-      <w:r>
-        <w:t xml:space="preserve">In addition the extension has </w:t>
-      </w:r>
-      <w:r>
-        <w:t xml:space="preserve">the ability to simulate multiple defoliators in the same landscape. </w:t>
+          <w:sz w:val="24"/>
+          <w:szCs w:val="24"/>
+        </w:rPr>
+        <w:t>Therefore, it is necessary that a Biomass Succession extension is selected that calculates biomass for every cohort.</w:t>
       </w:r>
     </w:p>
     <w:p>
@@ -4396,130 +4681,6 @@
           <w:sz w:val="24"/>
           <w:szCs w:val="24"/>
         </w:rPr>
-        <w:t xml:space="preserve">The </w:t>
-      </w:r>
-      <w:r>
-        <w:rPr>
-          <w:rFonts w:ascii="Times New Roman" w:hAnsi="Times New Roman"/>
-          <w:b/>
-          <w:sz w:val="24"/>
-          <w:szCs w:val="24"/>
-        </w:rPr>
-        <w:t xml:space="preserve">Insect </w:t>
-      </w:r>
-      <w:r>
-        <w:rPr>
-          <w:rFonts w:ascii="Times New Roman" w:hAnsi="Times New Roman"/>
-          <w:b/>
-          <w:sz w:val="24"/>
-          <w:szCs w:val="24"/>
-        </w:rPr>
-        <w:t xml:space="preserve">Biomass </w:t>
-      </w:r>
-      <w:r>
-        <w:rPr>
-          <w:rFonts w:ascii="Times New Roman" w:hAnsi="Times New Roman"/>
-          <w:b/>
-          <w:sz w:val="24"/>
-          <w:szCs w:val="24"/>
-        </w:rPr>
-        <w:t xml:space="preserve">Defoliation </w:t>
-      </w:r>
-      <w:r>
-        <w:rPr>
-          <w:rFonts w:ascii="Times New Roman" w:hAnsi="Times New Roman"/>
-          <w:sz w:val="24"/>
-          <w:szCs w:val="24"/>
-        </w:rPr>
-        <w:t xml:space="preserve">extension </w:t>
-      </w:r>
-      <w:r>
-        <w:rPr>
-          <w:rFonts w:ascii="Times New Roman" w:hAnsi="Times New Roman"/>
-          <w:sz w:val="24"/>
-          <w:szCs w:val="24"/>
-        </w:rPr>
-        <w:t xml:space="preserve">determines the amount of leaf biomass lost </w:t>
-      </w:r>
-      <w:r>
-        <w:rPr>
-          <w:rFonts w:ascii="Times New Roman" w:hAnsi="Times New Roman"/>
-          <w:sz w:val="24"/>
-          <w:szCs w:val="24"/>
-        </w:rPr>
-        <w:t xml:space="preserve">to defoliation </w:t>
-      </w:r>
-      <w:r>
-        <w:rPr>
-          <w:rFonts w:ascii="Times New Roman" w:hAnsi="Times New Roman"/>
-          <w:sz w:val="24"/>
-          <w:szCs w:val="24"/>
-        </w:rPr>
-        <w:t xml:space="preserve">and the amount of growth reduction </w:t>
-      </w:r>
-      <w:r>
-        <w:rPr>
-          <w:rFonts w:ascii="Times New Roman" w:hAnsi="Times New Roman"/>
-          <w:sz w:val="24"/>
-          <w:szCs w:val="24"/>
-        </w:rPr>
-        <w:t>experienced by</w:t>
-      </w:r>
-      <w:r>
-        <w:rPr>
-          <w:rFonts w:ascii="Times New Roman" w:hAnsi="Times New Roman"/>
-          <w:sz w:val="24"/>
-          <w:szCs w:val="24"/>
-        </w:rPr>
-        <w:t xml:space="preserve"> each cohort during succession.  </w:t>
-      </w:r>
-      <w:r>
-        <w:rPr>
-          <w:rFonts w:ascii="Times New Roman" w:hAnsi="Times New Roman"/>
-          <w:b/>
-          <w:sz w:val="24"/>
-          <w:szCs w:val="24"/>
-        </w:rPr>
-        <w:t>Therefore, it is necessary that a Biomass Succession extension is selected that calculates biomass for every cohort.</w:t>
-      </w:r>
-    </w:p>
-    <w:p>
-      <w:pPr>
-        <w:pStyle w:val="PlainText"/>
-        <w:tabs>
-          <w:tab w:val="left" w:pos="748"/>
-          <w:tab w:val="left" w:pos="7854"/>
-          <w:tab w:val="left" w:pos="8602"/>
-        </w:tabs>
-        <w:ind w:left="1122" w:right="945"/>
-        <w:rPr>
-          <w:rFonts w:ascii="Times New Roman" w:hAnsi="Times New Roman"/>
-          <w:sz w:val="24"/>
-          <w:szCs w:val="24"/>
-        </w:rPr>
-      </w:pPr>
-    </w:p>
-    <w:p>
-      <w:pPr>
-        <w:pStyle w:val="PlainText"/>
-        <w:tabs>
-          <w:tab w:val="left" w:pos="748"/>
-          <w:tab w:val="left" w:pos="7854"/>
-          <w:tab w:val="left" w:pos="8602"/>
-        </w:tabs>
-        <w:ind w:left="1122" w:right="945"/>
-        <w:rPr>
-          <w:rFonts w:ascii="Times New Roman" w:hAnsi="Times New Roman"/>
-          <w:sz w:val="24"/>
-          <w:szCs w:val="24"/>
-        </w:rPr>
-      </w:pPr>
-      <w:r>
-        <w:rPr>
-          <w:rFonts w:ascii="Times New Roman" w:hAnsi="Times New Roman"/>
-          <w:sz w:val="24"/>
-          <w:szCs w:val="24"/>
-        </w:rPr>
         <w:t xml:space="preserve">The Insect Defoliation extension must operate at an annual time step.  </w:t>
       </w:r>
       <w:r>
@@ -4570,22 +4731,6 @@
         </w:rPr>
         <w:t xml:space="preserve"> Significant responses to defoliation include changes in growth and mortality rates of both host and non-host species that can vary on an annual basis as defoliation stress accumulates. Defoliation outbreaks also tend to spread on an intra-annual basis, thus annual time steps allow more realistic simulation of spatial outbreak dynamics as well as forest response.</w:t>
       </w:r>
-    </w:p>
-    <w:p>
-      <w:pPr>
-        <w:pStyle w:val="PlainText"/>
-        <w:tabs>
-          <w:tab w:val="left" w:pos="748"/>
-          <w:tab w:val="left" w:pos="7854"/>
-          <w:tab w:val="left" w:pos="8602"/>
-        </w:tabs>
-        <w:ind w:left="1122" w:right="945"/>
-        <w:rPr>
-          <w:rFonts w:ascii="Times New Roman" w:hAnsi="Times New Roman"/>
-          <w:sz w:val="24"/>
-          <w:szCs w:val="24"/>
-        </w:rPr>
-      </w:pPr>
     </w:p>
     <w:p>
       <w:pPr>
@@ -4597,19 +4742,29 @@
         </w:tabs>
         <w:ind w:right="945"/>
       </w:pPr>
-      <w:bookmarkStart w:id="7" w:name="_Toc293330614"/>
+      <w:bookmarkStart w:id="5" w:name="_Toc315764380"/>
+      <w:bookmarkEnd w:id="3"/>
+      <w:bookmarkEnd w:id="4"/>
+      <w:r>
+        <w:t>What’s New Version 2.0</w:t>
+      </w:r>
       <w:bookmarkEnd w:id="5"/>
-      <w:bookmarkEnd w:id="6"/>
-      <w:r>
-        <w:t>What’s New Version 2.0</w:t>
-      </w:r>
-      <w:bookmarkEnd w:id="7"/>
     </w:p>
     <w:p>
       <w:pPr>
         <w:pStyle w:val="textbody"/>
-      </w:pPr>
-      <w:r>
+        <w:rPr>
+          <w:rFonts w:ascii="Times New Roman" w:hAnsi="Times New Roman" w:cs="Times New Roman"/>
+          <w:sz w:val="24"/>
+          <w:szCs w:val="24"/>
+        </w:rPr>
+      </w:pPr>
+      <w:r>
+        <w:rPr>
+          <w:rFonts w:ascii="Times New Roman" w:hAnsi="Times New Roman" w:cs="Times New Roman"/>
+          <w:sz w:val="24"/>
+          <w:szCs w:val="24"/>
+        </w:rPr>
         <w:t>Version 2.0 of the Biomass Insects extension is compatible with LANDIS-II v6.0.</w:t>
       </w:r>
     </w:p>
@@ -4623,14 +4778,14 @@
         </w:tabs>
         <w:ind w:right="945"/>
       </w:pPr>
-      <w:bookmarkStart w:id="8" w:name="_Toc293330615"/>
+      <w:bookmarkStart w:id="6" w:name="_Toc315764381"/>
       <w:r>
         <w:t xml:space="preserve">Outbreak </w:t>
       </w:r>
       <w:r>
         <w:t>Temporal Patterns</w:t>
       </w:r>
-      <w:bookmarkEnd w:id="8"/>
+      <w:bookmarkEnd w:id="6"/>
     </w:p>
     <w:p>
       <w:pPr>
@@ -4641,35 +4796,90 @@
           <w:tab w:val="left" w:pos="8602"/>
         </w:tabs>
         <w:ind w:right="945"/>
-      </w:pPr>
-      <w:r>
+        <w:rPr>
+          <w:rFonts w:ascii="Times New Roman" w:hAnsi="Times New Roman" w:cs="Times New Roman"/>
+          <w:sz w:val="24"/>
+          <w:szCs w:val="24"/>
+        </w:rPr>
+      </w:pPr>
+      <w:r>
+        <w:rPr>
+          <w:rFonts w:ascii="Times New Roman" w:hAnsi="Times New Roman" w:cs="Times New Roman"/>
+          <w:sz w:val="24"/>
+          <w:szCs w:val="24"/>
+        </w:rPr>
         <w:t>Temporal patterns of defoliation outbreaks</w:t>
       </w:r>
       <w:r>
+        <w:rPr>
+          <w:rFonts w:ascii="Times New Roman" w:hAnsi="Times New Roman" w:cs="Times New Roman"/>
+          <w:sz w:val="24"/>
+          <w:szCs w:val="24"/>
+        </w:rPr>
         <w:t xml:space="preserve"> are captured by drawing from </w:t>
       </w:r>
       <w:r>
+        <w:rPr>
+          <w:rFonts w:ascii="Times New Roman" w:hAnsi="Times New Roman" w:cs="Times New Roman"/>
+          <w:sz w:val="24"/>
+          <w:szCs w:val="24"/>
+        </w:rPr>
         <w:t>distribution</w:t>
       </w:r>
       <w:r>
+        <w:rPr>
+          <w:rFonts w:ascii="Times New Roman" w:hAnsi="Times New Roman" w:cs="Times New Roman"/>
+          <w:sz w:val="24"/>
+          <w:szCs w:val="24"/>
+        </w:rPr>
         <w:t>s</w:t>
       </w:r>
       <w:r>
+        <w:rPr>
+          <w:rFonts w:ascii="Times New Roman" w:hAnsi="Times New Roman" w:cs="Times New Roman"/>
+          <w:sz w:val="24"/>
+          <w:szCs w:val="24"/>
+        </w:rPr>
         <w:t xml:space="preserve"> of intra-outbreak intervals and outbreak durations</w:t>
       </w:r>
       <w:r>
+        <w:rPr>
+          <w:rFonts w:ascii="Times New Roman" w:hAnsi="Times New Roman" w:cs="Times New Roman"/>
+          <w:sz w:val="24"/>
+          <w:szCs w:val="24"/>
+        </w:rPr>
         <w:t xml:space="preserve"> unique for each defoliator being simulated</w:t>
       </w:r>
       <w:r>
+        <w:rPr>
+          <w:rFonts w:ascii="Times New Roman" w:hAnsi="Times New Roman" w:cs="Times New Roman"/>
+          <w:sz w:val="24"/>
+          <w:szCs w:val="24"/>
+        </w:rPr>
         <w:t>.</w:t>
       </w:r>
       <w:r>
+        <w:rPr>
+          <w:rFonts w:ascii="Times New Roman" w:hAnsi="Times New Roman" w:cs="Times New Roman"/>
+          <w:sz w:val="24"/>
+          <w:szCs w:val="24"/>
+        </w:rPr>
         <w:t xml:space="preserve"> The form of these distributions is </w:t>
       </w:r>
       <w:r>
+        <w:rPr>
+          <w:rFonts w:ascii="Times New Roman" w:hAnsi="Times New Roman" w:cs="Times New Roman"/>
+          <w:sz w:val="24"/>
+          <w:szCs w:val="24"/>
+        </w:rPr>
         <w:t>derived</w:t>
       </w:r>
       <w:r>
+        <w:rPr>
+          <w:rFonts w:ascii="Times New Roman" w:hAnsi="Times New Roman" w:cs="Times New Roman"/>
+          <w:sz w:val="24"/>
+          <w:szCs w:val="24"/>
+        </w:rPr>
         <w:t xml:space="preserve"> from empirical observations of actual intra-outbreak intervals and durations for a given defoliator species.</w:t>
       </w:r>
     </w:p>
@@ -4682,71 +4892,186 @@
           <w:tab w:val="left" w:pos="8602"/>
         </w:tabs>
         <w:ind w:right="945"/>
-      </w:pPr>
-      <w:r>
+        <w:rPr>
+          <w:rFonts w:ascii="Times New Roman" w:hAnsi="Times New Roman" w:cs="Times New Roman"/>
+          <w:sz w:val="24"/>
+          <w:szCs w:val="24"/>
+        </w:rPr>
+      </w:pPr>
+      <w:r>
+        <w:rPr>
+          <w:rFonts w:ascii="Times New Roman" w:hAnsi="Times New Roman" w:cs="Times New Roman"/>
+          <w:sz w:val="24"/>
+          <w:szCs w:val="24"/>
+        </w:rPr>
         <w:t>I</w:t>
       </w:r>
       <w:r>
+        <w:rPr>
+          <w:rFonts w:ascii="Times New Roman" w:hAnsi="Times New Roman" w:cs="Times New Roman"/>
+          <w:sz w:val="24"/>
+          <w:szCs w:val="24"/>
+        </w:rPr>
         <w:t>ntra-outbreak interval</w:t>
       </w:r>
       <w:r>
+        <w:rPr>
+          <w:rFonts w:ascii="Times New Roman" w:hAnsi="Times New Roman" w:cs="Times New Roman"/>
+          <w:sz w:val="24"/>
+          <w:szCs w:val="24"/>
+        </w:rPr>
         <w:t xml:space="preserve"> is a </w:t>
       </w:r>
       <w:r>
+        <w:rPr>
+          <w:rFonts w:ascii="Times New Roman" w:hAnsi="Times New Roman" w:cs="Times New Roman"/>
+          <w:sz w:val="24"/>
+          <w:szCs w:val="24"/>
+        </w:rPr>
         <w:t>normal</w:t>
       </w:r>
       <w:r>
+        <w:rPr>
+          <w:rFonts w:ascii="Times New Roman" w:hAnsi="Times New Roman" w:cs="Times New Roman"/>
+          <w:sz w:val="24"/>
+          <w:szCs w:val="24"/>
+        </w:rPr>
         <w:t>ly</w:t>
       </w:r>
       <w:r>
+        <w:rPr>
+          <w:rFonts w:ascii="Times New Roman" w:hAnsi="Times New Roman" w:cs="Times New Roman"/>
+          <w:sz w:val="24"/>
+          <w:szCs w:val="24"/>
+        </w:rPr>
         <w:t xml:space="preserve"> distribut</w:t>
       </w:r>
       <w:r>
+        <w:rPr>
+          <w:rFonts w:ascii="Times New Roman" w:hAnsi="Times New Roman" w:cs="Times New Roman"/>
+          <w:sz w:val="24"/>
+          <w:szCs w:val="24"/>
+        </w:rPr>
         <w:t>ed independent variable</w:t>
       </w:r>
       <w:r>
+        <w:rPr>
+          <w:rFonts w:ascii="Times New Roman" w:hAnsi="Times New Roman" w:cs="Times New Roman"/>
+          <w:sz w:val="24"/>
+          <w:szCs w:val="24"/>
+        </w:rPr>
         <w:t xml:space="preserve"> </w:t>
       </w:r>
       <w:r>
+        <w:rPr>
+          <w:rFonts w:ascii="Times New Roman" w:hAnsi="Times New Roman" w:cs="Times New Roman"/>
+          <w:sz w:val="24"/>
+          <w:szCs w:val="24"/>
+        </w:rPr>
         <w:t>with</w:t>
       </w:r>
       <w:r>
+        <w:rPr>
+          <w:rFonts w:ascii="Times New Roman" w:hAnsi="Times New Roman" w:cs="Times New Roman"/>
+          <w:sz w:val="24"/>
+          <w:szCs w:val="24"/>
+        </w:rPr>
         <w:t xml:space="preserve"> </w:t>
       </w:r>
       <w:r>
+        <w:rPr>
+          <w:rFonts w:ascii="Times New Roman" w:hAnsi="Times New Roman" w:cs="Times New Roman"/>
+          <w:sz w:val="24"/>
+          <w:szCs w:val="24"/>
+        </w:rPr>
         <w:t xml:space="preserve">a mean and variance </w:t>
       </w:r>
       <w:r>
+        <w:rPr>
+          <w:rFonts w:ascii="Times New Roman" w:hAnsi="Times New Roman" w:cs="Times New Roman"/>
+          <w:sz w:val="24"/>
+          <w:szCs w:val="24"/>
+        </w:rPr>
         <w:t xml:space="preserve">defined </w:t>
       </w:r>
       <w:r>
+        <w:rPr>
+          <w:rFonts w:ascii="Times New Roman" w:hAnsi="Times New Roman" w:cs="Times New Roman"/>
+          <w:sz w:val="24"/>
+          <w:szCs w:val="24"/>
+        </w:rPr>
         <w:t xml:space="preserve">by the user as input parameters </w:t>
       </w:r>
       <w:r>
+        <w:rPr>
+          <w:rFonts w:ascii="Times New Roman" w:hAnsi="Times New Roman" w:cs="Times New Roman"/>
+          <w:sz w:val="24"/>
+          <w:szCs w:val="24"/>
+        </w:rPr>
         <w:t xml:space="preserve">in the insect-defoliator input file. </w:t>
       </w:r>
       <w:r>
+        <w:rPr>
+          <w:rFonts w:ascii="Times New Roman" w:hAnsi="Times New Roman" w:cs="Times New Roman"/>
+          <w:sz w:val="24"/>
+          <w:szCs w:val="24"/>
+        </w:rPr>
         <w:t xml:space="preserve">Insect </w:t>
       </w:r>
       <w:r>
+        <w:rPr>
+          <w:rFonts w:ascii="Times New Roman" w:hAnsi="Times New Roman" w:cs="Times New Roman"/>
+          <w:sz w:val="24"/>
+          <w:szCs w:val="24"/>
+        </w:rPr>
         <w:t xml:space="preserve">defoliation </w:t>
       </w:r>
       <w:r>
+        <w:rPr>
+          <w:rFonts w:ascii="Times New Roman" w:hAnsi="Times New Roman" w:cs="Times New Roman"/>
+          <w:sz w:val="24"/>
+          <w:szCs w:val="24"/>
+        </w:rPr>
         <w:t xml:space="preserve">outbreaks </w:t>
       </w:r>
       <w:r>
+        <w:rPr>
+          <w:rFonts w:ascii="Times New Roman" w:hAnsi="Times New Roman" w:cs="Times New Roman"/>
+          <w:sz w:val="24"/>
+          <w:szCs w:val="24"/>
+        </w:rPr>
         <w:t xml:space="preserve">also </w:t>
       </w:r>
       <w:r>
+        <w:rPr>
+          <w:rFonts w:ascii="Times New Roman" w:hAnsi="Times New Roman" w:cs="Times New Roman"/>
+          <w:sz w:val="24"/>
+          <w:szCs w:val="24"/>
+        </w:rPr>
         <w:t xml:space="preserve">have </w:t>
       </w:r>
       <w:r>
+        <w:rPr>
+          <w:rFonts w:ascii="Times New Roman" w:hAnsi="Times New Roman" w:cs="Times New Roman"/>
+          <w:sz w:val="24"/>
+          <w:szCs w:val="24"/>
+        </w:rPr>
         <w:t>an average duration and variance defined by the user</w:t>
       </w:r>
       <w:r>
+        <w:rPr>
+          <w:rFonts w:ascii="Times New Roman" w:hAnsi="Times New Roman" w:cs="Times New Roman"/>
+          <w:sz w:val="24"/>
+          <w:szCs w:val="24"/>
+        </w:rPr>
         <w:t>.</w:t>
       </w:r>
       <w:r>
+        <w:rPr>
+          <w:rFonts w:ascii="Times New Roman" w:hAnsi="Times New Roman" w:cs="Times New Roman"/>
+          <w:sz w:val="24"/>
+          <w:szCs w:val="24"/>
+        </w:rPr>
         <w:t xml:space="preserve"> Outbreak duration follows a negative exponential distribution.</w:t>
       </w:r>
     </w:p>
@@ -4759,8 +5084,18 @@
           <w:tab w:val="left" w:pos="8602"/>
         </w:tabs>
         <w:ind w:right="945"/>
-      </w:pPr>
-      <w:r>
+        <w:rPr>
+          <w:rFonts w:ascii="Times New Roman" w:hAnsi="Times New Roman" w:cs="Times New Roman"/>
+          <w:sz w:val="24"/>
+          <w:szCs w:val="24"/>
+        </w:rPr>
+      </w:pPr>
+      <w:r>
+        <w:rPr>
+          <w:rFonts w:ascii="Times New Roman" w:hAnsi="Times New Roman" w:cs="Times New Roman"/>
+          <w:sz w:val="24"/>
+          <w:szCs w:val="24"/>
+        </w:rPr>
         <w:t>After a new insect defoliation outbreak is initiated, a new intra-outbreak interval and duration is drawn from their respective distributions for the next outbreak. Intra-outbreak interval is counted in years from the start year of the previous outbreak until a new outbreak is initiated. An outbreak will then develop and spread for the length of outbreak duration.</w:t>
       </w:r>
     </w:p>
@@ -4773,6 +5108,7 @@
         <w:rPr>
           <w:noProof/>
         </w:rPr>
+        <w:lastRenderedPageBreak/>
         <w:drawing>
           <wp:inline distT="0" distB="0" distL="0" distR="0">
             <wp:extent cx="2743200" cy="2743200"/>
@@ -4874,11 +5210,11 @@
       <w:pPr>
         <w:pStyle w:val="Heading2"/>
       </w:pPr>
-      <w:bookmarkStart w:id="9" w:name="_Toc293330616"/>
+      <w:bookmarkStart w:id="7" w:name="_Toc315764382"/>
       <w:r>
         <w:t>Defoliation</w:t>
       </w:r>
-      <w:bookmarkEnd w:id="9"/>
+      <w:bookmarkEnd w:id="7"/>
     </w:p>
     <w:p>
       <w:pPr>
@@ -5042,6 +5378,29 @@
     </w:p>
     <w:p>
       <w:pPr>
+        <w:pStyle w:val="Heading2"/>
+        <w:tabs>
+          <w:tab w:val="left" w:pos="7854"/>
+        </w:tabs>
+        <w:ind w:right="945"/>
+      </w:pPr>
+      <w:bookmarkStart w:id="8" w:name="_Toc315764383"/>
+      <w:r>
+        <w:t>Defoliation</w:t>
+      </w:r>
+      <w:r>
+        <w:t>:</w:t>
+      </w:r>
+      <w:r>
+        <w:t xml:space="preserve"> Outbreak Initiation</w:t>
+      </w:r>
+      <w:r>
+        <w:t xml:space="preserve"> and Spread</w:t>
+      </w:r>
+      <w:bookmarkEnd w:id="8"/>
+    </w:p>
+    <w:p>
+      <w:pPr>
         <w:pStyle w:val="PlainText"/>
         <w:tabs>
           <w:tab w:val="left" w:pos="720"/>
@@ -5054,59 +5413,6 @@
           <w:szCs w:val="24"/>
         </w:rPr>
       </w:pPr>
-    </w:p>
-    <w:p>
-      <w:pPr>
-        <w:pStyle w:val="Heading2"/>
-        <w:tabs>
-          <w:tab w:val="left" w:pos="7854"/>
-        </w:tabs>
-        <w:ind w:right="945"/>
-      </w:pPr>
-      <w:bookmarkStart w:id="10" w:name="_Toc293330617"/>
-      <w:r>
-        <w:t>Defoliation</w:t>
-      </w:r>
-      <w:r>
-        <w:t>:</w:t>
-      </w:r>
-      <w:r>
-        <w:t xml:space="preserve"> Outbreak Initiation</w:t>
-      </w:r>
-      <w:r>
-        <w:t xml:space="preserve"> and Spread</w:t>
-      </w:r>
-      <w:bookmarkEnd w:id="10"/>
-    </w:p>
-    <w:p>
-      <w:pPr>
-        <w:pStyle w:val="PlainText"/>
-        <w:tabs>
-          <w:tab w:val="left" w:pos="720"/>
-          <w:tab w:val="left" w:pos="7854"/>
-        </w:tabs>
-        <w:ind w:left="1122" w:right="945"/>
-        <w:rPr>
-          <w:rFonts w:ascii="Times New Roman" w:hAnsi="Times New Roman"/>
-          <w:sz w:val="24"/>
-          <w:szCs w:val="24"/>
-        </w:rPr>
-      </w:pPr>
-    </w:p>
-    <w:p>
-      <w:pPr>
-        <w:pStyle w:val="PlainText"/>
-        <w:tabs>
-          <w:tab w:val="left" w:pos="720"/>
-          <w:tab w:val="left" w:pos="7854"/>
-        </w:tabs>
-        <w:ind w:left="1122" w:right="945"/>
-        <w:rPr>
-          <w:rFonts w:ascii="Times New Roman" w:hAnsi="Times New Roman"/>
-          <w:sz w:val="24"/>
-          <w:szCs w:val="24"/>
-        </w:rPr>
-      </w:pPr>
       <w:r>
         <w:rPr>
           <w:rFonts w:ascii="Times New Roman" w:hAnsi="Times New Roman"/>
@@ -5209,7 +5515,16 @@
           <w:sz w:val="24"/>
           <w:szCs w:val="24"/>
         </w:rPr>
-        <w:t>for the neighborhood surrounding each site. These distributions are called neighborhood dependent defoliation distributions and they are parameterized by the user based on empirical observations.</w:t>
+        <w:t xml:space="preserve">for the neighborhood surrounding each site. These distributions are called neighborhood </w:t>
+      </w:r>
+      <w:r>
+        <w:rPr>
+          <w:rFonts w:ascii="Times New Roman" w:hAnsi="Times New Roman"/>
+          <w:sz w:val="24"/>
+          <w:szCs w:val="24"/>
+        </w:rPr>
+        <w:lastRenderedPageBreak/>
+        <w:t>dependent defoliation distributions and they are parameterized by the user based on empirical observations.</w:t>
       </w:r>
       <w:r>
         <w:rPr>
@@ -5235,26 +5550,14 @@
         </w:rPr>
         <w:t xml:space="preserve"> “Expected” site level defoliation is then drawn from the appropriate neighborhood class based on average “seeded” defoliation within the neighborhood. Neighborhood size is also specified by the use</w:t>
       </w:r>
-      <w:ins w:id="11" w:author="kret" w:date="2011-06-13T11:53:00Z">
-        <w:r>
-          <w:rPr>
-            <w:rFonts w:ascii="Times New Roman" w:hAnsi="Times New Roman"/>
-            <w:sz w:val="24"/>
-            <w:szCs w:val="24"/>
-          </w:rPr>
-          <w:t>r</w:t>
-        </w:r>
-      </w:ins>
-      <w:del w:id="12" w:author="kret" w:date="2011-06-13T11:53:00Z">
-        <w:r>
-          <w:rPr>
-            <w:rFonts w:ascii="Times New Roman" w:hAnsi="Times New Roman"/>
-            <w:sz w:val="24"/>
-            <w:szCs w:val="24"/>
-          </w:rPr>
-          <w:delText>d</w:delText>
-        </w:r>
-      </w:del>
+      <w:r>
+        <w:rPr>
+          <w:rFonts w:ascii="Times New Roman" w:hAnsi="Times New Roman"/>
+          <w:sz w:val="24"/>
+          <w:szCs w:val="24"/>
+        </w:rPr>
+        <w:t>r</w:t>
+      </w:r>
       <w:r>
         <w:rPr>
           <w:rFonts w:ascii="Times New Roman" w:hAnsi="Times New Roman"/>
@@ -5263,20 +5566,6 @@
         </w:rPr>
         <w:t xml:space="preserve"> and covers all sites that fall within a given radius centered on the active site.</w:t>
       </w:r>
-    </w:p>
-    <w:p>
-      <w:pPr>
-        <w:pStyle w:val="PlainText"/>
-        <w:tabs>
-          <w:tab w:val="left" w:pos="720"/>
-        </w:tabs>
-        <w:ind w:left="1122"/>
-        <w:rPr>
-          <w:rFonts w:ascii="Times New Roman" w:hAnsi="Times New Roman"/>
-          <w:sz w:val="24"/>
-          <w:szCs w:val="24"/>
-        </w:rPr>
-      </w:pPr>
     </w:p>
     <w:p>
       <w:pPr>
@@ -5403,13 +5692,117 @@
         <w:tabs>
           <w:tab w:val="left" w:pos="720"/>
         </w:tabs>
-        <w:ind w:left="1122"/>
-        <w:rPr>
-          <w:rFonts w:ascii="Times New Roman" w:hAnsi="Times New Roman"/>
-          <w:sz w:val="24"/>
-          <w:szCs w:val="24"/>
-        </w:rPr>
-      </w:pPr>
+        <w:ind w:left="1122" w:right="945"/>
+        <w:rPr>
+          <w:rFonts w:ascii="Times New Roman" w:hAnsi="Times New Roman"/>
+          <w:sz w:val="24"/>
+          <w:szCs w:val="24"/>
+        </w:rPr>
+      </w:pPr>
+      <w:r>
+        <w:rPr>
+          <w:rFonts w:ascii="Times New Roman" w:hAnsi="Times New Roman"/>
+          <w:sz w:val="24"/>
+          <w:szCs w:val="24"/>
+        </w:rPr>
+        <w:t>Actual d</w:t>
+      </w:r>
+      <w:r>
+        <w:rPr>
+          <w:rFonts w:ascii="Times New Roman" w:hAnsi="Times New Roman"/>
+          <w:sz w:val="24"/>
+          <w:szCs w:val="24"/>
+        </w:rPr>
+        <w:t xml:space="preserve">efoliation values for each species </w:t>
+      </w:r>
+      <w:r>
+        <w:rPr>
+          <w:rFonts w:ascii="Times New Roman" w:hAnsi="Times New Roman"/>
+          <w:sz w:val="24"/>
+          <w:szCs w:val="24"/>
+        </w:rPr>
+        <w:t xml:space="preserve">at a site </w:t>
+      </w:r>
+      <w:r>
+        <w:rPr>
+          <w:rFonts w:ascii="Times New Roman" w:hAnsi="Times New Roman"/>
+          <w:sz w:val="24"/>
+          <w:szCs w:val="24"/>
+        </w:rPr>
+        <w:t xml:space="preserve">are drawn based on the </w:t>
+      </w:r>
+      <w:r>
+        <w:rPr>
+          <w:rFonts w:ascii="Times New Roman" w:hAnsi="Times New Roman"/>
+          <w:sz w:val="24"/>
+          <w:szCs w:val="24"/>
+        </w:rPr>
+        <w:t>expected site defoliation</w:t>
+      </w:r>
+      <w:r>
+        <w:rPr>
+          <w:rFonts w:ascii="Times New Roman" w:hAnsi="Times New Roman"/>
+          <w:sz w:val="24"/>
+          <w:szCs w:val="24"/>
+        </w:rPr>
+        <w:t xml:space="preserve"> and the </w:t>
+      </w:r>
+      <w:r>
+        <w:rPr>
+          <w:rFonts w:ascii="Times New Roman" w:hAnsi="Times New Roman"/>
+          <w:sz w:val="24"/>
+          <w:szCs w:val="24"/>
+        </w:rPr>
+        <w:t xml:space="preserve">species </w:t>
+      </w:r>
+      <w:r>
+        <w:rPr>
+          <w:rFonts w:ascii="Times New Roman" w:hAnsi="Times New Roman"/>
+          <w:sz w:val="24"/>
+          <w:szCs w:val="24"/>
+        </w:rPr>
+        <w:t xml:space="preserve">susceptibility class. All species of the same susceptibility class are defoliated the same amount in a given year </w:t>
+      </w:r>
+      <w:r>
+        <w:rPr>
+          <w:rFonts w:ascii="Times New Roman" w:hAnsi="Times New Roman"/>
+          <w:sz w:val="24"/>
+          <w:szCs w:val="24"/>
+        </w:rPr>
+        <w:t>and site</w:t>
+      </w:r>
+      <w:r>
+        <w:rPr>
+          <w:rFonts w:ascii="Times New Roman" w:hAnsi="Times New Roman"/>
+          <w:sz w:val="24"/>
+          <w:szCs w:val="24"/>
+        </w:rPr>
+        <w:t>.</w:t>
+      </w:r>
+      <w:r>
+        <w:rPr>
+          <w:rFonts w:ascii="Times New Roman" w:hAnsi="Times New Roman"/>
+          <w:sz w:val="24"/>
+          <w:szCs w:val="24"/>
+        </w:rPr>
+        <w:t xml:space="preserve"> </w:t>
+      </w:r>
+      <w:r>
+        <w:rPr>
+          <w:rFonts w:ascii="Times New Roman" w:hAnsi="Times New Roman"/>
+          <w:sz w:val="24"/>
+          <w:szCs w:val="24"/>
+        </w:rPr>
+        <w:t>Actual site level defoliation is then calculated as the biomass weighted mean of defoliation intensity across all species and cohorts present on the site.</w:t>
+      </w:r>
+      <w:r>
+        <w:rPr>
+          <w:rFonts w:ascii="Times New Roman" w:hAnsi="Times New Roman"/>
+          <w:sz w:val="24"/>
+          <w:szCs w:val="24"/>
+        </w:rPr>
+        <w:t xml:space="preserve"> Site level actual defoliation is used in the following year if the outbreak continues to calculate neighborhood average defoliation values to determine which distribution subsequent defoliation intensity values are drawn from.</w:t>
+      </w:r>
     </w:p>
     <w:p>
       <w:pPr>
@@ -5424,110 +5817,6 @@
           <w:szCs w:val="24"/>
         </w:rPr>
       </w:pPr>
-      <w:r>
-        <w:rPr>
-          <w:rFonts w:ascii="Times New Roman" w:hAnsi="Times New Roman"/>
-          <w:sz w:val="24"/>
-          <w:szCs w:val="24"/>
-        </w:rPr>
-        <w:t>Actual d</w:t>
-      </w:r>
-      <w:r>
-        <w:rPr>
-          <w:rFonts w:ascii="Times New Roman" w:hAnsi="Times New Roman"/>
-          <w:sz w:val="24"/>
-          <w:szCs w:val="24"/>
-        </w:rPr>
-        <w:t xml:space="preserve">efoliation values for each species </w:t>
-      </w:r>
-      <w:r>
-        <w:rPr>
-          <w:rFonts w:ascii="Times New Roman" w:hAnsi="Times New Roman"/>
-          <w:sz w:val="24"/>
-          <w:szCs w:val="24"/>
-        </w:rPr>
-        <w:t xml:space="preserve">at a site </w:t>
-      </w:r>
-      <w:r>
-        <w:rPr>
-          <w:rFonts w:ascii="Times New Roman" w:hAnsi="Times New Roman"/>
-          <w:sz w:val="24"/>
-          <w:szCs w:val="24"/>
-        </w:rPr>
-        <w:t xml:space="preserve">are drawn based on the </w:t>
-      </w:r>
-      <w:r>
-        <w:rPr>
-          <w:rFonts w:ascii="Times New Roman" w:hAnsi="Times New Roman"/>
-          <w:sz w:val="24"/>
-          <w:szCs w:val="24"/>
-        </w:rPr>
-        <w:t>expected site defoliation</w:t>
-      </w:r>
-      <w:r>
-        <w:rPr>
-          <w:rFonts w:ascii="Times New Roman" w:hAnsi="Times New Roman"/>
-          <w:sz w:val="24"/>
-          <w:szCs w:val="24"/>
-        </w:rPr>
-        <w:t xml:space="preserve"> and the </w:t>
-      </w:r>
-      <w:r>
-        <w:rPr>
-          <w:rFonts w:ascii="Times New Roman" w:hAnsi="Times New Roman"/>
-          <w:sz w:val="24"/>
-          <w:szCs w:val="24"/>
-        </w:rPr>
-        <w:t xml:space="preserve">species </w:t>
-      </w:r>
-      <w:r>
-        <w:rPr>
-          <w:rFonts w:ascii="Times New Roman" w:hAnsi="Times New Roman"/>
-          <w:sz w:val="24"/>
-          <w:szCs w:val="24"/>
-        </w:rPr>
-        <w:t xml:space="preserve">susceptibility class. All species of the same susceptibility class are defoliated the same amount in a given year </w:t>
-      </w:r>
-      <w:r>
-        <w:rPr>
-          <w:rFonts w:ascii="Times New Roman" w:hAnsi="Times New Roman"/>
-          <w:sz w:val="24"/>
-          <w:szCs w:val="24"/>
-        </w:rPr>
-        <w:t>and site</w:t>
-      </w:r>
-      <w:r>
-        <w:rPr>
-          <w:rFonts w:ascii="Times New Roman" w:hAnsi="Times New Roman"/>
-          <w:sz w:val="24"/>
-          <w:szCs w:val="24"/>
-        </w:rPr>
-        <w:t>.</w:t>
-      </w:r>
-      <w:r>
-        <w:rPr>
-          <w:rFonts w:ascii="Times New Roman" w:hAnsi="Times New Roman"/>
-          <w:sz w:val="24"/>
-          <w:szCs w:val="24"/>
-        </w:rPr>
-        <w:t xml:space="preserve"> </w:t>
-      </w:r>
-      <w:r>
-        <w:rPr>
-          <w:rFonts w:ascii="Times New Roman" w:hAnsi="Times New Roman"/>
-          <w:sz w:val="24"/>
-          <w:szCs w:val="24"/>
-        </w:rPr>
-        <w:t>Actual site level defoliation is then calculated as the biomass weighted mean of defoliation intensity across all species and cohorts present on the site.</w:t>
-      </w:r>
-      <w:r>
-        <w:rPr>
-          <w:rFonts w:ascii="Times New Roman" w:hAnsi="Times New Roman"/>
-          <w:sz w:val="24"/>
-          <w:szCs w:val="24"/>
-        </w:rPr>
-        <w:t xml:space="preserve"> Site level actual defoliation is used in the following year if the outbreak continues to calculate neighborhood average defoliation values to determine which distribution subsequent defoliation intensity values are drawn from.</w:t>
-      </w:r>
     </w:p>
     <w:p>
       <w:pPr>
@@ -5562,7 +5851,15 @@
           <w:sz w:val="24"/>
           <w:szCs w:val="24"/>
         </w:rPr>
-        <w:t xml:space="preserve">Defoliation is initiated in the first outbreak year based on the joint distribution of defoliation </w:t>
+        <w:t>D</w:t>
+      </w:r>
+      <w:r>
+        <w:rPr>
+          <w:rFonts w:ascii="Times New Roman" w:hAnsi="Times New Roman"/>
+          <w:sz w:val="24"/>
+          <w:szCs w:val="24"/>
+        </w:rPr>
+        <w:t xml:space="preserve">efoliation is initiated in the first outbreak year based on the joint distribution of defoliation </w:t>
       </w:r>
       <w:r>
         <w:rPr>
@@ -5588,6 +5885,17 @@
         </w:rPr>
         <w:t xml:space="preserve">All subsequent outbreak years draw susceptibility class defoliation values from neighborhood specific defoliation distributions. </w:t>
       </w:r>
+    </w:p>
+    <w:p>
+      <w:pPr>
+        <w:pStyle w:val="Heading2"/>
+        <w:ind w:right="945"/>
+      </w:pPr>
+      <w:bookmarkStart w:id="9" w:name="_Toc315764384"/>
+      <w:r>
+        <w:t>Growth Reduction</w:t>
+      </w:r>
+      <w:bookmarkEnd w:id="9"/>
     </w:p>
     <w:p>
       <w:pPr>
@@ -5602,273 +5910,6 @@
           <w:szCs w:val="24"/>
         </w:rPr>
       </w:pPr>
-    </w:p>
-    <w:p>
-      <w:pPr>
-        <w:pStyle w:val="Heading2"/>
-        <w:ind w:right="945"/>
-      </w:pPr>
-      <w:bookmarkStart w:id="13" w:name="_Toc293330618"/>
-      <w:r>
-        <w:t>Growth Reduction</w:t>
-      </w:r>
-      <w:bookmarkEnd w:id="13"/>
-    </w:p>
-    <w:p>
-      <w:pPr>
-        <w:pStyle w:val="PlainText"/>
-        <w:tabs>
-          <w:tab w:val="left" w:pos="720"/>
-        </w:tabs>
-        <w:ind w:left="1122" w:right="945"/>
-        <w:rPr>
-          <w:rFonts w:ascii="Times New Roman" w:hAnsi="Times New Roman"/>
-          <w:sz w:val="24"/>
-          <w:szCs w:val="24"/>
-        </w:rPr>
-      </w:pPr>
-      <w:r>
-        <w:rPr>
-          <w:rFonts w:ascii="Times New Roman" w:hAnsi="Times New Roman"/>
-          <w:sz w:val="24"/>
-          <w:szCs w:val="24"/>
-        </w:rPr>
-        <w:t>Growth reduction is</w:t>
-      </w:r>
-      <w:r>
-        <w:rPr>
-          <w:rFonts w:ascii="Times New Roman" w:hAnsi="Times New Roman"/>
-          <w:sz w:val="24"/>
-          <w:szCs w:val="24"/>
-        </w:rPr>
-        <w:t xml:space="preserve"> </w:t>
-      </w:r>
-      <w:r>
-        <w:rPr>
-          <w:rFonts w:ascii="Times New Roman" w:hAnsi="Times New Roman"/>
-          <w:sz w:val="24"/>
-          <w:szCs w:val="24"/>
-        </w:rPr>
-        <w:t xml:space="preserve">the </w:t>
-      </w:r>
-      <w:r>
-        <w:rPr>
-          <w:rFonts w:ascii="Times New Roman" w:hAnsi="Times New Roman"/>
-          <w:sz w:val="24"/>
-          <w:szCs w:val="24"/>
-        </w:rPr>
-        <w:t>growth response of individual species and cohorts to a given defoliation intensity. Growth reduction is defined as</w:t>
-      </w:r>
-      <w:r>
-        <w:rPr>
-          <w:rFonts w:ascii="Times New Roman" w:hAnsi="Times New Roman"/>
-          <w:sz w:val="24"/>
-          <w:szCs w:val="24"/>
-        </w:rPr>
-        <w:t xml:space="preserve"> </w:t>
-      </w:r>
-      <w:r>
-        <w:rPr>
-          <w:rFonts w:ascii="Times New Roman" w:hAnsi="Times New Roman"/>
-          <w:sz w:val="24"/>
-          <w:szCs w:val="24"/>
-        </w:rPr>
-        <w:t>a reduction in</w:t>
-      </w:r>
-      <w:r>
-        <w:rPr>
-          <w:rFonts w:ascii="Times New Roman" w:hAnsi="Times New Roman"/>
-          <w:sz w:val="24"/>
-          <w:szCs w:val="24"/>
-        </w:rPr>
-        <w:t xml:space="preserve"> ANPP </w:t>
-      </w:r>
-      <w:r>
-        <w:rPr>
-          <w:rFonts w:ascii="Times New Roman" w:hAnsi="Times New Roman"/>
-          <w:sz w:val="24"/>
-          <w:szCs w:val="24"/>
-        </w:rPr>
-        <w:t>that results from</w:t>
-      </w:r>
-      <w:r>
-        <w:rPr>
-          <w:rFonts w:ascii="Times New Roman" w:hAnsi="Times New Roman"/>
-          <w:sz w:val="24"/>
-          <w:szCs w:val="24"/>
-        </w:rPr>
-        <w:t xml:space="preserve"> insect defoliation</w:t>
-      </w:r>
-      <w:r>
-        <w:rPr>
-          <w:rFonts w:ascii="Times New Roman" w:hAnsi="Times New Roman"/>
-          <w:sz w:val="24"/>
-          <w:szCs w:val="24"/>
-        </w:rPr>
-        <w:t>.</w:t>
-      </w:r>
-      <w:r>
-        <w:rPr>
-          <w:rFonts w:ascii="Times New Roman" w:hAnsi="Times New Roman"/>
-          <w:sz w:val="24"/>
-          <w:szCs w:val="24"/>
-        </w:rPr>
-        <w:t xml:space="preserve"> </w:t>
-      </w:r>
-      <w:r>
-        <w:rPr>
-          <w:rFonts w:ascii="Times New Roman" w:hAnsi="Times New Roman"/>
-          <w:sz w:val="24"/>
-          <w:szCs w:val="24"/>
-        </w:rPr>
-        <w:t>Growth decreases from the levels expected in the absence of defoliation stress as</w:t>
-      </w:r>
-      <w:r>
-        <w:rPr>
-          <w:rFonts w:ascii="Times New Roman" w:hAnsi="Times New Roman"/>
-          <w:sz w:val="24"/>
-          <w:szCs w:val="24"/>
-        </w:rPr>
-        <w:t xml:space="preserve"> a function of the </w:t>
-      </w:r>
-      <w:r>
-        <w:rPr>
-          <w:rFonts w:ascii="Verdana" w:hAnsi="Verdana"/>
-          <w:b/>
-          <w:sz w:val="24"/>
-          <w:szCs w:val="24"/>
-        </w:rPr>
-        <w:t>Cumulative Defoliation</w:t>
-      </w:r>
-      <w:r>
-        <w:rPr>
-          <w:rFonts w:ascii="Times New Roman" w:hAnsi="Times New Roman"/>
-          <w:sz w:val="24"/>
-          <w:szCs w:val="24"/>
-        </w:rPr>
-        <w:t xml:space="preserve"> experienced by a species cohort. Cumulative defoliation is the sum of annual defoliation (range 0-1) and can range from 0-</w:t>
-      </w:r>
-      <w:r>
-        <w:rPr>
-          <w:rFonts w:ascii="Times New Roman" w:hAnsi="Times New Roman"/>
-          <w:i/>
-          <w:sz w:val="24"/>
-          <w:szCs w:val="24"/>
-        </w:rPr>
-        <w:t>Y</w:t>
-      </w:r>
-      <w:r>
-        <w:rPr>
-          <w:rFonts w:ascii="Times New Roman" w:hAnsi="Times New Roman"/>
-          <w:sz w:val="24"/>
-          <w:szCs w:val="24"/>
-        </w:rPr>
-        <w:t xml:space="preserve">, with </w:t>
-      </w:r>
-      <w:r>
-        <w:rPr>
-          <w:rFonts w:ascii="Times New Roman" w:hAnsi="Times New Roman"/>
-          <w:i/>
-          <w:sz w:val="24"/>
-          <w:szCs w:val="24"/>
-        </w:rPr>
-        <w:t>Y</w:t>
-      </w:r>
-      <w:r>
-        <w:rPr>
-          <w:rFonts w:ascii="Times New Roman" w:hAnsi="Times New Roman"/>
-          <w:sz w:val="24"/>
-          <w:szCs w:val="24"/>
-        </w:rPr>
-        <w:t xml:space="preserve"> representing the number of years of the duration of the current outbreak</w:t>
-      </w:r>
-      <w:r>
-        <w:rPr>
-          <w:rFonts w:ascii="Times New Roman" w:hAnsi="Times New Roman"/>
-          <w:sz w:val="24"/>
-          <w:szCs w:val="24"/>
-        </w:rPr>
-        <w:t>,</w:t>
-      </w:r>
-      <w:r>
-        <w:rPr>
-          <w:rFonts w:ascii="Times New Roman" w:hAnsi="Times New Roman"/>
-          <w:sz w:val="24"/>
-          <w:szCs w:val="24"/>
-        </w:rPr>
-        <w:t xml:space="preserve"> or until all the biomass at a site is dead, whichever occurs sooner</w:t>
-      </w:r>
-      <w:r>
-        <w:rPr>
-          <w:rFonts w:ascii="Times New Roman" w:hAnsi="Times New Roman"/>
-          <w:sz w:val="24"/>
-          <w:szCs w:val="24"/>
-        </w:rPr>
-        <w:t>.</w:t>
-      </w:r>
-      <w:r>
-        <w:rPr>
-          <w:rFonts w:ascii="Times New Roman" w:hAnsi="Times New Roman"/>
-          <w:sz w:val="24"/>
-          <w:szCs w:val="24"/>
-        </w:rPr>
-        <w:t xml:space="preserve"> Growth reduction relationships are parameterized </w:t>
-      </w:r>
-      <w:r>
-        <w:rPr>
-          <w:rFonts w:ascii="Times New Roman" w:hAnsi="Times New Roman"/>
-          <w:sz w:val="24"/>
-          <w:szCs w:val="24"/>
-        </w:rPr>
-        <w:t xml:space="preserve">by the user </w:t>
-      </w:r>
-      <w:r>
-        <w:rPr>
-          <w:rFonts w:ascii="Times New Roman" w:hAnsi="Times New Roman"/>
-          <w:sz w:val="24"/>
-          <w:szCs w:val="24"/>
-        </w:rPr>
-        <w:t>for each species in the input files. Parameters can be derived empirically or extracted from the literature. Relationships should predict</w:t>
-      </w:r>
-      <w:r>
-        <w:rPr>
-          <w:rFonts w:ascii="Times New Roman" w:hAnsi="Times New Roman"/>
-          <w:sz w:val="24"/>
-          <w:szCs w:val="24"/>
-        </w:rPr>
-        <w:t xml:space="preserve"> relative annual growth (varying from 0-1, i.e. 0-100% of expected or average growth) as a function of cumulative defoliation (0-</w:t>
-      </w:r>
-      <w:r>
-        <w:rPr>
-          <w:rFonts w:ascii="Times New Roman" w:hAnsi="Times New Roman"/>
-          <w:i/>
-          <w:sz w:val="24"/>
-          <w:szCs w:val="24"/>
-        </w:rPr>
-        <w:t>Y</w:t>
-      </w:r>
-      <w:r>
-        <w:rPr>
-          <w:rFonts w:ascii="Times New Roman" w:hAnsi="Times New Roman"/>
-          <w:sz w:val="24"/>
-          <w:szCs w:val="24"/>
-        </w:rPr>
-        <w:t>). Growth reduction can be linear or negative curvilinear to accommodate the patterns most commonly found in the literature.</w:t>
-      </w:r>
-    </w:p>
-    <w:p>
-      <w:pPr>
-        <w:pStyle w:val="PlainText"/>
-        <w:tabs>
-          <w:tab w:val="left" w:pos="720"/>
-        </w:tabs>
-        <w:ind w:right="945"/>
-        <w:rPr>
-          <w:rFonts w:ascii="Times New Roman" w:hAnsi="Times New Roman"/>
-          <w:sz w:val="24"/>
-          <w:szCs w:val="24"/>
-        </w:rPr>
-      </w:pPr>
       <w:r>
         <w:rPr>
           <w:rFonts w:ascii="Times New Roman" w:hAnsi="Times New Roman"/>
@@ -5877,9 +5918,17 @@
           <w:szCs w:val="24"/>
         </w:rPr>
         <w:drawing>
-          <wp:inline distT="0" distB="0" distL="0" distR="0">
+          <wp:anchor distT="0" distB="0" distL="114300" distR="114300" simplePos="0" relativeHeight="251658240" behindDoc="0" locked="0" layoutInCell="1" allowOverlap="1">
+            <wp:simplePos x="0" y="0"/>
+            <wp:positionH relativeFrom="column">
+              <wp:posOffset>-71120</wp:posOffset>
+            </wp:positionH>
+            <wp:positionV relativeFrom="paragraph">
+              <wp:posOffset>3287395</wp:posOffset>
+            </wp:positionV>
             <wp:extent cx="5705475" cy="2943225"/>
             <wp:effectExtent l="19050" t="0" r="9525" b="0"/>
+            <wp:wrapNone/>
             <wp:docPr id="5" name="Picture 5" descr="Fig_6_tree_growth_relationships_graph"/>
             <wp:cNvGraphicFramePr>
               <a:graphicFrameLocks xmlns:a="http://schemas.openxmlformats.org/drawingml/2006/main" noChangeAspect="1"/>
@@ -5919,23 +5968,322 @@
                 </pic:pic>
               </a:graphicData>
             </a:graphic>
-          </wp:inline>
+          </wp:anchor>
         </w:drawing>
       </w:r>
+      <w:r>
+        <w:rPr>
+          <w:rFonts w:ascii="Times New Roman" w:hAnsi="Times New Roman"/>
+          <w:sz w:val="24"/>
+          <w:szCs w:val="24"/>
+        </w:rPr>
+        <w:t>Growth reduction is</w:t>
+      </w:r>
+      <w:r>
+        <w:rPr>
+          <w:rFonts w:ascii="Times New Roman" w:hAnsi="Times New Roman"/>
+          <w:sz w:val="24"/>
+          <w:szCs w:val="24"/>
+        </w:rPr>
+        <w:t xml:space="preserve"> </w:t>
+      </w:r>
+      <w:r>
+        <w:rPr>
+          <w:rFonts w:ascii="Times New Roman" w:hAnsi="Times New Roman"/>
+          <w:sz w:val="24"/>
+          <w:szCs w:val="24"/>
+        </w:rPr>
+        <w:t xml:space="preserve">the </w:t>
+      </w:r>
+      <w:r>
+        <w:rPr>
+          <w:rFonts w:ascii="Times New Roman" w:hAnsi="Times New Roman"/>
+          <w:sz w:val="24"/>
+          <w:szCs w:val="24"/>
+        </w:rPr>
+        <w:t>growth response of individual species and cohorts to a given defoliation intensity. Growth reduction is defined as</w:t>
+      </w:r>
+      <w:r>
+        <w:rPr>
+          <w:rFonts w:ascii="Times New Roman" w:hAnsi="Times New Roman"/>
+          <w:sz w:val="24"/>
+          <w:szCs w:val="24"/>
+        </w:rPr>
+        <w:t xml:space="preserve"> </w:t>
+      </w:r>
+      <w:r>
+        <w:rPr>
+          <w:rFonts w:ascii="Times New Roman" w:hAnsi="Times New Roman"/>
+          <w:sz w:val="24"/>
+          <w:szCs w:val="24"/>
+        </w:rPr>
+        <w:t>a reduction in</w:t>
+      </w:r>
+      <w:r>
+        <w:rPr>
+          <w:rFonts w:ascii="Times New Roman" w:hAnsi="Times New Roman"/>
+          <w:sz w:val="24"/>
+          <w:szCs w:val="24"/>
+        </w:rPr>
+        <w:t xml:space="preserve"> ANPP </w:t>
+      </w:r>
+      <w:r>
+        <w:rPr>
+          <w:rFonts w:ascii="Times New Roman" w:hAnsi="Times New Roman"/>
+          <w:sz w:val="24"/>
+          <w:szCs w:val="24"/>
+        </w:rPr>
+        <w:t>that results from</w:t>
+      </w:r>
+      <w:r>
+        <w:rPr>
+          <w:rFonts w:ascii="Times New Roman" w:hAnsi="Times New Roman"/>
+          <w:sz w:val="24"/>
+          <w:szCs w:val="24"/>
+        </w:rPr>
+        <w:t xml:space="preserve"> insect defoliation</w:t>
+      </w:r>
+      <w:r>
+        <w:rPr>
+          <w:rFonts w:ascii="Times New Roman" w:hAnsi="Times New Roman"/>
+          <w:sz w:val="24"/>
+          <w:szCs w:val="24"/>
+        </w:rPr>
+        <w:t>.</w:t>
+      </w:r>
+      <w:r>
+        <w:rPr>
+          <w:rFonts w:ascii="Times New Roman" w:hAnsi="Times New Roman"/>
+          <w:sz w:val="24"/>
+          <w:szCs w:val="24"/>
+        </w:rPr>
+        <w:t xml:space="preserve"> </w:t>
+      </w:r>
+      <w:r>
+        <w:rPr>
+          <w:rFonts w:ascii="Times New Roman" w:hAnsi="Times New Roman"/>
+          <w:sz w:val="24"/>
+          <w:szCs w:val="24"/>
+        </w:rPr>
+        <w:t>Growth decreases from the levels expected in the absence of defoliation stress as</w:t>
+      </w:r>
+      <w:r>
+        <w:rPr>
+          <w:rFonts w:ascii="Times New Roman" w:hAnsi="Times New Roman"/>
+          <w:sz w:val="24"/>
+          <w:szCs w:val="24"/>
+        </w:rPr>
+        <w:t xml:space="preserve"> a function of the </w:t>
+      </w:r>
+      <w:r>
+        <w:rPr>
+          <w:rFonts w:ascii="Verdana" w:hAnsi="Verdana"/>
+          <w:b/>
+          <w:sz w:val="24"/>
+          <w:szCs w:val="24"/>
+        </w:rPr>
+        <w:t>Cumulative Defoliation</w:t>
+      </w:r>
+      <w:r>
+        <w:rPr>
+          <w:rFonts w:ascii="Times New Roman" w:hAnsi="Times New Roman"/>
+          <w:sz w:val="24"/>
+          <w:szCs w:val="24"/>
+        </w:rPr>
+        <w:t xml:space="preserve"> experienced by a species cohort. Cumulative defoliation is the sum of annual defoliation (range 0-1) and can range from 0-</w:t>
+      </w:r>
+      <w:r>
+        <w:rPr>
+          <w:rFonts w:ascii="Times New Roman" w:hAnsi="Times New Roman"/>
+          <w:i/>
+          <w:sz w:val="24"/>
+          <w:szCs w:val="24"/>
+        </w:rPr>
+        <w:t>Y</w:t>
+      </w:r>
+      <w:r>
+        <w:rPr>
+          <w:rFonts w:ascii="Times New Roman" w:hAnsi="Times New Roman"/>
+          <w:sz w:val="24"/>
+          <w:szCs w:val="24"/>
+        </w:rPr>
+        <w:t xml:space="preserve">, with </w:t>
+      </w:r>
+      <w:r>
+        <w:rPr>
+          <w:rFonts w:ascii="Times New Roman" w:hAnsi="Times New Roman"/>
+          <w:i/>
+          <w:sz w:val="24"/>
+          <w:szCs w:val="24"/>
+        </w:rPr>
+        <w:t>Y</w:t>
+      </w:r>
+      <w:r>
+        <w:rPr>
+          <w:rFonts w:ascii="Times New Roman" w:hAnsi="Times New Roman"/>
+          <w:sz w:val="24"/>
+          <w:szCs w:val="24"/>
+        </w:rPr>
+        <w:t xml:space="preserve"> representing the number of years of the duration of the current outbreak</w:t>
+      </w:r>
+      <w:r>
+        <w:rPr>
+          <w:rFonts w:ascii="Times New Roman" w:hAnsi="Times New Roman"/>
+          <w:sz w:val="24"/>
+          <w:szCs w:val="24"/>
+        </w:rPr>
+        <w:t>,</w:t>
+      </w:r>
+      <w:r>
+        <w:rPr>
+          <w:rFonts w:ascii="Times New Roman" w:hAnsi="Times New Roman"/>
+          <w:sz w:val="24"/>
+          <w:szCs w:val="24"/>
+        </w:rPr>
+        <w:t xml:space="preserve"> or until all the biomass at a site is dead, whichever occurs sooner</w:t>
+      </w:r>
+      <w:r>
+        <w:rPr>
+          <w:rFonts w:ascii="Times New Roman" w:hAnsi="Times New Roman"/>
+          <w:sz w:val="24"/>
+          <w:szCs w:val="24"/>
+        </w:rPr>
+        <w:t>.</w:t>
+      </w:r>
+      <w:r>
+        <w:rPr>
+          <w:rFonts w:ascii="Times New Roman" w:hAnsi="Times New Roman"/>
+          <w:sz w:val="24"/>
+          <w:szCs w:val="24"/>
+        </w:rPr>
+        <w:t xml:space="preserve"> Growth reduction relationships are parameterized </w:t>
+      </w:r>
+      <w:r>
+        <w:rPr>
+          <w:rFonts w:ascii="Times New Roman" w:hAnsi="Times New Roman"/>
+          <w:sz w:val="24"/>
+          <w:szCs w:val="24"/>
+        </w:rPr>
+        <w:t xml:space="preserve">by the user </w:t>
+      </w:r>
+      <w:r>
+        <w:rPr>
+          <w:rFonts w:ascii="Times New Roman" w:hAnsi="Times New Roman"/>
+          <w:sz w:val="24"/>
+          <w:szCs w:val="24"/>
+        </w:rPr>
+        <w:t>for each species in the input files. Parameters can be derived empirically or extracted from the literature. Relationships should predict</w:t>
+      </w:r>
+      <w:r>
+        <w:rPr>
+          <w:rFonts w:ascii="Times New Roman" w:hAnsi="Times New Roman"/>
+          <w:sz w:val="24"/>
+          <w:szCs w:val="24"/>
+        </w:rPr>
+        <w:t xml:space="preserve"> relative annual growth (varying from 0-1, i.e. 0-100% of expected or average growth) as a function of cumulative defoliation (0-</w:t>
+      </w:r>
+      <w:r>
+        <w:rPr>
+          <w:rFonts w:ascii="Times New Roman" w:hAnsi="Times New Roman"/>
+          <w:i/>
+          <w:sz w:val="24"/>
+          <w:szCs w:val="24"/>
+        </w:rPr>
+        <w:t>Y</w:t>
+      </w:r>
+      <w:r>
+        <w:rPr>
+          <w:rFonts w:ascii="Times New Roman" w:hAnsi="Times New Roman"/>
+          <w:sz w:val="24"/>
+          <w:szCs w:val="24"/>
+        </w:rPr>
+        <w:t>). Growth reduction can be linear or negative curvilinear to accommodate the patterns most commonly found in the literature.</w:t>
+      </w:r>
+    </w:p>
+    <w:p>
+      <w:pPr>
+        <w:pStyle w:val="PlainText"/>
+        <w:tabs>
+          <w:tab w:val="left" w:pos="720"/>
+        </w:tabs>
+        <w:ind w:right="945"/>
+        <w:rPr>
+          <w:rFonts w:ascii="Times New Roman" w:hAnsi="Times New Roman"/>
+          <w:sz w:val="24"/>
+          <w:szCs w:val="24"/>
+        </w:rPr>
+      </w:pPr>
+    </w:p>
+    <w:p>
+      <w:pPr>
+        <w:pStyle w:val="PlainText"/>
+        <w:tabs>
+          <w:tab w:val="left" w:pos="720"/>
+        </w:tabs>
+        <w:ind w:right="945"/>
+        <w:rPr>
+          <w:rFonts w:ascii="Times New Roman" w:hAnsi="Times New Roman"/>
+          <w:sz w:val="24"/>
+          <w:szCs w:val="24"/>
+        </w:rPr>
+      </w:pPr>
+    </w:p>
+    <w:p>
+      <w:pPr>
+        <w:pStyle w:val="PlainText"/>
+        <w:tabs>
+          <w:tab w:val="left" w:pos="720"/>
+        </w:tabs>
+        <w:ind w:right="945"/>
+        <w:rPr>
+          <w:rFonts w:ascii="Times New Roman" w:hAnsi="Times New Roman"/>
+          <w:sz w:val="24"/>
+          <w:szCs w:val="24"/>
+        </w:rPr>
+      </w:pPr>
+    </w:p>
+    <w:p>
+      <w:pPr>
+        <w:pStyle w:val="PlainText"/>
+        <w:tabs>
+          <w:tab w:val="left" w:pos="720"/>
+        </w:tabs>
+        <w:ind w:right="945"/>
+        <w:rPr>
+          <w:rFonts w:ascii="Times New Roman" w:hAnsi="Times New Roman"/>
+          <w:sz w:val="24"/>
+          <w:szCs w:val="24"/>
+        </w:rPr>
+      </w:pPr>
+    </w:p>
+    <w:p>
+      <w:pPr>
+        <w:pStyle w:val="PlainText"/>
+        <w:tabs>
+          <w:tab w:val="left" w:pos="720"/>
+        </w:tabs>
+        <w:ind w:right="945"/>
+        <w:rPr>
+          <w:rFonts w:ascii="Times New Roman" w:hAnsi="Times New Roman"/>
+          <w:sz w:val="24"/>
+          <w:szCs w:val="24"/>
+        </w:rPr>
+      </w:pPr>
     </w:p>
     <w:p>
       <w:pPr>
         <w:pStyle w:val="Heading2"/>
         <w:ind w:right="945"/>
       </w:pPr>
-      <w:bookmarkStart w:id="14" w:name="_Toc293330619"/>
-      <w:bookmarkStart w:id="15" w:name="_Toc102232956"/>
-      <w:r>
+      <w:bookmarkStart w:id="10" w:name="_Toc102232956"/>
+      <w:bookmarkStart w:id="11" w:name="_Toc315764385"/>
+      <w:r>
+        <w:lastRenderedPageBreak/>
         <w:t>Mortality</w:t>
       </w:r>
-      <w:bookmarkEnd w:id="14"/>
-    </w:p>
-    <w:bookmarkEnd w:id="15"/>
+      <w:bookmarkEnd w:id="11"/>
+    </w:p>
+    <w:bookmarkEnd w:id="10"/>
     <w:p>
       <w:pPr>
         <w:pStyle w:val="PlainText"/>
@@ -6075,6 +6423,15 @@
           <w:szCs w:val="24"/>
         </w:rPr>
       </w:pPr>
+      <w:r>
+        <w:rPr>
+          <w:rFonts w:ascii="Times New Roman" w:hAnsi="Times New Roman"/>
+          <w:sz w:val="24"/>
+          <w:szCs w:val="24"/>
+          <w:highlight w:val="yellow"/>
+        </w:rPr>
+        <w:t>Formula here...</w:t>
+      </w:r>
     </w:p>
     <w:p>
       <w:pPr>
@@ -6095,7 +6452,31 @@
           <w:sz w:val="24"/>
           <w:szCs w:val="24"/>
         </w:rPr>
-        <w:t>Formula here...</w:t>
+        <w:t>Cumulative defoliation is translated into a per</w:t>
+      </w:r>
+      <w:r>
+        <w:rPr>
+          <w:rFonts w:ascii="Times New Roman" w:hAnsi="Times New Roman"/>
+          <w:sz w:val="24"/>
+          <w:szCs w:val="24"/>
+        </w:rPr>
+        <w:t>centage of the cohort removed</w:t>
+      </w:r>
+      <w:r>
+        <w:rPr>
+          <w:rFonts w:ascii="Times New Roman" w:hAnsi="Times New Roman"/>
+          <w:sz w:val="24"/>
+          <w:szCs w:val="24"/>
+        </w:rPr>
+        <w:t xml:space="preserve"> by user defined relationships</w:t>
+      </w:r>
+      <w:r>
+        <w:rPr>
+          <w:rFonts w:ascii="Times New Roman" w:hAnsi="Times New Roman"/>
+          <w:sz w:val="24"/>
+          <w:szCs w:val="24"/>
+        </w:rPr>
+        <w:t xml:space="preserve">. Empirical analysis shows that mortality increases exponentially as a function of cumulative defoliation over 5-10 years subsequent to an outbreak. The rate of increase in mortality varies by species and functional group. </w:t>
       </w:r>
     </w:p>
     <w:p>
@@ -6111,6 +6492,74 @@
           <w:szCs w:val="24"/>
         </w:rPr>
       </w:pPr>
+      <m:oMathPara>
+        <m:oMath>
+          <m:r>
+            <w:rPr>
+              <w:rFonts w:ascii="Cambria Math" w:hAnsi="Cambria Math"/>
+              <w:sz w:val="24"/>
+              <w:szCs w:val="24"/>
+            </w:rPr>
+            <m:t>percentMortality=b</m:t>
+          </m:r>
+          <m:r>
+            <w:rPr>
+              <w:rFonts w:ascii="Cambria Math" w:hAnsi="Cambria Math"/>
+              <w:sz w:val="24"/>
+              <w:szCs w:val="24"/>
+            </w:rPr>
+            <m:t>×</m:t>
+          </m:r>
+          <m:sSup>
+            <m:sSupPr>
+              <m:ctrlPr>
+                <w:rPr>
+                  <w:rFonts w:ascii="Cambria Math" w:hAnsi="Cambria Math"/>
+                  <w:i/>
+                  <w:sz w:val="24"/>
+                  <w:szCs w:val="24"/>
+                </w:rPr>
+              </m:ctrlPr>
+            </m:sSupPr>
+            <m:e>
+              <m:r>
+                <w:rPr>
+                  <w:rFonts w:ascii="Cambria Math" w:hAnsi="Cambria Math"/>
+                  <w:sz w:val="24"/>
+                  <w:szCs w:val="24"/>
+                </w:rPr>
+                <m:t>e</m:t>
+              </m:r>
+            </m:e>
+            <m:sup>
+              <m:r>
+                <w:rPr>
+                  <w:rFonts w:ascii="Cambria Math" w:hAnsi="Cambria Math"/>
+                  <w:sz w:val="24"/>
+                  <w:szCs w:val="24"/>
+                </w:rPr>
+                <m:t>(m</m:t>
+              </m:r>
+              <m:r>
+                <w:rPr>
+                  <w:rFonts w:ascii="Cambria Math" w:hAnsi="Cambria Math"/>
+                  <w:sz w:val="24"/>
+                  <w:szCs w:val="24"/>
+                </w:rPr>
+                <m:t xml:space="preserve"> × </m:t>
+              </m:r>
+              <m:r>
+                <w:rPr>
+                  <w:rFonts w:ascii="Cambria Math" w:hAnsi="Cambria Math"/>
+                  <w:sz w:val="24"/>
+                  <w:szCs w:val="24"/>
+                </w:rPr>
+                <m:t>cumulativeDefoliation)</m:t>
+              </m:r>
+            </m:sup>
+          </m:sSup>
+        </m:oMath>
+      </m:oMathPara>
     </w:p>
     <w:p>
       <w:pPr>
@@ -6131,31 +6580,23 @@
           <w:sz w:val="24"/>
           <w:szCs w:val="24"/>
         </w:rPr>
-        <w:t>Cumulative defoliation is translated into a per</w:t>
-      </w:r>
-      <w:r>
-        <w:rPr>
-          <w:rFonts w:ascii="Times New Roman" w:hAnsi="Times New Roman"/>
-          <w:sz w:val="24"/>
-          <w:szCs w:val="24"/>
-        </w:rPr>
-        <w:t>centage of the cohort removed</w:t>
-      </w:r>
-      <w:r>
-        <w:rPr>
-          <w:rFonts w:ascii="Times New Roman" w:hAnsi="Times New Roman"/>
-          <w:sz w:val="24"/>
-          <w:szCs w:val="24"/>
-        </w:rPr>
-        <w:t xml:space="preserve"> by user defined relationships</w:t>
-      </w:r>
-      <w:r>
-        <w:rPr>
-          <w:rFonts w:ascii="Times New Roman" w:hAnsi="Times New Roman"/>
-          <w:sz w:val="24"/>
-          <w:szCs w:val="24"/>
-        </w:rPr>
-        <w:t xml:space="preserve">. Empirical analysis shows that mortality increases exponentially as a function of cumulative defoliation over 5-10 years subsequent to an outbreak. The rate of increase in mortality varies by species and functional group. </w:t>
+        <w:t>Where b and m are parameters derived from empirical data in the literature. The percent mortality ranges from 0-1, with 1 representing complete mortality of a cohort. Percent mortality is multiplied times cohort Biomass to determine the amount of biomass removed due to defoliation related mortality</w:t>
+      </w:r>
+      <w:r>
+        <w:rPr>
+          <w:rFonts w:ascii="Times New Roman" w:hAnsi="Times New Roman"/>
+          <w:sz w:val="24"/>
+          <w:szCs w:val="24"/>
+        </w:rPr>
+        <w:t xml:space="preserve"> resulting from defoliation stress</w:t>
+      </w:r>
+      <w:r>
+        <w:rPr>
+          <w:rFonts w:ascii="Times New Roman" w:hAnsi="Times New Roman"/>
+          <w:sz w:val="24"/>
+          <w:szCs w:val="24"/>
+        </w:rPr>
+        <w:t>.</w:t>
       </w:r>
     </w:p>
     <w:p>
@@ -6171,6 +6612,35 @@
           <w:szCs w:val="24"/>
         </w:rPr>
       </w:pPr>
+      <w:r>
+        <w:rPr>
+          <w:rFonts w:ascii="Times New Roman" w:hAnsi="Times New Roman"/>
+          <w:sz w:val="24"/>
+          <w:szCs w:val="24"/>
+          <w:highlight w:val="yellow"/>
+        </w:rPr>
+        <w:t>More...</w:t>
+      </w:r>
+      <w:r>
+        <w:rPr>
+          <w:rFonts w:ascii="Times New Roman" w:hAnsi="Times New Roman"/>
+          <w:sz w:val="24"/>
+          <w:szCs w:val="24"/>
+          <w:highlight w:val="yellow"/>
+        </w:rPr>
+        <w:t>This will need to be expanded when we stretch mortality to lag defoliation over a longer period such as over 10 years…</w:t>
+      </w:r>
+    </w:p>
+    <w:p>
+      <w:pPr>
+        <w:pStyle w:val="Heading2"/>
+        <w:ind w:right="945"/>
+      </w:pPr>
+      <w:bookmarkStart w:id="12" w:name="_Toc315764386"/>
+      <w:r>
+        <w:t>Acknowledgements</w:t>
+      </w:r>
+      <w:bookmarkEnd w:id="12"/>
     </w:p>
     <w:p>
       <w:pPr>
@@ -6185,78 +6655,2233 @@
           <w:szCs w:val="24"/>
         </w:rPr>
       </w:pPr>
+      <w:r>
+        <w:rPr>
+          <w:rFonts w:ascii="Times New Roman" w:hAnsi="Times New Roman"/>
+          <w:sz w:val="24"/>
+          <w:szCs w:val="24"/>
+        </w:rPr>
+        <w:t xml:space="preserve">Funding for the development of this extension was provided by </w:t>
+      </w:r>
+      <w:r>
+        <w:rPr>
+          <w:rFonts w:ascii="Times New Roman" w:hAnsi="Times New Roman"/>
+          <w:sz w:val="24"/>
+          <w:szCs w:val="24"/>
+        </w:rPr>
+        <w:t>NASA Carbon Cycle Science Program</w:t>
+      </w:r>
+      <w:r>
+        <w:rPr>
+          <w:rFonts w:ascii="Times New Roman" w:hAnsi="Times New Roman"/>
+          <w:sz w:val="24"/>
+          <w:szCs w:val="24"/>
+        </w:rPr>
+        <w:t xml:space="preserve">.  </w:t>
+      </w:r>
+    </w:p>
+    <w:p>
+      <w:pPr>
+        <w:pStyle w:val="Heading1"/>
+      </w:pPr>
+      <w:bookmarkStart w:id="13" w:name="_Toc102232959"/>
+      <w:bookmarkStart w:id="14" w:name="_Toc315764387"/>
+      <w:r>
+        <w:lastRenderedPageBreak/>
+        <w:t xml:space="preserve">Primary </w:t>
+      </w:r>
+      <w:r>
+        <w:t>Input File</w:t>
+      </w:r>
+      <w:bookmarkEnd w:id="13"/>
+      <w:bookmarkEnd w:id="14"/>
+    </w:p>
+    <w:p>
+      <w:pPr>
+        <w:pStyle w:val="textbody"/>
+        <w:rPr>
+          <w:rFonts w:ascii="Times New Roman" w:hAnsi="Times New Roman" w:cs="Times New Roman"/>
+          <w:sz w:val="24"/>
+          <w:szCs w:val="24"/>
+        </w:rPr>
+      </w:pPr>
+      <w:r>
+        <w:rPr>
+          <w:rFonts w:ascii="Times New Roman" w:hAnsi="Times New Roman" w:cs="Times New Roman"/>
+          <w:sz w:val="24"/>
+          <w:szCs w:val="24"/>
+        </w:rPr>
+        <w:t xml:space="preserve">The input parameters for this extension are specified in </w:t>
+      </w:r>
+      <w:r>
+        <w:rPr>
+          <w:rFonts w:ascii="Times New Roman" w:hAnsi="Times New Roman" w:cs="Times New Roman"/>
+          <w:b/>
+          <w:sz w:val="24"/>
+          <w:szCs w:val="24"/>
+        </w:rPr>
+        <w:t>two</w:t>
+      </w:r>
+      <w:r>
+        <w:rPr>
+          <w:rFonts w:ascii="Times New Roman" w:hAnsi="Times New Roman" w:cs="Times New Roman"/>
+          <w:sz w:val="24"/>
+          <w:szCs w:val="24"/>
+        </w:rPr>
+        <w:t xml:space="preserve"> </w:t>
+      </w:r>
+      <w:r>
+        <w:rPr>
+          <w:rFonts w:ascii="Times New Roman" w:hAnsi="Times New Roman" w:cs="Times New Roman"/>
+          <w:b/>
+          <w:sz w:val="24"/>
+          <w:szCs w:val="24"/>
+        </w:rPr>
+        <w:t>input file</w:t>
+      </w:r>
+      <w:r>
+        <w:rPr>
+          <w:rFonts w:ascii="Times New Roman" w:hAnsi="Times New Roman" w:cs="Times New Roman"/>
+          <w:b/>
+          <w:sz w:val="24"/>
+          <w:szCs w:val="24"/>
+        </w:rPr>
+        <w:t>s</w:t>
+      </w:r>
+      <w:r>
+        <w:rPr>
+          <w:rFonts w:ascii="Times New Roman" w:hAnsi="Times New Roman" w:cs="Times New Roman"/>
+          <w:sz w:val="24"/>
+          <w:szCs w:val="24"/>
+        </w:rPr>
+        <w:t xml:space="preserve">.  This text file must comply with the general format requirements described in section 3.1 </w:t>
+      </w:r>
+      <w:r>
+        <w:rPr>
+          <w:rFonts w:ascii="Times New Roman" w:hAnsi="Times New Roman" w:cs="Times New Roman"/>
+          <w:i/>
+          <w:iCs/>
+          <w:sz w:val="24"/>
+          <w:szCs w:val="24"/>
+        </w:rPr>
+        <w:t>Text Input Files</w:t>
+      </w:r>
+      <w:r>
+        <w:rPr>
+          <w:rFonts w:ascii="Times New Roman" w:hAnsi="Times New Roman" w:cs="Times New Roman"/>
+          <w:sz w:val="24"/>
+          <w:szCs w:val="24"/>
+        </w:rPr>
+        <w:t xml:space="preserve"> in the </w:t>
+      </w:r>
+      <w:r>
+        <w:rPr>
+          <w:rFonts w:ascii="Times New Roman" w:hAnsi="Times New Roman" w:cs="Times New Roman"/>
+          <w:i/>
+          <w:iCs/>
+          <w:sz w:val="24"/>
+          <w:szCs w:val="24"/>
+        </w:rPr>
+        <w:t>LANDIS-II Model User Guide</w:t>
+      </w:r>
+      <w:r>
+        <w:rPr>
+          <w:rFonts w:ascii="Times New Roman" w:hAnsi="Times New Roman" w:cs="Times New Roman"/>
+          <w:sz w:val="24"/>
+          <w:szCs w:val="24"/>
+        </w:rPr>
+        <w:t>.</w:t>
+      </w:r>
+    </w:p>
+    <w:p>
+      <w:pPr>
+        <w:pStyle w:val="Heading2"/>
+      </w:pPr>
+      <w:bookmarkStart w:id="15" w:name="_Toc112235332"/>
+      <w:bookmarkStart w:id="16" w:name="_Toc133386213"/>
+      <w:bookmarkStart w:id="17" w:name="_Toc133907148"/>
+      <w:bookmarkStart w:id="18" w:name="_Toc315764388"/>
       <w:proofErr w:type="spellStart"/>
+      <w:r>
+        <w:t>LandisData</w:t>
+      </w:r>
+      <w:bookmarkEnd w:id="15"/>
+      <w:bookmarkEnd w:id="16"/>
+      <w:bookmarkEnd w:id="17"/>
+      <w:bookmarkEnd w:id="18"/>
+      <w:proofErr w:type="spellEnd"/>
+    </w:p>
+    <w:p>
+      <w:pPr>
+        <w:pStyle w:val="textbody"/>
+        <w:rPr>
+          <w:rFonts w:ascii="Times New Roman" w:hAnsi="Times New Roman" w:cs="Times New Roman"/>
+          <w:sz w:val="24"/>
+          <w:szCs w:val="24"/>
+        </w:rPr>
+      </w:pPr>
+      <w:bookmarkStart w:id="19" w:name="_Toc112235333"/>
+      <w:bookmarkStart w:id="20" w:name="_Toc133386214"/>
+      <w:bookmarkStart w:id="21" w:name="_Toc133907149"/>
+      <w:r>
+        <w:rPr>
+          <w:rFonts w:ascii="Times New Roman" w:hAnsi="Times New Roman" w:cs="Times New Roman"/>
+          <w:sz w:val="24"/>
+          <w:szCs w:val="24"/>
+        </w:rPr>
+        <w:t>This parameter</w:t>
+      </w:r>
+      <w:r>
+        <w:rPr>
+          <w:rFonts w:ascii="Times New Roman" w:hAnsi="Times New Roman" w:cs="Times New Roman"/>
+          <w:sz w:val="24"/>
+          <w:szCs w:val="24"/>
+        </w:rPr>
+        <w:t xml:space="preserve"> value must be “</w:t>
+      </w:r>
+      <w:r>
+        <w:rPr>
+          <w:rFonts w:ascii="Times New Roman" w:hAnsi="Times New Roman" w:cs="Times New Roman"/>
+          <w:sz w:val="24"/>
+          <w:szCs w:val="24"/>
+        </w:rPr>
+        <w:t>Scenario</w:t>
+      </w:r>
+      <w:r>
+        <w:rPr>
+          <w:rFonts w:ascii="Times New Roman" w:hAnsi="Times New Roman" w:cs="Times New Roman"/>
+          <w:sz w:val="24"/>
+          <w:szCs w:val="24"/>
+        </w:rPr>
+        <w:t>”</w:t>
+      </w:r>
+    </w:p>
+    <w:p>
+      <w:pPr>
+        <w:pStyle w:val="Heading2"/>
+      </w:pPr>
+      <w:bookmarkStart w:id="22" w:name="_Toc133907170"/>
+      <w:bookmarkStart w:id="23" w:name="_Toc102232960"/>
+      <w:bookmarkStart w:id="24" w:name="_Toc315764389"/>
+      <w:bookmarkEnd w:id="19"/>
+      <w:bookmarkEnd w:id="20"/>
+      <w:bookmarkEnd w:id="21"/>
+      <w:r>
+        <w:t xml:space="preserve">Output </w:t>
+      </w:r>
+      <w:r>
+        <w:t>Map</w:t>
+      </w:r>
+      <w:bookmarkEnd w:id="22"/>
+      <w:r>
+        <w:t>s</w:t>
+      </w:r>
+      <w:bookmarkEnd w:id="24"/>
+    </w:p>
+    <w:p>
+      <w:pPr>
+        <w:pStyle w:val="textbody"/>
+        <w:rPr>
+          <w:rFonts w:ascii="Times New Roman" w:hAnsi="Times New Roman" w:cs="Times New Roman"/>
+          <w:sz w:val="24"/>
+          <w:szCs w:val="24"/>
+        </w:rPr>
+      </w:pPr>
+      <w:bookmarkStart w:id="25" w:name="_Toc133907171"/>
+      <w:r>
+        <w:rPr>
+          <w:rFonts w:ascii="Times New Roman" w:hAnsi="Times New Roman" w:cs="Times New Roman"/>
+          <w:sz w:val="24"/>
+          <w:szCs w:val="24"/>
+        </w:rPr>
+        <w:t xml:space="preserve">The next parameter, </w:t>
+      </w:r>
+      <w:proofErr w:type="spellStart"/>
+      <w:r>
+        <w:rPr>
+          <w:rFonts w:ascii="Times New Roman" w:hAnsi="Times New Roman" w:cs="Times New Roman"/>
+          <w:sz w:val="24"/>
+          <w:szCs w:val="24"/>
+        </w:rPr>
+        <w:t>MapFileNames</w:t>
+      </w:r>
+      <w:proofErr w:type="spellEnd"/>
+      <w:r>
+        <w:rPr>
+          <w:rFonts w:ascii="Times New Roman" w:hAnsi="Times New Roman" w:cs="Times New Roman"/>
+          <w:sz w:val="24"/>
+          <w:szCs w:val="24"/>
+        </w:rPr>
+        <w:t xml:space="preserve">, describes where </w:t>
+      </w:r>
+      <w:r>
+        <w:rPr>
+          <w:rFonts w:ascii="Times New Roman" w:hAnsi="Times New Roman" w:cs="Times New Roman"/>
+          <w:sz w:val="24"/>
+          <w:szCs w:val="24"/>
+        </w:rPr>
+        <w:t xml:space="preserve">the </w:t>
+      </w:r>
+      <w:r>
+        <w:rPr>
+          <w:rFonts w:ascii="Times New Roman" w:hAnsi="Times New Roman" w:cs="Times New Roman"/>
+          <w:sz w:val="24"/>
+          <w:szCs w:val="24"/>
+        </w:rPr>
+        <w:t xml:space="preserve">insect outputs </w:t>
+      </w:r>
+      <w:r>
+        <w:rPr>
+          <w:rFonts w:ascii="Times New Roman" w:hAnsi="Times New Roman" w:cs="Times New Roman"/>
+          <w:sz w:val="24"/>
+          <w:szCs w:val="24"/>
+        </w:rPr>
+        <w:t>map</w:t>
+      </w:r>
+      <w:r>
+        <w:rPr>
+          <w:rFonts w:ascii="Times New Roman" w:hAnsi="Times New Roman" w:cs="Times New Roman"/>
+          <w:sz w:val="24"/>
+          <w:szCs w:val="24"/>
+        </w:rPr>
+        <w:t>s</w:t>
+      </w:r>
+      <w:r>
+        <w:rPr>
+          <w:rFonts w:ascii="Times New Roman" w:hAnsi="Times New Roman" w:cs="Times New Roman"/>
+          <w:sz w:val="24"/>
+          <w:szCs w:val="24"/>
+        </w:rPr>
+        <w:t xml:space="preserve"> </w:t>
+      </w:r>
+      <w:r>
+        <w:rPr>
+          <w:rFonts w:ascii="Times New Roman" w:hAnsi="Times New Roman" w:cs="Times New Roman"/>
+          <w:sz w:val="24"/>
+          <w:szCs w:val="24"/>
+        </w:rPr>
+        <w:t xml:space="preserve">are </w:t>
+      </w:r>
+      <w:r>
+        <w:rPr>
+          <w:rFonts w:ascii="Times New Roman" w:hAnsi="Times New Roman" w:cs="Times New Roman"/>
+          <w:sz w:val="24"/>
+          <w:szCs w:val="24"/>
+        </w:rPr>
+        <w:t xml:space="preserve">placed and </w:t>
+      </w:r>
+      <w:r>
+        <w:rPr>
+          <w:rFonts w:ascii="Times New Roman" w:hAnsi="Times New Roman" w:cs="Times New Roman"/>
+          <w:sz w:val="24"/>
+          <w:szCs w:val="24"/>
+        </w:rPr>
+        <w:t xml:space="preserve">their </w:t>
+      </w:r>
+      <w:r>
+        <w:rPr>
+          <w:rFonts w:ascii="Times New Roman" w:hAnsi="Times New Roman" w:cs="Times New Roman"/>
+          <w:sz w:val="24"/>
+          <w:szCs w:val="24"/>
+        </w:rPr>
+        <w:t xml:space="preserve">format. </w:t>
+      </w:r>
+      <w:r>
+        <w:rPr>
+          <w:rFonts w:ascii="Times New Roman" w:hAnsi="Times New Roman" w:cs="Times New Roman"/>
+          <w:sz w:val="24"/>
+          <w:szCs w:val="24"/>
+        </w:rPr>
+        <w:t xml:space="preserve"> </w:t>
+      </w:r>
+      <w:r>
+        <w:rPr>
+          <w:rFonts w:ascii="Times New Roman" w:hAnsi="Times New Roman" w:cs="Times New Roman"/>
+          <w:b/>
+          <w:sz w:val="24"/>
+          <w:szCs w:val="24"/>
+        </w:rPr>
+        <w:t>This convention applies to all map names.</w:t>
+      </w:r>
+      <w:r>
+        <w:rPr>
+          <w:rFonts w:ascii="Times New Roman" w:hAnsi="Times New Roman" w:cs="Times New Roman"/>
+          <w:sz w:val="24"/>
+          <w:szCs w:val="24"/>
+        </w:rPr>
+        <w:t xml:space="preserve">  </w:t>
+      </w:r>
+      <w:r>
+        <w:rPr>
+          <w:rFonts w:ascii="Times New Roman" w:hAnsi="Times New Roman" w:cs="Times New Roman"/>
+          <w:sz w:val="24"/>
+          <w:szCs w:val="24"/>
+        </w:rPr>
+        <w:t xml:space="preserve">The first portion lists the directory where the maps should be placed relative to the location of the scenario text file (e.g., </w:t>
+      </w:r>
+      <w:r>
+        <w:rPr>
+          <w:rFonts w:ascii="Times New Roman" w:hAnsi="Times New Roman" w:cs="Times New Roman"/>
+          <w:sz w:val="24"/>
+          <w:szCs w:val="24"/>
+        </w:rPr>
+        <w:t>insect</w:t>
+      </w:r>
+      <w:r>
+        <w:rPr>
+          <w:rFonts w:ascii="Times New Roman" w:hAnsi="Times New Roman" w:cs="Times New Roman"/>
+          <w:sz w:val="24"/>
+          <w:szCs w:val="24"/>
+        </w:rPr>
+        <w:t>/). The parameter value “</w:t>
+      </w:r>
+      <w:proofErr w:type="spellStart"/>
+      <w:r>
+        <w:rPr>
+          <w:rFonts w:ascii="Times New Roman" w:hAnsi="Times New Roman" w:cs="Times New Roman"/>
+          <w:sz w:val="24"/>
+          <w:szCs w:val="24"/>
+        </w:rPr>
+        <w:t>timestep</w:t>
+      </w:r>
+      <w:proofErr w:type="spellEnd"/>
+      <w:r>
+        <w:rPr>
+          <w:rFonts w:ascii="Times New Roman" w:hAnsi="Times New Roman" w:cs="Times New Roman"/>
+          <w:sz w:val="24"/>
+          <w:szCs w:val="24"/>
+        </w:rPr>
+        <w:t>” must be included and will be replaced with the output time step. Other characters can be inserted as desired. A meaningful file extension (e.g., .</w:t>
+      </w:r>
+      <w:proofErr w:type="spellStart"/>
+      <w:r>
+        <w:rPr>
+          <w:rFonts w:ascii="Times New Roman" w:hAnsi="Times New Roman" w:cs="Times New Roman"/>
+          <w:sz w:val="24"/>
+          <w:szCs w:val="24"/>
+        </w:rPr>
+        <w:t>gis</w:t>
+      </w:r>
+      <w:proofErr w:type="spellEnd"/>
+      <w:r>
+        <w:rPr>
+          <w:rFonts w:ascii="Times New Roman" w:hAnsi="Times New Roman" w:cs="Times New Roman"/>
+          <w:sz w:val="24"/>
+          <w:szCs w:val="24"/>
+        </w:rPr>
+        <w:t>) should also be included.</w:t>
+      </w:r>
+    </w:p>
+    <w:p>
+      <w:pPr>
+        <w:pStyle w:val="textbody"/>
+        <w:rPr>
+          <w:rFonts w:ascii="Times New Roman" w:hAnsi="Times New Roman" w:cs="Times New Roman"/>
+          <w:sz w:val="24"/>
+          <w:szCs w:val="24"/>
+        </w:rPr>
+      </w:pPr>
+      <w:r>
+        <w:rPr>
+          <w:rFonts w:ascii="Times New Roman" w:hAnsi="Times New Roman" w:cs="Times New Roman"/>
+          <w:sz w:val="24"/>
+          <w:szCs w:val="24"/>
+          <w:highlight w:val="yellow"/>
+        </w:rPr>
+        <w:t>What do the maps represent??</w:t>
+      </w:r>
+    </w:p>
+    <w:p>
+      <w:pPr>
+        <w:pStyle w:val="Heading2"/>
+      </w:pPr>
+      <w:bookmarkStart w:id="26" w:name="_Toc315764390"/>
+      <w:r>
+        <w:t>Log File</w:t>
+      </w:r>
+      <w:bookmarkEnd w:id="26"/>
+    </w:p>
+    <w:p>
+      <w:pPr>
+        <w:pStyle w:val="textbody"/>
+        <w:rPr>
+          <w:rFonts w:ascii="Times New Roman" w:hAnsi="Times New Roman" w:cs="Times New Roman"/>
+          <w:sz w:val="24"/>
+          <w:szCs w:val="24"/>
+        </w:rPr>
+      </w:pPr>
+      <w:r>
+        <w:rPr>
+          <w:rFonts w:ascii="Times New Roman" w:hAnsi="Times New Roman" w:cs="Times New Roman"/>
+          <w:sz w:val="24"/>
+          <w:szCs w:val="24"/>
+        </w:rPr>
+        <w:t xml:space="preserve">The next parameter, </w:t>
+      </w:r>
+      <w:proofErr w:type="spellStart"/>
+      <w:r>
+        <w:rPr>
+          <w:rFonts w:ascii="Times New Roman" w:hAnsi="Times New Roman" w:cs="Times New Roman"/>
+          <w:sz w:val="24"/>
+          <w:szCs w:val="24"/>
+        </w:rPr>
+        <w:t>LogFile</w:t>
+      </w:r>
+      <w:proofErr w:type="spellEnd"/>
+      <w:r>
+        <w:rPr>
+          <w:rFonts w:ascii="Times New Roman" w:hAnsi="Times New Roman" w:cs="Times New Roman"/>
+          <w:sz w:val="24"/>
+          <w:szCs w:val="24"/>
+        </w:rPr>
+        <w:t xml:space="preserve">, describes where the </w:t>
+      </w:r>
+      <w:r>
+        <w:rPr>
+          <w:rFonts w:ascii="Times New Roman" w:hAnsi="Times New Roman" w:cs="Times New Roman"/>
+          <w:sz w:val="24"/>
+          <w:szCs w:val="24"/>
+        </w:rPr>
+        <w:t xml:space="preserve">log file will be placed. </w:t>
+      </w:r>
+    </w:p>
+    <w:p>
+      <w:pPr>
+        <w:pStyle w:val="textbody"/>
+        <w:rPr>
+          <w:rFonts w:ascii="Times New Roman" w:hAnsi="Times New Roman" w:cs="Times New Roman"/>
+          <w:sz w:val="24"/>
+          <w:szCs w:val="24"/>
+        </w:rPr>
+      </w:pPr>
+      <w:r>
+        <w:rPr>
+          <w:rFonts w:ascii="Times New Roman" w:hAnsi="Times New Roman" w:cs="Times New Roman"/>
+          <w:sz w:val="24"/>
+          <w:szCs w:val="24"/>
+          <w:highlight w:val="yellow"/>
+        </w:rPr>
+        <w:t>What is in the log file?</w:t>
+      </w:r>
+      <w:r>
+        <w:rPr>
+          <w:rFonts w:ascii="Times New Roman" w:hAnsi="Times New Roman" w:cs="Times New Roman"/>
+          <w:sz w:val="24"/>
+          <w:szCs w:val="24"/>
+          <w:highlight w:val="yellow"/>
+        </w:rPr>
+        <w:t xml:space="preserve"> I don’t know yet.</w:t>
+      </w:r>
+    </w:p>
+    <w:p>
+      <w:pPr>
+        <w:pStyle w:val="Heading2"/>
+      </w:pPr>
+      <w:bookmarkStart w:id="27" w:name="_Toc315764391"/>
+      <w:r>
+        <w:t>Insect Input File List</w:t>
+      </w:r>
+      <w:bookmarkEnd w:id="27"/>
+    </w:p>
+    <w:p>
+      <w:pPr>
+        <w:pStyle w:val="textbody"/>
+        <w:rPr>
+          <w:rFonts w:ascii="Times New Roman" w:hAnsi="Times New Roman" w:cs="Times New Roman"/>
+          <w:sz w:val="24"/>
+          <w:szCs w:val="24"/>
+        </w:rPr>
+      </w:pPr>
+      <w:r>
+        <w:rPr>
+          <w:rFonts w:ascii="Times New Roman" w:hAnsi="Times New Roman" w:cs="Times New Roman"/>
+          <w:sz w:val="24"/>
+          <w:szCs w:val="24"/>
+        </w:rPr>
+        <w:t xml:space="preserve">The final parameter, </w:t>
+      </w:r>
+      <w:proofErr w:type="spellStart"/>
+      <w:r>
+        <w:rPr>
+          <w:rFonts w:ascii="Times New Roman" w:hAnsi="Times New Roman" w:cs="Times New Roman"/>
+          <w:sz w:val="24"/>
+          <w:szCs w:val="24"/>
+        </w:rPr>
+        <w:t>InsectInputFiles</w:t>
+      </w:r>
+      <w:proofErr w:type="spellEnd"/>
+      <w:r>
+        <w:rPr>
+          <w:rFonts w:ascii="Times New Roman" w:hAnsi="Times New Roman" w:cs="Times New Roman"/>
+          <w:sz w:val="24"/>
+          <w:szCs w:val="24"/>
+        </w:rPr>
+        <w:t xml:space="preserve">, </w:t>
+      </w:r>
+      <w:r>
+        <w:rPr>
+          <w:rFonts w:ascii="Times New Roman" w:hAnsi="Times New Roman" w:cs="Times New Roman"/>
+          <w:sz w:val="24"/>
+          <w:szCs w:val="24"/>
+        </w:rPr>
+        <w:t>indicates which text files to be used for each defoliator.  An unlimited number of insects can be indicated.</w:t>
+      </w:r>
+    </w:p>
+    <w:p>
+      <w:pPr>
+        <w:pStyle w:val="Heading1"/>
+      </w:pPr>
+      <w:bookmarkStart w:id="28" w:name="_Toc133386212"/>
+      <w:bookmarkStart w:id="29" w:name="_Toc133907147"/>
+      <w:bookmarkStart w:id="30" w:name="_Ref133933751"/>
+      <w:bookmarkStart w:id="31" w:name="_Toc315764392"/>
+      <w:bookmarkEnd w:id="25"/>
+      <w:r>
+        <w:lastRenderedPageBreak/>
+        <w:t>Insect Input File</w:t>
+      </w:r>
+      <w:bookmarkEnd w:id="31"/>
+    </w:p>
+    <w:p>
+      <w:pPr>
+        <w:pStyle w:val="textbody"/>
+        <w:rPr>
+          <w:rFonts w:ascii="Times New Roman" w:hAnsi="Times New Roman" w:cs="Times New Roman"/>
+          <w:sz w:val="24"/>
+          <w:szCs w:val="24"/>
+        </w:rPr>
+      </w:pPr>
+      <w:r>
+        <w:rPr>
+          <w:rFonts w:ascii="Times New Roman" w:hAnsi="Times New Roman" w:cs="Times New Roman"/>
+          <w:sz w:val="24"/>
+          <w:szCs w:val="24"/>
+        </w:rPr>
+        <w:t>For each insect, a separate file containing appropriate parameters is required.</w:t>
+      </w:r>
+    </w:p>
+    <w:p>
+      <w:pPr>
+        <w:pStyle w:val="Heading2"/>
+      </w:pPr>
+      <w:bookmarkStart w:id="32" w:name="_Toc315764393"/>
+      <w:proofErr w:type="spellStart"/>
+      <w:r>
+        <w:t>LandisData</w:t>
+      </w:r>
+      <w:bookmarkEnd w:id="32"/>
+      <w:proofErr w:type="spellEnd"/>
+    </w:p>
+    <w:p>
+      <w:pPr>
+        <w:pStyle w:val="textbody"/>
+        <w:rPr>
+          <w:rFonts w:ascii="Times New Roman" w:hAnsi="Times New Roman" w:cs="Times New Roman"/>
+          <w:sz w:val="24"/>
+          <w:szCs w:val="24"/>
+        </w:rPr>
+      </w:pPr>
+      <w:r>
+        <w:rPr>
+          <w:rFonts w:ascii="Times New Roman" w:hAnsi="Times New Roman" w:cs="Times New Roman"/>
+          <w:sz w:val="24"/>
+          <w:szCs w:val="24"/>
+        </w:rPr>
+        <w:t>This parameter</w:t>
+      </w:r>
+      <w:r>
+        <w:rPr>
+          <w:rFonts w:ascii="Times New Roman" w:hAnsi="Times New Roman" w:cs="Times New Roman"/>
+          <w:sz w:val="24"/>
+          <w:szCs w:val="24"/>
+        </w:rPr>
+        <w:t xml:space="preserve"> value must be “</w:t>
+      </w:r>
+      <w:proofErr w:type="spellStart"/>
+      <w:r>
+        <w:rPr>
+          <w:rFonts w:ascii="Times New Roman" w:hAnsi="Times New Roman" w:cs="Times New Roman"/>
+          <w:sz w:val="24"/>
+          <w:szCs w:val="24"/>
+        </w:rPr>
+        <w:t>InsectDefoliatior</w:t>
+      </w:r>
+      <w:proofErr w:type="spellEnd"/>
+      <w:r>
+        <w:rPr>
+          <w:rFonts w:ascii="Times New Roman" w:hAnsi="Times New Roman" w:cs="Times New Roman"/>
+          <w:sz w:val="24"/>
+          <w:szCs w:val="24"/>
+        </w:rPr>
+        <w:t>”</w:t>
+      </w:r>
+      <w:r>
+        <w:rPr>
+          <w:rFonts w:ascii="Times New Roman" w:hAnsi="Times New Roman" w:cs="Times New Roman"/>
+          <w:sz w:val="24"/>
+          <w:szCs w:val="24"/>
+        </w:rPr>
+        <w:t>:</w:t>
+      </w:r>
+    </w:p>
+    <w:p>
+      <w:pPr>
+        <w:pStyle w:val="textbody"/>
+        <w:rPr>
+          <w:rFonts w:ascii="Courier New" w:hAnsi="Courier New" w:cs="Courier New"/>
+          <w:sz w:val="20"/>
+          <w:szCs w:val="20"/>
+        </w:rPr>
+      </w:pPr>
+      <w:proofErr w:type="spellStart"/>
+      <w:r>
+        <w:rPr>
+          <w:rFonts w:ascii="Courier New" w:hAnsi="Courier New" w:cs="Courier New"/>
+          <w:sz w:val="20"/>
+          <w:szCs w:val="20"/>
+        </w:rPr>
+        <w:t>LandisData</w:t>
+      </w:r>
+      <w:proofErr w:type="spellEnd"/>
+      <w:r>
+        <w:rPr>
+          <w:rFonts w:ascii="Courier New" w:hAnsi="Courier New" w:cs="Courier New"/>
+          <w:sz w:val="20"/>
+          <w:szCs w:val="20"/>
+        </w:rPr>
+        <w:t xml:space="preserve"> </w:t>
+      </w:r>
+      <w:proofErr w:type="spellStart"/>
+      <w:r>
+        <w:rPr>
+          <w:rFonts w:ascii="Courier New" w:hAnsi="Courier New" w:cs="Courier New"/>
+          <w:sz w:val="20"/>
+          <w:szCs w:val="20"/>
+        </w:rPr>
+        <w:t>InsectDefoliator</w:t>
+      </w:r>
+      <w:proofErr w:type="spellEnd"/>
+    </w:p>
+    <w:p>
+      <w:pPr>
+        <w:pStyle w:val="Heading2"/>
+      </w:pPr>
+      <w:bookmarkStart w:id="33" w:name="_Toc315764394"/>
+      <w:r>
+        <w:t>Insect Name</w:t>
+      </w:r>
+      <w:bookmarkEnd w:id="33"/>
+    </w:p>
+    <w:p>
+      <w:pPr>
+        <w:pStyle w:val="textbody"/>
+        <w:rPr>
+          <w:rFonts w:ascii="Times New Roman" w:hAnsi="Times New Roman" w:cs="Times New Roman"/>
+          <w:sz w:val="24"/>
+          <w:szCs w:val="24"/>
+        </w:rPr>
+      </w:pPr>
+      <w:r>
+        <w:rPr>
+          <w:rFonts w:ascii="Times New Roman" w:hAnsi="Times New Roman" w:cs="Times New Roman"/>
+          <w:sz w:val="24"/>
+          <w:szCs w:val="24"/>
+        </w:rPr>
+        <w:t>Set Insect Name parameter to the species of defoliator being simulated:</w:t>
+      </w:r>
+    </w:p>
+    <w:p>
+      <w:pPr>
+        <w:pStyle w:val="textbody"/>
+        <w:rPr>
+          <w:rFonts w:ascii="Courier New" w:hAnsi="Courier New" w:cs="Courier New"/>
+          <w:sz w:val="20"/>
+          <w:szCs w:val="20"/>
+        </w:rPr>
+      </w:pPr>
+      <w:proofErr w:type="spellStart"/>
+      <w:r>
+        <w:rPr>
+          <w:rFonts w:ascii="Courier New" w:hAnsi="Courier New" w:cs="Courier New"/>
+          <w:sz w:val="20"/>
+          <w:szCs w:val="20"/>
+        </w:rPr>
+        <w:t>InsectName</w:t>
+      </w:r>
+      <w:proofErr w:type="spellEnd"/>
+      <w:r>
+        <w:rPr>
+          <w:rFonts w:ascii="Courier New" w:hAnsi="Courier New" w:cs="Courier New"/>
+          <w:sz w:val="20"/>
+          <w:szCs w:val="20"/>
+        </w:rPr>
+        <w:tab/>
+      </w:r>
+      <w:proofErr w:type="spellStart"/>
+      <w:r>
+        <w:rPr>
+          <w:rFonts w:ascii="Courier New" w:hAnsi="Courier New" w:cs="Courier New"/>
+          <w:sz w:val="20"/>
+          <w:szCs w:val="20"/>
+        </w:rPr>
+        <w:t>GypsyMoth</w:t>
+      </w:r>
+      <w:proofErr w:type="spellEnd"/>
+    </w:p>
+    <w:p>
+      <w:pPr>
+        <w:pStyle w:val="Heading2"/>
+      </w:pPr>
+      <w:bookmarkStart w:id="34" w:name="_Toc315764395"/>
+      <w:r>
+        <w:t>Temporal Pattern</w:t>
+      </w:r>
+      <w:r>
+        <w:t xml:space="preserve"> </w:t>
+      </w:r>
+      <w:r>
+        <w:t>Parameter Inputs</w:t>
+      </w:r>
+      <w:bookmarkEnd w:id="34"/>
+    </w:p>
+    <w:p>
+      <w:pPr>
+        <w:pStyle w:val="textbody"/>
+        <w:rPr>
+          <w:rFonts w:ascii="Times New Roman" w:hAnsi="Times New Roman" w:cs="Times New Roman"/>
+          <w:sz w:val="24"/>
+          <w:szCs w:val="24"/>
+        </w:rPr>
+      </w:pPr>
+      <w:r>
+        <w:rPr>
+          <w:rFonts w:ascii="Times New Roman" w:hAnsi="Times New Roman" w:cs="Times New Roman"/>
+          <w:sz w:val="24"/>
+          <w:szCs w:val="24"/>
+        </w:rPr>
+        <w:t>Temporal patterns are simulated by stochastically drawing from two user defined distributions for the time between outbreaks and outbreak duration.</w:t>
+      </w:r>
+      <w:r>
+        <w:rPr>
+          <w:rFonts w:ascii="Times New Roman" w:hAnsi="Times New Roman" w:cs="Times New Roman"/>
+          <w:sz w:val="24"/>
+          <w:szCs w:val="24"/>
+        </w:rPr>
+        <w:t xml:space="preserve"> Each distribution is defined by a mean and standard deviation.</w:t>
+      </w:r>
+    </w:p>
+    <w:p>
+      <w:pPr>
+        <w:pStyle w:val="Heading3"/>
+        <w:ind w:left="720" w:hanging="720"/>
+        <w:rPr>
+          <w:sz w:val="24"/>
+          <w:szCs w:val="24"/>
+        </w:rPr>
+      </w:pPr>
+      <w:bookmarkStart w:id="35" w:name="_Toc315764396"/>
+      <w:r>
+        <w:rPr>
+          <w:sz w:val="24"/>
+          <w:szCs w:val="24"/>
+        </w:rPr>
+        <w:t>Mean Duration</w:t>
+      </w:r>
+      <w:r>
+        <w:rPr>
+          <w:sz w:val="24"/>
+          <w:szCs w:val="24"/>
+        </w:rPr>
+        <w:t xml:space="preserve"> and Standard Deviation</w:t>
+      </w:r>
+      <w:bookmarkEnd w:id="35"/>
+    </w:p>
+    <w:p>
+      <w:pPr>
+        <w:pStyle w:val="textbody"/>
+        <w:rPr>
+          <w:rFonts w:ascii="Times New Roman" w:hAnsi="Times New Roman" w:cs="Times New Roman"/>
+          <w:sz w:val="24"/>
+          <w:szCs w:val="24"/>
+        </w:rPr>
+      </w:pPr>
+      <w:r>
+        <w:rPr>
+          <w:rFonts w:ascii="Times New Roman" w:hAnsi="Times New Roman" w:cs="Times New Roman"/>
+          <w:sz w:val="24"/>
+          <w:szCs w:val="24"/>
+        </w:rPr>
+        <w:t>Set these values for the mean and standard deviation of outbreak duration in years for a given defoliator species:</w:t>
+      </w:r>
+    </w:p>
+    <w:p>
+      <w:pPr>
+        <w:pStyle w:val="textbody"/>
+        <w:rPr>
+          <w:rFonts w:ascii="Courier New" w:hAnsi="Courier New" w:cs="Courier New"/>
+          <w:sz w:val="20"/>
+          <w:szCs w:val="20"/>
+        </w:rPr>
+      </w:pPr>
+      <w:proofErr w:type="spellStart"/>
+      <w:r>
+        <w:rPr>
+          <w:rFonts w:ascii="Courier New" w:hAnsi="Courier New" w:cs="Courier New"/>
+          <w:sz w:val="20"/>
+          <w:szCs w:val="20"/>
+        </w:rPr>
+        <w:t>MeanDuration</w:t>
+      </w:r>
+      <w:proofErr w:type="spellEnd"/>
+      <w:r>
+        <w:rPr>
+          <w:rFonts w:ascii="Courier New" w:hAnsi="Courier New" w:cs="Courier New"/>
+          <w:sz w:val="20"/>
+          <w:szCs w:val="20"/>
+        </w:rPr>
+        <w:tab/>
+      </w:r>
+      <w:r>
+        <w:rPr>
+          <w:rFonts w:ascii="Courier New" w:hAnsi="Courier New" w:cs="Courier New"/>
+          <w:sz w:val="20"/>
+          <w:szCs w:val="20"/>
+        </w:rPr>
+        <w:t>4</w:t>
+      </w:r>
+    </w:p>
+    <w:p>
+      <w:pPr>
+        <w:pStyle w:val="textbody"/>
+        <w:rPr>
+          <w:rFonts w:ascii="Courier New" w:hAnsi="Courier New" w:cs="Courier New"/>
+          <w:sz w:val="20"/>
+          <w:szCs w:val="20"/>
+        </w:rPr>
+      </w:pPr>
+      <w:proofErr w:type="spellStart"/>
+      <w:r>
+        <w:rPr>
+          <w:rFonts w:ascii="Courier New" w:hAnsi="Courier New" w:cs="Courier New"/>
+          <w:sz w:val="20"/>
+          <w:szCs w:val="20"/>
+        </w:rPr>
+        <w:t>StdDevDuration</w:t>
+      </w:r>
+      <w:proofErr w:type="spellEnd"/>
+      <w:r>
+        <w:rPr>
+          <w:rFonts w:ascii="Courier New" w:hAnsi="Courier New" w:cs="Courier New"/>
+          <w:sz w:val="20"/>
+          <w:szCs w:val="20"/>
+        </w:rPr>
+        <w:tab/>
+        <w:t>2</w:t>
+      </w:r>
+    </w:p>
+    <w:p>
+      <w:pPr>
+        <w:pStyle w:val="Heading3"/>
+        <w:ind w:left="720" w:hanging="720"/>
+        <w:rPr>
+          <w:sz w:val="24"/>
+          <w:szCs w:val="24"/>
+        </w:rPr>
+      </w:pPr>
+      <w:bookmarkStart w:id="36" w:name="_Toc315764397"/>
+      <w:r>
+        <w:rPr>
+          <w:sz w:val="24"/>
+          <w:szCs w:val="24"/>
+        </w:rPr>
+        <w:t xml:space="preserve">Mean Time </w:t>
+      </w:r>
       <w:proofErr w:type="gramStart"/>
       <w:r>
         <w:rPr>
-          <w:rFonts w:ascii="Times New Roman" w:hAnsi="Times New Roman"/>
-          <w:sz w:val="24"/>
-          <w:szCs w:val="24"/>
-        </w:rPr>
-        <w:t>percentMortality</w:t>
+          <w:sz w:val="24"/>
+          <w:szCs w:val="24"/>
+        </w:rPr>
+        <w:t>Between</w:t>
+      </w:r>
+      <w:proofErr w:type="gramEnd"/>
+      <w:r>
+        <w:rPr>
+          <w:sz w:val="24"/>
+          <w:szCs w:val="24"/>
+        </w:rPr>
+        <w:t xml:space="preserve"> Outbreaks</w:t>
+      </w:r>
+      <w:r>
+        <w:rPr>
+          <w:sz w:val="24"/>
+          <w:szCs w:val="24"/>
+        </w:rPr>
+        <w:t xml:space="preserve"> and Standard Deviation</w:t>
+      </w:r>
+      <w:bookmarkEnd w:id="36"/>
+    </w:p>
+    <w:p>
+      <w:pPr>
+        <w:pStyle w:val="textbody"/>
+        <w:rPr>
+          <w:rFonts w:ascii="Times New Roman" w:hAnsi="Times New Roman" w:cs="Times New Roman"/>
+          <w:sz w:val="24"/>
+          <w:szCs w:val="24"/>
+        </w:rPr>
+      </w:pPr>
+      <w:r>
+        <w:rPr>
+          <w:rFonts w:ascii="Times New Roman" w:hAnsi="Times New Roman" w:cs="Times New Roman"/>
+          <w:sz w:val="24"/>
+          <w:szCs w:val="24"/>
+        </w:rPr>
+        <w:t>Set these values for the mean and standard deviation of number of years between outbreaks for a given defoliator species:</w:t>
+      </w:r>
+    </w:p>
+    <w:p>
+      <w:pPr>
+        <w:pStyle w:val="textbody"/>
+        <w:rPr>
+          <w:rFonts w:ascii="Courier New" w:hAnsi="Courier New" w:cs="Courier New"/>
+          <w:sz w:val="20"/>
+          <w:szCs w:val="20"/>
+        </w:rPr>
+      </w:pPr>
+      <w:proofErr w:type="spellStart"/>
+      <w:r>
+        <w:rPr>
+          <w:rFonts w:ascii="Courier New" w:hAnsi="Courier New" w:cs="Courier New"/>
+          <w:sz w:val="20"/>
+          <w:szCs w:val="20"/>
+        </w:rPr>
+        <w:t>MeanTimeBetweenOutbreaks</w:t>
       </w:r>
       <w:proofErr w:type="spellEnd"/>
+      <w:r>
+        <w:rPr>
+          <w:rFonts w:ascii="Courier New" w:hAnsi="Courier New" w:cs="Courier New"/>
+          <w:sz w:val="20"/>
+          <w:szCs w:val="20"/>
+        </w:rPr>
+        <w:tab/>
+        <w:t>10</w:t>
+      </w:r>
+    </w:p>
+    <w:p>
+      <w:pPr>
+        <w:pStyle w:val="textbody"/>
+        <w:rPr>
+          <w:rFonts w:ascii="Courier New" w:hAnsi="Courier New" w:cs="Courier New"/>
+          <w:sz w:val="20"/>
+          <w:szCs w:val="20"/>
+        </w:rPr>
+      </w:pPr>
+      <w:proofErr w:type="spellStart"/>
+      <w:r>
+        <w:rPr>
+          <w:rFonts w:ascii="Courier New" w:hAnsi="Courier New" w:cs="Courier New"/>
+          <w:sz w:val="20"/>
+          <w:szCs w:val="20"/>
+        </w:rPr>
+        <w:t>StdDevTimeBetweenOutbreaks</w:t>
+      </w:r>
+      <w:proofErr w:type="spellEnd"/>
+      <w:r>
+        <w:rPr>
+          <w:rFonts w:ascii="Courier New" w:hAnsi="Courier New" w:cs="Courier New"/>
+          <w:sz w:val="20"/>
+          <w:szCs w:val="20"/>
+        </w:rPr>
+        <w:tab/>
+      </w:r>
+      <w:r>
+        <w:rPr>
+          <w:rFonts w:ascii="Courier New" w:hAnsi="Courier New" w:cs="Courier New"/>
+          <w:sz w:val="20"/>
+          <w:szCs w:val="20"/>
+        </w:rPr>
+        <w:t>2</w:t>
+      </w:r>
+    </w:p>
+    <w:p>
+      <w:pPr>
+        <w:pStyle w:val="Heading2"/>
+      </w:pPr>
+      <w:bookmarkStart w:id="37" w:name="_Toc315764398"/>
+      <w:r>
+        <w:lastRenderedPageBreak/>
+        <w:t>Neighborhood Size</w:t>
+      </w:r>
+      <w:bookmarkEnd w:id="37"/>
+    </w:p>
+    <w:p>
+      <w:pPr>
+        <w:pStyle w:val="textbody"/>
+        <w:rPr>
+          <w:rFonts w:ascii="Times New Roman" w:hAnsi="Times New Roman" w:cs="Times New Roman"/>
+          <w:sz w:val="24"/>
+          <w:szCs w:val="24"/>
+        </w:rPr>
+      </w:pPr>
+      <w:r>
+        <w:rPr>
+          <w:rFonts w:ascii="Times New Roman" w:hAnsi="Times New Roman" w:cs="Times New Roman"/>
+          <w:sz w:val="24"/>
+          <w:szCs w:val="24"/>
+        </w:rPr>
+        <w:t>The neighborhood size parameter is the radius</w:t>
+      </w:r>
+      <w:r>
+        <w:rPr>
+          <w:rFonts w:ascii="Times New Roman" w:hAnsi="Times New Roman" w:cs="Times New Roman"/>
+          <w:sz w:val="24"/>
+          <w:szCs w:val="24"/>
+        </w:rPr>
+        <w:t xml:space="preserve"> in meters</w:t>
+      </w:r>
+      <w:r>
+        <w:rPr>
+          <w:rFonts w:ascii="Times New Roman" w:hAnsi="Times New Roman" w:cs="Times New Roman"/>
+          <w:sz w:val="24"/>
+          <w:szCs w:val="24"/>
+        </w:rPr>
+        <w:t xml:space="preserve"> for a circle centered on each site that represents the neighborhood </w:t>
+      </w:r>
+      <w:r>
+        <w:rPr>
+          <w:rFonts w:ascii="Times New Roman" w:hAnsi="Times New Roman" w:cs="Times New Roman"/>
+          <w:sz w:val="24"/>
+          <w:szCs w:val="24"/>
+        </w:rPr>
+        <w:t xml:space="preserve">of cells </w:t>
+      </w:r>
+      <w:r>
+        <w:rPr>
+          <w:rFonts w:ascii="Times New Roman" w:hAnsi="Times New Roman" w:cs="Times New Roman"/>
+          <w:sz w:val="24"/>
+          <w:szCs w:val="24"/>
+        </w:rPr>
+        <w:t xml:space="preserve">influencing the probability </w:t>
+      </w:r>
+      <w:r>
+        <w:rPr>
+          <w:rFonts w:ascii="Times New Roman" w:hAnsi="Times New Roman" w:cs="Times New Roman"/>
+          <w:sz w:val="24"/>
+          <w:szCs w:val="24"/>
+        </w:rPr>
+        <w:t>that a site will experience</w:t>
+      </w:r>
+      <w:r>
+        <w:rPr>
+          <w:rFonts w:ascii="Times New Roman" w:hAnsi="Times New Roman" w:cs="Times New Roman"/>
+          <w:sz w:val="24"/>
+          <w:szCs w:val="24"/>
+        </w:rPr>
+        <w:t xml:space="preserve"> defoliation of different intensities. </w:t>
+      </w:r>
+      <w:r>
+        <w:rPr>
+          <w:rFonts w:ascii="Times New Roman" w:hAnsi="Times New Roman" w:cs="Times New Roman"/>
+          <w:sz w:val="24"/>
+          <w:szCs w:val="24"/>
+        </w:rPr>
+        <w:t>For example</w:t>
+      </w:r>
+      <w:r>
+        <w:rPr>
+          <w:rFonts w:ascii="Times New Roman" w:hAnsi="Times New Roman" w:cs="Times New Roman"/>
+          <w:sz w:val="24"/>
+          <w:szCs w:val="24"/>
+        </w:rPr>
+        <w:t xml:space="preserve">, if the average defoliation within the surrounding forest neighborhood </w:t>
+      </w:r>
+      <w:r>
+        <w:rPr>
+          <w:rFonts w:ascii="Times New Roman" w:hAnsi="Times New Roman" w:cs="Times New Roman"/>
+          <w:sz w:val="24"/>
+          <w:szCs w:val="24"/>
+        </w:rPr>
+        <w:t>was</w:t>
+      </w:r>
+      <w:r>
+        <w:rPr>
+          <w:rFonts w:ascii="Times New Roman" w:hAnsi="Times New Roman" w:cs="Times New Roman"/>
+          <w:sz w:val="24"/>
+          <w:szCs w:val="24"/>
+        </w:rPr>
+        <w:t xml:space="preserve"> very high</w:t>
+      </w:r>
+      <w:r>
+        <w:rPr>
+          <w:rFonts w:ascii="Times New Roman" w:hAnsi="Times New Roman" w:cs="Times New Roman"/>
+          <w:sz w:val="24"/>
+          <w:szCs w:val="24"/>
+        </w:rPr>
+        <w:t xml:space="preserve"> in a prior year</w:t>
+      </w:r>
+      <w:r>
+        <w:rPr>
+          <w:rFonts w:ascii="Times New Roman" w:hAnsi="Times New Roman" w:cs="Times New Roman"/>
+          <w:sz w:val="24"/>
+          <w:szCs w:val="24"/>
+        </w:rPr>
+        <w:t xml:space="preserve">, </w:t>
+      </w:r>
+      <w:r>
+        <w:rPr>
+          <w:rFonts w:ascii="Times New Roman" w:hAnsi="Times New Roman" w:cs="Times New Roman"/>
+          <w:sz w:val="24"/>
+          <w:szCs w:val="24"/>
+        </w:rPr>
+        <w:t>defoliation intensity values will be</w:t>
+      </w:r>
+      <w:r>
+        <w:rPr>
+          <w:rFonts w:ascii="Times New Roman" w:hAnsi="Times New Roman" w:cs="Times New Roman"/>
+          <w:sz w:val="24"/>
+          <w:szCs w:val="24"/>
+        </w:rPr>
+        <w:t xml:space="preserve"> drawn from the appropriate distribution with a higher probability of heavy defoliation. Neighborhood size </w:t>
+      </w:r>
+      <w:r>
+        <w:rPr>
+          <w:rFonts w:ascii="Times New Roman" w:hAnsi="Times New Roman" w:cs="Times New Roman"/>
+          <w:sz w:val="24"/>
+          <w:szCs w:val="24"/>
+        </w:rPr>
+        <w:t>can</w:t>
+      </w:r>
+      <w:r>
+        <w:rPr>
+          <w:rFonts w:ascii="Times New Roman" w:hAnsi="Times New Roman" w:cs="Times New Roman"/>
+          <w:sz w:val="24"/>
+          <w:szCs w:val="24"/>
+        </w:rPr>
+        <w:t xml:space="preserve"> be inferred from knowledge of insect dispersal abilities or empirically estimated from patterns of residual defoliation</w:t>
+      </w:r>
+      <w:r>
+        <w:rPr>
+          <w:rFonts w:ascii="Times New Roman" w:hAnsi="Times New Roman" w:cs="Times New Roman"/>
+          <w:sz w:val="24"/>
+          <w:szCs w:val="24"/>
+        </w:rPr>
+        <w:t xml:space="preserve"> and should be considered in relation to the cell length at which a simulation is being run.</w:t>
+      </w:r>
+      <w:r>
+        <w:rPr>
+          <w:rFonts w:ascii="Times New Roman" w:hAnsi="Times New Roman" w:cs="Times New Roman"/>
+          <w:sz w:val="24"/>
+          <w:szCs w:val="24"/>
+        </w:rPr>
+        <w:t xml:space="preserve"> The use of neighborhood dependent probability distributions for defoliation intensity is the primary mechanism by which defoliation patterns spread and change from one year of an outbreak to the next. Using a larger neighborhood allows more distant sites to affect defoliation, but it can also dilute mean defoliation values used to select defoliation intensity distributions, quashing defoliation more rapidly than desired.</w:t>
+      </w:r>
+    </w:p>
+    <w:p>
+      <w:pPr>
+        <w:pStyle w:val="textbody"/>
+        <w:rPr>
+          <w:rFonts w:ascii="Courier New" w:hAnsi="Courier New" w:cs="Courier New"/>
+          <w:sz w:val="20"/>
+          <w:szCs w:val="20"/>
+        </w:rPr>
+      </w:pPr>
+      <w:proofErr w:type="spellStart"/>
+      <w:r>
+        <w:rPr>
+          <w:rFonts w:ascii="Courier New" w:hAnsi="Courier New" w:cs="Courier New"/>
+          <w:sz w:val="20"/>
+          <w:szCs w:val="20"/>
+        </w:rPr>
+        <w:t>NeighborhoodSize</w:t>
+      </w:r>
+      <w:proofErr w:type="spellEnd"/>
+      <w:r>
+        <w:rPr>
+          <w:rFonts w:ascii="Courier New" w:hAnsi="Courier New" w:cs="Courier New"/>
+          <w:sz w:val="20"/>
+          <w:szCs w:val="20"/>
+        </w:rPr>
+        <w:tab/>
+        <w:t>250</w:t>
+      </w:r>
+      <w:r>
+        <w:rPr>
+          <w:rFonts w:ascii="Courier New" w:hAnsi="Courier New" w:cs="Courier New"/>
+          <w:sz w:val="20"/>
+          <w:szCs w:val="20"/>
+        </w:rPr>
+        <w:tab/>
+        <w:t>&lt;&lt; meters</w:t>
+      </w:r>
+    </w:p>
+    <w:p>
+      <w:pPr>
+        <w:pStyle w:val="textbody"/>
+      </w:pPr>
+    </w:p>
+    <w:p>
+      <w:pPr>
+        <w:pStyle w:val="Heading2"/>
+      </w:pPr>
+      <w:bookmarkStart w:id="38" w:name="_Toc315764399"/>
+      <w:r>
+        <w:t>Spatial Pattern Parameter Inputs</w:t>
+      </w:r>
+      <w:bookmarkEnd w:id="38"/>
+    </w:p>
+    <w:p>
+      <w:pPr>
+        <w:pStyle w:val="textbody"/>
+        <w:rPr>
+          <w:rFonts w:ascii="Times New Roman" w:hAnsi="Times New Roman" w:cs="Times New Roman"/>
+          <w:sz w:val="24"/>
+          <w:szCs w:val="24"/>
+        </w:rPr>
+      </w:pPr>
+      <w:r>
+        <w:rPr>
+          <w:rFonts w:ascii="Times New Roman" w:hAnsi="Times New Roman" w:cs="Times New Roman"/>
+          <w:sz w:val="24"/>
+          <w:szCs w:val="24"/>
+        </w:rPr>
+        <w:t xml:space="preserve">Spatial pattern parameters are used to </w:t>
+      </w:r>
+      <w:r>
+        <w:rPr>
+          <w:rFonts w:ascii="Times New Roman" w:hAnsi="Times New Roman" w:cs="Times New Roman"/>
+          <w:sz w:val="24"/>
+          <w:szCs w:val="24"/>
+        </w:rPr>
+        <w:t>initialize the pattern of defoliation in the landscape for a given defoliator species. These patterns are used to seed defoliation patterns in the first year of an outbreak only.</w:t>
+      </w:r>
+      <w:r>
+        <w:rPr>
+          <w:rFonts w:ascii="Times New Roman" w:hAnsi="Times New Roman" w:cs="Times New Roman"/>
+          <w:sz w:val="24"/>
+          <w:szCs w:val="24"/>
+        </w:rPr>
+        <w:t xml:space="preserve"> These first year patterns can be used to mimic epicenter dynamics, where outbreaks start in a few hotspots and spread, or to mimic defoliator species where outbreaks erupt abruptly over larger areas.</w:t>
+      </w:r>
+    </w:p>
+    <w:p>
+      <w:pPr>
+        <w:pStyle w:val="Heading3"/>
+        <w:ind w:left="720" w:hanging="720"/>
+      </w:pPr>
+      <w:bookmarkStart w:id="39" w:name="_Toc315764400"/>
+      <w:r>
+        <w:t xml:space="preserve">Initial Patch </w:t>
+      </w:r>
+      <w:r>
+        <w:rPr>
+          <w:sz w:val="24"/>
+          <w:szCs w:val="24"/>
+        </w:rPr>
+        <w:t>Shape</w:t>
+      </w:r>
+      <w:r>
+        <w:t xml:space="preserve"> Calibrator</w:t>
+      </w:r>
+      <w:bookmarkEnd w:id="39"/>
+    </w:p>
+    <w:p>
+      <w:pPr>
+        <w:pStyle w:val="textbody"/>
+        <w:rPr>
+          <w:rFonts w:ascii="Times New Roman" w:hAnsi="Times New Roman" w:cs="Times New Roman"/>
+          <w:sz w:val="24"/>
+          <w:szCs w:val="24"/>
+        </w:rPr>
+      </w:pPr>
+      <w:r>
+        <w:rPr>
+          <w:rFonts w:ascii="Times New Roman" w:hAnsi="Times New Roman" w:cs="Times New Roman"/>
+          <w:sz w:val="24"/>
+          <w:szCs w:val="24"/>
+        </w:rPr>
+        <w:t>The initial patch shape calibrator controls the shape of</w:t>
+      </w:r>
+      <w:r>
+        <w:rPr>
+          <w:rFonts w:ascii="Times New Roman" w:hAnsi="Times New Roman" w:cs="Times New Roman"/>
+          <w:sz w:val="24"/>
+          <w:szCs w:val="24"/>
+        </w:rPr>
+        <w:t xml:space="preserve"> individual</w:t>
+      </w:r>
+      <w:r>
+        <w:rPr>
+          <w:rFonts w:ascii="Times New Roman" w:hAnsi="Times New Roman" w:cs="Times New Roman"/>
+          <w:sz w:val="24"/>
+          <w:szCs w:val="24"/>
+        </w:rPr>
+        <w:t xml:space="preserve"> outbreak defoliation patches. It ranges from 0 -1. The larger the value, i.e. closer to 1, the </w:t>
+      </w:r>
+      <w:r>
+        <w:rPr>
+          <w:rFonts w:ascii="Times New Roman" w:hAnsi="Times New Roman" w:cs="Times New Roman"/>
+          <w:sz w:val="24"/>
+          <w:szCs w:val="24"/>
+        </w:rPr>
+        <w:t xml:space="preserve">less stringent the host requirements for spread </w:t>
+      </w:r>
+      <w:r>
+        <w:rPr>
+          <w:rFonts w:ascii="Times New Roman" w:hAnsi="Times New Roman" w:cs="Times New Roman"/>
+          <w:sz w:val="24"/>
+          <w:szCs w:val="24"/>
+        </w:rPr>
+        <w:lastRenderedPageBreak/>
+        <w:t xml:space="preserve">become,  so </w:t>
+      </w:r>
+      <w:r>
+        <w:rPr>
+          <w:rFonts w:ascii="Times New Roman" w:hAnsi="Times New Roman" w:cs="Times New Roman"/>
+          <w:sz w:val="24"/>
+          <w:szCs w:val="24"/>
+        </w:rPr>
+        <w:t xml:space="preserve"> as the value of this  parameter increases</w:t>
+      </w:r>
+      <w:r>
+        <w:rPr>
+          <w:rFonts w:ascii="Times New Roman" w:hAnsi="Times New Roman" w:cs="Times New Roman"/>
+          <w:sz w:val="24"/>
+          <w:szCs w:val="24"/>
+        </w:rPr>
+        <w:t xml:space="preserve">, individual </w:t>
+      </w:r>
+      <w:r>
+        <w:rPr>
+          <w:rFonts w:ascii="Times New Roman" w:hAnsi="Times New Roman" w:cs="Times New Roman"/>
+          <w:sz w:val="24"/>
+          <w:szCs w:val="24"/>
+        </w:rPr>
+        <w:t>outbreak defoliation patches will take on a more circular shape.</w:t>
+      </w:r>
+    </w:p>
+    <w:p>
+      <w:pPr>
+        <w:pStyle w:val="Heading3"/>
+        <w:ind w:left="720" w:hanging="720"/>
+        <w:rPr>
+          <w:sz w:val="24"/>
+          <w:szCs w:val="24"/>
+        </w:rPr>
+      </w:pPr>
+      <w:bookmarkStart w:id="40" w:name="_Toc315764401"/>
+      <w:r>
+        <w:rPr>
+          <w:sz w:val="24"/>
+          <w:szCs w:val="24"/>
+        </w:rPr>
+        <w:t xml:space="preserve">Initial </w:t>
+      </w:r>
+      <w:r>
+        <w:rPr>
+          <w:sz w:val="24"/>
+          <w:szCs w:val="24"/>
+        </w:rPr>
+        <w:t xml:space="preserve">Patch </w:t>
+      </w:r>
+      <w:r>
+        <w:rPr>
+          <w:sz w:val="24"/>
+          <w:szCs w:val="24"/>
+        </w:rPr>
+        <w:t>Outbreak Sensitivity</w:t>
+      </w:r>
+      <w:bookmarkEnd w:id="40"/>
+    </w:p>
+    <w:p>
+      <w:pPr>
+        <w:pStyle w:val="textbody"/>
+        <w:rPr>
+          <w:rFonts w:ascii="Times New Roman" w:hAnsi="Times New Roman" w:cs="Times New Roman"/>
+          <w:sz w:val="24"/>
+          <w:szCs w:val="24"/>
+        </w:rPr>
+      </w:pPr>
+      <w:r>
+        <w:rPr>
+          <w:rFonts w:ascii="Times New Roman" w:hAnsi="Times New Roman" w:cs="Times New Roman"/>
+          <w:sz w:val="24"/>
+          <w:szCs w:val="24"/>
+        </w:rPr>
+        <w:t xml:space="preserve">The initial </w:t>
+      </w:r>
+      <w:r>
+        <w:rPr>
+          <w:rFonts w:ascii="Times New Roman" w:hAnsi="Times New Roman" w:cs="Times New Roman"/>
+          <w:sz w:val="24"/>
+          <w:szCs w:val="24"/>
+        </w:rPr>
+        <w:t xml:space="preserve">patch outbreak </w:t>
+      </w:r>
+      <w:r>
+        <w:rPr>
+          <w:rFonts w:ascii="Times New Roman" w:hAnsi="Times New Roman" w:cs="Times New Roman"/>
+          <w:sz w:val="24"/>
+          <w:szCs w:val="24"/>
+        </w:rPr>
+        <w:t>sensitivity</w:t>
+      </w:r>
+      <w:r>
+        <w:rPr>
+          <w:rFonts w:ascii="Times New Roman" w:hAnsi="Times New Roman" w:cs="Times New Roman"/>
+          <w:sz w:val="24"/>
+          <w:szCs w:val="24"/>
+        </w:rPr>
+        <w:t xml:space="preserve"> controls the proportion of the landscape into which d</w:t>
+      </w:r>
+      <w:r>
+        <w:rPr>
+          <w:rFonts w:ascii="Times New Roman" w:hAnsi="Times New Roman" w:cs="Times New Roman"/>
+          <w:sz w:val="24"/>
+          <w:szCs w:val="24"/>
+        </w:rPr>
+        <w:t>efoliation patches are seeded. It is a modifier for the initial patch distribution and m</w:t>
+      </w:r>
+      <w:r>
+        <w:rPr>
+          <w:rFonts w:ascii="Times New Roman" w:hAnsi="Times New Roman" w:cs="Times New Roman"/>
+          <w:sz w:val="24"/>
+          <w:szCs w:val="24"/>
+        </w:rPr>
+        <w:t>ust be greater than 0</w:t>
+      </w:r>
+      <w:r>
+        <w:rPr>
+          <w:rFonts w:ascii="Times New Roman" w:hAnsi="Times New Roman" w:cs="Times New Roman"/>
+          <w:sz w:val="24"/>
+          <w:szCs w:val="24"/>
+        </w:rPr>
+        <w:t xml:space="preserve">, </w:t>
+      </w:r>
+      <w:r>
+        <w:rPr>
+          <w:rFonts w:ascii="Times New Roman" w:hAnsi="Times New Roman" w:cs="Times New Roman"/>
+          <w:sz w:val="24"/>
+          <w:szCs w:val="24"/>
+        </w:rPr>
+        <w:t>usually rang</w:t>
+      </w:r>
+      <w:r>
+        <w:rPr>
+          <w:rFonts w:ascii="Times New Roman" w:hAnsi="Times New Roman" w:cs="Times New Roman"/>
+          <w:sz w:val="24"/>
+          <w:szCs w:val="24"/>
+        </w:rPr>
+        <w:t>ing</w:t>
+      </w:r>
+      <w:r>
+        <w:rPr>
+          <w:rFonts w:ascii="Times New Roman" w:hAnsi="Times New Roman" w:cs="Times New Roman"/>
+          <w:sz w:val="24"/>
+          <w:szCs w:val="24"/>
+        </w:rPr>
+        <w:t xml:space="preserve"> between 0 and 1. A value of 1 </w:t>
+      </w:r>
+      <w:r>
+        <w:rPr>
+          <w:rFonts w:ascii="Times New Roman" w:hAnsi="Times New Roman" w:cs="Times New Roman"/>
+          <w:sz w:val="24"/>
+          <w:szCs w:val="24"/>
+        </w:rPr>
+        <w:t>results in</w:t>
+      </w:r>
+      <w:r>
+        <w:rPr>
+          <w:rFonts w:ascii="Times New Roman" w:hAnsi="Times New Roman" w:cs="Times New Roman"/>
+          <w:sz w:val="24"/>
+          <w:szCs w:val="24"/>
+        </w:rPr>
+        <w:t xml:space="preserve"> no </w:t>
+      </w:r>
+      <w:r>
+        <w:rPr>
+          <w:rFonts w:ascii="Times New Roman" w:hAnsi="Times New Roman" w:cs="Times New Roman"/>
+          <w:sz w:val="24"/>
+          <w:szCs w:val="24"/>
+        </w:rPr>
+        <w:t xml:space="preserve">calibration; </w:t>
+      </w:r>
+      <w:r>
+        <w:rPr>
+          <w:rFonts w:ascii="Times New Roman" w:hAnsi="Times New Roman" w:cs="Times New Roman"/>
+          <w:sz w:val="24"/>
+          <w:szCs w:val="24"/>
+        </w:rPr>
+        <w:t>seeded defoliation patterns will be drawn with no modification from the initial patch distribution</w:t>
+      </w:r>
+      <w:r>
+        <w:rPr>
+          <w:rFonts w:ascii="Times New Roman" w:hAnsi="Times New Roman" w:cs="Times New Roman"/>
+          <w:sz w:val="24"/>
+          <w:szCs w:val="24"/>
+        </w:rPr>
+        <w:t xml:space="preserve"> described below</w:t>
+      </w:r>
+      <w:r>
+        <w:rPr>
+          <w:rFonts w:ascii="Times New Roman" w:hAnsi="Times New Roman" w:cs="Times New Roman"/>
+          <w:sz w:val="24"/>
+          <w:szCs w:val="24"/>
+        </w:rPr>
+        <w:t>.</w:t>
+      </w:r>
+    </w:p>
+    <w:p>
+      <w:pPr>
+        <w:pStyle w:val="textbody"/>
+        <w:rPr>
+          <w:rFonts w:ascii="Courier New" w:hAnsi="Courier New" w:cs="Courier New"/>
+          <w:sz w:val="20"/>
+          <w:szCs w:val="20"/>
+        </w:rPr>
+      </w:pPr>
+      <w:r>
+        <w:rPr>
+          <w:rFonts w:ascii="Courier New" w:hAnsi="Courier New" w:cs="Courier New"/>
+          <w:sz w:val="20"/>
+          <w:szCs w:val="20"/>
+        </w:rPr>
+        <w:t>Initial</w:t>
+      </w:r>
+      <w:r>
+        <w:rPr>
+          <w:rFonts w:ascii="Courier New" w:hAnsi="Courier New" w:cs="Courier New"/>
+          <w:sz w:val="20"/>
+          <w:szCs w:val="20"/>
+        </w:rPr>
+        <w:t>Patch</w:t>
+      </w:r>
+      <w:r>
+        <w:rPr>
+          <w:rFonts w:ascii="Courier New" w:hAnsi="Courier New" w:cs="Courier New"/>
+          <w:sz w:val="20"/>
+          <w:szCs w:val="20"/>
+        </w:rPr>
+        <w:t>OutbreakSensivity</w:t>
+      </w:r>
+      <w:r>
+        <w:rPr>
+          <w:rFonts w:ascii="Courier New" w:hAnsi="Courier New" w:cs="Courier New"/>
+          <w:sz w:val="20"/>
+          <w:szCs w:val="20"/>
+        </w:rPr>
+        <w:tab/>
+        <w:t xml:space="preserve">1 </w:t>
+      </w:r>
+      <w:r>
+        <w:rPr>
+          <w:rFonts w:ascii="Courier New" w:hAnsi="Courier New" w:cs="Courier New"/>
+          <w:sz w:val="20"/>
+          <w:szCs w:val="20"/>
+        </w:rPr>
+        <w:tab/>
+        <w:t>&lt;&lt; must be &gt; 0.0</w:t>
+      </w:r>
+    </w:p>
+    <w:p>
+      <w:pPr>
+        <w:pStyle w:val="Heading3"/>
+        <w:ind w:left="720" w:hanging="720"/>
+        <w:rPr>
+          <w:sz w:val="24"/>
+          <w:szCs w:val="24"/>
+        </w:rPr>
+      </w:pPr>
+      <w:bookmarkStart w:id="41" w:name="_Toc315764402"/>
+      <w:r>
+        <w:rPr>
+          <w:sz w:val="24"/>
+          <w:szCs w:val="24"/>
+        </w:rPr>
+        <w:t>Initial Patch Distribution</w:t>
+      </w:r>
+      <w:bookmarkEnd w:id="41"/>
+    </w:p>
+    <w:p>
+      <w:pPr>
+        <w:pStyle w:val="textbody"/>
+        <w:rPr>
+          <w:rFonts w:ascii="Times New Roman" w:hAnsi="Times New Roman" w:cs="Times New Roman"/>
+          <w:sz w:val="24"/>
+          <w:szCs w:val="24"/>
+        </w:rPr>
+      </w:pPr>
+      <w:r>
+        <w:rPr>
+          <w:rFonts w:ascii="Times New Roman" w:hAnsi="Times New Roman" w:cs="Times New Roman"/>
+          <w:sz w:val="24"/>
+          <w:szCs w:val="24"/>
+        </w:rPr>
+        <w:t xml:space="preserve">Defoliation outbreaks often appear suddenly, resulting in a large defoliated area even in the first year of an outbreak. </w:t>
+      </w:r>
+      <w:r>
+        <w:rPr>
+          <w:rFonts w:ascii="Times New Roman" w:hAnsi="Times New Roman" w:cs="Times New Roman"/>
+          <w:sz w:val="24"/>
+          <w:szCs w:val="24"/>
+        </w:rPr>
+        <w:t>In order to capture this sudden onset of defoliation pattern, the initial year of an outbreak is seeded with a defoliation spatial pattern drawn from an initial patch distribution. This distribution is conceptually similar to a traditional patch size distribution that could be derived from traditional defoliation sketch maps or from local autocorrelation analysis of Landsat derived defoliation intensity maps.</w:t>
+      </w:r>
+      <w:r>
+        <w:rPr>
+          <w:rFonts w:ascii="Times New Roman" w:hAnsi="Times New Roman" w:cs="Times New Roman"/>
+          <w:sz w:val="24"/>
+          <w:szCs w:val="24"/>
+        </w:rPr>
+        <w:t xml:space="preserve"> Patch size in this model is defined by a</w:t>
+      </w:r>
+      <w:r>
+        <w:rPr>
+          <w:rFonts w:ascii="Times New Roman" w:hAnsi="Times New Roman" w:cs="Times New Roman"/>
+          <w:sz w:val="24"/>
+          <w:szCs w:val="24"/>
+        </w:rPr>
+        <w:t>n</w:t>
+      </w:r>
+      <w:r>
+        <w:rPr>
+          <w:rFonts w:ascii="Times New Roman" w:hAnsi="Times New Roman" w:cs="Times New Roman"/>
+          <w:sz w:val="24"/>
+          <w:szCs w:val="24"/>
+        </w:rPr>
+        <w:t xml:space="preserve"> </w:t>
+      </w:r>
+      <w:r>
+        <w:rPr>
+          <w:rFonts w:ascii="Times New Roman" w:hAnsi="Times New Roman" w:cs="Times New Roman"/>
+          <w:sz w:val="24"/>
+          <w:szCs w:val="24"/>
+        </w:rPr>
+        <w:t xml:space="preserve">area </w:t>
+      </w:r>
+      <w:r>
+        <w:rPr>
+          <w:rFonts w:ascii="Times New Roman" w:hAnsi="Times New Roman" w:cs="Times New Roman"/>
+          <w:sz w:val="24"/>
+          <w:szCs w:val="24"/>
+        </w:rPr>
+        <w:t xml:space="preserve">in meters. </w:t>
+      </w:r>
+      <w:proofErr w:type="spellStart"/>
+      <w:r>
+        <w:rPr>
+          <w:rFonts w:ascii="Times New Roman" w:hAnsi="Times New Roman" w:cs="Times New Roman"/>
+          <w:sz w:val="24"/>
+          <w:szCs w:val="24"/>
+        </w:rPr>
+        <w:t>Weibull</w:t>
+      </w:r>
+      <w:proofErr w:type="spellEnd"/>
+      <w:r>
+        <w:rPr>
+          <w:rFonts w:ascii="Times New Roman" w:hAnsi="Times New Roman" w:cs="Times New Roman"/>
+          <w:sz w:val="24"/>
+          <w:szCs w:val="24"/>
+        </w:rPr>
+        <w:t>, Beta or Gamma distributions can be used to define the patch size distribution for the landscape and species of interest.</w:t>
+      </w:r>
+      <w:r>
+        <w:rPr>
+          <w:rFonts w:ascii="Times New Roman" w:hAnsi="Times New Roman" w:cs="Times New Roman"/>
+          <w:sz w:val="24"/>
+          <w:szCs w:val="24"/>
+        </w:rPr>
+        <w:t xml:space="preserve"> The initial patch distribution is defined by two parameters, Initial Patch Value 1 and Initial Patch Value 2.</w:t>
+      </w:r>
+    </w:p>
+    <w:p>
+      <w:pPr>
+        <w:pStyle w:val="textbody"/>
+      </w:pPr>
+    </w:p>
+    <w:p>
+      <w:pPr>
+        <w:pStyle w:val="textbody"/>
+        <w:rPr>
+          <w:rFonts w:ascii="Courier New" w:hAnsi="Courier New" w:cs="Courier New"/>
+          <w:sz w:val="20"/>
+          <w:szCs w:val="20"/>
+        </w:rPr>
+      </w:pPr>
+      <w:proofErr w:type="spellStart"/>
+      <w:r>
+        <w:rPr>
+          <w:rFonts w:ascii="Courier New" w:hAnsi="Courier New" w:cs="Courier New"/>
+          <w:sz w:val="20"/>
+          <w:szCs w:val="20"/>
+        </w:rPr>
+        <w:t>InitialPatchDistribution</w:t>
+      </w:r>
+      <w:proofErr w:type="spellEnd"/>
+      <w:r>
+        <w:rPr>
+          <w:rFonts w:ascii="Courier New" w:hAnsi="Courier New" w:cs="Courier New"/>
+          <w:sz w:val="20"/>
+          <w:szCs w:val="20"/>
+        </w:rPr>
+        <w:tab/>
+      </w:r>
+      <w:proofErr w:type="spellStart"/>
+      <w:r>
+        <w:rPr>
+          <w:rFonts w:ascii="Courier New" w:hAnsi="Courier New" w:cs="Courier New"/>
+          <w:sz w:val="20"/>
+          <w:szCs w:val="20"/>
+        </w:rPr>
+        <w:t>Weibull</w:t>
+      </w:r>
+      <w:proofErr w:type="spellEnd"/>
+      <w:r>
+        <w:rPr>
+          <w:rFonts w:ascii="Courier New" w:hAnsi="Courier New" w:cs="Courier New"/>
+          <w:sz w:val="20"/>
+          <w:szCs w:val="20"/>
+        </w:rPr>
+        <w:tab/>
+        <w:t>&lt;&lt;</w:t>
+      </w:r>
+      <w:proofErr w:type="spellStart"/>
+      <w:r>
+        <w:rPr>
+          <w:rFonts w:ascii="Courier New" w:hAnsi="Courier New" w:cs="Courier New"/>
+          <w:sz w:val="20"/>
+          <w:szCs w:val="20"/>
+        </w:rPr>
+        <w:t>Weibull</w:t>
+      </w:r>
+      <w:proofErr w:type="spellEnd"/>
+      <w:r>
+        <w:rPr>
+          <w:rFonts w:ascii="Courier New" w:hAnsi="Courier New" w:cs="Courier New"/>
+          <w:sz w:val="20"/>
+          <w:szCs w:val="20"/>
+        </w:rPr>
+        <w:t>, Beta, or Gamma</w:t>
+      </w:r>
+    </w:p>
+    <w:p>
+      <w:pPr>
+        <w:pStyle w:val="textbody"/>
+        <w:rPr>
+          <w:rFonts w:ascii="Courier New" w:hAnsi="Courier New" w:cs="Courier New"/>
+          <w:sz w:val="20"/>
+          <w:szCs w:val="20"/>
+        </w:rPr>
+      </w:pPr>
+      <w:r>
+        <w:rPr>
+          <w:rFonts w:ascii="Courier New" w:hAnsi="Courier New" w:cs="Courier New"/>
+          <w:sz w:val="20"/>
+          <w:szCs w:val="20"/>
+        </w:rPr>
+        <w:t>&gt;&gt; Patch size distribution should be based on patch radius</w:t>
+      </w:r>
+      <w:r>
+        <w:rPr>
+          <w:rFonts w:ascii="Courier New" w:hAnsi="Courier New" w:cs="Courier New"/>
+          <w:sz w:val="20"/>
+          <w:szCs w:val="20"/>
+        </w:rPr>
+        <w:t xml:space="preserve"> (meters)</w:t>
+      </w:r>
+      <w:r>
+        <w:rPr>
+          <w:rFonts w:ascii="Courier New" w:hAnsi="Courier New" w:cs="Courier New"/>
+          <w:sz w:val="20"/>
+          <w:szCs w:val="20"/>
+        </w:rPr>
+        <w:t xml:space="preserve"> distribution</w:t>
+      </w:r>
+      <w:r>
+        <w:rPr>
+          <w:rFonts w:ascii="Courier New" w:hAnsi="Courier New" w:cs="Courier New"/>
+          <w:sz w:val="20"/>
+          <w:szCs w:val="20"/>
+        </w:rPr>
+        <w:t>.</w:t>
+      </w:r>
+    </w:p>
+    <w:p>
+      <w:pPr>
+        <w:pStyle w:val="textbody"/>
+        <w:rPr>
+          <w:rFonts w:ascii="Courier New" w:hAnsi="Courier New" w:cs="Courier New"/>
+          <w:sz w:val="20"/>
+          <w:szCs w:val="20"/>
+        </w:rPr>
+      </w:pPr>
+      <w:r>
+        <w:rPr>
+          <w:rFonts w:ascii="Courier New" w:hAnsi="Courier New" w:cs="Courier New"/>
+          <w:sz w:val="20"/>
+          <w:szCs w:val="20"/>
+        </w:rPr>
+        <w:t>InitialPatchValue1</w:t>
+      </w:r>
+      <w:r>
+        <w:rPr>
+          <w:rFonts w:ascii="Courier New" w:hAnsi="Courier New" w:cs="Courier New"/>
+          <w:sz w:val="20"/>
+          <w:szCs w:val="20"/>
+        </w:rPr>
+        <w:tab/>
+        <w:t>.7</w:t>
+      </w:r>
+      <w:r>
+        <w:rPr>
+          <w:rFonts w:ascii="Courier New" w:hAnsi="Courier New" w:cs="Courier New"/>
+          <w:sz w:val="20"/>
+          <w:szCs w:val="20"/>
+        </w:rPr>
+        <w:tab/>
+        <w:t>&lt;&lt;depends on the distribution, must be &gt; 0.0</w:t>
+      </w:r>
+    </w:p>
+    <w:p>
+      <w:pPr>
+        <w:pStyle w:val="textbody"/>
+        <w:rPr>
+          <w:rFonts w:ascii="Courier New" w:hAnsi="Courier New" w:cs="Courier New"/>
+          <w:sz w:val="20"/>
+          <w:szCs w:val="20"/>
+        </w:rPr>
+      </w:pPr>
+      <w:r>
+        <w:rPr>
+          <w:rFonts w:ascii="Courier New" w:hAnsi="Courier New" w:cs="Courier New"/>
+          <w:sz w:val="20"/>
+          <w:szCs w:val="20"/>
+        </w:rPr>
+        <w:t>InitialPatchValue2</w:t>
+      </w:r>
+      <w:r>
+        <w:rPr>
+          <w:rFonts w:ascii="Courier New" w:hAnsi="Courier New" w:cs="Courier New"/>
+          <w:sz w:val="20"/>
+          <w:szCs w:val="20"/>
+        </w:rPr>
+        <w:tab/>
+        <w:t>25</w:t>
+      </w:r>
+      <w:r>
+        <w:rPr>
+          <w:rFonts w:ascii="Courier New" w:hAnsi="Courier New" w:cs="Courier New"/>
+          <w:sz w:val="20"/>
+          <w:szCs w:val="20"/>
+        </w:rPr>
+        <w:tab/>
+        <w:t>&lt;&lt;depends on the distribution, must be &gt; 0.0</w:t>
+      </w:r>
+    </w:p>
+    <w:p>
+      <w:pPr>
+        <w:pStyle w:val="Heading3"/>
+        <w:ind w:left="720" w:hanging="720"/>
+        <w:rPr>
+          <w:sz w:val="24"/>
+          <w:szCs w:val="24"/>
+        </w:rPr>
+      </w:pPr>
+      <w:bookmarkStart w:id="42" w:name="_Toc315764403"/>
+      <w:r>
+        <w:rPr>
+          <w:sz w:val="24"/>
+          <w:szCs w:val="24"/>
+        </w:rPr>
+        <w:lastRenderedPageBreak/>
+        <w:t>Initial Patch Value 1</w:t>
+      </w:r>
+      <w:bookmarkEnd w:id="42"/>
+    </w:p>
+    <w:p>
+      <w:pPr>
+        <w:pStyle w:val="textbody"/>
+        <w:rPr>
+          <w:rFonts w:ascii="Times New Roman" w:hAnsi="Times New Roman" w:cs="Times New Roman"/>
+          <w:sz w:val="24"/>
+          <w:szCs w:val="24"/>
+        </w:rPr>
+      </w:pPr>
+      <w:r>
+        <w:rPr>
+          <w:rFonts w:ascii="Times New Roman" w:hAnsi="Times New Roman" w:cs="Times New Roman"/>
+          <w:sz w:val="24"/>
+          <w:szCs w:val="24"/>
+        </w:rPr>
+        <w:t xml:space="preserve">This parameter corresponds to the scale (mean) for the </w:t>
+      </w:r>
+      <w:proofErr w:type="spellStart"/>
+      <w:r>
+        <w:rPr>
+          <w:rFonts w:ascii="Times New Roman" w:hAnsi="Times New Roman" w:cs="Times New Roman"/>
+          <w:sz w:val="24"/>
+          <w:szCs w:val="24"/>
+        </w:rPr>
+        <w:t>Weibull</w:t>
+      </w:r>
+      <w:proofErr w:type="spellEnd"/>
+      <w:r>
+        <w:rPr>
+          <w:rFonts w:ascii="Times New Roman" w:hAnsi="Times New Roman" w:cs="Times New Roman"/>
+          <w:sz w:val="24"/>
+          <w:szCs w:val="24"/>
+        </w:rPr>
+        <w:t xml:space="preserve"> distribution.</w:t>
+      </w:r>
+    </w:p>
+    <w:p>
+      <w:pPr>
+        <w:pStyle w:val="Heading3"/>
+        <w:ind w:left="720" w:hanging="720"/>
+        <w:rPr>
+          <w:sz w:val="24"/>
+          <w:szCs w:val="24"/>
+        </w:rPr>
+      </w:pPr>
+      <w:bookmarkStart w:id="43" w:name="_Toc315764404"/>
+      <w:r>
+        <w:rPr>
+          <w:sz w:val="24"/>
+          <w:szCs w:val="24"/>
+        </w:rPr>
+        <w:t>Initial Patch Value 2</w:t>
+      </w:r>
+      <w:bookmarkEnd w:id="43"/>
+    </w:p>
+    <w:p>
+      <w:pPr>
+        <w:pStyle w:val="textbody"/>
+        <w:rPr>
+          <w:rFonts w:ascii="Times New Roman" w:hAnsi="Times New Roman" w:cs="Times New Roman"/>
+          <w:sz w:val="24"/>
+          <w:szCs w:val="24"/>
+        </w:rPr>
+      </w:pPr>
+      <w:r>
+        <w:rPr>
+          <w:rFonts w:ascii="Times New Roman" w:hAnsi="Times New Roman" w:cs="Times New Roman"/>
+          <w:sz w:val="24"/>
+          <w:szCs w:val="24"/>
+        </w:rPr>
+        <w:t xml:space="preserve">This parameter corresponds to the shape (spread) for the </w:t>
+      </w:r>
+      <w:proofErr w:type="spellStart"/>
+      <w:r>
+        <w:rPr>
+          <w:rFonts w:ascii="Times New Roman" w:hAnsi="Times New Roman" w:cs="Times New Roman"/>
+          <w:sz w:val="24"/>
+          <w:szCs w:val="24"/>
+        </w:rPr>
+        <w:t>Weibull</w:t>
+      </w:r>
+      <w:proofErr w:type="spellEnd"/>
+      <w:r>
+        <w:rPr>
+          <w:rFonts w:ascii="Times New Roman" w:hAnsi="Times New Roman" w:cs="Times New Roman"/>
+          <w:sz w:val="24"/>
+          <w:szCs w:val="24"/>
+        </w:rPr>
+        <w:t xml:space="preserve"> distribution.</w:t>
+      </w:r>
+    </w:p>
+    <w:p>
+      <w:pPr>
+        <w:pStyle w:val="Heading2"/>
+      </w:pPr>
+      <w:bookmarkStart w:id="44" w:name="_Toc315764405"/>
+      <w:r>
+        <w:t>Tree Species Parameters</w:t>
+      </w:r>
+      <w:bookmarkEnd w:id="44"/>
+    </w:p>
+    <w:p>
+      <w:pPr>
+        <w:pStyle w:val="textbody"/>
+        <w:rPr>
+          <w:rFonts w:ascii="Times New Roman" w:hAnsi="Times New Roman" w:cs="Times New Roman"/>
+          <w:sz w:val="24"/>
+          <w:szCs w:val="24"/>
+        </w:rPr>
+      </w:pPr>
+      <w:r>
+        <w:rPr>
+          <w:rFonts w:ascii="Times New Roman" w:hAnsi="Times New Roman" w:cs="Times New Roman"/>
+          <w:sz w:val="24"/>
+          <w:szCs w:val="24"/>
+        </w:rPr>
+        <w:t>Tree species parameters are used to classify the type of host that a tree species represents for a given defoliator and to define unique responses to defoliation stress in terms of reduced growth and increased mortality.</w:t>
+      </w:r>
+    </w:p>
+    <w:p>
+      <w:pPr>
+        <w:pStyle w:val="Heading3"/>
+        <w:ind w:left="720" w:hanging="720"/>
+        <w:rPr>
+          <w:sz w:val="24"/>
+          <w:szCs w:val="24"/>
+        </w:rPr>
+      </w:pPr>
+      <w:bookmarkStart w:id="45" w:name="_Toc315764406"/>
+      <w:r>
+        <w:rPr>
+          <w:sz w:val="24"/>
+          <w:szCs w:val="24"/>
+        </w:rPr>
+        <w:t>Susceptibility Class</w:t>
+      </w:r>
+      <w:bookmarkEnd w:id="45"/>
+    </w:p>
+    <w:p>
+      <w:pPr>
+        <w:pStyle w:val="textbody"/>
+        <w:rPr>
+          <w:rFonts w:ascii="Times New Roman" w:hAnsi="Times New Roman" w:cs="Times New Roman"/>
+          <w:sz w:val="24"/>
+          <w:szCs w:val="24"/>
+        </w:rPr>
+      </w:pPr>
+      <w:r>
+        <w:rPr>
+          <w:rFonts w:ascii="Times New Roman" w:hAnsi="Times New Roman" w:cs="Times New Roman"/>
+          <w:sz w:val="24"/>
+          <w:szCs w:val="24"/>
+        </w:rPr>
+        <w:t>This parameter currently places each tree species into one of three host preference classes for a defoliator. Susceptibility class 1 represents the most preferred hosts, class 2 represents susceptible but less preferred secondary hosts, and class 3 represents immune hosts that are never defoliated by that species. This information can usually be gleaned from the literature for most well studied defoliators.</w:t>
+      </w:r>
+    </w:p>
+    <w:p>
+      <w:pPr>
+        <w:pStyle w:val="Heading3"/>
+        <w:ind w:left="720" w:hanging="720"/>
+        <w:rPr>
+          <w:sz w:val="24"/>
+          <w:szCs w:val="24"/>
+        </w:rPr>
+      </w:pPr>
+      <w:bookmarkStart w:id="46" w:name="_Toc315764407"/>
+      <w:r>
+        <w:rPr>
+          <w:sz w:val="24"/>
+          <w:szCs w:val="24"/>
+        </w:rPr>
+        <w:t>Growth Reduction – Slope</w:t>
+      </w:r>
+      <w:bookmarkEnd w:id="46"/>
+    </w:p>
+    <w:p>
+      <w:pPr>
+        <w:pStyle w:val="textbody"/>
+        <w:rPr>
+          <w:rFonts w:ascii="Times New Roman" w:hAnsi="Times New Roman" w:cs="Times New Roman"/>
+          <w:sz w:val="24"/>
+          <w:szCs w:val="24"/>
+        </w:rPr>
+      </w:pPr>
+      <w:r>
+        <w:rPr>
+          <w:rFonts w:ascii="Times New Roman" w:hAnsi="Times New Roman" w:cs="Times New Roman"/>
+          <w:sz w:val="24"/>
+          <w:szCs w:val="24"/>
+        </w:rPr>
+        <w:t>This parameter is the slope for the relationship between cumulative defoliation and relative growth that defines growth response for a given tree species. Currently, this relationship is linear, but a negative curvilinear response will also be implemented. A slope of -1 would mean that a species cohort defoliated 100% would have zero growth in the same year.</w:t>
+      </w:r>
+    </w:p>
+    <w:p>
+      <w:pPr>
+        <w:pStyle w:val="Heading3"/>
+        <w:ind w:left="720" w:hanging="720"/>
+        <w:rPr>
+          <w:sz w:val="24"/>
+          <w:szCs w:val="24"/>
+        </w:rPr>
+      </w:pPr>
+      <w:bookmarkStart w:id="47" w:name="_Toc315764408"/>
+      <w:r>
+        <w:rPr>
+          <w:sz w:val="24"/>
+          <w:szCs w:val="24"/>
+        </w:rPr>
+        <w:t>Growth Reduction – Intercept</w:t>
+      </w:r>
+      <w:bookmarkEnd w:id="47"/>
+    </w:p>
+    <w:p>
+      <w:pPr>
+        <w:pStyle w:val="textbody"/>
+        <w:rPr>
+          <w:rFonts w:ascii="Times New Roman" w:hAnsi="Times New Roman" w:cs="Times New Roman"/>
+          <w:sz w:val="24"/>
+          <w:szCs w:val="24"/>
+        </w:rPr>
+      </w:pPr>
+      <w:r>
+        <w:rPr>
+          <w:rFonts w:ascii="Times New Roman" w:hAnsi="Times New Roman" w:cs="Times New Roman"/>
+          <w:sz w:val="24"/>
+          <w:szCs w:val="24"/>
+        </w:rPr>
+        <w:t xml:space="preserve">This parameter specifies the intercept for the above relationship, which should generally take a value of 1, which would mean that </w:t>
+      </w:r>
+      <w:proofErr w:type="gramStart"/>
+      <w:r>
+        <w:rPr>
+          <w:rFonts w:ascii="Times New Roman" w:hAnsi="Times New Roman" w:cs="Times New Roman"/>
+          <w:sz w:val="24"/>
+          <w:szCs w:val="24"/>
+        </w:rPr>
+        <w:t>with 0 defoliation,</w:t>
+      </w:r>
       <w:proofErr w:type="gramEnd"/>
       <w:r>
         <w:rPr>
-          <w:rFonts w:ascii="Times New Roman" w:hAnsi="Times New Roman"/>
-          <w:sz w:val="24"/>
-          <w:szCs w:val="24"/>
-        </w:rPr>
-        <w:t xml:space="preserve"> </w:t>
-      </w:r>
-      <w:r>
-        <w:rPr>
-          <w:rFonts w:ascii="Times New Roman" w:hAnsi="Times New Roman"/>
-          <w:sz w:val="24"/>
-          <w:szCs w:val="24"/>
-        </w:rPr>
-        <w:t>=</w:t>
-      </w:r>
-      <w:r>
-        <w:rPr>
-          <w:rFonts w:ascii="Times New Roman" w:hAnsi="Times New Roman"/>
-          <w:sz w:val="24"/>
-          <w:szCs w:val="24"/>
-        </w:rPr>
-        <w:t xml:space="preserve"> b * </w:t>
-      </w:r>
-      <w:r>
-        <w:rPr>
-          <w:rFonts w:ascii="Times New Roman" w:hAnsi="Times New Roman"/>
-          <w:sz w:val="24"/>
-          <w:szCs w:val="24"/>
-        </w:rPr>
-        <w:t>e</w:t>
-      </w:r>
-      <w:r>
-        <w:rPr>
-          <w:rFonts w:ascii="Times New Roman" w:hAnsi="Times New Roman"/>
-          <w:sz w:val="24"/>
-          <w:szCs w:val="24"/>
-          <w:vertAlign w:val="superscript"/>
-        </w:rPr>
-        <w:t xml:space="preserve">(m * </w:t>
-      </w:r>
-      <w:proofErr w:type="spellStart"/>
-      <w:r>
-        <w:rPr>
-          <w:rFonts w:ascii="Times New Roman" w:hAnsi="Times New Roman"/>
-          <w:sz w:val="24"/>
-          <w:szCs w:val="24"/>
-          <w:vertAlign w:val="superscript"/>
-        </w:rPr>
-        <w:t>cumulativeDefoliation</w:t>
-      </w:r>
-      <w:proofErr w:type="spellEnd"/>
-      <w:r>
-        <w:rPr>
-          <w:rFonts w:ascii="Times New Roman" w:hAnsi="Times New Roman"/>
-          <w:sz w:val="24"/>
-          <w:szCs w:val="24"/>
-          <w:vertAlign w:val="superscript"/>
-        </w:rPr>
-        <w:t>)</w:t>
+          <w:rFonts w:ascii="Times New Roman" w:hAnsi="Times New Roman" w:cs="Times New Roman"/>
+          <w:sz w:val="24"/>
+          <w:szCs w:val="24"/>
+        </w:rPr>
+        <w:t xml:space="preserve"> growth is 100% of what is expected based on the Biomass succession extension.</w:t>
+      </w:r>
+    </w:p>
+    <w:p>
+      <w:pPr>
+        <w:pStyle w:val="Heading3"/>
+        <w:ind w:left="720" w:hanging="720"/>
+        <w:rPr>
+          <w:sz w:val="24"/>
+          <w:szCs w:val="24"/>
+        </w:rPr>
+      </w:pPr>
+      <w:bookmarkStart w:id="48" w:name="_Toc315764409"/>
+      <w:r>
+        <w:rPr>
+          <w:sz w:val="24"/>
+          <w:szCs w:val="24"/>
+        </w:rPr>
+        <w:lastRenderedPageBreak/>
+        <w:t>Mortality – Slope</w:t>
+      </w:r>
+      <w:bookmarkEnd w:id="48"/>
+    </w:p>
+    <w:p>
+      <w:pPr>
+        <w:pStyle w:val="textbody"/>
+        <w:rPr>
+          <w:rFonts w:ascii="Times New Roman" w:hAnsi="Times New Roman" w:cs="Times New Roman"/>
+          <w:sz w:val="24"/>
+          <w:szCs w:val="24"/>
+        </w:rPr>
+      </w:pPr>
+      <w:r>
+        <w:rPr>
+          <w:rFonts w:ascii="Times New Roman" w:hAnsi="Times New Roman" w:cs="Times New Roman"/>
+          <w:sz w:val="24"/>
+          <w:szCs w:val="24"/>
+        </w:rPr>
+        <w:t xml:space="preserve">Mortality increases exponentially with increasing cumulative defoliation stress following this equation: </w:t>
       </w:r>
     </w:p>
     <w:p>
@@ -6267,11 +8892,93 @@
         </w:tabs>
         <w:ind w:left="1122" w:right="945"/>
         <w:rPr>
-          <w:rFonts w:ascii="Times New Roman" w:hAnsi="Times New Roman"/>
-          <w:sz w:val="24"/>
-          <w:szCs w:val="24"/>
-        </w:rPr>
-      </w:pPr>
+          <w:rFonts w:ascii="Times New Roman" w:eastAsiaTheme="minorEastAsia" w:hAnsi="Times New Roman" w:cs="Times New Roman"/>
+          <w:sz w:val="24"/>
+          <w:szCs w:val="24"/>
+        </w:rPr>
+      </w:pPr>
+      <m:oMathPara>
+        <m:oMath>
+          <m:r>
+            <w:rPr>
+              <w:rFonts w:ascii="Cambria Math" w:hAnsi="Cambria Math"/>
+              <w:sz w:val="24"/>
+              <w:szCs w:val="24"/>
+            </w:rPr>
+            <m:t>percentMortality=b</m:t>
+          </m:r>
+          <m:r>
+            <w:rPr>
+              <w:rFonts w:ascii="Cambria Math" w:hAnsi="Cambria Math"/>
+              <w:sz w:val="24"/>
+              <w:szCs w:val="24"/>
+            </w:rPr>
+            <m:t>×</m:t>
+          </m:r>
+          <m:sSup>
+            <m:sSupPr>
+              <m:ctrlPr>
+                <w:rPr>
+                  <w:rFonts w:ascii="Cambria Math" w:hAnsi="Cambria Math"/>
+                  <w:i/>
+                  <w:sz w:val="24"/>
+                  <w:szCs w:val="24"/>
+                </w:rPr>
+              </m:ctrlPr>
+            </m:sSupPr>
+            <m:e>
+              <m:r>
+                <w:rPr>
+                  <w:rFonts w:ascii="Cambria Math" w:hAnsi="Cambria Math"/>
+                  <w:sz w:val="24"/>
+                  <w:szCs w:val="24"/>
+                </w:rPr>
+                <m:t>e</m:t>
+              </m:r>
+            </m:e>
+            <m:sup>
+              <m:d>
+                <m:dPr>
+                  <m:ctrlPr>
+                    <w:rPr>
+                      <w:rFonts w:ascii="Cambria Math" w:hAnsi="Cambria Math"/>
+                      <w:i/>
+                      <w:sz w:val="24"/>
+                      <w:szCs w:val="24"/>
+                    </w:rPr>
+                  </m:ctrlPr>
+                </m:dPr>
+                <m:e>
+                  <m:r>
+                    <w:rPr>
+                      <w:rFonts w:ascii="Cambria Math" w:hAnsi="Cambria Math"/>
+                      <w:sz w:val="24"/>
+                      <w:szCs w:val="24"/>
+                    </w:rPr>
+                    <m:t>m</m:t>
+                  </m:r>
+                  <m:r>
+                    <w:rPr>
+                      <w:rFonts w:ascii="Cambria Math" w:hAnsi="Cambria Math"/>
+                      <w:sz w:val="24"/>
+                      <w:szCs w:val="24"/>
+                    </w:rPr>
+                    <m:t xml:space="preserve"> × </m:t>
+                  </m:r>
+                  <m:r>
+                    <w:rPr>
+                      <w:rFonts w:ascii="Cambria Math" w:hAnsi="Cambria Math"/>
+                      <w:sz w:val="24"/>
+                      <w:szCs w:val="24"/>
+                    </w:rPr>
+                    <m:t>cumulativeDefoliation</m:t>
+                  </m:r>
+                </m:e>
+              </m:d>
+            </m:sup>
+          </m:sSup>
+        </m:oMath>
+      </m:oMathPara>
     </w:p>
     <w:p>
       <w:pPr>
@@ -6281,34 +8988,43 @@
         </w:tabs>
         <w:ind w:left="1122" w:right="945"/>
         <w:rPr>
-          <w:rFonts w:ascii="Times New Roman" w:hAnsi="Times New Roman"/>
-          <w:sz w:val="24"/>
-          <w:szCs w:val="24"/>
-        </w:rPr>
-      </w:pPr>
-      <w:r>
-        <w:rPr>
-          <w:rFonts w:ascii="Times New Roman" w:hAnsi="Times New Roman"/>
-          <w:sz w:val="24"/>
-          <w:szCs w:val="24"/>
-        </w:rPr>
-        <w:t>Where b and m are parameters derived from empirical data in the literature. The percent mortality ranges from 0-1, with 1 representing complete mortality of a cohort. Percent mortality is multiplied times cohort Biomass to determine the amount of biomass removed due to defoliation related mortality</w:t>
-      </w:r>
-      <w:r>
-        <w:rPr>
-          <w:rFonts w:ascii="Times New Roman" w:hAnsi="Times New Roman"/>
-          <w:sz w:val="24"/>
-          <w:szCs w:val="24"/>
-        </w:rPr>
-        <w:t xml:space="preserve"> resulting from defoliation stress</w:t>
-      </w:r>
-      <w:r>
-        <w:rPr>
-          <w:rFonts w:ascii="Times New Roman" w:hAnsi="Times New Roman"/>
-          <w:sz w:val="24"/>
-          <w:szCs w:val="24"/>
-        </w:rPr>
-        <w:t>.</w:t>
+          <w:rFonts w:ascii="Times New Roman" w:eastAsiaTheme="minorEastAsia" w:hAnsi="Times New Roman" w:cs="Times New Roman"/>
+          <w:sz w:val="24"/>
+          <w:szCs w:val="24"/>
+        </w:rPr>
+      </w:pPr>
+      <w:r>
+        <w:rPr>
+          <w:rFonts w:ascii="Times New Roman" w:hAnsi="Times New Roman" w:cs="Times New Roman"/>
+          <w:sz w:val="24"/>
+          <w:szCs w:val="24"/>
+        </w:rPr>
+        <w:t xml:space="preserve">The mortality slope parameter </w:t>
+      </w:r>
+      <w:r>
+        <w:rPr>
+          <w:rFonts w:ascii="Times New Roman" w:hAnsi="Times New Roman" w:cs="Times New Roman"/>
+          <w:sz w:val="24"/>
+          <w:szCs w:val="24"/>
+        </w:rPr>
+        <w:t xml:space="preserve">represents </w:t>
+      </w:r>
+      <w:r>
+        <w:rPr>
+          <w:rFonts w:ascii="Times New Roman" w:hAnsi="Times New Roman" w:cs="Times New Roman"/>
+          <w:i/>
+          <w:sz w:val="24"/>
+          <w:szCs w:val="24"/>
+        </w:rPr>
+        <w:t>m</w:t>
+      </w:r>
+      <w:r>
+        <w:rPr>
+          <w:rFonts w:ascii="Times New Roman" w:hAnsi="Times New Roman" w:cs="Times New Roman"/>
+          <w:sz w:val="24"/>
+          <w:szCs w:val="24"/>
+        </w:rPr>
+        <w:t>, and should be empirically derived to reflect mortality responses for a given species or tree functional group.</w:t>
       </w:r>
     </w:p>
     <w:p>
@@ -6318,12 +9034,10 @@
           <w:tab w:val="left" w:pos="720"/>
         </w:tabs>
         <w:ind w:left="1122" w:right="945"/>
-        <w:rPr>
-          <w:rFonts w:ascii="Times New Roman" w:hAnsi="Times New Roman"/>
-          <w:sz w:val="24"/>
-          <w:szCs w:val="24"/>
-        </w:rPr>
-      </w:pPr>
+      </w:pPr>
+      <w:r>
+        <w:t>Mortality Parameters</w:t>
+      </w:r>
     </w:p>
     <w:p>
       <w:pPr>
@@ -6332,39 +9046,14 @@
           <w:tab w:val="left" w:pos="720"/>
         </w:tabs>
         <w:ind w:left="1122" w:right="945"/>
-        <w:rPr>
-          <w:rFonts w:ascii="Times New Roman" w:hAnsi="Times New Roman"/>
-          <w:sz w:val="24"/>
-          <w:szCs w:val="24"/>
-        </w:rPr>
-      </w:pPr>
-      <w:r>
-        <w:rPr>
-          <w:rFonts w:ascii="Times New Roman" w:hAnsi="Times New Roman"/>
-          <w:sz w:val="24"/>
-          <w:szCs w:val="24"/>
-        </w:rPr>
-        <w:t>More...</w:t>
-      </w:r>
-      <w:r>
-        <w:rPr>
-          <w:rFonts w:ascii="Times New Roman" w:hAnsi="Times New Roman"/>
-          <w:sz w:val="24"/>
-          <w:szCs w:val="24"/>
-        </w:rPr>
-        <w:t>This will need to be expanded when we stretch mortality to lag defoliation over a longer period such as over 10 years…</w:t>
-      </w:r>
-    </w:p>
-    <w:p>
-      <w:pPr>
-        <w:pStyle w:val="Heading2"/>
-        <w:ind w:right="945"/>
-      </w:pPr>
-      <w:bookmarkStart w:id="16" w:name="_Toc293330620"/>
-      <w:r>
-        <w:t>Acknowledgements</w:t>
-      </w:r>
-      <w:bookmarkEnd w:id="16"/>
+      </w:pPr>
+      <w:r>
+        <w:t>Slope</w:t>
+      </w:r>
+      <w:r>
+        <w:tab/>
+        <w:t>Intercept</w:t>
+      </w:r>
     </w:p>
     <w:p>
       <w:pPr>
@@ -6373,1552 +9062,9 @@
           <w:tab w:val="left" w:pos="720"/>
         </w:tabs>
         <w:ind w:left="1122" w:right="945"/>
-        <w:rPr>
-          <w:rFonts w:ascii="Times New Roman" w:hAnsi="Times New Roman"/>
-          <w:sz w:val="24"/>
-          <w:szCs w:val="24"/>
-        </w:rPr>
-      </w:pPr>
-      <w:r>
-        <w:rPr>
-          <w:rFonts w:ascii="Times New Roman" w:hAnsi="Times New Roman"/>
-          <w:sz w:val="24"/>
-          <w:szCs w:val="24"/>
-        </w:rPr>
-        <w:t xml:space="preserve">Funding for the development of this extension was provided by </w:t>
-      </w:r>
-      <w:r>
-        <w:rPr>
-          <w:rFonts w:ascii="Times New Roman" w:hAnsi="Times New Roman"/>
-          <w:sz w:val="24"/>
-          <w:szCs w:val="24"/>
-        </w:rPr>
-        <w:t>NASA Carbon Cycle Science Program</w:t>
-      </w:r>
-      <w:r>
-        <w:rPr>
-          <w:rFonts w:ascii="Times New Roman" w:hAnsi="Times New Roman"/>
-          <w:sz w:val="24"/>
-          <w:szCs w:val="24"/>
-        </w:rPr>
-        <w:t xml:space="preserve">.  </w:t>
-      </w:r>
-    </w:p>
-    <w:p>
-      <w:pPr>
-        <w:pStyle w:val="Heading1"/>
-      </w:pPr>
-      <w:bookmarkStart w:id="17" w:name="_Toc102232959"/>
-      <w:bookmarkStart w:id="18" w:name="_Toc293330621"/>
-      <w:r>
-        <w:t xml:space="preserve">Primary </w:t>
-      </w:r>
-      <w:r>
-        <w:t>Input File</w:t>
-      </w:r>
-      <w:bookmarkEnd w:id="17"/>
-      <w:bookmarkEnd w:id="18"/>
-    </w:p>
-    <w:p>
-      <w:pPr>
-        <w:pStyle w:val="textbody"/>
-      </w:pPr>
-      <w:r>
-        <w:t xml:space="preserve">The input parameters for this extension are specified in </w:t>
-      </w:r>
-      <w:r>
-        <w:rPr>
-          <w:b/>
-        </w:rPr>
-        <w:t>two</w:t>
-      </w:r>
-      <w:r>
-        <w:t xml:space="preserve"> </w:t>
-      </w:r>
-      <w:r>
-        <w:rPr>
-          <w:b/>
-        </w:rPr>
-        <w:t>input file</w:t>
-      </w:r>
-      <w:r>
-        <w:rPr>
-          <w:b/>
-        </w:rPr>
-        <w:t>s</w:t>
-      </w:r>
-      <w:r>
-        <w:t xml:space="preserve">.  This text file must comply with the general format requirements described in section 3.1 </w:t>
-      </w:r>
-      <w:r>
-        <w:rPr>
-          <w:i/>
-          <w:iCs/>
-        </w:rPr>
-        <w:t>Text Input Files</w:t>
-      </w:r>
-      <w:r>
-        <w:t xml:space="preserve"> in the </w:t>
-      </w:r>
-      <w:r>
-        <w:rPr>
-          <w:i/>
-          <w:iCs/>
-        </w:rPr>
-        <w:t>LANDIS-II Model User Guide</w:t>
-      </w:r>
-      <w:r>
-        <w:t>.</w:t>
-      </w:r>
-    </w:p>
-    <w:p>
-      <w:pPr>
-        <w:pStyle w:val="Heading2"/>
-      </w:pPr>
-      <w:bookmarkStart w:id="19" w:name="_Toc112235332"/>
-      <w:bookmarkStart w:id="20" w:name="_Toc133386213"/>
-      <w:bookmarkStart w:id="21" w:name="_Toc133907148"/>
-      <w:bookmarkStart w:id="22" w:name="_Toc293330622"/>
-      <w:proofErr w:type="spellStart"/>
-      <w:r>
-        <w:t>LandisData</w:t>
-      </w:r>
-      <w:bookmarkEnd w:id="19"/>
-      <w:bookmarkEnd w:id="20"/>
-      <w:bookmarkEnd w:id="21"/>
-      <w:bookmarkEnd w:id="22"/>
-      <w:proofErr w:type="spellEnd"/>
-    </w:p>
-    <w:p>
-      <w:pPr>
-        <w:pStyle w:val="textbody"/>
-      </w:pPr>
-      <w:bookmarkStart w:id="23" w:name="_Toc112235333"/>
-      <w:bookmarkStart w:id="24" w:name="_Toc133386214"/>
-      <w:bookmarkStart w:id="25" w:name="_Toc133907149"/>
-      <w:r>
-        <w:t>This parameter</w:t>
-      </w:r>
-      <w:r>
-        <w:t xml:space="preserve"> value must be “</w:t>
-      </w:r>
-      <w:r>
-        <w:t>Scenario</w:t>
-      </w:r>
-      <w:r>
-        <w:t>”</w:t>
-      </w:r>
-    </w:p>
-    <w:p>
-      <w:pPr>
-        <w:pStyle w:val="Heading2"/>
-      </w:pPr>
-      <w:bookmarkStart w:id="26" w:name="_Toc293330623"/>
-      <w:proofErr w:type="spellStart"/>
-      <w:r>
-        <w:t>Timestep</w:t>
-      </w:r>
-      <w:bookmarkEnd w:id="23"/>
-      <w:bookmarkEnd w:id="24"/>
-      <w:bookmarkEnd w:id="25"/>
-      <w:bookmarkEnd w:id="26"/>
-      <w:proofErr w:type="spellEnd"/>
-    </w:p>
-    <w:p>
-      <w:pPr>
-        <w:pStyle w:val="textbody"/>
-      </w:pPr>
-      <w:proofErr w:type="gramStart"/>
-      <w:r>
-        <w:t>Needs to be removed.</w:t>
-      </w:r>
-      <w:proofErr w:type="gramEnd"/>
-    </w:p>
-    <w:p>
-      <w:pPr>
-        <w:pStyle w:val="textbody"/>
-      </w:pPr>
-      <w:r>
-        <w:t xml:space="preserve">This parameter is the </w:t>
-      </w:r>
-      <w:proofErr w:type="spellStart"/>
-      <w:r>
-        <w:t>timestep</w:t>
-      </w:r>
-      <w:proofErr w:type="spellEnd"/>
-      <w:r>
-        <w:t xml:space="preserve"> of the wind extension</w:t>
-      </w:r>
-      <w:r>
-        <w:t>.  Value: integer &gt; 0.  Units: years.</w:t>
-      </w:r>
-    </w:p>
-    <w:p>
-      <w:pPr>
-        <w:pStyle w:val="Heading2"/>
-      </w:pPr>
-      <w:bookmarkStart w:id="27" w:name="_Toc133907170"/>
-      <w:bookmarkStart w:id="28" w:name="_Toc293330624"/>
-      <w:bookmarkStart w:id="29" w:name="_Toc102232960"/>
-      <w:r>
-        <w:t xml:space="preserve">Output </w:t>
-      </w:r>
-      <w:r>
-        <w:t>Map</w:t>
-      </w:r>
-      <w:bookmarkEnd w:id="27"/>
-      <w:r>
-        <w:t>s</w:t>
-      </w:r>
-      <w:bookmarkEnd w:id="28"/>
-    </w:p>
-    <w:p>
-      <w:pPr>
-        <w:pStyle w:val="textbody"/>
-      </w:pPr>
-      <w:bookmarkStart w:id="30" w:name="_Toc133907171"/>
-      <w:r>
-        <w:t xml:space="preserve">The next parameter, </w:t>
-      </w:r>
-      <w:proofErr w:type="spellStart"/>
-      <w:r>
-        <w:t>Map</w:t>
-      </w:r>
-      <w:r>
-        <w:t>File</w:t>
-      </w:r>
-      <w:r>
-        <w:t>Names</w:t>
-      </w:r>
-      <w:proofErr w:type="spellEnd"/>
-      <w:r>
-        <w:t xml:space="preserve">, describes where </w:t>
-      </w:r>
-      <w:r>
-        <w:t xml:space="preserve">the </w:t>
-      </w:r>
-      <w:r>
-        <w:t xml:space="preserve">insect outputs </w:t>
-      </w:r>
-      <w:r>
-        <w:t>map</w:t>
-      </w:r>
-      <w:r>
-        <w:t>s</w:t>
-      </w:r>
-      <w:r>
-        <w:t xml:space="preserve"> </w:t>
-      </w:r>
-      <w:r>
-        <w:t xml:space="preserve">are </w:t>
-      </w:r>
-      <w:r>
-        <w:t xml:space="preserve">placed and </w:t>
-      </w:r>
-      <w:r>
-        <w:t xml:space="preserve">their </w:t>
-      </w:r>
-      <w:r>
-        <w:t xml:space="preserve">format. </w:t>
-      </w:r>
-      <w:r>
-        <w:t xml:space="preserve"> </w:t>
-      </w:r>
-      <w:r>
-        <w:rPr>
-          <w:b/>
-        </w:rPr>
-        <w:t>This convention applies to all map names.</w:t>
-      </w:r>
-      <w:r>
-        <w:t xml:space="preserve">  </w:t>
-      </w:r>
-      <w:r>
-        <w:t xml:space="preserve">The first portion lists the directory where the maps should be placed relative to the location of the scenario text file (e.g., </w:t>
-      </w:r>
-      <w:r>
-        <w:t>insect</w:t>
-      </w:r>
-      <w:r>
-        <w:t>/). The parameter value “</w:t>
-      </w:r>
-      <w:proofErr w:type="spellStart"/>
-      <w:r>
-        <w:t>timestep</w:t>
-      </w:r>
-      <w:proofErr w:type="spellEnd"/>
-      <w:r>
-        <w:t>” must be included and will be replaced with the output time step. Other characters can be inserted as desired. A meaningful file extension (e.g., .</w:t>
-      </w:r>
-      <w:proofErr w:type="spellStart"/>
-      <w:r>
-        <w:t>gis</w:t>
-      </w:r>
-      <w:proofErr w:type="spellEnd"/>
-      <w:r>
-        <w:t>) should also be included.</w:t>
-      </w:r>
-    </w:p>
-    <w:p>
-      <w:pPr>
-        <w:pStyle w:val="textbody"/>
-      </w:pPr>
-      <w:r>
-        <w:t>What do the maps represent??</w:t>
-      </w:r>
-    </w:p>
-    <w:p>
-      <w:pPr>
-        <w:pStyle w:val="Heading2"/>
-      </w:pPr>
-      <w:bookmarkStart w:id="31" w:name="_Toc293330625"/>
-      <w:r>
-        <w:t>Log File</w:t>
-      </w:r>
-      <w:bookmarkEnd w:id="31"/>
-    </w:p>
-    <w:p>
-      <w:pPr>
-        <w:pStyle w:val="textbody"/>
-      </w:pPr>
-      <w:r>
-        <w:t xml:space="preserve">The next parameter, </w:t>
-      </w:r>
-      <w:proofErr w:type="spellStart"/>
-      <w:r>
-        <w:t>LogFile</w:t>
-      </w:r>
-      <w:proofErr w:type="spellEnd"/>
-      <w:r>
-        <w:t xml:space="preserve">, describes where the </w:t>
-      </w:r>
-      <w:r>
-        <w:t xml:space="preserve">log file will be placed. </w:t>
-      </w:r>
-    </w:p>
-    <w:p>
-      <w:pPr>
-        <w:pStyle w:val="textbody"/>
-      </w:pPr>
-      <w:r>
-        <w:t>What is in the log file?</w:t>
-      </w:r>
-      <w:r>
-        <w:t xml:space="preserve"> I don’t know yet.</w:t>
-      </w:r>
-    </w:p>
-    <w:p>
-      <w:pPr>
-        <w:pStyle w:val="Heading2"/>
-      </w:pPr>
-      <w:bookmarkStart w:id="32" w:name="_Toc293330626"/>
-      <w:r>
-        <w:t>Insect Input File List</w:t>
-      </w:r>
-      <w:bookmarkEnd w:id="32"/>
-    </w:p>
-    <w:p>
-      <w:pPr>
-        <w:pStyle w:val="textbody"/>
-      </w:pPr>
-      <w:r>
-        <w:t xml:space="preserve">The final parameter, </w:t>
-      </w:r>
-      <w:proofErr w:type="spellStart"/>
-      <w:r>
-        <w:t>InsectInputFiles</w:t>
-      </w:r>
-      <w:proofErr w:type="spellEnd"/>
-      <w:r>
-        <w:t xml:space="preserve">, </w:t>
-      </w:r>
-      <w:r>
-        <w:t>indicates which text files to be used for each defoliator.  An unlimited number of insects can be indicated.</w:t>
-      </w:r>
-    </w:p>
-    <w:p>
-      <w:pPr>
-        <w:pStyle w:val="Heading1"/>
-      </w:pPr>
-      <w:bookmarkStart w:id="33" w:name="_Toc293330627"/>
-      <w:bookmarkStart w:id="34" w:name="_Toc133386212"/>
-      <w:bookmarkStart w:id="35" w:name="_Toc133907147"/>
-      <w:bookmarkStart w:id="36" w:name="_Ref133933751"/>
-      <w:bookmarkEnd w:id="30"/>
-      <w:r>
-        <w:t>Insect Input File</w:t>
-      </w:r>
-      <w:bookmarkEnd w:id="33"/>
-    </w:p>
-    <w:p>
-      <w:pPr>
-        <w:pStyle w:val="textbody"/>
-      </w:pPr>
-      <w:r>
-        <w:t>For each insect, a separate file containing appropriate parameters is required.</w:t>
-      </w:r>
-    </w:p>
-    <w:p>
-      <w:pPr>
-        <w:pStyle w:val="Heading2"/>
-      </w:pPr>
-      <w:bookmarkStart w:id="37" w:name="_Toc293330628"/>
-      <w:proofErr w:type="spellStart"/>
-      <w:r>
-        <w:t>LandisData</w:t>
-      </w:r>
-      <w:bookmarkEnd w:id="37"/>
-      <w:proofErr w:type="spellEnd"/>
-    </w:p>
-    <w:p>
-      <w:pPr>
-        <w:pStyle w:val="textbody"/>
-      </w:pPr>
-      <w:r>
-        <w:t>This parameter</w:t>
-      </w:r>
-      <w:r>
-        <w:t xml:space="preserve"> value must be “</w:t>
-      </w:r>
-      <w:proofErr w:type="spellStart"/>
-      <w:r>
-        <w:t>InsectDefoliatior</w:t>
-      </w:r>
-      <w:proofErr w:type="spellEnd"/>
-      <w:r>
-        <w:t>”</w:t>
-      </w:r>
-      <w:r>
-        <w:t>:</w:t>
-      </w:r>
-    </w:p>
-    <w:p>
-      <w:pPr>
-        <w:pStyle w:val="textbody"/>
-        <w:rPr>
-          <w:rFonts w:ascii="Courier New" w:hAnsi="Courier New" w:cs="Courier New"/>
-          <w:sz w:val="20"/>
-          <w:szCs w:val="20"/>
-        </w:rPr>
-      </w:pPr>
-      <w:proofErr w:type="spellStart"/>
-      <w:r>
-        <w:rPr>
-          <w:rFonts w:ascii="Courier New" w:hAnsi="Courier New" w:cs="Courier New"/>
-          <w:sz w:val="20"/>
-          <w:szCs w:val="20"/>
-        </w:rPr>
-        <w:t>LandisData</w:t>
-      </w:r>
-      <w:proofErr w:type="spellEnd"/>
-      <w:r>
-        <w:rPr>
-          <w:rFonts w:ascii="Courier New" w:hAnsi="Courier New" w:cs="Courier New"/>
-          <w:sz w:val="20"/>
-          <w:szCs w:val="20"/>
-        </w:rPr>
-        <w:t xml:space="preserve"> </w:t>
-      </w:r>
-      <w:proofErr w:type="spellStart"/>
-      <w:r>
-        <w:rPr>
-          <w:rFonts w:ascii="Courier New" w:hAnsi="Courier New" w:cs="Courier New"/>
-          <w:sz w:val="20"/>
-          <w:szCs w:val="20"/>
-        </w:rPr>
-        <w:t>InsectDefoliator</w:t>
-      </w:r>
-      <w:proofErr w:type="spellEnd"/>
-    </w:p>
-    <w:p>
-      <w:pPr>
-        <w:pStyle w:val="Heading2"/>
-      </w:pPr>
-      <w:bookmarkStart w:id="38" w:name="_Toc293330629"/>
-      <w:r>
-        <w:t>Insect Name</w:t>
-      </w:r>
-      <w:bookmarkEnd w:id="38"/>
-    </w:p>
-    <w:p>
-      <w:pPr>
-        <w:pStyle w:val="textbody"/>
-      </w:pPr>
-      <w:r>
-        <w:t>Set Insect Name parameter to the species of defoliator being simulated:</w:t>
-      </w:r>
-    </w:p>
-    <w:p>
-      <w:pPr>
-        <w:pStyle w:val="textbody"/>
-        <w:rPr>
-          <w:rFonts w:ascii="Courier New" w:hAnsi="Courier New" w:cs="Courier New"/>
-          <w:sz w:val="20"/>
-          <w:szCs w:val="20"/>
-        </w:rPr>
-      </w:pPr>
-      <w:proofErr w:type="spellStart"/>
-      <w:r>
-        <w:rPr>
-          <w:rFonts w:ascii="Courier New" w:hAnsi="Courier New" w:cs="Courier New"/>
-          <w:sz w:val="20"/>
-          <w:szCs w:val="20"/>
-        </w:rPr>
-        <w:t>InsectName</w:t>
-      </w:r>
-      <w:proofErr w:type="spellEnd"/>
-      <w:r>
-        <w:rPr>
-          <w:rFonts w:ascii="Courier New" w:hAnsi="Courier New" w:cs="Courier New"/>
-          <w:sz w:val="20"/>
-          <w:szCs w:val="20"/>
-        </w:rPr>
-        <w:tab/>
-      </w:r>
-      <w:proofErr w:type="spellStart"/>
-      <w:r>
-        <w:rPr>
-          <w:rFonts w:ascii="Courier New" w:hAnsi="Courier New" w:cs="Courier New"/>
-          <w:sz w:val="20"/>
-          <w:szCs w:val="20"/>
-        </w:rPr>
-        <w:t>GypsyMoth</w:t>
-      </w:r>
-      <w:proofErr w:type="spellEnd"/>
-    </w:p>
-    <w:p>
-      <w:pPr>
-        <w:pStyle w:val="Heading2"/>
-      </w:pPr>
-      <w:bookmarkStart w:id="39" w:name="_Toc293330630"/>
-      <w:r>
-        <w:t>Temporal Pattern</w:t>
-      </w:r>
-      <w:r>
-        <w:t xml:space="preserve"> </w:t>
-      </w:r>
-      <w:r>
-        <w:t>Parameter Inputs</w:t>
-      </w:r>
-      <w:bookmarkEnd w:id="39"/>
-    </w:p>
-    <w:p>
-      <w:pPr>
-        <w:pStyle w:val="textbody"/>
-      </w:pPr>
-      <w:r>
-        <w:t>Temporal patterns are simulated by stochastically drawing from two user defined distributions for the time between outbreaks and outbreak duration.</w:t>
-      </w:r>
-      <w:r>
-        <w:t xml:space="preserve"> Each distribution is defined by a mean and standard deviation.</w:t>
-      </w:r>
-    </w:p>
-    <w:p>
-      <w:pPr>
-        <w:pStyle w:val="Heading3"/>
-        <w:ind w:left="720" w:hanging="720"/>
-      </w:pPr>
-      <w:bookmarkStart w:id="40" w:name="_Toc293330631"/>
-      <w:r>
-        <w:t>Mean Duration</w:t>
-      </w:r>
-      <w:r>
-        <w:t xml:space="preserve"> and Standard Deviation</w:t>
-      </w:r>
-      <w:bookmarkEnd w:id="40"/>
-    </w:p>
-    <w:p>
-      <w:pPr>
-        <w:pStyle w:val="textbody"/>
-      </w:pPr>
-      <w:r>
-        <w:t xml:space="preserve">Set these values for the mean and standard deviation of outbreak duration </w:t>
-      </w:r>
-      <w:proofErr w:type="gramStart"/>
-      <w:r>
-        <w:t>in</w:t>
-      </w:r>
-      <w:proofErr w:type="gramEnd"/>
-      <w:r>
-        <w:t xml:space="preserve"> years for a given defoliator species:</w:t>
-      </w:r>
-    </w:p>
-    <w:p>
-      <w:pPr>
-        <w:pStyle w:val="textbody"/>
-        <w:rPr>
-          <w:rFonts w:ascii="Courier New" w:hAnsi="Courier New" w:cs="Courier New"/>
-          <w:sz w:val="20"/>
-          <w:szCs w:val="20"/>
-        </w:rPr>
-      </w:pPr>
-      <w:proofErr w:type="spellStart"/>
-      <w:r>
-        <w:rPr>
-          <w:rFonts w:ascii="Courier New" w:hAnsi="Courier New" w:cs="Courier New"/>
-          <w:sz w:val="20"/>
-          <w:szCs w:val="20"/>
-        </w:rPr>
-        <w:t>MeanDuration</w:t>
-      </w:r>
-      <w:proofErr w:type="spellEnd"/>
-      <w:r>
-        <w:rPr>
-          <w:rFonts w:ascii="Courier New" w:hAnsi="Courier New" w:cs="Courier New"/>
-          <w:sz w:val="20"/>
-          <w:szCs w:val="20"/>
-        </w:rPr>
-        <w:tab/>
-      </w:r>
-      <w:r>
-        <w:rPr>
-          <w:rFonts w:ascii="Courier New" w:hAnsi="Courier New" w:cs="Courier New"/>
-          <w:sz w:val="20"/>
-          <w:szCs w:val="20"/>
-        </w:rPr>
-        <w:t>4</w:t>
-      </w:r>
-    </w:p>
-    <w:p>
-      <w:pPr>
-        <w:pStyle w:val="textbody"/>
-        <w:rPr>
-          <w:rFonts w:ascii="Courier New" w:hAnsi="Courier New" w:cs="Courier New"/>
-          <w:sz w:val="20"/>
-          <w:szCs w:val="20"/>
-        </w:rPr>
-      </w:pPr>
-      <w:proofErr w:type="spellStart"/>
-      <w:r>
-        <w:rPr>
-          <w:rFonts w:ascii="Courier New" w:hAnsi="Courier New" w:cs="Courier New"/>
-          <w:sz w:val="20"/>
-          <w:szCs w:val="20"/>
-        </w:rPr>
-        <w:t>StdDevDuration</w:t>
-      </w:r>
-      <w:proofErr w:type="spellEnd"/>
-      <w:r>
-        <w:rPr>
-          <w:rFonts w:ascii="Courier New" w:hAnsi="Courier New" w:cs="Courier New"/>
-          <w:sz w:val="20"/>
-          <w:szCs w:val="20"/>
-        </w:rPr>
-        <w:tab/>
-        <w:t>2</w:t>
-      </w:r>
-    </w:p>
-    <w:p>
-      <w:pPr>
-        <w:pStyle w:val="Heading3"/>
-        <w:ind w:left="720" w:hanging="720"/>
-      </w:pPr>
-      <w:bookmarkStart w:id="41" w:name="_Toc293330632"/>
-      <w:r>
-        <w:t xml:space="preserve">Mean Time </w:t>
-      </w:r>
-      <w:proofErr w:type="gramStart"/>
-      <w:r>
-        <w:t>Between</w:t>
-      </w:r>
-      <w:proofErr w:type="gramEnd"/>
-      <w:r>
-        <w:t xml:space="preserve"> Outbreaks</w:t>
-      </w:r>
-      <w:r>
-        <w:t xml:space="preserve"> and Standard Deviation</w:t>
-      </w:r>
-      <w:bookmarkEnd w:id="41"/>
-    </w:p>
-    <w:p>
-      <w:pPr>
-        <w:pStyle w:val="textbody"/>
-      </w:pPr>
-      <w:r>
-        <w:t>Set these values for the mean and standard deviation of number of years between outbreaks for a given defoliator species:</w:t>
-      </w:r>
-    </w:p>
-    <w:p>
-      <w:pPr>
-        <w:pStyle w:val="textbody"/>
-        <w:rPr>
-          <w:rFonts w:ascii="Courier New" w:hAnsi="Courier New" w:cs="Courier New"/>
-          <w:sz w:val="20"/>
-          <w:szCs w:val="20"/>
-        </w:rPr>
-      </w:pPr>
-      <w:proofErr w:type="spellStart"/>
-      <w:r>
-        <w:rPr>
-          <w:rFonts w:ascii="Courier New" w:hAnsi="Courier New" w:cs="Courier New"/>
-          <w:sz w:val="20"/>
-          <w:szCs w:val="20"/>
-        </w:rPr>
-        <w:t>MeanTimeBetweenOutbreaks</w:t>
-      </w:r>
-      <w:proofErr w:type="spellEnd"/>
-      <w:r>
-        <w:rPr>
-          <w:rFonts w:ascii="Courier New" w:hAnsi="Courier New" w:cs="Courier New"/>
-          <w:sz w:val="20"/>
-          <w:szCs w:val="20"/>
-        </w:rPr>
-        <w:tab/>
-        <w:t>10</w:t>
-      </w:r>
-    </w:p>
-    <w:p>
-      <w:pPr>
-        <w:pStyle w:val="textbody"/>
-        <w:rPr>
-          <w:rFonts w:ascii="Courier New" w:hAnsi="Courier New" w:cs="Courier New"/>
-          <w:sz w:val="20"/>
-          <w:szCs w:val="20"/>
-        </w:rPr>
-      </w:pPr>
-      <w:proofErr w:type="spellStart"/>
-      <w:r>
-        <w:rPr>
-          <w:rFonts w:ascii="Courier New" w:hAnsi="Courier New" w:cs="Courier New"/>
-          <w:sz w:val="20"/>
-          <w:szCs w:val="20"/>
-        </w:rPr>
-        <w:t>StdDevTimeBetweenOutbreaks</w:t>
-      </w:r>
-      <w:proofErr w:type="spellEnd"/>
-      <w:r>
-        <w:rPr>
-          <w:rFonts w:ascii="Courier New" w:hAnsi="Courier New" w:cs="Courier New"/>
-          <w:sz w:val="20"/>
-          <w:szCs w:val="20"/>
-        </w:rPr>
-        <w:tab/>
-      </w:r>
-      <w:r>
-        <w:rPr>
-          <w:rFonts w:ascii="Courier New" w:hAnsi="Courier New" w:cs="Courier New"/>
-          <w:sz w:val="20"/>
-          <w:szCs w:val="20"/>
-        </w:rPr>
-        <w:t>2</w:t>
-      </w:r>
-    </w:p>
-    <w:p>
-      <w:pPr>
-        <w:pStyle w:val="Heading2"/>
-      </w:pPr>
-      <w:bookmarkStart w:id="42" w:name="_Toc293330633"/>
-      <w:r>
-        <w:t>Neighborhood Size</w:t>
-      </w:r>
-      <w:bookmarkEnd w:id="42"/>
-    </w:p>
-    <w:p>
-      <w:pPr>
-        <w:pStyle w:val="textbody"/>
-      </w:pPr>
-      <w:r>
-        <w:t>The neighborhood size parameter is the radius</w:t>
-      </w:r>
-      <w:r>
-        <w:t xml:space="preserve"> in meters</w:t>
-      </w:r>
-      <w:r>
-        <w:t xml:space="preserve"> for a circle centered on each site that represents the neighborhood </w:t>
-      </w:r>
-      <w:r>
-        <w:t xml:space="preserve">of cells </w:t>
-      </w:r>
-      <w:r>
-        <w:t xml:space="preserve">influencing the probability </w:t>
-      </w:r>
-      <w:r>
-        <w:t>that a site will experience</w:t>
-      </w:r>
-      <w:r>
-        <w:t xml:space="preserve"> defoliation of different intensities. </w:t>
-      </w:r>
-      <w:r>
-        <w:t>For example</w:t>
-      </w:r>
-      <w:r>
-        <w:t xml:space="preserve">, if the average defoliation within the surrounding forest neighborhood </w:t>
-      </w:r>
-      <w:r>
-        <w:t>was</w:t>
-      </w:r>
-      <w:r>
-        <w:t xml:space="preserve"> very high</w:t>
-      </w:r>
-      <w:r>
-        <w:t xml:space="preserve"> in a prior year</w:t>
-      </w:r>
-      <w:r>
-        <w:t xml:space="preserve">, </w:t>
-      </w:r>
-      <w:r>
-        <w:t>defoliation intensity values will be</w:t>
-      </w:r>
-      <w:r>
-        <w:t xml:space="preserve"> drawn from the appropriate distribution with a higher probability of heavy defoliation. Neighborhood size </w:t>
-      </w:r>
-      <w:r>
-        <w:t>can</w:t>
-      </w:r>
-      <w:r>
-        <w:t xml:space="preserve"> be inferred from knowledge of insect dispersal abilities or empirically estimated from patterns of residual defoliation</w:t>
-      </w:r>
-      <w:r>
-        <w:t xml:space="preserve"> and should be considered in relation to the cell length at which a simulation is being run.</w:t>
-      </w:r>
-      <w:r>
-        <w:t xml:space="preserve"> The use of neighborhood dependent probability distributions for defoliation intensity is the primary mechanism by which defoliation patterns spread and change from one year of an outbreak to the next. Using a larger neighborhood allows more distant sites to affect defoliation, but it can also dilute mean defoliation values used to select defoliation intensity distributions, quashing defoliation more rapidly than desired.</w:t>
-      </w:r>
-    </w:p>
-    <w:p>
-      <w:pPr>
-        <w:pStyle w:val="textbody"/>
-        <w:rPr>
-          <w:rFonts w:ascii="Courier New" w:hAnsi="Courier New" w:cs="Courier New"/>
-          <w:sz w:val="20"/>
-          <w:szCs w:val="20"/>
-        </w:rPr>
-      </w:pPr>
-      <w:proofErr w:type="spellStart"/>
-      <w:r>
-        <w:rPr>
-          <w:rFonts w:ascii="Courier New" w:hAnsi="Courier New" w:cs="Courier New"/>
-          <w:sz w:val="20"/>
-          <w:szCs w:val="20"/>
-        </w:rPr>
-        <w:t>NeighborhoodSize</w:t>
-      </w:r>
-      <w:proofErr w:type="spellEnd"/>
-      <w:r>
-        <w:rPr>
-          <w:rFonts w:ascii="Courier New" w:hAnsi="Courier New" w:cs="Courier New"/>
-          <w:sz w:val="20"/>
-          <w:szCs w:val="20"/>
-        </w:rPr>
-        <w:tab/>
-        <w:t>250</w:t>
-      </w:r>
-      <w:r>
-        <w:rPr>
-          <w:rFonts w:ascii="Courier New" w:hAnsi="Courier New" w:cs="Courier New"/>
-          <w:sz w:val="20"/>
-          <w:szCs w:val="20"/>
-        </w:rPr>
-        <w:tab/>
-        <w:t>&lt;&lt; meters</w:t>
-      </w:r>
-    </w:p>
-    <w:p>
-      <w:pPr>
-        <w:pStyle w:val="textbody"/>
-      </w:pPr>
-    </w:p>
-    <w:p>
-      <w:pPr>
-        <w:pStyle w:val="Heading2"/>
-      </w:pPr>
-      <w:bookmarkStart w:id="43" w:name="_Toc293330634"/>
-      <w:r>
-        <w:t>Spatial Pattern Parameter Inputs</w:t>
-      </w:r>
-      <w:bookmarkEnd w:id="43"/>
-    </w:p>
-    <w:p>
-      <w:pPr>
-        <w:pStyle w:val="textbody"/>
-      </w:pPr>
-      <w:r>
-        <w:t xml:space="preserve">Spatial pattern parameters are used to </w:t>
-      </w:r>
-      <w:r>
-        <w:t>initialize the pattern of defoliation in the landscape for a given defoliator species. These patterns are used to seed defoliation patterns in the first year of an outbreak only.</w:t>
-      </w:r>
-      <w:r>
-        <w:t xml:space="preserve"> These first year patterns can be used to mimic epicenter dynamics, where outbreaks start in a few hotspots and spread, or to mimic defoliator species where outbreaks erupt abruptly over larger areas.</w:t>
-      </w:r>
-    </w:p>
-    <w:p>
-      <w:pPr>
-        <w:pStyle w:val="textbody"/>
-      </w:pPr>
-    </w:p>
-    <w:p>
-      <w:pPr>
-        <w:pStyle w:val="Heading3"/>
-        <w:ind w:left="720" w:hanging="720"/>
-        <w:rPr>
-          <w:ins w:id="44" w:author="kret" w:date="2011-08-24T11:10:00Z"/>
-        </w:rPr>
-      </w:pPr>
-      <w:bookmarkStart w:id="45" w:name="_Toc293330635"/>
-      <w:ins w:id="46" w:author="kret" w:date="2011-08-24T11:09:00Z">
-        <w:r>
-          <w:t>Initial Patch Shape Calibrator</w:t>
-        </w:r>
-      </w:ins>
-    </w:p>
-    <w:p>
-      <w:pPr>
-        <w:pStyle w:val="textbody"/>
-        <w:rPr>
-          <w:ins w:id="47" w:author="kret" w:date="2011-08-24T11:09:00Z"/>
-        </w:rPr>
-        <w:pPrChange w:id="48" w:author="kret" w:date="2011-08-24T11:10:00Z">
-          <w:pPr>
-            <w:pStyle w:val="Heading3"/>
-            <w:ind w:left="720" w:hanging="720"/>
-          </w:pPr>
-        </w:pPrChange>
-      </w:pPr>
-      <w:ins w:id="49" w:author="kret" w:date="2011-08-24T11:10:00Z">
-        <w:r>
-          <w:t>The initial patch shape calibrator controls the shape of</w:t>
-        </w:r>
-      </w:ins>
-      <w:ins w:id="50" w:author="kret" w:date="2011-08-24T11:26:00Z">
-        <w:r>
-          <w:t xml:space="preserve"> individual</w:t>
-        </w:r>
-      </w:ins>
-      <w:ins w:id="51" w:author="kret" w:date="2011-08-24T11:10:00Z">
-        <w:r>
-          <w:t xml:space="preserve"> outbreak defoliation patches. It ranges from 0 -1. The larger the value, i.e. closer to 1, the </w:t>
-        </w:r>
-      </w:ins>
-      <w:ins w:id="52" w:author="kret" w:date="2011-08-30T11:12:00Z">
-        <w:r>
-          <w:t>less stringent the host requirements for spread become,  s</w:t>
-        </w:r>
-      </w:ins>
-      <w:ins w:id="53" w:author="kret" w:date="2011-08-24T11:12:00Z">
-        <w:r>
-          <w:t>o</w:t>
-        </w:r>
-      </w:ins>
-      <w:ins w:id="54" w:author="kret" w:date="2011-08-30T11:12:00Z">
-        <w:r>
-          <w:t xml:space="preserve"> </w:t>
-        </w:r>
-      </w:ins>
-      <w:ins w:id="55" w:author="kret" w:date="2011-08-24T11:12:00Z">
-        <w:r>
-          <w:t xml:space="preserve"> as th</w:t>
-        </w:r>
-      </w:ins>
-      <w:ins w:id="56" w:author="kret" w:date="2011-08-24T11:25:00Z">
-        <w:r>
-          <w:t xml:space="preserve">e value of this </w:t>
-        </w:r>
-      </w:ins>
-      <w:ins w:id="57" w:author="kret" w:date="2011-08-24T11:12:00Z">
-        <w:r>
-          <w:t xml:space="preserve"> parameter increase</w:t>
-        </w:r>
-      </w:ins>
-      <w:ins w:id="58" w:author="kret" w:date="2011-08-24T11:13:00Z">
-        <w:r>
-          <w:t>s</w:t>
-        </w:r>
-      </w:ins>
-      <w:ins w:id="59" w:author="kret" w:date="2011-08-24T11:12:00Z">
-        <w:r>
-          <w:t xml:space="preserve">, </w:t>
-        </w:r>
-      </w:ins>
-      <w:ins w:id="60" w:author="kret" w:date="2011-08-24T11:26:00Z">
-        <w:r>
-          <w:t xml:space="preserve">individual </w:t>
-        </w:r>
-      </w:ins>
-      <w:ins w:id="61" w:author="kret" w:date="2011-08-24T11:12:00Z">
-        <w:r>
-          <w:t xml:space="preserve">outbreak defoliation patches </w:t>
-        </w:r>
-      </w:ins>
-      <w:ins w:id="62" w:author="kret" w:date="2011-08-24T11:13:00Z">
-        <w:r>
-          <w:t>will take on a more circular shape.</w:t>
-        </w:r>
-      </w:ins>
-    </w:p>
-    <w:p>
-      <w:pPr>
-        <w:pStyle w:val="Heading3"/>
-        <w:ind w:left="720" w:hanging="720"/>
-      </w:pPr>
-      <w:r>
-        <w:t xml:space="preserve">Initial </w:t>
-      </w:r>
-      <w:ins w:id="63" w:author="kret" w:date="2011-08-24T11:09:00Z">
-        <w:r>
-          <w:t xml:space="preserve">Patch </w:t>
-        </w:r>
-      </w:ins>
-      <w:ins w:id="64" w:author="kret" w:date="2011-08-30T11:13:00Z">
-        <w:r>
-          <w:t>Outbreak Sensitivity</w:t>
-        </w:r>
-      </w:ins>
-      <w:del w:id="65" w:author="kret" w:date="2011-08-24T11:09:00Z">
-        <w:r>
-          <w:delText>Area</w:delText>
-        </w:r>
-      </w:del>
-      <w:del w:id="66" w:author="kret" w:date="2011-08-30T11:13:00Z">
-        <w:r>
-          <w:delText xml:space="preserve"> Calibrator</w:delText>
-        </w:r>
-      </w:del>
-      <w:bookmarkEnd w:id="45"/>
-    </w:p>
-    <w:p>
-      <w:pPr>
-        <w:pStyle w:val="textbody"/>
-      </w:pPr>
-      <w:r>
-        <w:t xml:space="preserve">The initial </w:t>
-      </w:r>
-      <w:del w:id="67" w:author="kret" w:date="2011-11-17T13:35:00Z">
-        <w:r>
-          <w:delText>area calibrator</w:delText>
-        </w:r>
-      </w:del>
-      <w:ins w:id="68" w:author="kret" w:date="2011-11-17T13:35:00Z">
-        <w:r>
-          <w:t xml:space="preserve">patch outbreak </w:t>
-        </w:r>
-        <w:proofErr w:type="spellStart"/>
-        <w:r>
-          <w:t>sensistivity</w:t>
-        </w:r>
-      </w:ins>
-      <w:proofErr w:type="spellEnd"/>
-      <w:r>
-        <w:t xml:space="preserve"> controls the proportion of the landscape into which d</w:t>
-      </w:r>
-      <w:r>
-        <w:t>efoliation patches are seeded. It is a modifier for the initial patch distribution and m</w:t>
-      </w:r>
-      <w:r>
-        <w:t>ust be greater than 0</w:t>
-      </w:r>
-      <w:r>
-        <w:t xml:space="preserve">, </w:t>
-      </w:r>
-      <w:r>
-        <w:t>usually rang</w:t>
-      </w:r>
-      <w:r>
-        <w:t>ing</w:t>
-      </w:r>
-      <w:r>
-        <w:t xml:space="preserve"> between 0 and 1. A value of 1 </w:t>
-      </w:r>
-      <w:r>
-        <w:t>results in</w:t>
-      </w:r>
-      <w:r>
-        <w:t xml:space="preserve"> no </w:t>
-      </w:r>
-      <w:r>
-        <w:t xml:space="preserve">calibration; </w:t>
-      </w:r>
-      <w:r>
-        <w:t>seeded defoliation patterns will be drawn with no modification from the initial patch distribution</w:t>
-      </w:r>
-      <w:r>
-        <w:t xml:space="preserve"> described below</w:t>
-      </w:r>
-      <w:r>
-        <w:t>.</w:t>
-      </w:r>
-    </w:p>
-    <w:p>
-      <w:pPr>
-        <w:pStyle w:val="textbody"/>
-        <w:rPr>
-          <w:rFonts w:ascii="Courier New" w:hAnsi="Courier New" w:cs="Courier New"/>
-          <w:sz w:val="20"/>
-          <w:szCs w:val="20"/>
-        </w:rPr>
-      </w:pPr>
-      <w:proofErr w:type="spellStart"/>
-      <w:r>
-        <w:rPr>
-          <w:rFonts w:ascii="Courier New" w:hAnsi="Courier New" w:cs="Courier New"/>
-          <w:sz w:val="20"/>
-          <w:szCs w:val="20"/>
-        </w:rPr>
-        <w:t>Initial</w:t>
-      </w:r>
-      <w:ins w:id="69" w:author="kret" w:date="2011-08-24T11:26:00Z">
-        <w:r>
-          <w:rPr>
-            <w:rFonts w:ascii="Courier New" w:hAnsi="Courier New" w:cs="Courier New"/>
-            <w:sz w:val="20"/>
-            <w:szCs w:val="20"/>
-          </w:rPr>
-          <w:t>Patch</w:t>
-        </w:r>
-      </w:ins>
-      <w:ins w:id="70" w:author="kret" w:date="2011-08-30T11:13:00Z">
-        <w:r>
-          <w:rPr>
-            <w:rFonts w:ascii="Courier New" w:hAnsi="Courier New" w:cs="Courier New"/>
-            <w:sz w:val="20"/>
-            <w:szCs w:val="20"/>
-          </w:rPr>
-          <w:t>OutbreakSensivity</w:t>
-        </w:r>
-      </w:ins>
-      <w:proofErr w:type="spellEnd"/>
-      <w:del w:id="71" w:author="kret" w:date="2011-08-24T11:26:00Z">
-        <w:r>
-          <w:rPr>
-            <w:rFonts w:ascii="Courier New" w:hAnsi="Courier New" w:cs="Courier New"/>
-            <w:sz w:val="20"/>
-            <w:szCs w:val="20"/>
-          </w:rPr>
-          <w:delText>Area</w:delText>
-        </w:r>
-      </w:del>
-      <w:del w:id="72" w:author="kret" w:date="2011-08-30T11:13:00Z">
-        <w:r>
-          <w:rPr>
-            <w:rFonts w:ascii="Courier New" w:hAnsi="Courier New" w:cs="Courier New"/>
-            <w:sz w:val="20"/>
-            <w:szCs w:val="20"/>
-          </w:rPr>
-          <w:delText>Calibrator</w:delText>
-        </w:r>
-      </w:del>
-      <w:r>
-        <w:rPr>
-          <w:rFonts w:ascii="Courier New" w:hAnsi="Courier New" w:cs="Courier New"/>
-          <w:sz w:val="20"/>
-          <w:szCs w:val="20"/>
-        </w:rPr>
-        <w:tab/>
-        <w:t xml:space="preserve">1 </w:t>
-      </w:r>
-      <w:r>
-        <w:rPr>
-          <w:rFonts w:ascii="Courier New" w:hAnsi="Courier New" w:cs="Courier New"/>
-          <w:sz w:val="20"/>
-          <w:szCs w:val="20"/>
-        </w:rPr>
-        <w:tab/>
-        <w:t>&lt;&lt; must be &gt; 0.0</w:t>
-      </w:r>
-    </w:p>
-    <w:p>
-      <w:pPr>
-        <w:pStyle w:val="Heading3"/>
-        <w:ind w:left="720" w:hanging="720"/>
-      </w:pPr>
-      <w:bookmarkStart w:id="73" w:name="_Toc293330636"/>
-      <w:r>
-        <w:t>Initial Patch Distribution</w:t>
-      </w:r>
-      <w:bookmarkEnd w:id="73"/>
-    </w:p>
-    <w:p>
-      <w:pPr>
-        <w:pStyle w:val="textbody"/>
-      </w:pPr>
-      <w:r>
-        <w:t xml:space="preserve">Defoliation outbreaks often appear suddenly, resulting in a large defoliated area even in the first year of an outbreak. </w:t>
-      </w:r>
-      <w:r>
-        <w:t xml:space="preserve">In order to capture this sudden onset of defoliation pattern, the initial year of an outbreak is seeded with a defoliation spatial pattern drawn from an initial patch distribution. This distribution is conceptually similar to a traditional patch size distribution that could be derived from traditional defoliation sketch maps or from local autocorrelation analysis of </w:t>
-      </w:r>
-      <w:proofErr w:type="spellStart"/>
-      <w:r>
-        <w:t>Landsat</w:t>
-      </w:r>
-      <w:proofErr w:type="spellEnd"/>
-      <w:r>
-        <w:t xml:space="preserve"> derived defoliation intensity maps.</w:t>
-      </w:r>
-      <w:r>
-        <w:t xml:space="preserve"> Patch size in this model is defined by </w:t>
-      </w:r>
-      <w:proofErr w:type="gramStart"/>
-      <w:r>
-        <w:t>a</w:t>
-      </w:r>
-      <w:proofErr w:type="gramEnd"/>
-      <w:r>
-        <w:t xml:space="preserve"> </w:t>
-      </w:r>
-      <w:del w:id="74" w:author="kret" w:date="2011-08-30T15:20:00Z">
-        <w:r>
-          <w:delText xml:space="preserve">radius </w:delText>
-        </w:r>
-      </w:del>
-      <w:ins w:id="75" w:author="kret" w:date="2011-08-30T15:20:00Z">
-        <w:r>
-          <w:t xml:space="preserve">area </w:t>
-        </w:r>
-      </w:ins>
-      <w:r>
-        <w:t xml:space="preserve">in meters. </w:t>
-      </w:r>
-      <w:proofErr w:type="spellStart"/>
-      <w:r>
-        <w:t>Weibull</w:t>
-      </w:r>
-      <w:proofErr w:type="spellEnd"/>
-      <w:r>
-        <w:t>, Beta or Gamma distributions can be used to define the patch size distribution for the landscape and species of interest.</w:t>
-      </w:r>
-      <w:r>
-        <w:t xml:space="preserve"> The initial patch distribution is defined by two parameters, Initial Patch Value 1 and Initial Patch Value 2.</w:t>
-      </w:r>
-    </w:p>
-    <w:p>
-      <w:pPr>
-        <w:pStyle w:val="textbody"/>
-      </w:pPr>
-    </w:p>
-    <w:p>
-      <w:pPr>
-        <w:pStyle w:val="textbody"/>
-        <w:rPr>
-          <w:rFonts w:ascii="Courier New" w:hAnsi="Courier New" w:cs="Courier New"/>
-          <w:sz w:val="20"/>
-          <w:szCs w:val="20"/>
-        </w:rPr>
-      </w:pPr>
-      <w:proofErr w:type="spellStart"/>
-      <w:r>
-        <w:rPr>
-          <w:rFonts w:ascii="Courier New" w:hAnsi="Courier New" w:cs="Courier New"/>
-          <w:sz w:val="20"/>
-          <w:szCs w:val="20"/>
-        </w:rPr>
-        <w:t>InitialPatchDistribution</w:t>
-      </w:r>
-      <w:proofErr w:type="spellEnd"/>
-      <w:r>
-        <w:rPr>
-          <w:rFonts w:ascii="Courier New" w:hAnsi="Courier New" w:cs="Courier New"/>
-          <w:sz w:val="20"/>
-          <w:szCs w:val="20"/>
-        </w:rPr>
-        <w:tab/>
-      </w:r>
-      <w:proofErr w:type="spellStart"/>
-      <w:r>
-        <w:rPr>
-          <w:rFonts w:ascii="Courier New" w:hAnsi="Courier New" w:cs="Courier New"/>
-          <w:sz w:val="20"/>
-          <w:szCs w:val="20"/>
-        </w:rPr>
-        <w:t>Weibull</w:t>
-      </w:r>
-      <w:proofErr w:type="spellEnd"/>
-      <w:r>
-        <w:rPr>
-          <w:rFonts w:ascii="Courier New" w:hAnsi="Courier New" w:cs="Courier New"/>
-          <w:sz w:val="20"/>
-          <w:szCs w:val="20"/>
-        </w:rPr>
-        <w:tab/>
-        <w:t>&lt;&lt;</w:t>
-      </w:r>
-      <w:proofErr w:type="spellStart"/>
-      <w:r>
-        <w:rPr>
-          <w:rFonts w:ascii="Courier New" w:hAnsi="Courier New" w:cs="Courier New"/>
-          <w:sz w:val="20"/>
-          <w:szCs w:val="20"/>
-        </w:rPr>
-        <w:t>Weibull</w:t>
-      </w:r>
-      <w:proofErr w:type="spellEnd"/>
-      <w:r>
-        <w:rPr>
-          <w:rFonts w:ascii="Courier New" w:hAnsi="Courier New" w:cs="Courier New"/>
-          <w:sz w:val="20"/>
-          <w:szCs w:val="20"/>
-        </w:rPr>
-        <w:t>, Beta, or Gamma</w:t>
-      </w:r>
-    </w:p>
-    <w:p>
-      <w:pPr>
-        <w:pStyle w:val="textbody"/>
-        <w:rPr>
-          <w:rFonts w:ascii="Courier New" w:hAnsi="Courier New" w:cs="Courier New"/>
-          <w:sz w:val="20"/>
-          <w:szCs w:val="20"/>
-        </w:rPr>
-      </w:pPr>
-      <w:r>
-        <w:rPr>
-          <w:rFonts w:ascii="Courier New" w:hAnsi="Courier New" w:cs="Courier New"/>
-          <w:sz w:val="20"/>
-          <w:szCs w:val="20"/>
-        </w:rPr>
-        <w:t>&gt;&gt; Patch size distribution should be based on patch radius</w:t>
-      </w:r>
-      <w:r>
-        <w:rPr>
-          <w:rFonts w:ascii="Courier New" w:hAnsi="Courier New" w:cs="Courier New"/>
-          <w:sz w:val="20"/>
-          <w:szCs w:val="20"/>
-        </w:rPr>
-        <w:t xml:space="preserve"> (meters)</w:t>
-      </w:r>
-      <w:r>
-        <w:rPr>
-          <w:rFonts w:ascii="Courier New" w:hAnsi="Courier New" w:cs="Courier New"/>
-          <w:sz w:val="20"/>
-          <w:szCs w:val="20"/>
-        </w:rPr>
-        <w:t xml:space="preserve"> distribution</w:t>
-      </w:r>
-      <w:r>
-        <w:rPr>
-          <w:rFonts w:ascii="Courier New" w:hAnsi="Courier New" w:cs="Courier New"/>
-          <w:sz w:val="20"/>
-          <w:szCs w:val="20"/>
-        </w:rPr>
-        <w:t>.</w:t>
-      </w:r>
-    </w:p>
-    <w:p>
-      <w:pPr>
-        <w:pStyle w:val="textbody"/>
-        <w:rPr>
-          <w:rFonts w:ascii="Courier New" w:hAnsi="Courier New" w:cs="Courier New"/>
-          <w:sz w:val="20"/>
-          <w:szCs w:val="20"/>
-        </w:rPr>
-      </w:pPr>
-      <w:r>
-        <w:rPr>
-          <w:rFonts w:ascii="Courier New" w:hAnsi="Courier New" w:cs="Courier New"/>
-          <w:sz w:val="20"/>
-          <w:szCs w:val="20"/>
-        </w:rPr>
-        <w:t>InitialPatchValue1</w:t>
-      </w:r>
-      <w:r>
-        <w:rPr>
-          <w:rFonts w:ascii="Courier New" w:hAnsi="Courier New" w:cs="Courier New"/>
-          <w:sz w:val="20"/>
-          <w:szCs w:val="20"/>
-        </w:rPr>
-        <w:tab/>
-        <w:t>.7</w:t>
-      </w:r>
-      <w:r>
-        <w:rPr>
-          <w:rFonts w:ascii="Courier New" w:hAnsi="Courier New" w:cs="Courier New"/>
-          <w:sz w:val="20"/>
-          <w:szCs w:val="20"/>
-        </w:rPr>
-        <w:tab/>
-        <w:t>&lt;&lt;depends on the distribution, must be &gt; 0.0</w:t>
-      </w:r>
-    </w:p>
-    <w:p>
-      <w:pPr>
-        <w:pStyle w:val="textbody"/>
-        <w:rPr>
-          <w:rFonts w:ascii="Courier New" w:hAnsi="Courier New" w:cs="Courier New"/>
-          <w:sz w:val="20"/>
-          <w:szCs w:val="20"/>
-        </w:rPr>
-      </w:pPr>
-      <w:r>
-        <w:rPr>
-          <w:rFonts w:ascii="Courier New" w:hAnsi="Courier New" w:cs="Courier New"/>
-          <w:sz w:val="20"/>
-          <w:szCs w:val="20"/>
-        </w:rPr>
-        <w:t>InitialPatchValue2</w:t>
-      </w:r>
-      <w:r>
-        <w:rPr>
-          <w:rFonts w:ascii="Courier New" w:hAnsi="Courier New" w:cs="Courier New"/>
-          <w:sz w:val="20"/>
-          <w:szCs w:val="20"/>
-        </w:rPr>
-        <w:tab/>
-        <w:t>25</w:t>
-      </w:r>
-      <w:r>
-        <w:rPr>
-          <w:rFonts w:ascii="Courier New" w:hAnsi="Courier New" w:cs="Courier New"/>
-          <w:sz w:val="20"/>
-          <w:szCs w:val="20"/>
-        </w:rPr>
-        <w:tab/>
-        <w:t>&lt;&lt;depends on the distribution, must be &gt; 0.0</w:t>
-      </w:r>
-    </w:p>
-    <w:p>
-      <w:pPr>
-        <w:pStyle w:val="Heading3"/>
-        <w:ind w:left="720" w:hanging="720"/>
-      </w:pPr>
-      <w:bookmarkStart w:id="76" w:name="_Toc293330637"/>
-      <w:r>
-        <w:t>Initial Patch Value 1</w:t>
-      </w:r>
-      <w:bookmarkEnd w:id="76"/>
-    </w:p>
-    <w:p>
-      <w:pPr>
-        <w:pStyle w:val="textbody"/>
-      </w:pPr>
-      <w:r>
-        <w:t xml:space="preserve">This parameter corresponds to the scale (mean) for the </w:t>
-      </w:r>
-      <w:proofErr w:type="spellStart"/>
-      <w:r>
-        <w:t>Weibull</w:t>
-      </w:r>
-      <w:proofErr w:type="spellEnd"/>
-      <w:r>
-        <w:t xml:space="preserve"> distribution.</w:t>
-      </w:r>
-    </w:p>
-    <w:p>
-      <w:pPr>
-        <w:pStyle w:val="Heading3"/>
-        <w:ind w:left="720" w:hanging="720"/>
-      </w:pPr>
-      <w:bookmarkStart w:id="77" w:name="_Toc293330638"/>
-      <w:r>
-        <w:t>Initial Patch Value 2</w:t>
-      </w:r>
-      <w:bookmarkEnd w:id="77"/>
-    </w:p>
-    <w:p>
-      <w:pPr>
-        <w:pStyle w:val="textbody"/>
-      </w:pPr>
-      <w:r>
-        <w:t xml:space="preserve">This parameter corresponds to the shape (spread) for the </w:t>
-      </w:r>
-      <w:proofErr w:type="spellStart"/>
-      <w:r>
-        <w:t>Weibull</w:t>
-      </w:r>
-      <w:proofErr w:type="spellEnd"/>
-      <w:r>
-        <w:t xml:space="preserve"> distribution.</w:t>
-      </w:r>
-    </w:p>
-    <w:p>
-      <w:pPr>
-        <w:pStyle w:val="Heading2"/>
-      </w:pPr>
-      <w:bookmarkStart w:id="78" w:name="_Toc293330639"/>
-      <w:r>
-        <w:t>Tree Species Parameters</w:t>
-      </w:r>
-      <w:bookmarkEnd w:id="78"/>
-    </w:p>
-    <w:p>
-      <w:pPr>
-        <w:pStyle w:val="textbody"/>
-      </w:pPr>
-      <w:r>
-        <w:t>Tree species parameters are used to classify the type of host that a tree species represents for a given defoliator and to define unique responses to defoliation stress in terms of reduced growth and increased mortality.</w:t>
-      </w:r>
-    </w:p>
-    <w:p>
-      <w:pPr>
-        <w:pStyle w:val="Heading3"/>
-        <w:ind w:left="720" w:hanging="720"/>
-      </w:pPr>
-      <w:bookmarkStart w:id="79" w:name="_Toc293330640"/>
-      <w:r>
-        <w:t>Susceptibility Class</w:t>
-      </w:r>
-      <w:bookmarkEnd w:id="79"/>
-    </w:p>
-    <w:p>
-      <w:pPr>
-        <w:pStyle w:val="textbody"/>
-      </w:pPr>
-      <w:r>
-        <w:t>This parameter currently places each tree species into one of three host preference classes for a defoliator. Susceptibility class 1 represents the most preferred hosts, class 2 represents susceptible but less preferred secondary hosts, and class 3 represents immune hosts that are never defoliated by that species. This information can usually be gleaned from the literature for most well studied defoliators.</w:t>
-      </w:r>
-    </w:p>
-    <w:p>
-      <w:pPr>
-        <w:pStyle w:val="Heading3"/>
-        <w:ind w:left="720" w:hanging="720"/>
-      </w:pPr>
-      <w:bookmarkStart w:id="80" w:name="_Toc293330641"/>
-      <w:r>
-        <w:t>Growth Reduction – Slope</w:t>
-      </w:r>
-      <w:bookmarkEnd w:id="80"/>
-    </w:p>
-    <w:p>
-      <w:pPr>
-        <w:pStyle w:val="textbody"/>
-      </w:pPr>
-      <w:r>
-        <w:t>This parameter is the slope for the relationship between cumulative defoliation and relative growth that defines growth response for a given tree species. Currently, this relationship is linear, but a negative curvilinear response will also be implemented. A slope of -1 would mean that a species cohort defoliated 100% would have zero growth in the same year.</w:t>
-      </w:r>
-    </w:p>
-    <w:p>
-      <w:pPr>
-        <w:pStyle w:val="Heading3"/>
-        <w:ind w:left="720" w:hanging="720"/>
-      </w:pPr>
-      <w:bookmarkStart w:id="81" w:name="_Toc293330642"/>
-      <w:r>
-        <w:t>Growth Reduction – Intercept</w:t>
-      </w:r>
-      <w:bookmarkEnd w:id="81"/>
-    </w:p>
-    <w:p>
-      <w:pPr>
-        <w:pStyle w:val="textbody"/>
-      </w:pPr>
-      <w:r>
-        <w:t xml:space="preserve">This parameter specifies the intercept for the above relationship, which should generally take a value of 1, which would mean that </w:t>
-      </w:r>
-      <w:proofErr w:type="gramStart"/>
-      <w:r>
-        <w:t>with 0 defoliation,</w:t>
-      </w:r>
-      <w:proofErr w:type="gramEnd"/>
-      <w:r>
-        <w:t xml:space="preserve"> growth is 100% of what is expected based on the Biomass succession extension.</w:t>
-      </w:r>
-    </w:p>
-    <w:p>
-      <w:pPr>
-        <w:pStyle w:val="Heading3"/>
-        <w:ind w:left="720" w:hanging="720"/>
-      </w:pPr>
-      <w:bookmarkStart w:id="82" w:name="_Toc293330643"/>
-      <w:r>
-        <w:t>Mortality – Slope</w:t>
-      </w:r>
-      <w:bookmarkEnd w:id="82"/>
-    </w:p>
-    <w:p>
-      <w:pPr>
-        <w:pStyle w:val="textbody"/>
-      </w:pPr>
-      <w:r>
-        <w:t xml:space="preserve">Mortality increases exponentially with increasing cumulative defoliation stress following this equation: </w:t>
+      </w:pPr>
+      <w:r>
+        <w:t>--------------------</w:t>
       </w:r>
     </w:p>
     <w:p>
@@ -7928,106 +9074,14 @@
           <w:tab w:val="left" w:pos="720"/>
         </w:tabs>
         <w:ind w:left="1122" w:right="945"/>
-        <w:rPr>
-          <w:rFonts w:ascii="Arial" w:hAnsi="Arial" w:cs="Arial"/>
-          <w:sz w:val="28"/>
-          <w:szCs w:val="28"/>
-          <w:vertAlign w:val="superscript"/>
-        </w:rPr>
-      </w:pPr>
-      <w:proofErr w:type="spellStart"/>
-      <w:proofErr w:type="gramStart"/>
-      <w:r>
-        <w:rPr>
-          <w:rFonts w:ascii="Arial" w:hAnsi="Arial" w:cs="Arial"/>
-          <w:sz w:val="28"/>
-          <w:szCs w:val="28"/>
-        </w:rPr>
-        <w:t>percentMortality</w:t>
-      </w:r>
-      <w:proofErr w:type="spellEnd"/>
-      <w:proofErr w:type="gramEnd"/>
-      <w:r>
-        <w:rPr>
-          <w:rFonts w:ascii="Arial" w:hAnsi="Arial" w:cs="Arial"/>
-          <w:sz w:val="28"/>
-          <w:szCs w:val="28"/>
-        </w:rPr>
-        <w:t xml:space="preserve"> = </w:t>
-      </w:r>
-      <w:r>
-        <w:rPr>
-          <w:rFonts w:ascii="Arial" w:hAnsi="Arial" w:cs="Arial"/>
-          <w:i/>
-          <w:sz w:val="28"/>
-          <w:szCs w:val="28"/>
-        </w:rPr>
-        <w:t>b</w:t>
-      </w:r>
-      <w:r>
-        <w:rPr>
-          <w:rFonts w:ascii="Arial" w:hAnsi="Arial" w:cs="Arial"/>
-          <w:sz w:val="28"/>
-          <w:szCs w:val="28"/>
-        </w:rPr>
-        <w:t xml:space="preserve"> * </w:t>
-      </w:r>
-      <w:r>
-        <w:rPr>
-          <w:rFonts w:ascii="Arial" w:hAnsi="Arial" w:cs="Arial"/>
-          <w:i/>
-          <w:sz w:val="28"/>
-          <w:szCs w:val="28"/>
-        </w:rPr>
-        <w:t>e</w:t>
-      </w:r>
-      <w:r>
-        <w:rPr>
-          <w:rFonts w:ascii="Arial" w:hAnsi="Arial" w:cs="Arial"/>
-          <w:sz w:val="28"/>
-          <w:szCs w:val="28"/>
-          <w:vertAlign w:val="superscript"/>
-        </w:rPr>
-        <w:t>(</w:t>
-      </w:r>
-      <w:r>
-        <w:rPr>
-          <w:rFonts w:ascii="Arial" w:hAnsi="Arial" w:cs="Arial"/>
-          <w:i/>
-          <w:sz w:val="28"/>
-          <w:szCs w:val="28"/>
-          <w:vertAlign w:val="superscript"/>
-        </w:rPr>
-        <w:t>m</w:t>
-      </w:r>
-      <w:r>
-        <w:rPr>
-          <w:rFonts w:ascii="Arial" w:hAnsi="Arial" w:cs="Arial"/>
-          <w:sz w:val="28"/>
-          <w:szCs w:val="28"/>
-          <w:vertAlign w:val="superscript"/>
-        </w:rPr>
-        <w:t xml:space="preserve"> * </w:t>
-      </w:r>
-      <w:proofErr w:type="spellStart"/>
-      <w:r>
-        <w:rPr>
-          <w:rFonts w:ascii="Arial" w:hAnsi="Arial" w:cs="Arial"/>
-          <w:sz w:val="28"/>
-          <w:szCs w:val="28"/>
-          <w:vertAlign w:val="superscript"/>
-        </w:rPr>
-        <w:t>cumulativeDefoliation</w:t>
-      </w:r>
-      <w:proofErr w:type="spellEnd"/>
-      <w:r>
-        <w:rPr>
-          <w:rFonts w:ascii="Arial" w:hAnsi="Arial" w:cs="Arial"/>
-          <w:sz w:val="28"/>
-          <w:szCs w:val="28"/>
-          <w:vertAlign w:val="superscript"/>
-        </w:rPr>
-        <w:t>)</w:t>
+      </w:pPr>
+      <w:r>
+        <w:tab/>
+        <w:t>.006</w:t>
+      </w:r>
+      <w:r>
+        <w:tab/>
+        <w:t>5</w:t>
       </w:r>
     </w:p>
     <w:p>
@@ -8037,13 +9091,15 @@
           <w:tab w:val="left" w:pos="720"/>
         </w:tabs>
         <w:ind w:left="1122" w:right="945"/>
-        <w:rPr>
-          <w:rFonts w:ascii="Times New Roman" w:hAnsi="Times New Roman"/>
-          <w:sz w:val="24"/>
-          <w:szCs w:val="24"/>
-          <w:vertAlign w:val="superscript"/>
-        </w:rPr>
-      </w:pPr>
+      </w:pPr>
+      <w:r>
+        <w:tab/>
+        <w:t>.006</w:t>
+      </w:r>
+      <w:r>
+        <w:tab/>
+        <w:t>5</w:t>
+      </w:r>
     </w:p>
     <w:p>
       <w:pPr>
@@ -8052,248 +9108,12 @@
           <w:tab w:val="left" w:pos="720"/>
         </w:tabs>
         <w:ind w:left="1122" w:right="945"/>
-        <w:rPr>
-          <w:rFonts w:ascii="Times New Roman" w:hAnsi="Times New Roman"/>
-          <w:sz w:val="24"/>
-          <w:szCs w:val="24"/>
-        </w:rPr>
-      </w:pPr>
-      <w:r>
-        <w:rPr>
-          <w:rFonts w:ascii="Times New Roman" w:hAnsi="Times New Roman"/>
-          <w:sz w:val="24"/>
-          <w:szCs w:val="24"/>
-        </w:rPr>
-        <w:t xml:space="preserve">The mortality slope parameter </w:t>
-      </w:r>
-      <w:r>
-        <w:rPr>
-          <w:rFonts w:ascii="Times New Roman" w:hAnsi="Times New Roman"/>
-          <w:sz w:val="24"/>
-          <w:szCs w:val="24"/>
-        </w:rPr>
-        <w:t xml:space="preserve">represents </w:t>
-      </w:r>
-      <w:r>
-        <w:rPr>
-          <w:rFonts w:ascii="Times New Roman" w:hAnsi="Times New Roman"/>
-          <w:i/>
-          <w:sz w:val="24"/>
-          <w:szCs w:val="24"/>
-        </w:rPr>
-        <w:t>m</w:t>
-      </w:r>
-      <w:r>
-        <w:rPr>
-          <w:rFonts w:ascii="Times New Roman" w:hAnsi="Times New Roman"/>
-          <w:sz w:val="24"/>
-          <w:szCs w:val="24"/>
-        </w:rPr>
-        <w:t>, and should be empirically derived to reflect mortality responses for a given species or tree functional group.</w:t>
-      </w:r>
-    </w:p>
-    <w:p>
-      <w:pPr>
-        <w:pStyle w:val="PlainText"/>
-        <w:tabs>
-          <w:tab w:val="left" w:pos="720"/>
-        </w:tabs>
-        <w:ind w:left="1122" w:right="945"/>
-        <w:rPr>
-          <w:rFonts w:ascii="Times New Roman" w:hAnsi="Times New Roman"/>
-          <w:sz w:val="24"/>
-          <w:szCs w:val="24"/>
-        </w:rPr>
-      </w:pPr>
-    </w:p>
-    <w:p>
-      <w:pPr>
-        <w:pStyle w:val="PlainText"/>
-        <w:tabs>
-          <w:tab w:val="left" w:pos="720"/>
-        </w:tabs>
-        <w:ind w:left="1122" w:right="945"/>
-        <w:rPr>
-          <w:rFonts w:ascii="Times New Roman" w:hAnsi="Times New Roman"/>
-          <w:sz w:val="24"/>
-          <w:szCs w:val="24"/>
-        </w:rPr>
-      </w:pPr>
-      <w:r>
-        <w:rPr>
-          <w:rFonts w:ascii="Times New Roman" w:hAnsi="Times New Roman"/>
-          <w:sz w:val="24"/>
-          <w:szCs w:val="24"/>
-        </w:rPr>
-        <w:t>Mortality Parameters</w:t>
-      </w:r>
-    </w:p>
-    <w:p>
-      <w:pPr>
-        <w:pStyle w:val="PlainText"/>
-        <w:tabs>
-          <w:tab w:val="left" w:pos="720"/>
-        </w:tabs>
-        <w:ind w:left="1122" w:right="945"/>
-        <w:rPr>
-          <w:rFonts w:ascii="Times New Roman" w:hAnsi="Times New Roman"/>
-          <w:sz w:val="24"/>
-          <w:szCs w:val="24"/>
-        </w:rPr>
-      </w:pPr>
-      <w:r>
-        <w:rPr>
-          <w:rFonts w:ascii="Times New Roman" w:hAnsi="Times New Roman"/>
-          <w:sz w:val="24"/>
-          <w:szCs w:val="24"/>
-        </w:rPr>
-        <w:t>Slope</w:t>
-      </w:r>
-      <w:r>
-        <w:rPr>
-          <w:rFonts w:ascii="Times New Roman" w:hAnsi="Times New Roman"/>
-          <w:sz w:val="24"/>
-          <w:szCs w:val="24"/>
-        </w:rPr>
-        <w:tab/>
-        <w:t>Intercept</w:t>
-      </w:r>
-    </w:p>
-    <w:p>
-      <w:pPr>
-        <w:pStyle w:val="PlainText"/>
-        <w:tabs>
-          <w:tab w:val="left" w:pos="720"/>
-        </w:tabs>
-        <w:ind w:left="1122" w:right="945"/>
-        <w:rPr>
-          <w:rFonts w:ascii="Times New Roman" w:hAnsi="Times New Roman"/>
-          <w:sz w:val="24"/>
-          <w:szCs w:val="24"/>
-        </w:rPr>
-      </w:pPr>
-      <w:r>
-        <w:rPr>
-          <w:rFonts w:ascii="Times New Roman" w:hAnsi="Times New Roman"/>
-          <w:sz w:val="24"/>
-          <w:szCs w:val="24"/>
-        </w:rPr>
-        <w:t>--------------------</w:t>
-      </w:r>
-    </w:p>
-    <w:p>
-      <w:pPr>
-        <w:pStyle w:val="PlainText"/>
-        <w:tabs>
-          <w:tab w:val="left" w:pos="720"/>
-        </w:tabs>
-        <w:ind w:left="1122" w:right="945"/>
-        <w:rPr>
-          <w:rFonts w:ascii="Times New Roman" w:hAnsi="Times New Roman"/>
-          <w:sz w:val="24"/>
-          <w:szCs w:val="24"/>
-        </w:rPr>
-      </w:pPr>
-      <w:r>
-        <w:rPr>
-          <w:rFonts w:ascii="Times New Roman" w:hAnsi="Times New Roman"/>
-          <w:sz w:val="24"/>
-          <w:szCs w:val="24"/>
-        </w:rPr>
-        <w:tab/>
-      </w:r>
-      <w:r>
-        <w:rPr>
-          <w:rFonts w:ascii="Times New Roman" w:hAnsi="Times New Roman"/>
-          <w:sz w:val="24"/>
-          <w:szCs w:val="24"/>
-        </w:rPr>
+      </w:pPr>
+      <w:r>
+        <w:tab/>
         <w:t>.006</w:t>
       </w:r>
       <w:r>
-        <w:rPr>
-          <w:rFonts w:ascii="Times New Roman" w:hAnsi="Times New Roman"/>
-          <w:sz w:val="24"/>
-          <w:szCs w:val="24"/>
-        </w:rPr>
-        <w:tab/>
-        <w:t>5</w:t>
-      </w:r>
-    </w:p>
-    <w:p>
-      <w:pPr>
-        <w:pStyle w:val="PlainText"/>
-        <w:tabs>
-          <w:tab w:val="left" w:pos="720"/>
-        </w:tabs>
-        <w:ind w:left="1122" w:right="945"/>
-        <w:rPr>
-          <w:rFonts w:ascii="Times New Roman" w:hAnsi="Times New Roman"/>
-          <w:sz w:val="24"/>
-          <w:szCs w:val="24"/>
-        </w:rPr>
-      </w:pPr>
-      <w:r>
-        <w:rPr>
-          <w:rFonts w:ascii="Times New Roman" w:hAnsi="Times New Roman"/>
-          <w:sz w:val="24"/>
-          <w:szCs w:val="24"/>
-        </w:rPr>
-        <w:tab/>
-      </w:r>
-      <w:r>
-        <w:rPr>
-          <w:rFonts w:ascii="Times New Roman" w:hAnsi="Times New Roman"/>
-          <w:sz w:val="24"/>
-          <w:szCs w:val="24"/>
-        </w:rPr>
-        <w:t>.006</w:t>
-      </w:r>
-      <w:r>
-        <w:rPr>
-          <w:rFonts w:ascii="Times New Roman" w:hAnsi="Times New Roman"/>
-          <w:sz w:val="24"/>
-          <w:szCs w:val="24"/>
-        </w:rPr>
-        <w:tab/>
-        <w:t>5</w:t>
-      </w:r>
-    </w:p>
-    <w:p>
-      <w:pPr>
-        <w:pStyle w:val="PlainText"/>
-        <w:tabs>
-          <w:tab w:val="left" w:pos="720"/>
-        </w:tabs>
-        <w:ind w:left="1122" w:right="945"/>
-        <w:rPr>
-          <w:rFonts w:ascii="Times New Roman" w:hAnsi="Times New Roman"/>
-          <w:sz w:val="24"/>
-          <w:szCs w:val="24"/>
-        </w:rPr>
-      </w:pPr>
-      <w:r>
-        <w:rPr>
-          <w:rFonts w:ascii="Times New Roman" w:hAnsi="Times New Roman"/>
-          <w:sz w:val="24"/>
-          <w:szCs w:val="24"/>
-        </w:rPr>
-        <w:tab/>
-      </w:r>
-      <w:r>
-        <w:rPr>
-          <w:rFonts w:ascii="Times New Roman" w:hAnsi="Times New Roman"/>
-          <w:sz w:val="24"/>
-          <w:szCs w:val="24"/>
-        </w:rPr>
-        <w:t>.006</w:t>
-      </w:r>
-      <w:r>
-        <w:rPr>
-          <w:rFonts w:ascii="Times New Roman" w:hAnsi="Times New Roman"/>
-          <w:sz w:val="24"/>
-          <w:szCs w:val="24"/>
-        </w:rPr>
         <w:tab/>
         <w:t>5</w:t>
       </w:r>
@@ -8307,133 +9127,236 @@
       <w:pPr>
         <w:pStyle w:val="Heading3"/>
         <w:ind w:left="720" w:hanging="720"/>
-      </w:pPr>
-      <w:bookmarkStart w:id="83" w:name="_Toc293330644"/>
-      <w:r>
+        <w:rPr>
+          <w:sz w:val="24"/>
+          <w:szCs w:val="24"/>
+        </w:rPr>
+      </w:pPr>
+      <w:bookmarkStart w:id="49" w:name="_Toc315764410"/>
+      <w:r>
+        <w:rPr>
+          <w:sz w:val="24"/>
+          <w:szCs w:val="24"/>
+        </w:rPr>
         <w:t>Mortality - Intercept</w:t>
       </w:r>
-      <w:bookmarkEnd w:id="83"/>
+      <w:bookmarkEnd w:id="49"/>
     </w:p>
     <w:p>
       <w:pPr>
         <w:pStyle w:val="textbody"/>
-      </w:pPr>
-      <w:r>
+        <w:rPr>
+          <w:rFonts w:ascii="Times New Roman" w:hAnsi="Times New Roman" w:cs="Times New Roman"/>
+          <w:sz w:val="24"/>
+          <w:szCs w:val="24"/>
+        </w:rPr>
+      </w:pPr>
+      <w:r>
+        <w:rPr>
+          <w:rFonts w:ascii="Times New Roman" w:hAnsi="Times New Roman" w:cs="Times New Roman"/>
+          <w:sz w:val="24"/>
+          <w:szCs w:val="24"/>
+        </w:rPr>
         <w:t xml:space="preserve">This parameter represents </w:t>
       </w:r>
       <w:r>
         <w:rPr>
+          <w:rFonts w:ascii="Times New Roman" w:hAnsi="Times New Roman" w:cs="Times New Roman"/>
           <w:i/>
+          <w:sz w:val="24"/>
+          <w:szCs w:val="24"/>
         </w:rPr>
         <w:t>b</w:t>
       </w:r>
       <w:r>
+        <w:rPr>
+          <w:rFonts w:ascii="Times New Roman" w:hAnsi="Times New Roman" w:cs="Times New Roman"/>
+          <w:sz w:val="24"/>
+          <w:szCs w:val="24"/>
+        </w:rPr>
         <w:t xml:space="preserve"> from the above relationship and should be empirically derived.</w:t>
       </w:r>
-      <w:ins w:id="84" w:author="kret" w:date="2011-06-13T15:57:00Z">
-        <w:r>
-          <w:t xml:space="preserve"> </w:t>
-        </w:r>
-      </w:ins>
-      <w:ins w:id="85" w:author="kret" w:date="2011-08-30T14:38:00Z">
-        <w:r>
-          <w:t xml:space="preserve">This parameter will typically have a value of 0. </w:t>
-        </w:r>
-      </w:ins>
+      <w:r>
+        <w:rPr>
+          <w:rFonts w:ascii="Times New Roman" w:hAnsi="Times New Roman" w:cs="Times New Roman"/>
+          <w:sz w:val="24"/>
+          <w:szCs w:val="24"/>
+        </w:rPr>
+        <w:t xml:space="preserve"> </w:t>
+      </w:r>
+      <w:r>
+        <w:rPr>
+          <w:rFonts w:ascii="Times New Roman" w:hAnsi="Times New Roman" w:cs="Times New Roman"/>
+          <w:sz w:val="24"/>
+          <w:szCs w:val="24"/>
+        </w:rPr>
+        <w:t xml:space="preserve">This parameter will typically have a value of 0. </w:t>
+      </w:r>
     </w:p>
     <w:p>
       <w:pPr>
         <w:pStyle w:val="Heading2"/>
       </w:pPr>
-      <w:bookmarkStart w:id="86" w:name="_Toc293330645"/>
-      <w:del w:id="87" w:author="kret" w:date="2011-08-30T11:15:00Z">
-        <w:r>
-          <w:delText xml:space="preserve">Susceptibility </w:delText>
-        </w:r>
-      </w:del>
-      <w:ins w:id="88" w:author="kret" w:date="2011-08-30T11:15:00Z">
-        <w:r>
-          <w:t xml:space="preserve">Neighborhood </w:t>
-        </w:r>
-        <w:commentRangeStart w:id="89"/>
-        <w:r>
-          <w:t>Class</w:t>
-        </w:r>
-        <w:commentRangeEnd w:id="89"/>
-        <w:r>
-          <w:rPr>
-            <w:rStyle w:val="CommentReference"/>
-            <w:rFonts w:asciiTheme="minorHAnsi" w:hAnsiTheme="minorHAnsi"/>
-          </w:rPr>
-          <w:commentReference w:id="89"/>
-        </w:r>
-        <w:r>
-          <w:t xml:space="preserve"> </w:t>
-        </w:r>
-      </w:ins>
+      <w:bookmarkStart w:id="50" w:name="_Toc315764411"/>
+      <w:r>
+        <w:t xml:space="preserve">Neighborhood </w:t>
+      </w:r>
+      <w:commentRangeStart w:id="51"/>
+      <w:r>
+        <w:t>Class</w:t>
+      </w:r>
+      <w:commentRangeEnd w:id="51"/>
+      <w:r>
+        <w:rPr>
+          <w:rStyle w:val="CommentReference"/>
+          <w:rFonts w:asciiTheme="minorHAnsi" w:hAnsiTheme="minorHAnsi"/>
+        </w:rPr>
+        <w:commentReference w:id="51"/>
+      </w:r>
+      <w:r>
+        <w:t xml:space="preserve"> </w:t>
+      </w:r>
       <w:r>
         <w:t>Table</w:t>
       </w:r>
+      <w:bookmarkEnd w:id="50"/>
       <w:r>
         <w:t xml:space="preserve"> </w:t>
       </w:r>
-      <w:del w:id="90" w:author="kret" w:date="2011-08-30T11:15:00Z">
-        <w:r>
-          <w:delText xml:space="preserve">– </w:delText>
-        </w:r>
-        <w:r>
-          <w:delText>Should this</w:delText>
-        </w:r>
-        <w:r>
-          <w:delText xml:space="preserve"> be renamed…</w:delText>
-        </w:r>
-      </w:del>
-      <w:bookmarkEnd w:id="86"/>
     </w:p>
     <w:p>
       <w:pPr>
         <w:pStyle w:val="textbody"/>
-      </w:pPr>
-      <w:r>
+        <w:rPr>
+          <w:rFonts w:ascii="Times New Roman" w:hAnsi="Times New Roman" w:cs="Times New Roman"/>
+          <w:sz w:val="24"/>
+          <w:szCs w:val="24"/>
+        </w:rPr>
+      </w:pPr>
+      <w:r>
+        <w:rPr>
+          <w:rFonts w:ascii="Times New Roman" w:hAnsi="Times New Roman" w:cs="Times New Roman"/>
+          <w:sz w:val="24"/>
+          <w:szCs w:val="24"/>
+        </w:rPr>
         <w:t>This table defines distributions of defoliation intensity that vary based on host susceptibility class (i.e. 1</w:t>
       </w:r>
       <w:proofErr w:type="gramStart"/>
       <w:r>
+        <w:rPr>
+          <w:rFonts w:ascii="Times New Roman" w:hAnsi="Times New Roman" w:cs="Times New Roman"/>
+          <w:sz w:val="24"/>
+          <w:szCs w:val="24"/>
+        </w:rPr>
         <w:t>,2,3</w:t>
       </w:r>
       <w:proofErr w:type="gramEnd"/>
       <w:r>
+        <w:rPr>
+          <w:rFonts w:ascii="Times New Roman" w:hAnsi="Times New Roman" w:cs="Times New Roman"/>
+          <w:sz w:val="24"/>
+          <w:szCs w:val="24"/>
+        </w:rPr>
         <w:t xml:space="preserve">) and also vary based on the intensity of defoliation in the surrounding neighborhood. These distributions are used to draw the expected defoliation for a site and for a host susceptibility class based on the average neighborhood defoliation intensity. This determines the intensity of defoliation for each species at each site during a defoliation outbreak. </w:t>
       </w:r>
     </w:p>
     <w:p>
       <w:pPr>
         <w:pStyle w:val="textbody"/>
-      </w:pPr>
-      <w:r>
+        <w:rPr>
+          <w:rFonts w:ascii="Times New Roman" w:hAnsi="Times New Roman" w:cs="Times New Roman"/>
+          <w:sz w:val="24"/>
+          <w:szCs w:val="24"/>
+        </w:rPr>
+      </w:pPr>
+      <w:r>
+        <w:rPr>
+          <w:rFonts w:ascii="Times New Roman" w:hAnsi="Times New Roman" w:cs="Times New Roman"/>
+          <w:sz w:val="24"/>
+          <w:szCs w:val="24"/>
+        </w:rPr>
         <w:t xml:space="preserve">Defoliation intensity is distributed following a Beta distribution, which is bounded from 0 to 1, or 0% and 100% defoliation. These distributions can assume a variety of shapes, from negative exponential to </w:t>
       </w:r>
       <w:r>
+        <w:rPr>
+          <w:rFonts w:ascii="Times New Roman" w:hAnsi="Times New Roman" w:cs="Times New Roman"/>
+          <w:sz w:val="24"/>
+          <w:szCs w:val="24"/>
+        </w:rPr>
         <w:t xml:space="preserve">uniform to </w:t>
       </w:r>
       <w:r>
+        <w:rPr>
+          <w:rFonts w:ascii="Times New Roman" w:hAnsi="Times New Roman" w:cs="Times New Roman"/>
+          <w:sz w:val="24"/>
+          <w:szCs w:val="24"/>
+        </w:rPr>
         <w:t xml:space="preserve">U-shaped. </w:t>
       </w:r>
       <w:r>
-        <w:t xml:space="preserve">As neighborhood defoliation increases (i.e. from 0-20% </w:t>
-      </w:r>
-      <w:del w:id="91" w:author="kret" w:date="2011-06-13T16:12:00Z">
-        <w:r>
-          <w:delText xml:space="preserve">on </w:delText>
-        </w:r>
-      </w:del>
-      <w:r>
-        <w:t>up to 80-100%), the probability of defoliation intensity will shift from most sites experiencing inconsequential defoliation to many sites experiencing heavy defoliation, close to 100%. Modification of these neighborhood dependent distributions controls the flashiness and spread of defoliation from one year to the next.</w:t>
+        <w:rPr>
+          <w:rFonts w:ascii="Times New Roman" w:hAnsi="Times New Roman" w:cs="Times New Roman"/>
+          <w:sz w:val="24"/>
+          <w:szCs w:val="24"/>
+        </w:rPr>
+        <w:t xml:space="preserve">As neighborhood defoliation </w:t>
+      </w:r>
+      <w:r>
+        <w:rPr>
+          <w:rFonts w:ascii="Times New Roman" w:hAnsi="Times New Roman" w:cs="Times New Roman"/>
+          <w:sz w:val="24"/>
+          <w:szCs w:val="24"/>
+        </w:rPr>
+        <w:lastRenderedPageBreak/>
+        <w:t xml:space="preserve">increases (i.e. from 0-20% up to 80-100%), the probability of defoliation intensity will shift from most sites experiencing </w:t>
+      </w:r>
+      <w:proofErr w:type="gramStart"/>
+      <w:r>
+        <w:rPr>
+          <w:rFonts w:ascii="Times New Roman" w:hAnsi="Times New Roman" w:cs="Times New Roman"/>
+          <w:sz w:val="24"/>
+          <w:szCs w:val="24"/>
+        </w:rPr>
+        <w:t>inconsequential</w:t>
+      </w:r>
+      <w:proofErr w:type="gramEnd"/>
+      <w:r>
+        <w:rPr>
+          <w:rFonts w:ascii="Times New Roman" w:hAnsi="Times New Roman" w:cs="Times New Roman"/>
+          <w:sz w:val="24"/>
+          <w:szCs w:val="24"/>
+        </w:rPr>
+        <w:t xml:space="preserve"> defoliation to many sites experiencing heavy defoliation, close to 100%. Modification of these neighborhood dependent distributions controls the flashiness and spread of defoliation from one year to the next.</w:t>
       </w:r>
     </w:p>
     <w:p>
       <w:pPr>
         <w:pStyle w:val="textbody"/>
+        <w:rPr>
+          <w:rFonts w:ascii="Times New Roman" w:hAnsi="Times New Roman" w:cs="Times New Roman"/>
+          <w:b/>
+          <w:sz w:val="24"/>
+          <w:szCs w:val="24"/>
+        </w:rPr>
+      </w:pPr>
+      <w:r>
+        <w:rPr>
+          <w:rFonts w:ascii="Times New Roman" w:hAnsi="Times New Roman" w:cs="Times New Roman"/>
+          <w:b/>
+          <w:sz w:val="24"/>
+          <w:szCs w:val="24"/>
+        </w:rPr>
+        <w:t>Beta Distributions:</w:t>
+      </w:r>
+    </w:p>
+    <w:p>
+      <w:pPr>
+        <w:pStyle w:val="textbody"/>
+        <w:rPr>
+          <w:rFonts w:ascii="Times New Roman" w:hAnsi="Times New Roman" w:cs="Times New Roman"/>
+          <w:sz w:val="24"/>
+          <w:szCs w:val="24"/>
+        </w:rPr>
       </w:pPr>
       <w:r>
         <w:rPr>
@@ -8443,7 +9366,7 @@
           <wp:inline distT="0" distB="0" distL="0" distR="0">
             <wp:extent cx="3200400" cy="2400300"/>
             <wp:effectExtent l="19050" t="0" r="0" b="0"/>
-            <wp:docPr id="6" name="Picture 6" descr="Beta_distribution_pdf"/>
+            <wp:docPr id="9" name="Picture 6" descr="Beta_distribution_pdf"/>
             <wp:cNvGraphicFramePr>
               <a:graphicFrameLocks xmlns:a="http://schemas.openxmlformats.org/drawingml/2006/main" noChangeAspect="1"/>
             </wp:cNvGraphicFramePr>
@@ -8485,70 +9408,155 @@
           </wp:inline>
         </w:drawing>
       </w:r>
-      <w:r>
-        <w:t>Beta Distributions</w:t>
-      </w:r>
     </w:p>
     <w:p>
       <w:pPr>
         <w:pStyle w:val="Heading3"/>
         <w:ind w:left="720" w:hanging="720"/>
-      </w:pPr>
-      <w:bookmarkStart w:id="92" w:name="_Toc293330646"/>
-      <w:r>
+        <w:rPr>
+          <w:sz w:val="24"/>
+          <w:szCs w:val="24"/>
+        </w:rPr>
+      </w:pPr>
+      <w:bookmarkStart w:id="52" w:name="_Toc315764412"/>
+      <w:r>
+        <w:rPr>
+          <w:sz w:val="24"/>
+          <w:szCs w:val="24"/>
+        </w:rPr>
         <w:t>Susceptibility Class</w:t>
       </w:r>
-      <w:bookmarkEnd w:id="92"/>
+      <w:bookmarkEnd w:id="52"/>
     </w:p>
     <w:p>
       <w:pPr>
         <w:pStyle w:val="textbody"/>
-      </w:pPr>
-      <w:r>
+        <w:rPr>
+          <w:rFonts w:ascii="Times New Roman" w:hAnsi="Times New Roman" w:cs="Times New Roman"/>
+          <w:sz w:val="24"/>
+          <w:szCs w:val="24"/>
+        </w:rPr>
+      </w:pPr>
+      <w:r>
+        <w:rPr>
+          <w:rFonts w:ascii="Times New Roman" w:hAnsi="Times New Roman" w:cs="Times New Roman"/>
+          <w:sz w:val="24"/>
+          <w:szCs w:val="24"/>
+        </w:rPr>
         <w:t xml:space="preserve">Corresponds to the </w:t>
       </w:r>
       <w:r>
+        <w:rPr>
+          <w:rFonts w:ascii="Times New Roman" w:hAnsi="Times New Roman" w:cs="Times New Roman"/>
+          <w:sz w:val="24"/>
+          <w:szCs w:val="24"/>
+        </w:rPr>
         <w:t>three</w:t>
       </w:r>
       <w:r>
+        <w:rPr>
+          <w:rFonts w:ascii="Times New Roman" w:hAnsi="Times New Roman" w:cs="Times New Roman"/>
+          <w:sz w:val="24"/>
+          <w:szCs w:val="24"/>
+        </w:rPr>
         <w:t xml:space="preserve"> </w:t>
       </w:r>
       <w:r>
+        <w:rPr>
+          <w:rFonts w:ascii="Times New Roman" w:hAnsi="Times New Roman" w:cs="Times New Roman"/>
+          <w:sz w:val="24"/>
+          <w:szCs w:val="24"/>
+        </w:rPr>
         <w:t xml:space="preserve">susceptibility </w:t>
       </w:r>
       <w:r>
+        <w:rPr>
+          <w:rFonts w:ascii="Times New Roman" w:hAnsi="Times New Roman" w:cs="Times New Roman"/>
+          <w:sz w:val="24"/>
+          <w:szCs w:val="24"/>
+        </w:rPr>
         <w:t xml:space="preserve">classes </w:t>
       </w:r>
       <w:r>
+        <w:rPr>
+          <w:rFonts w:ascii="Times New Roman" w:hAnsi="Times New Roman" w:cs="Times New Roman"/>
+          <w:sz w:val="24"/>
+          <w:szCs w:val="24"/>
+        </w:rPr>
         <w:t>(1</w:t>
       </w:r>
       <w:proofErr w:type="gramStart"/>
       <w:r>
+        <w:rPr>
+          <w:rFonts w:ascii="Times New Roman" w:hAnsi="Times New Roman" w:cs="Times New Roman"/>
+          <w:sz w:val="24"/>
+          <w:szCs w:val="24"/>
+        </w:rPr>
         <w:t>,2,3</w:t>
       </w:r>
       <w:proofErr w:type="gramEnd"/>
       <w:r>
+        <w:rPr>
+          <w:rFonts w:ascii="Times New Roman" w:hAnsi="Times New Roman" w:cs="Times New Roman"/>
+          <w:sz w:val="24"/>
+          <w:szCs w:val="24"/>
+        </w:rPr>
         <w:t xml:space="preserve">) </w:t>
       </w:r>
       <w:r>
+        <w:rPr>
+          <w:rFonts w:ascii="Times New Roman" w:hAnsi="Times New Roman" w:cs="Times New Roman"/>
+          <w:sz w:val="24"/>
+          <w:szCs w:val="24"/>
+        </w:rPr>
         <w:t xml:space="preserve">currently </w:t>
       </w:r>
       <w:r>
+        <w:rPr>
+          <w:rFonts w:ascii="Times New Roman" w:hAnsi="Times New Roman" w:cs="Times New Roman"/>
+          <w:sz w:val="24"/>
+          <w:szCs w:val="24"/>
+        </w:rPr>
         <w:t>available</w:t>
       </w:r>
       <w:r>
+        <w:rPr>
+          <w:rFonts w:ascii="Times New Roman" w:hAnsi="Times New Roman" w:cs="Times New Roman"/>
+          <w:sz w:val="24"/>
+          <w:szCs w:val="24"/>
+        </w:rPr>
         <w:t xml:space="preserve"> in the model. Each susceptibility class is assumed to experience a different amount of defoliation given the same defoliator population, and thus each class needs its own probabilities </w:t>
       </w:r>
       <w:r>
+        <w:rPr>
+          <w:rFonts w:ascii="Times New Roman" w:hAnsi="Times New Roman" w:cs="Times New Roman"/>
+          <w:sz w:val="24"/>
+          <w:szCs w:val="24"/>
+        </w:rPr>
         <w:t>for</w:t>
       </w:r>
       <w:r>
+        <w:rPr>
+          <w:rFonts w:ascii="Times New Roman" w:hAnsi="Times New Roman" w:cs="Times New Roman"/>
+          <w:sz w:val="24"/>
+          <w:szCs w:val="24"/>
+        </w:rPr>
         <w:t xml:space="preserve"> defoliat</w:t>
       </w:r>
       <w:r>
+        <w:rPr>
+          <w:rFonts w:ascii="Times New Roman" w:hAnsi="Times New Roman" w:cs="Times New Roman"/>
+          <w:sz w:val="24"/>
+          <w:szCs w:val="24"/>
+        </w:rPr>
         <w:t>ion intensity</w:t>
       </w:r>
       <w:r>
+        <w:rPr>
+          <w:rFonts w:ascii="Times New Roman" w:hAnsi="Times New Roman" w:cs="Times New Roman"/>
+          <w:sz w:val="24"/>
+          <w:szCs w:val="24"/>
+        </w:rPr>
         <w:t>.</w:t>
       </w:r>
     </w:p>
@@ -8556,29 +9564,62 @@
       <w:pPr>
         <w:pStyle w:val="Heading3"/>
         <w:ind w:left="720" w:hanging="720"/>
-      </w:pPr>
-      <w:bookmarkStart w:id="93" w:name="_Toc293330647"/>
-      <w:r>
+        <w:rPr>
+          <w:sz w:val="24"/>
+          <w:szCs w:val="24"/>
+        </w:rPr>
+      </w:pPr>
+      <w:bookmarkStart w:id="53" w:name="_Toc315764413"/>
+      <w:r>
+        <w:rPr>
+          <w:sz w:val="24"/>
+          <w:szCs w:val="24"/>
+        </w:rPr>
         <w:t>Distribution:  80, 60, 40, 20, 0</w:t>
       </w:r>
-      <w:bookmarkEnd w:id="93"/>
+      <w:bookmarkEnd w:id="53"/>
     </w:p>
     <w:p>
       <w:pPr>
         <w:pStyle w:val="textbody"/>
-      </w:pPr>
-      <w:r>
+        <w:rPr>
+          <w:rFonts w:ascii="Times New Roman" w:hAnsi="Times New Roman" w:cs="Times New Roman"/>
+          <w:sz w:val="24"/>
+          <w:szCs w:val="24"/>
+        </w:rPr>
+      </w:pPr>
+      <w:r>
+        <w:rPr>
+          <w:rFonts w:ascii="Times New Roman" w:hAnsi="Times New Roman" w:cs="Times New Roman"/>
+          <w:sz w:val="24"/>
+          <w:szCs w:val="24"/>
+        </w:rPr>
         <w:t>This parameter defines the type of distribution that defoliation intensity follows for each class of average neighborhood defoliation intensity.</w:t>
       </w:r>
       <w:r>
+        <w:rPr>
+          <w:rFonts w:ascii="Times New Roman" w:hAnsi="Times New Roman" w:cs="Times New Roman"/>
+          <w:sz w:val="24"/>
+          <w:szCs w:val="24"/>
+        </w:rPr>
         <w:t xml:space="preserve"> Average neighborhood defoliation classes range from highest - 80-100%, 60-80%, 40-60%, 20-40%, 0-20% - to lowest.</w:t>
       </w:r>
     </w:p>
     <w:p>
       <w:pPr>
         <w:pStyle w:val="textbody"/>
-      </w:pPr>
-      <w:r>
+        <w:rPr>
+          <w:rFonts w:ascii="Times New Roman" w:hAnsi="Times New Roman" w:cs="Times New Roman"/>
+          <w:sz w:val="24"/>
+          <w:szCs w:val="24"/>
+        </w:rPr>
+      </w:pPr>
+      <w:r>
+        <w:rPr>
+          <w:rFonts w:ascii="Times New Roman" w:hAnsi="Times New Roman" w:cs="Times New Roman"/>
+          <w:sz w:val="24"/>
+          <w:szCs w:val="24"/>
+        </w:rPr>
         <w:t>Currently, all distributions follow Beta distributions. This value should be set to Beta.</w:t>
       </w:r>
     </w:p>
@@ -8586,28 +9627,55 @@
       <w:pPr>
         <w:pStyle w:val="Heading3"/>
         <w:ind w:left="720" w:hanging="720"/>
-      </w:pPr>
-      <w:bookmarkStart w:id="94" w:name="_Toc293330648"/>
-      <w:r>
+        <w:rPr>
+          <w:sz w:val="24"/>
+          <w:szCs w:val="24"/>
+        </w:rPr>
+      </w:pPr>
+      <w:bookmarkStart w:id="54" w:name="_Toc315764414"/>
+      <w:r>
+        <w:rPr>
+          <w:sz w:val="24"/>
+          <w:szCs w:val="24"/>
+        </w:rPr>
+        <w:lastRenderedPageBreak/>
         <w:t>Value 1:  80, 60, 40, 20, 0</w:t>
       </w:r>
-      <w:bookmarkEnd w:id="94"/>
+      <w:bookmarkEnd w:id="54"/>
     </w:p>
     <w:p>
       <w:pPr>
         <w:pStyle w:val="textbody"/>
+        <w:rPr>
+          <w:rFonts w:ascii="Times New Roman" w:hAnsi="Times New Roman" w:cs="Times New Roman"/>
+          <w:sz w:val="24"/>
+          <w:szCs w:val="24"/>
+        </w:rPr>
       </w:pPr>
       <w:proofErr w:type="gramStart"/>
       <w:r>
+        <w:rPr>
+          <w:rFonts w:ascii="Times New Roman" w:hAnsi="Times New Roman" w:cs="Times New Roman"/>
+          <w:sz w:val="24"/>
+          <w:szCs w:val="24"/>
+        </w:rPr>
         <w:t>1</w:t>
       </w:r>
       <w:r>
         <w:rPr>
+          <w:rFonts w:ascii="Times New Roman" w:hAnsi="Times New Roman" w:cs="Times New Roman"/>
+          <w:sz w:val="24"/>
+          <w:szCs w:val="24"/>
           <w:vertAlign w:val="superscript"/>
         </w:rPr>
         <w:t>st</w:t>
       </w:r>
       <w:r>
+        <w:rPr>
+          <w:rFonts w:ascii="Times New Roman" w:hAnsi="Times New Roman" w:cs="Times New Roman"/>
+          <w:sz w:val="24"/>
+          <w:szCs w:val="24"/>
+        </w:rPr>
         <w:t xml:space="preserve"> parameter for the Beta distribution for a given neighborhood defoliation class.</w:t>
       </w:r>
       <w:proofErr w:type="gramEnd"/>
@@ -8616,32 +9684,63 @@
       <w:pPr>
         <w:pStyle w:val="Heading3"/>
         <w:ind w:left="720" w:hanging="720"/>
-      </w:pPr>
-      <w:bookmarkStart w:id="95" w:name="_Toc293330649"/>
-      <w:r>
+        <w:rPr>
+          <w:sz w:val="24"/>
+          <w:szCs w:val="24"/>
+        </w:rPr>
+      </w:pPr>
+      <w:bookmarkStart w:id="55" w:name="_Toc315764415"/>
+      <w:r>
+        <w:rPr>
+          <w:sz w:val="24"/>
+          <w:szCs w:val="24"/>
+        </w:rPr>
         <w:t>Value 2:  80, 60, 40, 20, 0</w:t>
       </w:r>
-      <w:bookmarkEnd w:id="95"/>
+      <w:bookmarkEnd w:id="55"/>
     </w:p>
     <w:p>
       <w:pPr>
         <w:pStyle w:val="textbody"/>
+        <w:rPr>
+          <w:rFonts w:ascii="Times New Roman" w:hAnsi="Times New Roman" w:cs="Times New Roman"/>
+          <w:sz w:val="24"/>
+          <w:szCs w:val="24"/>
+        </w:rPr>
       </w:pPr>
       <w:proofErr w:type="gramStart"/>
       <w:r>
+        <w:rPr>
+          <w:rFonts w:ascii="Times New Roman" w:hAnsi="Times New Roman" w:cs="Times New Roman"/>
+          <w:sz w:val="24"/>
+          <w:szCs w:val="24"/>
+        </w:rPr>
         <w:t>2</w:t>
       </w:r>
       <w:r>
         <w:rPr>
+          <w:rFonts w:ascii="Times New Roman" w:hAnsi="Times New Roman" w:cs="Times New Roman"/>
+          <w:sz w:val="24"/>
+          <w:szCs w:val="24"/>
           <w:vertAlign w:val="superscript"/>
         </w:rPr>
         <w:t>nd</w:t>
       </w:r>
       <w:r>
+        <w:rPr>
+          <w:rFonts w:ascii="Times New Roman" w:hAnsi="Times New Roman" w:cs="Times New Roman"/>
+          <w:sz w:val="24"/>
+          <w:szCs w:val="24"/>
+        </w:rPr>
         <w:t xml:space="preserve"> parameter for the Beta distribution for a given neighborhood defoliation class.</w:t>
       </w:r>
       <w:proofErr w:type="gramEnd"/>
       <w:r>
+        <w:rPr>
+          <w:rFonts w:ascii="Times New Roman" w:hAnsi="Times New Roman" w:cs="Times New Roman"/>
+          <w:sz w:val="24"/>
+          <w:szCs w:val="24"/>
+        </w:rPr>
         <w:t xml:space="preserve"> </w:t>
       </w:r>
     </w:p>
@@ -8704,91 +9803,126 @@
       <w:pPr>
         <w:pStyle w:val="Heading2"/>
       </w:pPr>
-      <w:bookmarkStart w:id="96" w:name="_Toc293330650"/>
+      <w:bookmarkStart w:id="56" w:name="_Toc315764416"/>
       <w:r>
         <w:t>Severity Maps</w:t>
       </w:r>
-      <w:bookmarkEnd w:id="96"/>
+      <w:bookmarkEnd w:id="56"/>
     </w:p>
     <w:p>
       <w:pPr>
         <w:pStyle w:val="textbody"/>
-      </w:pPr>
-      <w:r>
+        <w:rPr>
+          <w:rFonts w:ascii="Times New Roman" w:hAnsi="Times New Roman" w:cs="Times New Roman"/>
+          <w:sz w:val="24"/>
+          <w:szCs w:val="24"/>
+        </w:rPr>
+      </w:pPr>
+      <w:r>
+        <w:rPr>
+          <w:rFonts w:ascii="Times New Roman" w:hAnsi="Times New Roman" w:cs="Times New Roman"/>
+          <w:sz w:val="24"/>
+          <w:szCs w:val="24"/>
+        </w:rPr>
         <w:t xml:space="preserve">The next parameter, </w:t>
       </w:r>
       <w:proofErr w:type="spellStart"/>
       <w:r>
+        <w:rPr>
+          <w:rFonts w:ascii="Times New Roman" w:hAnsi="Times New Roman" w:cs="Times New Roman"/>
+          <w:sz w:val="24"/>
+          <w:szCs w:val="24"/>
+        </w:rPr>
         <w:t>MapNames</w:t>
       </w:r>
       <w:proofErr w:type="spellEnd"/>
       <w:r>
-        <w:t xml:space="preserve">, describes where </w:t>
-      </w:r>
-      <w:r>
-        <w:t xml:space="preserve">the insect outputs </w:t>
-      </w:r>
-      <w:r>
-        <w:t>map</w:t>
-      </w:r>
-      <w:r>
-        <w:t xml:space="preserve">s are </w:t>
-      </w:r>
-      <w:r>
-        <w:t xml:space="preserve">placed and </w:t>
-      </w:r>
-      <w:r>
-        <w:t xml:space="preserve">their </w:t>
-      </w:r>
-      <w:r>
-        <w:t xml:space="preserve">format. </w:t>
-      </w:r>
-      <w:r>
-        <w:t xml:space="preserve"> </w:t>
-      </w:r>
-      <w:r>
-        <w:rPr>
+        <w:rPr>
+          <w:rFonts w:ascii="Times New Roman" w:hAnsi="Times New Roman" w:cs="Times New Roman"/>
+          <w:sz w:val="24"/>
+          <w:szCs w:val="24"/>
+        </w:rPr>
+        <w:t xml:space="preserve">, describes where the insect outputs maps are placed and their format.  </w:t>
+      </w:r>
+      <w:r>
+        <w:rPr>
+          <w:rFonts w:ascii="Times New Roman" w:hAnsi="Times New Roman" w:cs="Times New Roman"/>
           <w:b/>
+          <w:sz w:val="24"/>
+          <w:szCs w:val="24"/>
         </w:rPr>
         <w:t>This convention applies to all map names.</w:t>
       </w:r>
       <w:r>
-        <w:t xml:space="preserve">  </w:t>
-      </w:r>
-      <w:r>
-        <w:t xml:space="preserve">The first portion lists the directory where the maps should be placed relative to the location of the scenario text file (e.g., </w:t>
-      </w:r>
-      <w:r>
-        <w:t>insect</w:t>
-      </w:r>
-      <w:r>
-        <w:t>/). The parameter value “</w:t>
+        <w:rPr>
+          <w:rFonts w:ascii="Times New Roman" w:hAnsi="Times New Roman" w:cs="Times New Roman"/>
+          <w:sz w:val="24"/>
+          <w:szCs w:val="24"/>
+        </w:rPr>
+        <w:t xml:space="preserve">  The first portion lists the directory where the maps should be placed relative to the location of the scenario text file (e.g., insect/). The parameter value “</w:t>
       </w:r>
       <w:proofErr w:type="spellStart"/>
       <w:r>
+        <w:rPr>
+          <w:rFonts w:ascii="Times New Roman" w:hAnsi="Times New Roman" w:cs="Times New Roman"/>
+          <w:sz w:val="24"/>
+          <w:szCs w:val="24"/>
+        </w:rPr>
         <w:t>timestep</w:t>
       </w:r>
       <w:proofErr w:type="spellEnd"/>
       <w:r>
+        <w:rPr>
+          <w:rFonts w:ascii="Times New Roman" w:hAnsi="Times New Roman" w:cs="Times New Roman"/>
+          <w:sz w:val="24"/>
+          <w:szCs w:val="24"/>
+        </w:rPr>
         <w:t>” must be included and will be replaced with the output time step. Other characters can be inserted as desired. A meaningful file extension (e.g., .</w:t>
       </w:r>
       <w:proofErr w:type="spellStart"/>
       <w:r>
+        <w:rPr>
+          <w:rFonts w:ascii="Times New Roman" w:hAnsi="Times New Roman" w:cs="Times New Roman"/>
+          <w:sz w:val="24"/>
+          <w:szCs w:val="24"/>
+        </w:rPr>
         <w:t>gis</w:t>
       </w:r>
       <w:proofErr w:type="spellEnd"/>
       <w:r>
+        <w:rPr>
+          <w:rFonts w:ascii="Times New Roman" w:hAnsi="Times New Roman" w:cs="Times New Roman"/>
+          <w:sz w:val="24"/>
+          <w:szCs w:val="24"/>
+        </w:rPr>
         <w:t>) should also be included.</w:t>
       </w:r>
     </w:p>
     <w:p>
       <w:pPr>
         <w:pStyle w:val="textbody"/>
-      </w:pPr>
-      <w:r>
+        <w:rPr>
+          <w:rFonts w:ascii="Times New Roman" w:hAnsi="Times New Roman" w:cs="Times New Roman"/>
+          <w:sz w:val="24"/>
+          <w:szCs w:val="24"/>
+        </w:rPr>
+      </w:pPr>
+      <w:r>
+        <w:rPr>
+          <w:rFonts w:ascii="Times New Roman" w:hAnsi="Times New Roman" w:cs="Times New Roman"/>
+          <w:sz w:val="24"/>
+          <w:szCs w:val="24"/>
+          <w:highlight w:val="yellow"/>
+        </w:rPr>
         <w:t>What do the maps represent??</w:t>
       </w:r>
       <w:r>
+        <w:rPr>
+          <w:rFonts w:ascii="Times New Roman" w:hAnsi="Times New Roman" w:cs="Times New Roman"/>
+          <w:sz w:val="24"/>
+          <w:szCs w:val="24"/>
+          <w:highlight w:val="yellow"/>
+        </w:rPr>
         <w:t xml:space="preserve"> We don’t use these yet…</w:t>
       </w:r>
     </w:p>
@@ -8796,36 +9930,74 @@
       <w:pPr>
         <w:pStyle w:val="Heading2"/>
       </w:pPr>
-      <w:bookmarkStart w:id="97" w:name="_Toc293330651"/>
-      <w:r>
+      <w:bookmarkStart w:id="57" w:name="_Toc315764417"/>
+      <w:r>
+        <w:lastRenderedPageBreak/>
         <w:t>Log File</w:t>
       </w:r>
-      <w:bookmarkEnd w:id="97"/>
+      <w:bookmarkEnd w:id="57"/>
     </w:p>
     <w:p>
       <w:pPr>
         <w:pStyle w:val="textbody"/>
-      </w:pPr>
-      <w:r>
+        <w:rPr>
+          <w:rFonts w:ascii="Times New Roman" w:hAnsi="Times New Roman" w:cs="Times New Roman"/>
+          <w:sz w:val="24"/>
+          <w:szCs w:val="24"/>
+        </w:rPr>
+      </w:pPr>
+      <w:r>
+        <w:rPr>
+          <w:rFonts w:ascii="Times New Roman" w:hAnsi="Times New Roman" w:cs="Times New Roman"/>
+          <w:sz w:val="24"/>
+          <w:szCs w:val="24"/>
+        </w:rPr>
         <w:t xml:space="preserve">The next parameter, </w:t>
       </w:r>
       <w:proofErr w:type="spellStart"/>
       <w:r>
+        <w:rPr>
+          <w:rFonts w:ascii="Times New Roman" w:hAnsi="Times New Roman" w:cs="Times New Roman"/>
+          <w:sz w:val="24"/>
+          <w:szCs w:val="24"/>
+        </w:rPr>
         <w:t>LogFile</w:t>
       </w:r>
       <w:proofErr w:type="spellEnd"/>
       <w:r>
+        <w:rPr>
+          <w:rFonts w:ascii="Times New Roman" w:hAnsi="Times New Roman" w:cs="Times New Roman"/>
+          <w:sz w:val="24"/>
+          <w:szCs w:val="24"/>
+        </w:rPr>
         <w:t xml:space="preserve">, describes where the log file will be placed. </w:t>
       </w:r>
     </w:p>
     <w:p>
       <w:pPr>
         <w:pStyle w:val="textbody"/>
-      </w:pPr>
-      <w:r>
+        <w:rPr>
+          <w:rFonts w:ascii="Times New Roman" w:hAnsi="Times New Roman" w:cs="Times New Roman"/>
+          <w:sz w:val="24"/>
+          <w:szCs w:val="24"/>
+        </w:rPr>
+      </w:pPr>
+      <w:r>
+        <w:rPr>
+          <w:rFonts w:ascii="Times New Roman" w:hAnsi="Times New Roman" w:cs="Times New Roman"/>
+          <w:sz w:val="24"/>
+          <w:szCs w:val="24"/>
+          <w:highlight w:val="yellow"/>
+        </w:rPr>
         <w:t>What is in the log file?</w:t>
       </w:r>
       <w:r>
+        <w:rPr>
+          <w:rFonts w:ascii="Times New Roman" w:hAnsi="Times New Roman" w:cs="Times New Roman"/>
+          <w:sz w:val="24"/>
+          <w:szCs w:val="24"/>
+          <w:highlight w:val="yellow"/>
+        </w:rPr>
         <w:t xml:space="preserve"> We haven’t decided yet.</w:t>
       </w:r>
     </w:p>
@@ -8833,24 +10005,25 @@
       <w:pPr>
         <w:pStyle w:val="Heading1"/>
       </w:pPr>
-      <w:bookmarkStart w:id="98" w:name="_Toc293330652"/>
-      <w:r>
+      <w:bookmarkStart w:id="58" w:name="_Toc315764418"/>
+      <w:r>
+        <w:lastRenderedPageBreak/>
         <w:t>Example File</w:t>
       </w:r>
-      <w:bookmarkEnd w:id="34"/>
-      <w:bookmarkEnd w:id="35"/>
-      <w:bookmarkEnd w:id="36"/>
-      <w:bookmarkEnd w:id="98"/>
+      <w:bookmarkEnd w:id="28"/>
+      <w:bookmarkEnd w:id="29"/>
+      <w:bookmarkEnd w:id="30"/>
+      <w:bookmarkEnd w:id="58"/>
     </w:p>
     <w:p>
       <w:pPr>
         <w:pStyle w:val="Heading2"/>
       </w:pPr>
-      <w:bookmarkStart w:id="99" w:name="_Toc293330653"/>
+      <w:bookmarkStart w:id="59" w:name="_Toc315764419"/>
       <w:r>
         <w:t>Primary Input File</w:t>
       </w:r>
-      <w:bookmarkEnd w:id="99"/>
+      <w:bookmarkEnd w:id="59"/>
     </w:p>
     <w:p>
       <w:pPr>
@@ -9158,11 +10331,11 @@
       <w:pPr>
         <w:pStyle w:val="Heading2"/>
       </w:pPr>
-      <w:bookmarkStart w:id="100" w:name="_Toc293330654"/>
+      <w:bookmarkStart w:id="60" w:name="_Toc315764420"/>
       <w:r>
         <w:t>Insect Input File(s)</w:t>
       </w:r>
-      <w:bookmarkEnd w:id="100"/>
+      <w:bookmarkEnd w:id="60"/>
     </w:p>
     <w:p>
       <w:pPr>
@@ -9171,7 +10344,7 @@
         <w:ind w:left="0"/>
       </w:pPr>
     </w:p>
-    <w:bookmarkEnd w:id="29"/>
+    <w:bookmarkEnd w:id="23"/>
     <w:p>
       <w:pPr>
         <w:pStyle w:val="textbody"/>
@@ -9210,7 +10383,7 @@
         </w:rPr>
         <w:t>InsectDefoliat</w:t>
       </w:r>
-      <w:del w:id="101" w:author="kret" w:date="2011-07-14T14:23:00Z">
+      <w:del w:id="61" w:author="kret" w:date="2011-07-14T14:23:00Z">
         <w:r>
           <w:rPr>
             <w:rFonts w:ascii="Courier New" w:hAnsi="Courier New" w:cs="Courier New"/>
@@ -9524,60 +10697,57 @@
         <w:spacing w:after="0"/>
         <w:ind w:left="0" w:right="10"/>
         <w:rPr>
-          <w:ins w:id="102" w:author="kret" w:date="2011-08-30T11:17:00Z"/>
           <w:rFonts w:ascii="Courier New" w:hAnsi="Courier New" w:cs="Courier New"/>
           <w:sz w:val="20"/>
           <w:szCs w:val="20"/>
         </w:rPr>
       </w:pPr>
       <w:proofErr w:type="spellStart"/>
-      <w:ins w:id="103" w:author="kret" w:date="2011-08-30T11:17:00Z">
-        <w:r>
-          <w:rPr>
-            <w:rFonts w:ascii="Courier New" w:hAnsi="Courier New" w:cs="Courier New"/>
-            <w:sz w:val="20"/>
-            <w:szCs w:val="20"/>
-          </w:rPr>
-          <w:t>InitialPatchShapeCalibrator</w:t>
-        </w:r>
-        <w:proofErr w:type="spellEnd"/>
-        <w:r>
-          <w:rPr>
-            <w:rFonts w:ascii="Courier New" w:hAnsi="Courier New" w:cs="Courier New"/>
-            <w:sz w:val="20"/>
-            <w:szCs w:val="20"/>
-          </w:rPr>
-          <w:tab/>
-          <w:t xml:space="preserve">1.0 </w:t>
-        </w:r>
-        <w:r>
-          <w:rPr>
-            <w:rFonts w:ascii="Courier New" w:hAnsi="Courier New" w:cs="Courier New"/>
-            <w:sz w:val="20"/>
-            <w:szCs w:val="20"/>
-          </w:rPr>
-          <w:tab/>
-          <w:t xml:space="preserve">&lt;&lt; must be &lt;= </w:t>
-        </w:r>
-        <w:proofErr w:type="gramStart"/>
-        <w:r>
-          <w:rPr>
-            <w:rFonts w:ascii="Courier New" w:hAnsi="Courier New" w:cs="Courier New"/>
-            <w:sz w:val="20"/>
-            <w:szCs w:val="20"/>
-          </w:rPr>
-          <w:t>1.0  Higher</w:t>
-        </w:r>
-        <w:proofErr w:type="gramEnd"/>
-        <w:r>
-          <w:rPr>
-            <w:rFonts w:ascii="Courier New" w:hAnsi="Courier New" w:cs="Courier New"/>
-            <w:sz w:val="20"/>
-            <w:szCs w:val="20"/>
-          </w:rPr>
-          <w:t xml:space="preserve"> = Rounder; Lower = tracks host quality closer.</w:t>
-        </w:r>
-      </w:ins>
+      <w:r>
+        <w:rPr>
+          <w:rFonts w:ascii="Courier New" w:hAnsi="Courier New" w:cs="Courier New"/>
+          <w:sz w:val="20"/>
+          <w:szCs w:val="20"/>
+        </w:rPr>
+        <w:t>InitialPatchShapeCalibrator</w:t>
+      </w:r>
+      <w:proofErr w:type="spellEnd"/>
+      <w:r>
+        <w:rPr>
+          <w:rFonts w:ascii="Courier New" w:hAnsi="Courier New" w:cs="Courier New"/>
+          <w:sz w:val="20"/>
+          <w:szCs w:val="20"/>
+        </w:rPr>
+        <w:tab/>
+        <w:t xml:space="preserve">1.0 </w:t>
+      </w:r>
+      <w:r>
+        <w:rPr>
+          <w:rFonts w:ascii="Courier New" w:hAnsi="Courier New" w:cs="Courier New"/>
+          <w:sz w:val="20"/>
+          <w:szCs w:val="20"/>
+        </w:rPr>
+        <w:tab/>
+        <w:t xml:space="preserve">&lt;&lt; must be &lt;= </w:t>
+      </w:r>
+      <w:proofErr w:type="gramStart"/>
+      <w:r>
+        <w:rPr>
+          <w:rFonts w:ascii="Courier New" w:hAnsi="Courier New" w:cs="Courier New"/>
+          <w:sz w:val="20"/>
+          <w:szCs w:val="20"/>
+        </w:rPr>
+        <w:t>1.0  Higher</w:t>
+      </w:r>
+      <w:proofErr w:type="gramEnd"/>
+      <w:r>
+        <w:rPr>
+          <w:rFonts w:ascii="Courier New" w:hAnsi="Courier New" w:cs="Courier New"/>
+          <w:sz w:val="20"/>
+          <w:szCs w:val="20"/>
+        </w:rPr>
+        <w:t xml:space="preserve"> = Rounder; Lower = tracks host quality closer.</w:t>
+      </w:r>
     </w:p>
     <w:p>
       <w:pPr>
@@ -9610,35 +10780,23 @@
           <w:szCs w:val="20"/>
         </w:rPr>
       </w:pPr>
-      <w:del w:id="104" w:author="kret" w:date="2011-08-30T11:17:00Z">
-        <w:r>
-          <w:rPr>
-            <w:rFonts w:ascii="Courier New" w:hAnsi="Courier New" w:cs="Courier New"/>
-            <w:sz w:val="20"/>
-            <w:szCs w:val="20"/>
-          </w:rPr>
-          <w:delText>InitialAreaCalibrator</w:delText>
-        </w:r>
-      </w:del>
       <w:proofErr w:type="spellStart"/>
-      <w:ins w:id="105" w:author="kret" w:date="2011-08-30T11:17:00Z">
-        <w:r>
-          <w:rPr>
-            <w:rFonts w:ascii="Courier New" w:hAnsi="Courier New" w:cs="Courier New"/>
-            <w:sz w:val="20"/>
-            <w:szCs w:val="20"/>
-          </w:rPr>
-          <w:t>Initial</w:t>
-        </w:r>
-        <w:r>
-          <w:rPr>
-            <w:rFonts w:ascii="Courier New" w:hAnsi="Courier New" w:cs="Courier New"/>
-            <w:sz w:val="20"/>
-            <w:szCs w:val="20"/>
-          </w:rPr>
-          <w:t>PatchOutbreakSensitivity</w:t>
-        </w:r>
-      </w:ins>
+      <w:r>
+        <w:rPr>
+          <w:rFonts w:ascii="Courier New" w:hAnsi="Courier New" w:cs="Courier New"/>
+          <w:sz w:val="20"/>
+          <w:szCs w:val="20"/>
+        </w:rPr>
+        <w:t>Initial</w:t>
+      </w:r>
+      <w:r>
+        <w:rPr>
+          <w:rFonts w:ascii="Courier New" w:hAnsi="Courier New" w:cs="Courier New"/>
+          <w:sz w:val="20"/>
+          <w:szCs w:val="20"/>
+        </w:rPr>
+        <w:t>PatchOutbreakSensitivity</w:t>
+      </w:r>
       <w:proofErr w:type="spellEnd"/>
       <w:r>
         <w:rPr>
@@ -9757,36 +10915,25 @@
         </w:rPr>
         <w:t xml:space="preserve">&gt;&gt; Patch size distribution should be based on patch </w:t>
       </w:r>
-      <w:ins w:id="106" w:author="kret" w:date="2011-08-30T15:21:00Z">
-        <w:r>
-          <w:rPr>
-            <w:rFonts w:ascii="Courier New" w:hAnsi="Courier New" w:cs="Courier New"/>
-            <w:sz w:val="20"/>
-            <w:szCs w:val="20"/>
-          </w:rPr>
-          <w:t xml:space="preserve">area distribution. </w:t>
-        </w:r>
-        <w:proofErr w:type="gramStart"/>
-        <w:r>
-          <w:rPr>
-            <w:rFonts w:ascii="Courier New" w:hAnsi="Courier New" w:cs="Courier New"/>
-            <w:sz w:val="20"/>
-            <w:szCs w:val="20"/>
-          </w:rPr>
-          <w:t>Units?</w:t>
-        </w:r>
-      </w:ins>
+      <w:r>
+        <w:rPr>
+          <w:rFonts w:ascii="Courier New" w:hAnsi="Courier New" w:cs="Courier New"/>
+          <w:sz w:val="20"/>
+          <w:szCs w:val="20"/>
+        </w:rPr>
+        <w:t xml:space="preserve">area distribution. </w:t>
+      </w:r>
+      <w:proofErr w:type="gramStart"/>
+      <w:r>
+        <w:rPr>
+          <w:rFonts w:ascii="Courier New" w:hAnsi="Courier New" w:cs="Courier New"/>
+          <w:sz w:val="20"/>
+          <w:szCs w:val="20"/>
+          <w:highlight w:val="yellow"/>
+        </w:rPr>
+        <w:t>Units?</w:t>
+      </w:r>
       <w:proofErr w:type="gramEnd"/>
-      <w:del w:id="107" w:author="kret" w:date="2011-08-30T15:21:00Z">
-        <w:r>
-          <w:rPr>
-            <w:rFonts w:ascii="Courier New" w:hAnsi="Courier New" w:cs="Courier New"/>
-            <w:sz w:val="20"/>
-            <w:szCs w:val="20"/>
-          </w:rPr>
-          <w:delText>radius distribution? patch area distribution? Units?</w:delText>
-        </w:r>
-      </w:del>
     </w:p>
     <w:p>
       <w:pPr>
@@ -9894,6 +11041,7 @@
           <w:sz w:val="20"/>
           <w:szCs w:val="20"/>
         </w:rPr>
+        <w:lastRenderedPageBreak/>
         <w:t>SpeciesParameters</w:t>
       </w:r>
       <w:proofErr w:type="spellEnd"/>
@@ -11536,26 +12684,14 @@
           <w:szCs w:val="16"/>
         </w:rPr>
       </w:pPr>
-      <w:del w:id="108" w:author="kret" w:date="2011-08-30T11:17:00Z">
-        <w:r>
-          <w:rPr>
-            <w:rFonts w:ascii="Courier New" w:hAnsi="Courier New" w:cs="Courier New"/>
-            <w:sz w:val="16"/>
-            <w:szCs w:val="16"/>
-          </w:rPr>
-          <w:delText>Susceptibilities</w:delText>
-        </w:r>
-      </w:del>
-      <w:ins w:id="109" w:author="kret" w:date="2011-08-30T11:17:00Z">
-        <w:r>
-          <w:rPr>
-            <w:rFonts w:ascii="Courier New" w:hAnsi="Courier New" w:cs="Courier New"/>
-            <w:sz w:val="16"/>
-            <w:szCs w:val="16"/>
-          </w:rPr>
-          <w:t>Neighborhood Class Table</w:t>
-        </w:r>
-      </w:ins>
+      <w:r>
+        <w:rPr>
+          <w:rFonts w:ascii="Courier New" w:hAnsi="Courier New" w:cs="Courier New"/>
+          <w:sz w:val="16"/>
+          <w:szCs w:val="16"/>
+        </w:rPr>
+        <w:t>Neighborhood Class Table</w:t>
+      </w:r>
     </w:p>
     <w:p>
       <w:pPr>
@@ -12320,7 +13456,7 @@
 
 <file path=word/comments.xml><?xml version="1.0" encoding="utf-8"?>
 <w:comments xmlns:ve="http://schemas.openxmlformats.org/markup-compatibility/2006" xmlns:o="urn:schemas-microsoft-com:office:office" xmlns:r="http://schemas.openxmlformats.org/officeDocument/2006/relationships" xmlns:m="http://schemas.openxmlformats.org/officeDocument/2006/math" xmlns:v="urn:schemas-microsoft-com:vml" xmlns:wp="http://schemas.openxmlformats.org/drawingml/2006/wordprocessingDrawing" xmlns:w10="urn:schemas-microsoft-com:office:word" xmlns:w="http://schemas.openxmlformats.org/wordprocessingml/2006/main" xmlns:wne="http://schemas.microsoft.com/office/word/2006/wordml">
-  <w:comment w:id="89" w:author="kret" w:date="2011-08-30T11:20:00Z" w:initials="k">
+  <w:comment w:id="51" w:author="kret" w:date="2011-08-30T11:20:00Z" w:initials="k">
     <w:p>
       <w:pPr>
         <w:pStyle w:val="CommentText"/>
@@ -12407,7 +13543,7 @@
         <w:rFonts w:ascii="Arial" w:hAnsi="Arial" w:cs="Arial"/>
         <w:noProof/>
       </w:rPr>
-      <w:t>1</w:t>
+      <w:t>8</w:t>
     </w:r>
     <w:r>
       <w:rPr>
@@ -13264,7 +14400,7 @@
   <w:style w:type="paragraph" w:default="1" w:styleId="Normal">
     <w:name w:val="Normal"/>
     <w:qFormat/>
-    <w:rsid w:val="00022DD7"/>
+    <w:rsid w:val="007B7E5A"/>
     <w:pPr>
       <w:spacing w:after="200" w:line="276" w:lineRule="auto"/>
     </w:pPr>
@@ -13449,7 +14585,7 @@
     <w:uiPriority w:val="1"/>
     <w:semiHidden/>
     <w:unhideWhenUsed/>
-    <w:rsid w:val="00022DD7"/>
+    <w:rsid w:val="007B7E5A"/>
   </w:style>
   <w:style w:type="table" w:default="1" w:styleId="TableNormal">
     <w:name w:val="Normal Table"/>
@@ -13472,7 +14608,7 @@
     <w:uiPriority w:val="99"/>
     <w:semiHidden/>
     <w:unhideWhenUsed/>
-    <w:rsid w:val="00022DD7"/>
+    <w:rsid w:val="007B7E5A"/>
   </w:style>
   <w:style w:type="paragraph" w:customStyle="1" w:styleId="heading">
     <w:name w:val="heading"/>
@@ -13997,6 +15133,16 @@
       <w:szCs w:val="20"/>
     </w:rPr>
   </w:style>
+  <w:style w:type="character" w:styleId="PlaceholderText">
+    <w:name w:val="Placeholder Text"/>
+    <w:basedOn w:val="DefaultParagraphFont"/>
+    <w:uiPriority w:val="99"/>
+    <w:semiHidden/>
+    <w:rsid w:val="00F33064"/>
+    <w:rPr>
+      <w:color w:val="808080"/>
+    </w:rPr>
+  </w:style>
 </w:styles>
 </file>
 
@@ -14041,74 +15187,16 @@
         <a:srgbClr val="800080"/>
       </a:folHlink>
     </a:clrScheme>
-    <a:fontScheme name="Office">
+    <a:fontScheme name="Custom 1">
       <a:majorFont>
-        <a:latin typeface="Cambria"/>
+        <a:latin typeface="Verdana"/>
         <a:ea typeface=""/>
         <a:cs typeface=""/>
-        <a:font script="Jpan" typeface="ＭＳ ゴシック"/>
-        <a:font script="Hang" typeface="맑은 고딕"/>
-        <a:font script="Hans" typeface="宋体"/>
-        <a:font script="Hant" typeface="新細明體"/>
-        <a:font script="Arab" typeface="Times New Roman"/>
-        <a:font script="Hebr" typeface="Times New Roman"/>
-        <a:font script="Thai" typeface="Angsana New"/>
-        <a:font script="Ethi" typeface="Nyala"/>
-        <a:font script="Beng" typeface="Vrinda"/>
-        <a:font script="Gujr" typeface="Shruti"/>
-        <a:font script="Khmr" typeface="MoolBoran"/>
-        <a:font script="Knda" typeface="Tunga"/>
-        <a:font script="Guru" typeface="Raavi"/>
-        <a:font script="Cans" typeface="Euphemia"/>
-        <a:font script="Cher" typeface="Plantagenet Cherokee"/>
-        <a:font script="Yiii" typeface="Microsoft Yi Baiti"/>
-        <a:font script="Tibt" typeface="Microsoft Himalaya"/>
-        <a:font script="Thaa" typeface="MV Boli"/>
-        <a:font script="Deva" typeface="Mangal"/>
-        <a:font script="Telu" typeface="Gautami"/>
-        <a:font script="Taml" typeface="Latha"/>
-        <a:font script="Syrc" typeface="Estrangelo Edessa"/>
-        <a:font script="Orya" typeface="Kalinga"/>
-        <a:font script="Mlym" typeface="Kartika"/>
-        <a:font script="Laoo" typeface="DokChampa"/>
-        <a:font script="Sinh" typeface="Iskoola Pota"/>
-        <a:font script="Mong" typeface="Mongolian Baiti"/>
-        <a:font script="Viet" typeface="Times New Roman"/>
-        <a:font script="Uigh" typeface="Microsoft Uighur"/>
       </a:majorFont>
       <a:minorFont>
-        <a:latin typeface="Calibri"/>
+        <a:latin typeface="Times New Roman"/>
         <a:ea typeface=""/>
         <a:cs typeface=""/>
-        <a:font script="Jpan" typeface="ＭＳ 明朝"/>
-        <a:font script="Hang" typeface="맑은 고딕"/>
-        <a:font script="Hans" typeface="宋体"/>
-        <a:font script="Hant" typeface="新細明體"/>
-        <a:font script="Arab" typeface="Arial"/>
-        <a:font script="Hebr" typeface="Arial"/>
-        <a:font script="Thai" typeface="Cordia New"/>
-        <a:font script="Ethi" typeface="Nyala"/>
-        <a:font script="Beng" typeface="Vrinda"/>
-        <a:font script="Gujr" typeface="Shruti"/>
-        <a:font script="Khmr" typeface="DaunPenh"/>
-        <a:font script="Knda" typeface="Tunga"/>
-        <a:font script="Guru" typeface="Raavi"/>
-        <a:font script="Cans" typeface="Euphemia"/>
-        <a:font script="Cher" typeface="Plantagenet Cherokee"/>
-        <a:font script="Yiii" typeface="Microsoft Yi Baiti"/>
-        <a:font script="Tibt" typeface="Microsoft Himalaya"/>
-        <a:font script="Thaa" typeface="MV Boli"/>
-        <a:font script="Deva" typeface="Mangal"/>
-        <a:font script="Telu" typeface="Gautami"/>
-        <a:font script="Taml" typeface="Latha"/>
-        <a:font script="Syrc" typeface="Estrangelo Edessa"/>
-        <a:font script="Orya" typeface="Kalinga"/>
-        <a:font script="Mlym" typeface="Kartika"/>
-        <a:font script="Laoo" typeface="DokChampa"/>
-        <a:font script="Sinh" typeface="Iskoola Pota"/>
-        <a:font script="Mong" typeface="Mongolian Baiti"/>
-        <a:font script="Viet" typeface="Arial"/>
-        <a:font script="Uigh" typeface="Microsoft Uighur"/>
       </a:minorFont>
     </a:fontScheme>
     <a:fmtScheme name="Office">

--- a/trunk/biomass-insects/trunk/deploy/docs/LANDIS-II Insect Defoliation v2.0 User Guide.docx
+++ b/trunk/biomass-insects/trunk/deploy/docs/LANDIS-II Insect Defoliation v2.0 User Guide.docx
@@ -186,7 +186,7 @@
           <w:rPr>
             <w:noProof/>
           </w:rPr>
-          <w:t>January 31, 2012</w:t>
+          <w:t>March 7, 2012</w:t>
         </w:r>
       </w:fldSimple>
     </w:p>
@@ -5096,7 +5096,31 @@
           <w:sz w:val="24"/>
           <w:szCs w:val="24"/>
         </w:rPr>
-        <w:t>After a new insect defoliation outbreak is initiated, a new intra-outbreak interval and duration is drawn from their respective distributions for the next outbreak. Intra-outbreak interval is counted in years from the start year of the previous outbreak until a new outbreak is initiated. An outbreak will then develop and spread for the length of outbreak duration.</w:t>
+        <w:t xml:space="preserve">After a new insect defoliation outbreak is initiated, a new intra-outbreak interval and duration is drawn from their respective distributions for the next outbreak. Intra-outbreak interval is counted in years from the </w:t>
+      </w:r>
+      <w:commentRangeStart w:id="7"/>
+      <w:r>
+        <w:rPr>
+          <w:rFonts w:ascii="Times New Roman" w:hAnsi="Times New Roman" w:cs="Times New Roman"/>
+          <w:sz w:val="24"/>
+          <w:szCs w:val="24"/>
+        </w:rPr>
+        <w:t xml:space="preserve">start year </w:t>
+      </w:r>
+      <w:commentRangeEnd w:id="7"/>
+      <w:r>
+        <w:rPr>
+          <w:rStyle w:val="CommentReference"/>
+        </w:rPr>
+        <w:commentReference w:id="7"/>
+      </w:r>
+      <w:r>
+        <w:rPr>
+          <w:rFonts w:ascii="Times New Roman" w:hAnsi="Times New Roman" w:cs="Times New Roman"/>
+          <w:sz w:val="24"/>
+          <w:szCs w:val="24"/>
+        </w:rPr>
+        <w:t>of the previous outbreak until a new outbreak is initiated. An outbreak will then develop and spread for the length of outbreak duration.</w:t>
       </w:r>
     </w:p>
     <w:p>
@@ -5122,56 +5146,6 @@
                 <pic:pic xmlns:pic="http://schemas.openxmlformats.org/drawingml/2006/picture">
                   <pic:nvPicPr>
                     <pic:cNvPr id="0" name="Picture 1" descr="intraoutbreak_interval_distribution"/>
-                    <pic:cNvPicPr>
-                      <a:picLocks noChangeAspect="1" noChangeArrowheads="1"/>
-                    </pic:cNvPicPr>
-                  </pic:nvPicPr>
-                  <pic:blipFill>
-                    <a:blip r:embed="rId8" cstate="print"/>
-                    <a:srcRect/>
-                    <a:stretch>
-                      <a:fillRect/>
-                    </a:stretch>
-                  </pic:blipFill>
-                  <pic:spPr bwMode="auto">
-                    <a:xfrm>
-                      <a:off x="0" y="0"/>
-                      <a:ext cx="2743200" cy="2743200"/>
-                    </a:xfrm>
-                    <a:prstGeom prst="rect">
-                      <a:avLst/>
-                    </a:prstGeom>
-                    <a:noFill/>
-                    <a:ln w="9525">
-                      <a:noFill/>
-                      <a:miter lim="800000"/>
-                      <a:headEnd/>
-                      <a:tailEnd/>
-                    </a:ln>
-                  </pic:spPr>
-                </pic:pic>
-              </a:graphicData>
-            </a:graphic>
-          </wp:inline>
-        </w:drawing>
-      </w:r>
-      <w:r>
-        <w:rPr>
-          <w:noProof/>
-        </w:rPr>
-        <w:drawing>
-          <wp:inline distT="0" distB="0" distL="0" distR="0">
-            <wp:extent cx="2743200" cy="2743200"/>
-            <wp:effectExtent l="19050" t="0" r="0" b="0"/>
-            <wp:docPr id="2" name="Picture 2" descr="outbreak_duration"/>
-            <wp:cNvGraphicFramePr>
-              <a:graphicFrameLocks xmlns:a="http://schemas.openxmlformats.org/drawingml/2006/main" noChangeAspect="1"/>
-            </wp:cNvGraphicFramePr>
-            <a:graphic xmlns:a="http://schemas.openxmlformats.org/drawingml/2006/main">
-              <a:graphicData uri="http://schemas.openxmlformats.org/drawingml/2006/picture">
-                <pic:pic xmlns:pic="http://schemas.openxmlformats.org/drawingml/2006/picture">
-                  <pic:nvPicPr>
-                    <pic:cNvPr id="0" name="Picture 2" descr="outbreak_duration"/>
                     <pic:cNvPicPr>
                       <a:picLocks noChangeAspect="1" noChangeArrowheads="1"/>
                     </pic:cNvPicPr>
@@ -5205,392 +5179,15 @@
           </wp:inline>
         </w:drawing>
       </w:r>
-    </w:p>
-    <w:p>
-      <w:pPr>
-        <w:pStyle w:val="Heading2"/>
-      </w:pPr>
-      <w:bookmarkStart w:id="7" w:name="_Toc315764382"/>
-      <w:r>
-        <w:t>Defoliation</w:t>
-      </w:r>
-      <w:bookmarkEnd w:id="7"/>
-    </w:p>
-    <w:p>
-      <w:pPr>
-        <w:pStyle w:val="PlainText"/>
-        <w:tabs>
-          <w:tab w:val="left" w:pos="720"/>
-          <w:tab w:val="left" w:pos="7854"/>
-        </w:tabs>
-        <w:ind w:left="1122" w:right="945"/>
-        <w:rPr>
-          <w:rFonts w:ascii="Times New Roman" w:hAnsi="Times New Roman"/>
-          <w:sz w:val="24"/>
-          <w:szCs w:val="24"/>
-        </w:rPr>
-      </w:pPr>
-      <w:r>
-        <w:rPr>
-          <w:rFonts w:ascii="Times New Roman" w:hAnsi="Times New Roman"/>
-          <w:sz w:val="24"/>
-          <w:szCs w:val="24"/>
-        </w:rPr>
-        <w:t>Defoliation is the amount of leaf biomass removed from the canopy and transferred to the forest floor due to insect outbreaks.</w:t>
-      </w:r>
-      <w:r>
-        <w:rPr>
-          <w:rFonts w:ascii="Times New Roman" w:hAnsi="Times New Roman"/>
-          <w:sz w:val="24"/>
-          <w:szCs w:val="24"/>
-        </w:rPr>
-        <w:t xml:space="preserve"> It takes the value of a proportion ranging from 0-1, representing 0-100% of the canopy</w:t>
-      </w:r>
-      <w:r>
-        <w:rPr>
-          <w:rFonts w:ascii="Times New Roman" w:hAnsi="Times New Roman"/>
-          <w:sz w:val="24"/>
-          <w:szCs w:val="24"/>
-        </w:rPr>
-        <w:t xml:space="preserve"> biomass</w:t>
-      </w:r>
-      <w:r>
-        <w:rPr>
-          <w:rFonts w:ascii="Times New Roman" w:hAnsi="Times New Roman"/>
-          <w:sz w:val="24"/>
-          <w:szCs w:val="24"/>
-        </w:rPr>
-        <w:t xml:space="preserve"> removed by defoliator populations during a single growing season. </w:t>
-      </w:r>
-      <w:r>
-        <w:rPr>
-          <w:rFonts w:ascii="Times New Roman" w:hAnsi="Times New Roman"/>
-          <w:sz w:val="24"/>
-          <w:szCs w:val="24"/>
-        </w:rPr>
-        <w:t xml:space="preserve">We also refer to this term as </w:t>
-      </w:r>
-      <w:r>
-        <w:rPr>
-          <w:rFonts w:ascii="Times New Roman" w:hAnsi="Times New Roman"/>
-          <w:b/>
-          <w:sz w:val="24"/>
-          <w:szCs w:val="24"/>
-        </w:rPr>
-        <w:t>defoliation intensity</w:t>
-      </w:r>
-      <w:r>
-        <w:rPr>
-          <w:rFonts w:ascii="Times New Roman" w:hAnsi="Times New Roman"/>
-          <w:sz w:val="24"/>
-          <w:szCs w:val="24"/>
-        </w:rPr>
-        <w:t xml:space="preserve">. </w:t>
-      </w:r>
-      <w:r>
-        <w:rPr>
-          <w:rFonts w:ascii="Times New Roman" w:hAnsi="Times New Roman"/>
-          <w:sz w:val="24"/>
-          <w:szCs w:val="24"/>
-        </w:rPr>
-        <w:t xml:space="preserve">The amount of defoliation experienced by a species cohort in a given outbreak year is dependent on the susceptibility class of that species, the </w:t>
-      </w:r>
-      <w:r>
-        <w:rPr>
-          <w:rFonts w:ascii="Times New Roman" w:hAnsi="Times New Roman"/>
-          <w:sz w:val="24"/>
-          <w:szCs w:val="24"/>
-        </w:rPr>
-        <w:t xml:space="preserve">weighted average </w:t>
-      </w:r>
-      <w:r>
-        <w:rPr>
-          <w:rFonts w:ascii="Times New Roman" w:hAnsi="Times New Roman"/>
-          <w:sz w:val="24"/>
-          <w:szCs w:val="24"/>
-        </w:rPr>
-        <w:t>susceptibility of</w:t>
-      </w:r>
-      <w:r>
-        <w:rPr>
-          <w:rFonts w:ascii="Times New Roman" w:hAnsi="Times New Roman"/>
-          <w:sz w:val="24"/>
-          <w:szCs w:val="24"/>
-        </w:rPr>
-        <w:t xml:space="preserve"> all the species cohorts on</w:t>
-      </w:r>
-      <w:r>
-        <w:rPr>
-          <w:rFonts w:ascii="Times New Roman" w:hAnsi="Times New Roman"/>
-          <w:sz w:val="24"/>
-          <w:szCs w:val="24"/>
-        </w:rPr>
-        <w:t xml:space="preserve"> the site, and </w:t>
-      </w:r>
-      <w:r>
-        <w:rPr>
-          <w:rFonts w:ascii="Times New Roman" w:hAnsi="Times New Roman"/>
-          <w:sz w:val="24"/>
-          <w:szCs w:val="24"/>
-        </w:rPr>
-        <w:t xml:space="preserve">the </w:t>
-      </w:r>
-      <w:r>
-        <w:rPr>
-          <w:rFonts w:ascii="Times New Roman" w:hAnsi="Times New Roman"/>
-          <w:sz w:val="24"/>
-          <w:szCs w:val="24"/>
-        </w:rPr>
-        <w:t xml:space="preserve">average </w:t>
-      </w:r>
-      <w:r>
-        <w:rPr>
-          <w:rFonts w:ascii="Times New Roman" w:hAnsi="Times New Roman"/>
-          <w:sz w:val="24"/>
-          <w:szCs w:val="24"/>
-        </w:rPr>
-        <w:t xml:space="preserve">defoliation experienced by </w:t>
-      </w:r>
-      <w:r>
-        <w:rPr>
-          <w:rFonts w:ascii="Times New Roman" w:hAnsi="Times New Roman"/>
-          <w:sz w:val="24"/>
-          <w:szCs w:val="24"/>
-        </w:rPr>
-        <w:t xml:space="preserve">neighboring forest sites </w:t>
-      </w:r>
-      <w:r>
-        <w:rPr>
-          <w:rFonts w:ascii="Times New Roman" w:hAnsi="Times New Roman"/>
-          <w:sz w:val="24"/>
-          <w:szCs w:val="24"/>
-        </w:rPr>
-        <w:t xml:space="preserve">in the previous year </w:t>
-      </w:r>
-      <w:r>
-        <w:rPr>
-          <w:rFonts w:ascii="Times New Roman" w:hAnsi="Times New Roman"/>
-          <w:sz w:val="24"/>
-          <w:szCs w:val="24"/>
-        </w:rPr>
-        <w:t xml:space="preserve">over an area specified by the user. </w:t>
-      </w:r>
-    </w:p>
-    <w:p>
-      <w:pPr>
-        <w:pStyle w:val="Heading2"/>
-        <w:tabs>
-          <w:tab w:val="left" w:pos="7854"/>
-        </w:tabs>
-        <w:ind w:right="945"/>
-      </w:pPr>
-      <w:bookmarkStart w:id="8" w:name="_Toc315764383"/>
-      <w:r>
-        <w:t>Defoliation</w:t>
-      </w:r>
-      <w:r>
-        <w:t>:</w:t>
-      </w:r>
-      <w:r>
-        <w:t xml:space="preserve"> Outbreak Initiation</w:t>
-      </w:r>
-      <w:r>
-        <w:t xml:space="preserve"> and Spread</w:t>
-      </w:r>
-      <w:bookmarkEnd w:id="8"/>
-    </w:p>
-    <w:p>
-      <w:pPr>
-        <w:pStyle w:val="PlainText"/>
-        <w:tabs>
-          <w:tab w:val="left" w:pos="720"/>
-          <w:tab w:val="left" w:pos="7854"/>
-        </w:tabs>
-        <w:ind w:left="1122" w:right="945"/>
-        <w:rPr>
-          <w:rFonts w:ascii="Times New Roman" w:hAnsi="Times New Roman"/>
-          <w:sz w:val="24"/>
-          <w:szCs w:val="24"/>
-        </w:rPr>
-      </w:pPr>
-      <w:r>
-        <w:rPr>
-          <w:rFonts w:ascii="Times New Roman" w:hAnsi="Times New Roman"/>
-          <w:sz w:val="24"/>
-          <w:szCs w:val="24"/>
-        </w:rPr>
-        <w:t>Defoliation spatial patterns are “seeded” in the first year of an outbreak by growing defoliated patches that approximate empirical patch size distributions for the landscap</w:t>
-      </w:r>
-      <w:r>
-        <w:rPr>
-          <w:rFonts w:ascii="Times New Roman" w:hAnsi="Times New Roman"/>
-          <w:sz w:val="24"/>
-          <w:szCs w:val="24"/>
-        </w:rPr>
-        <w:t>e. S</w:t>
-      </w:r>
-      <w:r>
-        <w:rPr>
-          <w:rFonts w:ascii="Times New Roman" w:hAnsi="Times New Roman"/>
-          <w:sz w:val="24"/>
-          <w:szCs w:val="24"/>
-        </w:rPr>
-        <w:t xml:space="preserve">eed </w:t>
-      </w:r>
-      <w:r>
-        <w:rPr>
-          <w:rFonts w:ascii="Times New Roman" w:hAnsi="Times New Roman"/>
-          <w:sz w:val="24"/>
-          <w:szCs w:val="24"/>
-        </w:rPr>
-        <w:t xml:space="preserve">defoliation at each site </w:t>
-      </w:r>
-      <w:r>
-        <w:rPr>
-          <w:rFonts w:ascii="Times New Roman" w:hAnsi="Times New Roman"/>
-          <w:sz w:val="24"/>
-          <w:szCs w:val="24"/>
-        </w:rPr>
-        <w:t xml:space="preserve">is </w:t>
-      </w:r>
-      <w:r>
-        <w:rPr>
-          <w:rFonts w:ascii="Times New Roman" w:hAnsi="Times New Roman"/>
-          <w:sz w:val="24"/>
-          <w:szCs w:val="24"/>
-        </w:rPr>
-        <w:t>drawn from a</w:t>
-      </w:r>
-      <w:r>
-        <w:rPr>
-          <w:rFonts w:ascii="Times New Roman" w:hAnsi="Times New Roman"/>
-          <w:sz w:val="24"/>
-          <w:szCs w:val="24"/>
-        </w:rPr>
-        <w:t xml:space="preserve"> user specified</w:t>
-      </w:r>
-      <w:r>
-        <w:rPr>
-          <w:rFonts w:ascii="Times New Roman" w:hAnsi="Times New Roman"/>
-          <w:sz w:val="24"/>
-          <w:szCs w:val="24"/>
-        </w:rPr>
-        <w:t xml:space="preserve"> defoliation intensity distribution.</w:t>
-      </w:r>
-      <w:r>
-        <w:rPr>
-          <w:rFonts w:ascii="Times New Roman" w:hAnsi="Times New Roman"/>
-          <w:sz w:val="24"/>
-          <w:szCs w:val="24"/>
-        </w:rPr>
-        <w:t xml:space="preserve"> </w:t>
-      </w:r>
-      <w:r>
-        <w:rPr>
-          <w:rFonts w:ascii="Times New Roman" w:hAnsi="Times New Roman"/>
-          <w:sz w:val="24"/>
-          <w:szCs w:val="24"/>
-        </w:rPr>
-        <w:t>Expected site level</w:t>
-      </w:r>
-      <w:r>
-        <w:rPr>
-          <w:rFonts w:ascii="Times New Roman" w:hAnsi="Times New Roman"/>
-          <w:sz w:val="24"/>
-          <w:szCs w:val="24"/>
-        </w:rPr>
-        <w:t xml:space="preserve"> defoliation values for the first year of the outbreak are then drawn from defoliation intensity distributions that vary depending on the average defoliation intensity </w:t>
-      </w:r>
-      <w:r>
-        <w:rPr>
-          <w:rFonts w:ascii="Times New Roman" w:hAnsi="Times New Roman"/>
-          <w:sz w:val="24"/>
-          <w:szCs w:val="24"/>
-        </w:rPr>
-        <w:t xml:space="preserve">calculated </w:t>
-      </w:r>
-      <w:r>
-        <w:rPr>
-          <w:rFonts w:ascii="Times New Roman" w:hAnsi="Times New Roman"/>
-          <w:sz w:val="24"/>
-          <w:szCs w:val="24"/>
-        </w:rPr>
-        <w:t xml:space="preserve">for the neighborhood surrounding each site. These distributions are called neighborhood </w:t>
-      </w:r>
-      <w:r>
-        <w:rPr>
-          <w:rFonts w:ascii="Times New Roman" w:hAnsi="Times New Roman"/>
-          <w:sz w:val="24"/>
-          <w:szCs w:val="24"/>
-        </w:rPr>
-        <w:lastRenderedPageBreak/>
-        <w:t>dependent defoliation distributions and they are parameterized by the user based on empirical observations.</w:t>
-      </w:r>
-      <w:r>
-        <w:rPr>
-          <w:rFonts w:ascii="Times New Roman" w:hAnsi="Times New Roman"/>
-          <w:sz w:val="24"/>
-          <w:szCs w:val="24"/>
-        </w:rPr>
-        <w:t xml:space="preserve"> Different defoliation intensity distributions can be parameterized for neighborhoods with average defoliation classes of 0-20%, 20-40%, 40-60%, 60-80%, and 80-100% of foliar biomass removed.</w:t>
-      </w:r>
-      <w:r>
-        <w:rPr>
-          <w:rFonts w:ascii="Times New Roman" w:hAnsi="Times New Roman"/>
-          <w:sz w:val="24"/>
-          <w:szCs w:val="24"/>
-        </w:rPr>
-        <w:t xml:space="preserve"> “Seeded” defoliation values are drawn from the 80-100% defoliation class.</w:t>
-      </w:r>
-      <w:r>
-        <w:rPr>
-          <w:rFonts w:ascii="Times New Roman" w:hAnsi="Times New Roman"/>
-          <w:sz w:val="24"/>
-          <w:szCs w:val="24"/>
-        </w:rPr>
-        <w:t xml:space="preserve"> “Expected” site level defoliation is then drawn from the appropriate neighborhood class based on average “seeded” defoliation within the neighborhood. Neighborhood size is also specified by the use</w:t>
-      </w:r>
-      <w:r>
-        <w:rPr>
-          <w:rFonts w:ascii="Times New Roman" w:hAnsi="Times New Roman"/>
-          <w:sz w:val="24"/>
-          <w:szCs w:val="24"/>
-        </w:rPr>
-        <w:t>r</w:t>
-      </w:r>
-      <w:r>
-        <w:rPr>
-          <w:rFonts w:ascii="Times New Roman" w:hAnsi="Times New Roman"/>
-          <w:sz w:val="24"/>
-          <w:szCs w:val="24"/>
-        </w:rPr>
-        <w:t xml:space="preserve"> and covers all sites that fall within a given radius centered on the active site.</w:t>
-      </w:r>
-    </w:p>
-    <w:p>
-      <w:pPr>
-        <w:pStyle w:val="PlainText"/>
-        <w:tabs>
-          <w:tab w:val="left" w:pos="720"/>
-        </w:tabs>
-        <w:rPr>
-          <w:rFonts w:ascii="Times New Roman" w:hAnsi="Times New Roman"/>
-          <w:sz w:val="24"/>
-          <w:szCs w:val="24"/>
-        </w:rPr>
-      </w:pPr>
-      <w:r>
-        <w:rPr>
-          <w:rFonts w:ascii="Times New Roman" w:hAnsi="Times New Roman"/>
+      <w:r>
+        <w:rPr>
           <w:noProof/>
-          <w:sz w:val="24"/>
-          <w:szCs w:val="24"/>
         </w:rPr>
         <w:drawing>
           <wp:inline distT="0" distB="0" distL="0" distR="0">
             <wp:extent cx="2743200" cy="2743200"/>
             <wp:effectExtent l="19050" t="0" r="0" b="0"/>
-            <wp:docPr id="3" name="Picture 3" descr="patch_size_distribution"/>
+            <wp:docPr id="2" name="Picture 2" descr="outbreak_duration"/>
             <wp:cNvGraphicFramePr>
               <a:graphicFrameLocks xmlns:a="http://schemas.openxmlformats.org/drawingml/2006/main" noChangeAspect="1"/>
             </wp:cNvGraphicFramePr>
@@ -5598,7 +5195,7 @@
               <a:graphicData uri="http://schemas.openxmlformats.org/drawingml/2006/picture">
                 <pic:pic xmlns:pic="http://schemas.openxmlformats.org/drawingml/2006/picture">
                   <pic:nvPicPr>
-                    <pic:cNvPr id="0" name="Picture 3" descr="patch_size_distribution"/>
+                    <pic:cNvPr id="0" name="Picture 2" descr="outbreak_duration"/>
                     <pic:cNvPicPr>
                       <a:picLocks noChangeAspect="1" noChangeArrowheads="1"/>
                     </pic:cNvPicPr>
@@ -5632,6 +5229,380 @@
           </wp:inline>
         </w:drawing>
       </w:r>
+    </w:p>
+    <w:p>
+      <w:pPr>
+        <w:pStyle w:val="Heading2"/>
+      </w:pPr>
+      <w:bookmarkStart w:id="8" w:name="_Toc315764382"/>
+      <w:r>
+        <w:t>Defoliation</w:t>
+      </w:r>
+      <w:bookmarkEnd w:id="8"/>
+    </w:p>
+    <w:p>
+      <w:pPr>
+        <w:pStyle w:val="PlainText"/>
+        <w:tabs>
+          <w:tab w:val="left" w:pos="720"/>
+          <w:tab w:val="left" w:pos="7854"/>
+        </w:tabs>
+        <w:ind w:left="1122" w:right="945"/>
+        <w:rPr>
+          <w:rFonts w:ascii="Times New Roman" w:hAnsi="Times New Roman"/>
+          <w:sz w:val="24"/>
+          <w:szCs w:val="24"/>
+        </w:rPr>
+      </w:pPr>
+      <w:r>
+        <w:rPr>
+          <w:rFonts w:ascii="Times New Roman" w:hAnsi="Times New Roman"/>
+          <w:sz w:val="24"/>
+          <w:szCs w:val="24"/>
+        </w:rPr>
+        <w:t>Defoliation is the amount of leaf biomass removed from the canopy and transferred to the forest floor due to insect outbreaks.</w:t>
+      </w:r>
+      <w:r>
+        <w:rPr>
+          <w:rFonts w:ascii="Times New Roman" w:hAnsi="Times New Roman"/>
+          <w:sz w:val="24"/>
+          <w:szCs w:val="24"/>
+        </w:rPr>
+        <w:t xml:space="preserve"> It takes the value of a proportion ranging from 0-1, representing 0-100% of the canopy</w:t>
+      </w:r>
+      <w:r>
+        <w:rPr>
+          <w:rFonts w:ascii="Times New Roman" w:hAnsi="Times New Roman"/>
+          <w:sz w:val="24"/>
+          <w:szCs w:val="24"/>
+        </w:rPr>
+        <w:t xml:space="preserve"> biomass</w:t>
+      </w:r>
+      <w:r>
+        <w:rPr>
+          <w:rFonts w:ascii="Times New Roman" w:hAnsi="Times New Roman"/>
+          <w:sz w:val="24"/>
+          <w:szCs w:val="24"/>
+        </w:rPr>
+        <w:t xml:space="preserve"> removed by defoliator populations during a single growing season. </w:t>
+      </w:r>
+      <w:r>
+        <w:rPr>
+          <w:rFonts w:ascii="Times New Roman" w:hAnsi="Times New Roman"/>
+          <w:sz w:val="24"/>
+          <w:szCs w:val="24"/>
+        </w:rPr>
+        <w:t xml:space="preserve">We also refer to this term as </w:t>
+      </w:r>
+      <w:r>
+        <w:rPr>
+          <w:rFonts w:ascii="Times New Roman" w:hAnsi="Times New Roman"/>
+          <w:b/>
+          <w:sz w:val="24"/>
+          <w:szCs w:val="24"/>
+        </w:rPr>
+        <w:t>defoliation intensity</w:t>
+      </w:r>
+      <w:r>
+        <w:rPr>
+          <w:rFonts w:ascii="Times New Roman" w:hAnsi="Times New Roman"/>
+          <w:sz w:val="24"/>
+          <w:szCs w:val="24"/>
+        </w:rPr>
+        <w:t xml:space="preserve">. </w:t>
+      </w:r>
+      <w:r>
+        <w:rPr>
+          <w:rFonts w:ascii="Times New Roman" w:hAnsi="Times New Roman"/>
+          <w:sz w:val="24"/>
+          <w:szCs w:val="24"/>
+        </w:rPr>
+        <w:t xml:space="preserve">The amount of defoliation experienced by a species cohort in a given outbreak year is dependent on the susceptibility class of that species, the </w:t>
+      </w:r>
+      <w:r>
+        <w:rPr>
+          <w:rFonts w:ascii="Times New Roman" w:hAnsi="Times New Roman"/>
+          <w:sz w:val="24"/>
+          <w:szCs w:val="24"/>
+        </w:rPr>
+        <w:t xml:space="preserve">weighted average </w:t>
+      </w:r>
+      <w:r>
+        <w:rPr>
+          <w:rFonts w:ascii="Times New Roman" w:hAnsi="Times New Roman"/>
+          <w:sz w:val="24"/>
+          <w:szCs w:val="24"/>
+        </w:rPr>
+        <w:t>susceptibility of</w:t>
+      </w:r>
+      <w:r>
+        <w:rPr>
+          <w:rFonts w:ascii="Times New Roman" w:hAnsi="Times New Roman"/>
+          <w:sz w:val="24"/>
+          <w:szCs w:val="24"/>
+        </w:rPr>
+        <w:t xml:space="preserve"> all the species cohorts on</w:t>
+      </w:r>
+      <w:r>
+        <w:rPr>
+          <w:rFonts w:ascii="Times New Roman" w:hAnsi="Times New Roman"/>
+          <w:sz w:val="24"/>
+          <w:szCs w:val="24"/>
+        </w:rPr>
+        <w:t xml:space="preserve"> the site, and </w:t>
+      </w:r>
+      <w:r>
+        <w:rPr>
+          <w:rFonts w:ascii="Times New Roman" w:hAnsi="Times New Roman"/>
+          <w:sz w:val="24"/>
+          <w:szCs w:val="24"/>
+        </w:rPr>
+        <w:t xml:space="preserve">the </w:t>
+      </w:r>
+      <w:r>
+        <w:rPr>
+          <w:rFonts w:ascii="Times New Roman" w:hAnsi="Times New Roman"/>
+          <w:sz w:val="24"/>
+          <w:szCs w:val="24"/>
+        </w:rPr>
+        <w:t xml:space="preserve">average </w:t>
+      </w:r>
+      <w:r>
+        <w:rPr>
+          <w:rFonts w:ascii="Times New Roman" w:hAnsi="Times New Roman"/>
+          <w:sz w:val="24"/>
+          <w:szCs w:val="24"/>
+        </w:rPr>
+        <w:t xml:space="preserve">defoliation experienced by </w:t>
+      </w:r>
+      <w:r>
+        <w:rPr>
+          <w:rFonts w:ascii="Times New Roman" w:hAnsi="Times New Roman"/>
+          <w:sz w:val="24"/>
+          <w:szCs w:val="24"/>
+        </w:rPr>
+        <w:t xml:space="preserve">neighboring forest sites </w:t>
+      </w:r>
+      <w:r>
+        <w:rPr>
+          <w:rFonts w:ascii="Times New Roman" w:hAnsi="Times New Roman"/>
+          <w:sz w:val="24"/>
+          <w:szCs w:val="24"/>
+        </w:rPr>
+        <w:t xml:space="preserve">in the previous year </w:t>
+      </w:r>
+      <w:r>
+        <w:rPr>
+          <w:rFonts w:ascii="Times New Roman" w:hAnsi="Times New Roman"/>
+          <w:sz w:val="24"/>
+          <w:szCs w:val="24"/>
+        </w:rPr>
+        <w:t xml:space="preserve">over an area specified by the user. </w:t>
+      </w:r>
+    </w:p>
+    <w:p>
+      <w:pPr>
+        <w:pStyle w:val="Heading2"/>
+        <w:tabs>
+          <w:tab w:val="left" w:pos="7854"/>
+        </w:tabs>
+        <w:ind w:right="945"/>
+      </w:pPr>
+      <w:bookmarkStart w:id="9" w:name="_Toc315764383"/>
+      <w:r>
+        <w:t>Defoliation</w:t>
+      </w:r>
+      <w:r>
+        <w:t>:</w:t>
+      </w:r>
+      <w:r>
+        <w:t xml:space="preserve"> Outbreak Initiation</w:t>
+      </w:r>
+      <w:r>
+        <w:t xml:space="preserve"> and Spread</w:t>
+      </w:r>
+      <w:bookmarkEnd w:id="9"/>
+    </w:p>
+    <w:p>
+      <w:pPr>
+        <w:pStyle w:val="PlainText"/>
+        <w:tabs>
+          <w:tab w:val="left" w:pos="720"/>
+          <w:tab w:val="left" w:pos="7854"/>
+        </w:tabs>
+        <w:ind w:left="1122" w:right="945"/>
+        <w:rPr>
+          <w:rFonts w:ascii="Times New Roman" w:hAnsi="Times New Roman"/>
+          <w:sz w:val="24"/>
+          <w:szCs w:val="24"/>
+        </w:rPr>
+      </w:pPr>
+      <w:r>
+        <w:rPr>
+          <w:rFonts w:ascii="Times New Roman" w:hAnsi="Times New Roman"/>
+          <w:sz w:val="24"/>
+          <w:szCs w:val="24"/>
+        </w:rPr>
+        <w:t>Defoliation spatial patterns are “seeded” in the first year of an outbreak by growing defoliated patches that approximate empirical patch size distributions for the landscap</w:t>
+      </w:r>
+      <w:r>
+        <w:rPr>
+          <w:rFonts w:ascii="Times New Roman" w:hAnsi="Times New Roman"/>
+          <w:sz w:val="24"/>
+          <w:szCs w:val="24"/>
+        </w:rPr>
+        <w:t>e. S</w:t>
+      </w:r>
+      <w:r>
+        <w:rPr>
+          <w:rFonts w:ascii="Times New Roman" w:hAnsi="Times New Roman"/>
+          <w:sz w:val="24"/>
+          <w:szCs w:val="24"/>
+        </w:rPr>
+        <w:t xml:space="preserve">eed </w:t>
+      </w:r>
+      <w:r>
+        <w:rPr>
+          <w:rFonts w:ascii="Times New Roman" w:hAnsi="Times New Roman"/>
+          <w:sz w:val="24"/>
+          <w:szCs w:val="24"/>
+        </w:rPr>
+        <w:t xml:space="preserve">defoliation at each site </w:t>
+      </w:r>
+      <w:r>
+        <w:rPr>
+          <w:rFonts w:ascii="Times New Roman" w:hAnsi="Times New Roman"/>
+          <w:sz w:val="24"/>
+          <w:szCs w:val="24"/>
+        </w:rPr>
+        <w:t xml:space="preserve">is </w:t>
+      </w:r>
+      <w:r>
+        <w:rPr>
+          <w:rFonts w:ascii="Times New Roman" w:hAnsi="Times New Roman"/>
+          <w:sz w:val="24"/>
+          <w:szCs w:val="24"/>
+        </w:rPr>
+        <w:t>drawn from a</w:t>
+      </w:r>
+      <w:r>
+        <w:rPr>
+          <w:rFonts w:ascii="Times New Roman" w:hAnsi="Times New Roman"/>
+          <w:sz w:val="24"/>
+          <w:szCs w:val="24"/>
+        </w:rPr>
+        <w:t xml:space="preserve"> user specified</w:t>
+      </w:r>
+      <w:r>
+        <w:rPr>
+          <w:rFonts w:ascii="Times New Roman" w:hAnsi="Times New Roman"/>
+          <w:sz w:val="24"/>
+          <w:szCs w:val="24"/>
+        </w:rPr>
+        <w:t xml:space="preserve"> defoliation intensity distribution.</w:t>
+      </w:r>
+      <w:r>
+        <w:rPr>
+          <w:rFonts w:ascii="Times New Roman" w:hAnsi="Times New Roman"/>
+          <w:sz w:val="24"/>
+          <w:szCs w:val="24"/>
+        </w:rPr>
+        <w:t xml:space="preserve"> </w:t>
+      </w:r>
+      <w:r>
+        <w:rPr>
+          <w:rFonts w:ascii="Times New Roman" w:hAnsi="Times New Roman"/>
+          <w:sz w:val="24"/>
+          <w:szCs w:val="24"/>
+        </w:rPr>
+        <w:t>Expected site level</w:t>
+      </w:r>
+      <w:r>
+        <w:rPr>
+          <w:rFonts w:ascii="Times New Roman" w:hAnsi="Times New Roman"/>
+          <w:sz w:val="24"/>
+          <w:szCs w:val="24"/>
+        </w:rPr>
+        <w:t xml:space="preserve"> defoliation values for the first year of the outbreak are then drawn from defoliation intensity distributions that vary depending on the average defoliation intensity </w:t>
+      </w:r>
+      <w:r>
+        <w:rPr>
+          <w:rFonts w:ascii="Times New Roman" w:hAnsi="Times New Roman"/>
+          <w:sz w:val="24"/>
+          <w:szCs w:val="24"/>
+        </w:rPr>
+        <w:t xml:space="preserve">calculated </w:t>
+      </w:r>
+      <w:r>
+        <w:rPr>
+          <w:rFonts w:ascii="Times New Roman" w:hAnsi="Times New Roman"/>
+          <w:sz w:val="24"/>
+          <w:szCs w:val="24"/>
+        </w:rPr>
+        <w:t xml:space="preserve">for the neighborhood surrounding each site. These distributions are called neighborhood </w:t>
+      </w:r>
+      <w:r>
+        <w:rPr>
+          <w:rFonts w:ascii="Times New Roman" w:hAnsi="Times New Roman"/>
+          <w:sz w:val="24"/>
+          <w:szCs w:val="24"/>
+        </w:rPr>
+        <w:lastRenderedPageBreak/>
+        <w:t>dependent defoliation distributions and they are parameterized by the user based on empirical observations.</w:t>
+      </w:r>
+      <w:r>
+        <w:rPr>
+          <w:rFonts w:ascii="Times New Roman" w:hAnsi="Times New Roman"/>
+          <w:sz w:val="24"/>
+          <w:szCs w:val="24"/>
+        </w:rPr>
+        <w:t xml:space="preserve"> Different defoliation intensity distributions can be parameterized for neighborhoods with average defoliation classes of 0-20%, 20-40%, 40-60%, 60-80%, and 80-100% of foliar biomass removed.</w:t>
+      </w:r>
+      <w:r>
+        <w:rPr>
+          <w:rFonts w:ascii="Times New Roman" w:hAnsi="Times New Roman"/>
+          <w:sz w:val="24"/>
+          <w:szCs w:val="24"/>
+        </w:rPr>
+        <w:t xml:space="preserve"> “Seeded” defoliation values are drawn from the 80-100% defoliation class.</w:t>
+      </w:r>
+      <w:r>
+        <w:rPr>
+          <w:rFonts w:ascii="Times New Roman" w:hAnsi="Times New Roman"/>
+          <w:sz w:val="24"/>
+          <w:szCs w:val="24"/>
+        </w:rPr>
+        <w:t xml:space="preserve"> “Expected” site level defoliation is then drawn from the appropriate neighborhood class based on average “seeded” defoliation within the neighborhood. Neighborhood size is also specified by the use</w:t>
+      </w:r>
+      <w:r>
+        <w:rPr>
+          <w:rFonts w:ascii="Times New Roman" w:hAnsi="Times New Roman"/>
+          <w:sz w:val="24"/>
+          <w:szCs w:val="24"/>
+        </w:rPr>
+        <w:t>r</w:t>
+      </w:r>
+      <w:r>
+        <w:rPr>
+          <w:rFonts w:ascii="Times New Roman" w:hAnsi="Times New Roman"/>
+          <w:sz w:val="24"/>
+          <w:szCs w:val="24"/>
+        </w:rPr>
+        <w:t xml:space="preserve"> and covers all sites that fall within a given radius centered on the active site.</w:t>
+      </w:r>
+    </w:p>
+    <w:p>
+      <w:pPr>
+        <w:pStyle w:val="PlainText"/>
+        <w:tabs>
+          <w:tab w:val="left" w:pos="720"/>
+        </w:tabs>
+        <w:rPr>
+          <w:rFonts w:ascii="Times New Roman" w:hAnsi="Times New Roman"/>
+          <w:sz w:val="24"/>
+          <w:szCs w:val="24"/>
+        </w:rPr>
+      </w:pPr>
       <w:r>
         <w:rPr>
           <w:rFonts w:ascii="Times New Roman" w:hAnsi="Times New Roman"/>
@@ -5643,7 +5614,7 @@
           <wp:inline distT="0" distB="0" distL="0" distR="0">
             <wp:extent cx="2743200" cy="2743200"/>
             <wp:effectExtent l="19050" t="0" r="0" b="0"/>
-            <wp:docPr id="4" name="Picture 4" descr="neighborhood_dependent_density_distributions"/>
+            <wp:docPr id="3" name="Picture 3" descr="patch_size_distribution"/>
             <wp:cNvGraphicFramePr>
               <a:graphicFrameLocks xmlns:a="http://schemas.openxmlformats.org/drawingml/2006/main" noChangeAspect="1"/>
             </wp:cNvGraphicFramePr>
@@ -5651,7 +5622,7 @@
               <a:graphicData uri="http://schemas.openxmlformats.org/drawingml/2006/picture">
                 <pic:pic xmlns:pic="http://schemas.openxmlformats.org/drawingml/2006/picture">
                   <pic:nvPicPr>
-                    <pic:cNvPr id="0" name="Picture 4" descr="neighborhood_dependent_density_distributions"/>
+                    <pic:cNvPr id="0" name="Picture 3" descr="patch_size_distribution"/>
                     <pic:cNvPicPr>
                       <a:picLocks noChangeAspect="1" noChangeArrowheads="1"/>
                     </pic:cNvPicPr>
@@ -5685,6 +5656,59 @@
           </wp:inline>
         </w:drawing>
       </w:r>
+      <w:r>
+        <w:rPr>
+          <w:rFonts w:ascii="Times New Roman" w:hAnsi="Times New Roman"/>
+          <w:noProof/>
+          <w:sz w:val="24"/>
+          <w:szCs w:val="24"/>
+        </w:rPr>
+        <w:drawing>
+          <wp:inline distT="0" distB="0" distL="0" distR="0">
+            <wp:extent cx="2743200" cy="2743200"/>
+            <wp:effectExtent l="19050" t="0" r="0" b="0"/>
+            <wp:docPr id="4" name="Picture 4" descr="neighborhood_dependent_density_distributions"/>
+            <wp:cNvGraphicFramePr>
+              <a:graphicFrameLocks xmlns:a="http://schemas.openxmlformats.org/drawingml/2006/main" noChangeAspect="1"/>
+            </wp:cNvGraphicFramePr>
+            <a:graphic xmlns:a="http://schemas.openxmlformats.org/drawingml/2006/main">
+              <a:graphicData uri="http://schemas.openxmlformats.org/drawingml/2006/picture">
+                <pic:pic xmlns:pic="http://schemas.openxmlformats.org/drawingml/2006/picture">
+                  <pic:nvPicPr>
+                    <pic:cNvPr id="0" name="Picture 4" descr="neighborhood_dependent_density_distributions"/>
+                    <pic:cNvPicPr>
+                      <a:picLocks noChangeAspect="1" noChangeArrowheads="1"/>
+                    </pic:cNvPicPr>
+                  </pic:nvPicPr>
+                  <pic:blipFill>
+                    <a:blip r:embed="rId12" cstate="print"/>
+                    <a:srcRect/>
+                    <a:stretch>
+                      <a:fillRect/>
+                    </a:stretch>
+                  </pic:blipFill>
+                  <pic:spPr bwMode="auto">
+                    <a:xfrm>
+                      <a:off x="0" y="0"/>
+                      <a:ext cx="2743200" cy="2743200"/>
+                    </a:xfrm>
+                    <a:prstGeom prst="rect">
+                      <a:avLst/>
+                    </a:prstGeom>
+                    <a:noFill/>
+                    <a:ln w="9525">
+                      <a:noFill/>
+                      <a:miter lim="800000"/>
+                      <a:headEnd/>
+                      <a:tailEnd/>
+                    </a:ln>
+                  </pic:spPr>
+                </pic:pic>
+              </a:graphicData>
+            </a:graphic>
+          </wp:inline>
+        </w:drawing>
+      </w:r>
     </w:p>
     <w:p>
       <w:pPr>
@@ -5891,11 +5915,11 @@
         <w:pStyle w:val="Heading2"/>
         <w:ind w:right="945"/>
       </w:pPr>
-      <w:bookmarkStart w:id="9" w:name="_Toc315764384"/>
+      <w:bookmarkStart w:id="10" w:name="_Toc315764384"/>
       <w:r>
         <w:t>Growth Reduction</w:t>
       </w:r>
-      <w:bookmarkEnd w:id="9"/>
+      <w:bookmarkEnd w:id="10"/>
     </w:p>
     <w:p>
       <w:pPr>
@@ -5943,7 +5967,7 @@
                     </pic:cNvPicPr>
                   </pic:nvPicPr>
                   <pic:blipFill>
-                    <a:blip r:embed="rId12" cstate="print"/>
+                    <a:blip r:embed="rId13" cstate="print"/>
                     <a:srcRect t="22755"/>
                     <a:stretch>
                       <a:fillRect/>
@@ -6275,15 +6299,15 @@
         <w:pStyle w:val="Heading2"/>
         <w:ind w:right="945"/>
       </w:pPr>
-      <w:bookmarkStart w:id="10" w:name="_Toc102232956"/>
       <w:bookmarkStart w:id="11" w:name="_Toc315764385"/>
+      <w:bookmarkStart w:id="12" w:name="_Toc102232956"/>
       <w:r>
         <w:lastRenderedPageBreak/>
         <w:t>Mortality</w:t>
       </w:r>
       <w:bookmarkEnd w:id="11"/>
     </w:p>
-    <w:bookmarkEnd w:id="10"/>
+    <w:bookmarkEnd w:id="12"/>
     <w:p>
       <w:pPr>
         <w:pStyle w:val="PlainText"/>
@@ -6383,7 +6407,16 @@
           <w:sz w:val="24"/>
           <w:szCs w:val="24"/>
         </w:rPr>
-        <w:t xml:space="preserve">the </w:t>
+        <w:t>the</w:t>
+      </w:r>
+      <w:commentRangeStart w:id="13"/>
+      <w:r>
+        <w:rPr>
+          <w:rFonts w:ascii="Times New Roman" w:hAnsi="Times New Roman"/>
+          <w:sz w:val="24"/>
+          <w:szCs w:val="24"/>
+        </w:rPr>
+        <w:t xml:space="preserve"> </w:t>
       </w:r>
       <w:r>
         <w:rPr>
@@ -6407,7 +6440,23 @@
           <w:sz w:val="24"/>
           <w:szCs w:val="24"/>
         </w:rPr>
-        <w:t>omass weighted mean defoliation for a site.</w:t>
+        <w:t xml:space="preserve">omass weighted mean defoliation </w:t>
+      </w:r>
+      <w:commentRangeEnd w:id="13"/>
+      <w:r>
+        <w:rPr>
+          <w:rStyle w:val="CommentReference"/>
+          <w:rFonts w:asciiTheme="minorHAnsi" w:hAnsiTheme="minorHAnsi"/>
+        </w:rPr>
+        <w:commentReference w:id="13"/>
+      </w:r>
+      <w:r>
+        <w:rPr>
+          <w:rFonts w:ascii="Times New Roman" w:hAnsi="Times New Roman"/>
+          <w:sz w:val="24"/>
+          <w:szCs w:val="24"/>
+        </w:rPr>
+        <w:t>for a site.</w:t>
       </w:r>
     </w:p>
     <w:p>
@@ -6476,7 +6525,56 @@
           <w:sz w:val="24"/>
           <w:szCs w:val="24"/>
         </w:rPr>
-        <w:t xml:space="preserve">. Empirical analysis shows that mortality increases exponentially as a function of cumulative defoliation over 5-10 years subsequent to an outbreak. The rate of increase in mortality varies by species and functional group. </w:t>
+        <w:t>. Empirical analysis shows that mortality increases exponentially as a function of cumulative defoliation over 5-10 years subsequent to an outbreak.</w:t>
+      </w:r>
+      <w:r>
+        <w:rPr>
+          <w:rFonts w:ascii="Times New Roman" w:hAnsi="Times New Roman"/>
+          <w:sz w:val="24"/>
+          <w:szCs w:val="24"/>
+        </w:rPr>
+        <w:t xml:space="preserve">  </w:t>
+      </w:r>
+      <w:commentRangeStart w:id="14"/>
+      <w:r>
+        <w:rPr>
+          <w:rFonts w:ascii="Times New Roman" w:hAnsi="Times New Roman"/>
+          <w:sz w:val="24"/>
+          <w:szCs w:val="24"/>
+        </w:rPr>
+        <w:t>The model does not allow mortality to occur until the cumulative defoliation is at least 0.5, and mortality cannot occur in the first year of an outbreak.  Mortality always lags defoliation by one year.</w:t>
+      </w:r>
+      <w:r>
+        <w:rPr>
+          <w:rFonts w:ascii="Times New Roman" w:hAnsi="Times New Roman"/>
+          <w:sz w:val="24"/>
+          <w:szCs w:val="24"/>
+        </w:rPr>
+        <w:t xml:space="preserve"> </w:t>
+      </w:r>
+      <w:r>
+        <w:rPr>
+          <w:rFonts w:ascii="Times New Roman" w:hAnsi="Times New Roman"/>
+          <w:sz w:val="24"/>
+          <w:szCs w:val="24"/>
+        </w:rPr>
+        <w:t xml:space="preserve"> </w:t>
+      </w:r>
+      <w:commentRangeEnd w:id="14"/>
+      <w:r>
+        <w:rPr>
+          <w:rStyle w:val="CommentReference"/>
+          <w:rFonts w:asciiTheme="minorHAnsi" w:hAnsiTheme="minorHAnsi"/>
+        </w:rPr>
+        <w:commentReference w:id="14"/>
+      </w:r>
+      <w:r>
+        <w:rPr>
+          <w:rFonts w:ascii="Times New Roman" w:hAnsi="Times New Roman"/>
+          <w:sz w:val="24"/>
+          <w:szCs w:val="24"/>
+        </w:rPr>
+        <w:t xml:space="preserve">The rate of increase in mortality varies by species and functional group. </w:t>
       </w:r>
     </w:p>
     <w:p>
@@ -6500,15 +6598,7 @@
               <w:sz w:val="24"/>
               <w:szCs w:val="24"/>
             </w:rPr>
-            <m:t>percentMortality=b</m:t>
-          </m:r>
-          <m:r>
-            <w:rPr>
-              <w:rFonts w:ascii="Cambria Math" w:hAnsi="Cambria Math"/>
-              <w:sz w:val="24"/>
-              <w:szCs w:val="24"/>
-            </w:rPr>
-            <m:t>×</m:t>
+            <m:t>percentMortality=b×</m:t>
           </m:r>
           <m:sSup>
             <m:sSupPr>
@@ -6538,23 +6628,7 @@
                   <w:sz w:val="24"/>
                   <w:szCs w:val="24"/>
                 </w:rPr>
-                <m:t>(m</m:t>
-              </m:r>
-              <m:r>
-                <w:rPr>
-                  <w:rFonts w:ascii="Cambria Math" w:hAnsi="Cambria Math"/>
-                  <w:sz w:val="24"/>
-                  <w:szCs w:val="24"/>
-                </w:rPr>
-                <m:t xml:space="preserve"> × </m:t>
-              </m:r>
-              <m:r>
-                <w:rPr>
-                  <w:rFonts w:ascii="Cambria Math" w:hAnsi="Cambria Math"/>
-                  <w:sz w:val="24"/>
-                  <w:szCs w:val="24"/>
-                </w:rPr>
-                <m:t>cumulativeDefoliation)</m:t>
+                <m:t>(m × cumulativeDefoliation)</m:t>
               </m:r>
             </m:sup>
           </m:sSup>
@@ -6601,6 +6675,17 @@
     </w:p>
     <w:p>
       <w:pPr>
+        <w:pStyle w:val="Heading2"/>
+        <w:ind w:right="945"/>
+      </w:pPr>
+      <w:bookmarkStart w:id="15" w:name="_Toc315764386"/>
+      <w:r>
+        <w:t>Acknowledgements</w:t>
+      </w:r>
+      <w:bookmarkEnd w:id="15"/>
+    </w:p>
+    <w:p>
+      <w:pPr>
         <w:pStyle w:val="PlainText"/>
         <w:tabs>
           <w:tab w:val="left" w:pos="720"/>
@@ -6617,49 +6702,6 @@
           <w:rFonts w:ascii="Times New Roman" w:hAnsi="Times New Roman"/>
           <w:sz w:val="24"/>
           <w:szCs w:val="24"/>
-          <w:highlight w:val="yellow"/>
-        </w:rPr>
-        <w:t>More...</w:t>
-      </w:r>
-      <w:r>
-        <w:rPr>
-          <w:rFonts w:ascii="Times New Roman" w:hAnsi="Times New Roman"/>
-          <w:sz w:val="24"/>
-          <w:szCs w:val="24"/>
-          <w:highlight w:val="yellow"/>
-        </w:rPr>
-        <w:t>This will need to be expanded when we stretch mortality to lag defoliation over a longer period such as over 10 years…</w:t>
-      </w:r>
-    </w:p>
-    <w:p>
-      <w:pPr>
-        <w:pStyle w:val="Heading2"/>
-        <w:ind w:right="945"/>
-      </w:pPr>
-      <w:bookmarkStart w:id="12" w:name="_Toc315764386"/>
-      <w:r>
-        <w:t>Acknowledgements</w:t>
-      </w:r>
-      <w:bookmarkEnd w:id="12"/>
-    </w:p>
-    <w:p>
-      <w:pPr>
-        <w:pStyle w:val="PlainText"/>
-        <w:tabs>
-          <w:tab w:val="left" w:pos="720"/>
-        </w:tabs>
-        <w:ind w:left="1122" w:right="945"/>
-        <w:rPr>
-          <w:rFonts w:ascii="Times New Roman" w:hAnsi="Times New Roman"/>
-          <w:sz w:val="24"/>
-          <w:szCs w:val="24"/>
-        </w:rPr>
-      </w:pPr>
-      <w:r>
-        <w:rPr>
-          <w:rFonts w:ascii="Times New Roman" w:hAnsi="Times New Roman"/>
-          <w:sz w:val="24"/>
-          <w:szCs w:val="24"/>
         </w:rPr>
         <w:t xml:space="preserve">Funding for the development of this extension was provided by </w:t>
       </w:r>
@@ -6684,8 +6726,8 @@
       <w:pPr>
         <w:pStyle w:val="Heading1"/>
       </w:pPr>
-      <w:bookmarkStart w:id="13" w:name="_Toc102232959"/>
-      <w:bookmarkStart w:id="14" w:name="_Toc315764387"/>
+      <w:bookmarkStart w:id="16" w:name="_Toc102232959"/>
+      <w:bookmarkStart w:id="17" w:name="_Toc315764387"/>
       <w:r>
         <w:lastRenderedPageBreak/>
         <w:t xml:space="preserve">Primary </w:t>
@@ -6693,8 +6735,8 @@
       <w:r>
         <w:t>Input File</w:t>
       </w:r>
-      <w:bookmarkEnd w:id="13"/>
-      <w:bookmarkEnd w:id="14"/>
+      <w:bookmarkEnd w:id="16"/>
+      <w:bookmarkEnd w:id="17"/>
     </w:p>
     <w:p>
       <w:pPr>
@@ -6797,86 +6839,86 @@
       <w:pPr>
         <w:pStyle w:val="Heading2"/>
       </w:pPr>
-      <w:bookmarkStart w:id="15" w:name="_Toc112235332"/>
-      <w:bookmarkStart w:id="16" w:name="_Toc133386213"/>
-      <w:bookmarkStart w:id="17" w:name="_Toc133907148"/>
-      <w:bookmarkStart w:id="18" w:name="_Toc315764388"/>
+      <w:bookmarkStart w:id="18" w:name="_Toc112235332"/>
+      <w:bookmarkStart w:id="19" w:name="_Toc133386213"/>
+      <w:bookmarkStart w:id="20" w:name="_Toc133907148"/>
+      <w:bookmarkStart w:id="21" w:name="_Toc315764388"/>
       <w:proofErr w:type="spellStart"/>
       <w:r>
         <w:t>LandisData</w:t>
       </w:r>
-      <w:bookmarkEnd w:id="15"/>
-      <w:bookmarkEnd w:id="16"/>
-      <w:bookmarkEnd w:id="17"/>
       <w:bookmarkEnd w:id="18"/>
-      <w:proofErr w:type="spellEnd"/>
-    </w:p>
-    <w:p>
-      <w:pPr>
-        <w:pStyle w:val="textbody"/>
-        <w:rPr>
-          <w:rFonts w:ascii="Times New Roman" w:hAnsi="Times New Roman" w:cs="Times New Roman"/>
-          <w:sz w:val="24"/>
-          <w:szCs w:val="24"/>
-        </w:rPr>
-      </w:pPr>
-      <w:bookmarkStart w:id="19" w:name="_Toc112235333"/>
-      <w:bookmarkStart w:id="20" w:name="_Toc133386214"/>
-      <w:bookmarkStart w:id="21" w:name="_Toc133907149"/>
-      <w:r>
-        <w:rPr>
-          <w:rFonts w:ascii="Times New Roman" w:hAnsi="Times New Roman" w:cs="Times New Roman"/>
-          <w:sz w:val="24"/>
-          <w:szCs w:val="24"/>
-        </w:rPr>
-        <w:t>This parameter</w:t>
-      </w:r>
-      <w:r>
-        <w:rPr>
-          <w:rFonts w:ascii="Times New Roman" w:hAnsi="Times New Roman" w:cs="Times New Roman"/>
-          <w:sz w:val="24"/>
-          <w:szCs w:val="24"/>
-        </w:rPr>
-        <w:t xml:space="preserve"> value must be “</w:t>
-      </w:r>
-      <w:r>
-        <w:rPr>
-          <w:rFonts w:ascii="Times New Roman" w:hAnsi="Times New Roman" w:cs="Times New Roman"/>
-          <w:sz w:val="24"/>
-          <w:szCs w:val="24"/>
-        </w:rPr>
-        <w:t>Scenario</w:t>
-      </w:r>
-      <w:r>
-        <w:rPr>
-          <w:rFonts w:ascii="Times New Roman" w:hAnsi="Times New Roman" w:cs="Times New Roman"/>
-          <w:sz w:val="24"/>
-          <w:szCs w:val="24"/>
-        </w:rPr>
-        <w:t>”</w:t>
-      </w:r>
-    </w:p>
-    <w:p>
-      <w:pPr>
-        <w:pStyle w:val="Heading2"/>
-      </w:pPr>
-      <w:bookmarkStart w:id="22" w:name="_Toc133907170"/>
-      <w:bookmarkStart w:id="23" w:name="_Toc102232960"/>
-      <w:bookmarkStart w:id="24" w:name="_Toc315764389"/>
       <w:bookmarkEnd w:id="19"/>
       <w:bookmarkEnd w:id="20"/>
       <w:bookmarkEnd w:id="21"/>
+      <w:proofErr w:type="spellEnd"/>
+    </w:p>
+    <w:p>
+      <w:pPr>
+        <w:pStyle w:val="textbody"/>
+        <w:rPr>
+          <w:rFonts w:ascii="Times New Roman" w:hAnsi="Times New Roman" w:cs="Times New Roman"/>
+          <w:sz w:val="24"/>
+          <w:szCs w:val="24"/>
+        </w:rPr>
+      </w:pPr>
+      <w:bookmarkStart w:id="22" w:name="_Toc112235333"/>
+      <w:bookmarkStart w:id="23" w:name="_Toc133386214"/>
+      <w:bookmarkStart w:id="24" w:name="_Toc133907149"/>
+      <w:r>
+        <w:rPr>
+          <w:rFonts w:ascii="Times New Roman" w:hAnsi="Times New Roman" w:cs="Times New Roman"/>
+          <w:sz w:val="24"/>
+          <w:szCs w:val="24"/>
+        </w:rPr>
+        <w:t>This parameter</w:t>
+      </w:r>
+      <w:r>
+        <w:rPr>
+          <w:rFonts w:ascii="Times New Roman" w:hAnsi="Times New Roman" w:cs="Times New Roman"/>
+          <w:sz w:val="24"/>
+          <w:szCs w:val="24"/>
+        </w:rPr>
+        <w:t xml:space="preserve"> value must be “</w:t>
+      </w:r>
+      <w:r>
+        <w:rPr>
+          <w:rFonts w:ascii="Times New Roman" w:hAnsi="Times New Roman" w:cs="Times New Roman"/>
+          <w:sz w:val="24"/>
+          <w:szCs w:val="24"/>
+        </w:rPr>
+        <w:t>Scenario</w:t>
+      </w:r>
+      <w:r>
+        <w:rPr>
+          <w:rFonts w:ascii="Times New Roman" w:hAnsi="Times New Roman" w:cs="Times New Roman"/>
+          <w:sz w:val="24"/>
+          <w:szCs w:val="24"/>
+        </w:rPr>
+        <w:t>”</w:t>
+      </w:r>
+    </w:p>
+    <w:p>
+      <w:pPr>
+        <w:pStyle w:val="Heading2"/>
+      </w:pPr>
+      <w:bookmarkStart w:id="25" w:name="_Toc133907170"/>
+      <w:bookmarkStart w:id="26" w:name="_Toc315764389"/>
+      <w:bookmarkStart w:id="27" w:name="_Toc102232960"/>
+      <w:bookmarkEnd w:id="22"/>
+      <w:bookmarkEnd w:id="23"/>
+      <w:bookmarkEnd w:id="24"/>
       <w:r>
         <w:t xml:space="preserve">Output </w:t>
       </w:r>
       <w:r>
         <w:t>Map</w:t>
       </w:r>
-      <w:bookmarkEnd w:id="22"/>
+      <w:bookmarkEnd w:id="25"/>
       <w:r>
         <w:t>s</w:t>
       </w:r>
-      <w:bookmarkEnd w:id="24"/>
+      <w:bookmarkEnd w:id="26"/>
     </w:p>
     <w:p>
       <w:pPr>
@@ -6887,7 +6929,7 @@
           <w:szCs w:val="24"/>
         </w:rPr>
       </w:pPr>
-      <w:bookmarkStart w:id="25" w:name="_Toc133907171"/>
+      <w:bookmarkStart w:id="28" w:name="_Toc133907171"/>
       <w:r>
         <w:rPr>
           <w:rFonts w:ascii="Times New Roman" w:hAnsi="Times New Roman" w:cs="Times New Roman"/>
@@ -7086,20 +7128,295 @@
           <w:rFonts w:ascii="Times New Roman" w:hAnsi="Times New Roman" w:cs="Times New Roman"/>
           <w:sz w:val="24"/>
           <w:szCs w:val="24"/>
-          <w:highlight w:val="yellow"/>
-        </w:rPr>
-        <w:t>What do the maps represent??</w:t>
+        </w:rPr>
+        <w:t>The extension produces 3 output maps:</w:t>
+      </w:r>
+    </w:p>
+    <w:p>
+      <w:pPr>
+        <w:pStyle w:val="textbody"/>
+        <w:rPr>
+          <w:rFonts w:ascii="Times New Roman" w:hAnsi="Times New Roman" w:cs="Times New Roman"/>
+          <w:sz w:val="24"/>
+          <w:szCs w:val="24"/>
+        </w:rPr>
+      </w:pPr>
+      <w:r>
+        <w:rPr>
+          <w:rFonts w:ascii="Times New Roman" w:hAnsi="Times New Roman" w:cs="Times New Roman"/>
+          <w:sz w:val="24"/>
+          <w:szCs w:val="24"/>
+        </w:rPr>
+        <w:t>{</w:t>
+      </w:r>
+      <w:proofErr w:type="spellStart"/>
+      <w:proofErr w:type="gramStart"/>
+      <w:r>
+        <w:rPr>
+          <w:rFonts w:ascii="Times New Roman" w:hAnsi="Times New Roman" w:cs="Times New Roman"/>
+          <w:sz w:val="24"/>
+          <w:szCs w:val="24"/>
+        </w:rPr>
+        <w:t>insectName</w:t>
+      </w:r>
+      <w:proofErr w:type="spellEnd"/>
+      <w:proofErr w:type="gramEnd"/>
+      <w:r>
+        <w:rPr>
+          <w:rFonts w:ascii="Times New Roman" w:hAnsi="Times New Roman" w:cs="Times New Roman"/>
+          <w:sz w:val="24"/>
+          <w:szCs w:val="24"/>
+        </w:rPr>
+        <w:t>}</w:t>
+      </w:r>
+      <w:proofErr w:type="gramStart"/>
+      <w:r>
+        <w:rPr>
+          <w:rFonts w:ascii="Times New Roman" w:hAnsi="Times New Roman" w:cs="Times New Roman"/>
+          <w:sz w:val="24"/>
+          <w:szCs w:val="24"/>
+        </w:rPr>
+        <w:t>-{</w:t>
+      </w:r>
+      <w:proofErr w:type="spellStart"/>
+      <w:proofErr w:type="gramEnd"/>
+      <w:r>
+        <w:rPr>
+          <w:rFonts w:ascii="Times New Roman" w:hAnsi="Times New Roman" w:cs="Times New Roman"/>
+          <w:sz w:val="24"/>
+          <w:szCs w:val="24"/>
+        </w:rPr>
+        <w:t>timestep</w:t>
+      </w:r>
+      <w:proofErr w:type="spellEnd"/>
+      <w:r>
+        <w:rPr>
+          <w:rFonts w:ascii="Times New Roman" w:hAnsi="Times New Roman" w:cs="Times New Roman"/>
+          <w:sz w:val="24"/>
+          <w:szCs w:val="24"/>
+        </w:rPr>
+        <w:t>}.</w:t>
+      </w:r>
+      <w:proofErr w:type="spellStart"/>
+      <w:r>
+        <w:rPr>
+          <w:rFonts w:ascii="Times New Roman" w:hAnsi="Times New Roman" w:cs="Times New Roman"/>
+          <w:sz w:val="24"/>
+          <w:szCs w:val="24"/>
+        </w:rPr>
+        <w:t>img</w:t>
+      </w:r>
+      <w:proofErr w:type="spellEnd"/>
+      <w:r>
+        <w:rPr>
+          <w:rFonts w:ascii="Times New Roman" w:hAnsi="Times New Roman" w:cs="Times New Roman"/>
+          <w:sz w:val="24"/>
+          <w:szCs w:val="24"/>
+        </w:rPr>
+        <w:t xml:space="preserve"> : Biomass-weighted percent defoliation (0-100).</w:t>
+      </w:r>
+    </w:p>
+    <w:p>
+      <w:pPr>
+        <w:pStyle w:val="textbody"/>
+        <w:rPr>
+          <w:rFonts w:ascii="Times New Roman" w:hAnsi="Times New Roman" w:cs="Times New Roman"/>
+          <w:sz w:val="24"/>
+          <w:szCs w:val="24"/>
+        </w:rPr>
+      </w:pPr>
+      <w:proofErr w:type="spellStart"/>
+      <w:r>
+        <w:rPr>
+          <w:rFonts w:ascii="Times New Roman" w:hAnsi="Times New Roman" w:cs="Times New Roman"/>
+          <w:sz w:val="24"/>
+          <w:szCs w:val="24"/>
+        </w:rPr>
+        <w:t>InitialPatchMap</w:t>
+      </w:r>
+      <w:proofErr w:type="spellEnd"/>
+      <w:r>
+        <w:rPr>
+          <w:rFonts w:ascii="Times New Roman" w:hAnsi="Times New Roman" w:cs="Times New Roman"/>
+          <w:sz w:val="24"/>
+          <w:szCs w:val="24"/>
+        </w:rPr>
+        <w:t>-</w:t>
+      </w:r>
+      <w:r>
+        <w:rPr>
+          <w:rFonts w:ascii="Times New Roman" w:hAnsi="Times New Roman" w:cs="Times New Roman"/>
+          <w:sz w:val="24"/>
+          <w:szCs w:val="24"/>
+        </w:rPr>
+        <w:t>{</w:t>
+      </w:r>
+      <w:proofErr w:type="spellStart"/>
+      <w:r>
+        <w:rPr>
+          <w:rFonts w:ascii="Times New Roman" w:hAnsi="Times New Roman" w:cs="Times New Roman"/>
+          <w:sz w:val="24"/>
+          <w:szCs w:val="24"/>
+        </w:rPr>
+        <w:t>insectName</w:t>
+      </w:r>
+      <w:proofErr w:type="spellEnd"/>
+      <w:r>
+        <w:rPr>
+          <w:rFonts w:ascii="Times New Roman" w:hAnsi="Times New Roman" w:cs="Times New Roman"/>
+          <w:sz w:val="24"/>
+          <w:szCs w:val="24"/>
+        </w:rPr>
+        <w:t>}-{</w:t>
+      </w:r>
+      <w:proofErr w:type="spellStart"/>
+      <w:r>
+        <w:rPr>
+          <w:rFonts w:ascii="Times New Roman" w:hAnsi="Times New Roman" w:cs="Times New Roman"/>
+          <w:sz w:val="24"/>
+          <w:szCs w:val="24"/>
+        </w:rPr>
+        <w:t>timestep</w:t>
+      </w:r>
+      <w:proofErr w:type="spellEnd"/>
+      <w:r>
+        <w:rPr>
+          <w:rFonts w:ascii="Times New Roman" w:hAnsi="Times New Roman" w:cs="Times New Roman"/>
+          <w:sz w:val="24"/>
+          <w:szCs w:val="24"/>
+        </w:rPr>
+        <w:t>}.</w:t>
+      </w:r>
+      <w:proofErr w:type="spellStart"/>
+      <w:r>
+        <w:rPr>
+          <w:rFonts w:ascii="Times New Roman" w:hAnsi="Times New Roman" w:cs="Times New Roman"/>
+          <w:sz w:val="24"/>
+          <w:szCs w:val="24"/>
+        </w:rPr>
+        <w:t>img</w:t>
+      </w:r>
+      <w:proofErr w:type="spellEnd"/>
+      <w:r>
+        <w:rPr>
+          <w:rFonts w:ascii="Times New Roman" w:hAnsi="Times New Roman" w:cs="Times New Roman"/>
+          <w:sz w:val="24"/>
+          <w:szCs w:val="24"/>
+        </w:rPr>
+        <w:t>:  Initial outbreak probability (converted to 0-100 range) for disturbed sites.</w:t>
+      </w:r>
+    </w:p>
+    <w:p>
+      <w:pPr>
+        <w:pStyle w:val="textbody"/>
+        <w:rPr>
+          <w:rFonts w:ascii="Times New Roman" w:hAnsi="Times New Roman" w:cs="Times New Roman"/>
+          <w:sz w:val="24"/>
+          <w:szCs w:val="24"/>
+        </w:rPr>
+      </w:pPr>
+      <w:proofErr w:type="spellStart"/>
+      <w:r>
+        <w:rPr>
+          <w:rFonts w:ascii="Times New Roman" w:hAnsi="Times New Roman" w:cs="Times New Roman"/>
+          <w:sz w:val="24"/>
+          <w:szCs w:val="24"/>
+        </w:rPr>
+        <w:t>BimoassRemoved</w:t>
+      </w:r>
+      <w:proofErr w:type="spellEnd"/>
+      <w:r>
+        <w:t>-</w:t>
+      </w:r>
+      <w:r>
+        <w:rPr>
+          <w:rFonts w:ascii="Times New Roman" w:hAnsi="Times New Roman" w:cs="Times New Roman"/>
+          <w:sz w:val="24"/>
+          <w:szCs w:val="24"/>
+        </w:rPr>
+        <w:t>{</w:t>
+      </w:r>
+      <w:proofErr w:type="spellStart"/>
+      <w:r>
+        <w:rPr>
+          <w:rFonts w:ascii="Times New Roman" w:hAnsi="Times New Roman" w:cs="Times New Roman"/>
+          <w:sz w:val="24"/>
+          <w:szCs w:val="24"/>
+        </w:rPr>
+        <w:t>insectName</w:t>
+      </w:r>
+      <w:proofErr w:type="spellEnd"/>
+      <w:r>
+        <w:rPr>
+          <w:rFonts w:ascii="Times New Roman" w:hAnsi="Times New Roman" w:cs="Times New Roman"/>
+          <w:sz w:val="24"/>
+          <w:szCs w:val="24"/>
+        </w:rPr>
+        <w:t>}-{</w:t>
+      </w:r>
+      <w:proofErr w:type="spellStart"/>
+      <w:r>
+        <w:rPr>
+          <w:rFonts w:ascii="Times New Roman" w:hAnsi="Times New Roman" w:cs="Times New Roman"/>
+          <w:sz w:val="24"/>
+          <w:szCs w:val="24"/>
+        </w:rPr>
+        <w:t>timestep</w:t>
+      </w:r>
+      <w:proofErr w:type="spellEnd"/>
+      <w:r>
+        <w:rPr>
+          <w:rFonts w:ascii="Times New Roman" w:hAnsi="Times New Roman" w:cs="Times New Roman"/>
+          <w:sz w:val="24"/>
+          <w:szCs w:val="24"/>
+        </w:rPr>
+        <w:t>}.</w:t>
+      </w:r>
+      <w:proofErr w:type="spellStart"/>
+      <w:r>
+        <w:rPr>
+          <w:rFonts w:ascii="Times New Roman" w:hAnsi="Times New Roman" w:cs="Times New Roman"/>
+          <w:sz w:val="24"/>
+          <w:szCs w:val="24"/>
+        </w:rPr>
+        <w:t>img</w:t>
+      </w:r>
+      <w:proofErr w:type="spellEnd"/>
+      <w:r>
+        <w:rPr>
+          <w:rFonts w:ascii="Times New Roman" w:hAnsi="Times New Roman" w:cs="Times New Roman"/>
+          <w:sz w:val="24"/>
+          <w:szCs w:val="24"/>
+        </w:rPr>
+        <w:t>:  Total biomass removed (/100) for disturbed sites (0.01g/m</w:t>
+      </w:r>
+      <w:r>
+        <w:rPr>
+          <w:rFonts w:ascii="Times New Roman" w:hAnsi="Times New Roman" w:cs="Times New Roman"/>
+          <w:sz w:val="24"/>
+          <w:szCs w:val="24"/>
+          <w:vertAlign w:val="superscript"/>
+        </w:rPr>
+        <w:t>2</w:t>
+      </w:r>
+      <w:r>
+        <w:rPr>
+          <w:rFonts w:ascii="Times New Roman" w:hAnsi="Times New Roman" w:cs="Times New Roman"/>
+          <w:sz w:val="24"/>
+          <w:szCs w:val="24"/>
+        </w:rPr>
+        <w:t>).</w:t>
       </w:r>
     </w:p>
     <w:p>
       <w:pPr>
         <w:pStyle w:val="Heading2"/>
       </w:pPr>
-      <w:bookmarkStart w:id="26" w:name="_Toc315764390"/>
+      <w:bookmarkStart w:id="29" w:name="_Toc315764390"/>
       <w:r>
         <w:t>Log File</w:t>
       </w:r>
-      <w:bookmarkEnd w:id="26"/>
+      <w:bookmarkEnd w:id="29"/>
     </w:p>
     <w:p>
       <w:pPr>
@@ -7159,29 +7476,285 @@
           <w:rFonts w:ascii="Times New Roman" w:hAnsi="Times New Roman" w:cs="Times New Roman"/>
           <w:sz w:val="24"/>
           <w:szCs w:val="24"/>
-          <w:highlight w:val="yellow"/>
-        </w:rPr>
-        <w:t>What is in the log file?</w:t>
-      </w:r>
-      <w:r>
-        <w:rPr>
-          <w:rFonts w:ascii="Times New Roman" w:hAnsi="Times New Roman" w:cs="Times New Roman"/>
-          <w:sz w:val="24"/>
-          <w:szCs w:val="24"/>
-          <w:highlight w:val="yellow"/>
-        </w:rPr>
-        <w:t xml:space="preserve"> I don’t know yet.</w:t>
+        </w:rPr>
+        <w:t>The log file includes 1 row for each year in which either defoliation or mortality occurred.  Each row contains 10 columns of data.</w:t>
+      </w:r>
+    </w:p>
+    <w:p>
+      <w:pPr>
+        <w:pStyle w:val="textbody"/>
+        <w:rPr>
+          <w:rFonts w:ascii="Times New Roman" w:hAnsi="Times New Roman" w:cs="Times New Roman"/>
+          <w:sz w:val="24"/>
+          <w:szCs w:val="24"/>
+        </w:rPr>
+      </w:pPr>
+      <w:r>
+        <w:rPr>
+          <w:rFonts w:ascii="Times New Roman" w:hAnsi="Times New Roman" w:cs="Times New Roman"/>
+          <w:sz w:val="24"/>
+          <w:szCs w:val="24"/>
+        </w:rPr>
+        <w:t>Time:  The simulation year represented by the row of data.</w:t>
+      </w:r>
+    </w:p>
+    <w:p>
+      <w:pPr>
+        <w:pStyle w:val="textbody"/>
+        <w:rPr>
+          <w:rFonts w:ascii="Times New Roman" w:hAnsi="Times New Roman" w:cs="Times New Roman"/>
+          <w:sz w:val="24"/>
+          <w:szCs w:val="24"/>
+        </w:rPr>
+      </w:pPr>
+      <w:proofErr w:type="spellStart"/>
+      <w:r>
+        <w:rPr>
+          <w:rFonts w:ascii="Times New Roman" w:hAnsi="Times New Roman" w:cs="Times New Roman"/>
+          <w:sz w:val="24"/>
+          <w:szCs w:val="24"/>
+        </w:rPr>
+        <w:lastRenderedPageBreak/>
+        <w:t>InsectName</w:t>
+      </w:r>
+      <w:proofErr w:type="spellEnd"/>
+      <w:r>
+        <w:rPr>
+          <w:rFonts w:ascii="Times New Roman" w:hAnsi="Times New Roman" w:cs="Times New Roman"/>
+          <w:sz w:val="24"/>
+          <w:szCs w:val="24"/>
+        </w:rPr>
+        <w:t>:  Name of insect, from parameter file.</w:t>
+      </w:r>
+    </w:p>
+    <w:p>
+      <w:pPr>
+        <w:pStyle w:val="textbody"/>
+        <w:rPr>
+          <w:rFonts w:ascii="Times New Roman" w:hAnsi="Times New Roman" w:cs="Times New Roman"/>
+          <w:sz w:val="24"/>
+          <w:szCs w:val="24"/>
+        </w:rPr>
+      </w:pPr>
+      <w:proofErr w:type="spellStart"/>
+      <w:r>
+        <w:rPr>
+          <w:rFonts w:ascii="Times New Roman" w:hAnsi="Times New Roman" w:cs="Times New Roman"/>
+          <w:sz w:val="24"/>
+          <w:szCs w:val="24"/>
+        </w:rPr>
+        <w:t>StartYear</w:t>
+      </w:r>
+      <w:proofErr w:type="spellEnd"/>
+      <w:r>
+        <w:rPr>
+          <w:rFonts w:ascii="Times New Roman" w:hAnsi="Times New Roman" w:cs="Times New Roman"/>
+          <w:sz w:val="24"/>
+          <w:szCs w:val="24"/>
+        </w:rPr>
+        <w:t>:  The first year of the associated outbreak.</w:t>
+      </w:r>
+    </w:p>
+    <w:p>
+      <w:pPr>
+        <w:pStyle w:val="textbody"/>
+        <w:rPr>
+          <w:rFonts w:ascii="Times New Roman" w:hAnsi="Times New Roman" w:cs="Times New Roman"/>
+          <w:sz w:val="24"/>
+          <w:szCs w:val="24"/>
+        </w:rPr>
+      </w:pPr>
+      <w:proofErr w:type="spellStart"/>
+      <w:r>
+        <w:rPr>
+          <w:rFonts w:ascii="Times New Roman" w:hAnsi="Times New Roman" w:cs="Times New Roman"/>
+          <w:sz w:val="24"/>
+          <w:szCs w:val="24"/>
+        </w:rPr>
+        <w:t>StopYear</w:t>
+      </w:r>
+      <w:proofErr w:type="spellEnd"/>
+      <w:r>
+        <w:rPr>
+          <w:rFonts w:ascii="Times New Roman" w:hAnsi="Times New Roman" w:cs="Times New Roman"/>
+          <w:sz w:val="24"/>
+          <w:szCs w:val="24"/>
+        </w:rPr>
+        <w:t>:  The last year of the associated outbreak.</w:t>
+      </w:r>
+    </w:p>
+    <w:p>
+      <w:pPr>
+        <w:pStyle w:val="textbody"/>
+        <w:rPr>
+          <w:rFonts w:ascii="Times New Roman" w:hAnsi="Times New Roman" w:cs="Times New Roman"/>
+          <w:sz w:val="24"/>
+          <w:szCs w:val="24"/>
+        </w:rPr>
+      </w:pPr>
+      <w:proofErr w:type="spellStart"/>
+      <w:r>
+        <w:rPr>
+          <w:rFonts w:ascii="Times New Roman" w:hAnsi="Times New Roman" w:cs="Times New Roman"/>
+          <w:sz w:val="24"/>
+          <w:szCs w:val="24"/>
+        </w:rPr>
+        <w:t>MeanDefoliation</w:t>
+      </w:r>
+      <w:proofErr w:type="spellEnd"/>
+      <w:r>
+        <w:rPr>
+          <w:rFonts w:ascii="Times New Roman" w:hAnsi="Times New Roman" w:cs="Times New Roman"/>
+          <w:sz w:val="24"/>
+          <w:szCs w:val="24"/>
+        </w:rPr>
+        <w:t>:  The average defoliation (proportion canopy removed) across all defoliated sites.</w:t>
+      </w:r>
+    </w:p>
+    <w:p>
+      <w:pPr>
+        <w:pStyle w:val="textbody"/>
+        <w:rPr>
+          <w:rFonts w:ascii="Times New Roman" w:hAnsi="Times New Roman" w:cs="Times New Roman"/>
+          <w:sz w:val="24"/>
+          <w:szCs w:val="24"/>
+        </w:rPr>
+      </w:pPr>
+      <w:r>
+        <w:rPr>
+          <w:rFonts w:ascii="Times New Roman" w:hAnsi="Times New Roman" w:cs="Times New Roman"/>
+          <w:sz w:val="24"/>
+          <w:szCs w:val="24"/>
+        </w:rPr>
+        <w:t>NumSites</w:t>
+      </w:r>
+      <w:r>
+        <w:rPr>
+          <w:rFonts w:ascii="Times New Roman" w:hAnsi="Times New Roman" w:cs="Times New Roman"/>
+          <w:sz w:val="24"/>
+          <w:szCs w:val="24"/>
+        </w:rPr>
+        <w:t>Defoliated0_33:  The number of sites with defoliation between 0 and 0.33 (low intensity).</w:t>
+      </w:r>
+    </w:p>
+    <w:p>
+      <w:pPr>
+        <w:pStyle w:val="textbody"/>
+        <w:rPr>
+          <w:rFonts w:ascii="Times New Roman" w:hAnsi="Times New Roman" w:cs="Times New Roman"/>
+          <w:sz w:val="24"/>
+          <w:szCs w:val="24"/>
+        </w:rPr>
+      </w:pPr>
+      <w:r>
+        <w:rPr>
+          <w:rFonts w:ascii="Times New Roman" w:hAnsi="Times New Roman" w:cs="Times New Roman"/>
+          <w:sz w:val="24"/>
+          <w:szCs w:val="24"/>
+        </w:rPr>
+        <w:t>NumSitesDefoliated33_66:  The number of sites with defoliation between 0.33 and 0.66 (moderate intensity).</w:t>
+      </w:r>
+    </w:p>
+    <w:p>
+      <w:pPr>
+        <w:pStyle w:val="textbody"/>
+        <w:rPr>
+          <w:rFonts w:ascii="Times New Roman" w:hAnsi="Times New Roman" w:cs="Times New Roman"/>
+          <w:sz w:val="24"/>
+          <w:szCs w:val="24"/>
+        </w:rPr>
+      </w:pPr>
+      <w:r>
+        <w:rPr>
+          <w:rFonts w:ascii="Times New Roman" w:hAnsi="Times New Roman" w:cs="Times New Roman"/>
+          <w:sz w:val="24"/>
+          <w:szCs w:val="24"/>
+        </w:rPr>
+        <w:t>NumSitesDefoliated66_100:  The number of sites with defoliation between 0.66 and 1 (high intensity).</w:t>
+      </w:r>
+    </w:p>
+    <w:p>
+      <w:pPr>
+        <w:pStyle w:val="textbody"/>
+        <w:rPr>
+          <w:rFonts w:ascii="Times New Roman" w:hAnsi="Times New Roman" w:cs="Times New Roman"/>
+          <w:sz w:val="24"/>
+          <w:szCs w:val="24"/>
+        </w:rPr>
+      </w:pPr>
+      <w:proofErr w:type="spellStart"/>
+      <w:r>
+        <w:rPr>
+          <w:rFonts w:ascii="Times New Roman" w:hAnsi="Times New Roman" w:cs="Times New Roman"/>
+          <w:sz w:val="24"/>
+          <w:szCs w:val="24"/>
+        </w:rPr>
+        <w:t>NumOutbreakInitialSites</w:t>
+      </w:r>
+      <w:proofErr w:type="spellEnd"/>
+      <w:r>
+        <w:rPr>
+          <w:rFonts w:ascii="Times New Roman" w:hAnsi="Times New Roman" w:cs="Times New Roman"/>
+          <w:sz w:val="24"/>
+          <w:szCs w:val="24"/>
+        </w:rPr>
+        <w:t>:  The number of outbreak patches seeded in the initial outbreak year.</w:t>
+      </w:r>
+    </w:p>
+    <w:p>
+      <w:pPr>
+        <w:pStyle w:val="textbody"/>
+        <w:rPr>
+          <w:rFonts w:ascii="Times New Roman" w:hAnsi="Times New Roman" w:cs="Times New Roman"/>
+          <w:sz w:val="24"/>
+          <w:szCs w:val="24"/>
+        </w:rPr>
+      </w:pPr>
+      <w:proofErr w:type="spellStart"/>
+      <w:r>
+        <w:rPr>
+          <w:rFonts w:ascii="Times New Roman" w:hAnsi="Times New Roman" w:cs="Times New Roman"/>
+          <w:sz w:val="24"/>
+          <w:szCs w:val="24"/>
+        </w:rPr>
+        <w:t>MortalityBiomass</w:t>
+      </w:r>
+      <w:proofErr w:type="spellEnd"/>
+      <w:r>
+        <w:rPr>
+          <w:rFonts w:ascii="Times New Roman" w:hAnsi="Times New Roman" w:cs="Times New Roman"/>
+          <w:sz w:val="24"/>
+          <w:szCs w:val="24"/>
+        </w:rPr>
+        <w:t>:  The total species biomass removed due to mortality following cumulative defoliation (g/m</w:t>
+      </w:r>
+      <w:r>
+        <w:rPr>
+          <w:rFonts w:ascii="Times New Roman" w:hAnsi="Times New Roman" w:cs="Times New Roman"/>
+          <w:sz w:val="24"/>
+          <w:szCs w:val="24"/>
+          <w:vertAlign w:val="superscript"/>
+        </w:rPr>
+        <w:t>2</w:t>
+      </w:r>
+      <w:r>
+        <w:rPr>
+          <w:rFonts w:ascii="Times New Roman" w:hAnsi="Times New Roman" w:cs="Times New Roman"/>
+          <w:sz w:val="24"/>
+          <w:szCs w:val="24"/>
+        </w:rPr>
+        <w:t>).</w:t>
       </w:r>
     </w:p>
     <w:p>
       <w:pPr>
         <w:pStyle w:val="Heading2"/>
       </w:pPr>
-      <w:bookmarkStart w:id="27" w:name="_Toc315764391"/>
+      <w:bookmarkStart w:id="30" w:name="_Toc315764391"/>
       <w:r>
         <w:t>Insect Input File List</w:t>
       </w:r>
-      <w:bookmarkEnd w:id="27"/>
+      <w:bookmarkEnd w:id="30"/>
     </w:p>
     <w:p>
       <w:pPr>
@@ -7231,11 +7804,11 @@
       <w:pPr>
         <w:pStyle w:val="Heading1"/>
       </w:pPr>
-      <w:bookmarkStart w:id="28" w:name="_Toc133386212"/>
-      <w:bookmarkStart w:id="29" w:name="_Toc133907147"/>
-      <w:bookmarkStart w:id="30" w:name="_Ref133933751"/>
       <w:bookmarkStart w:id="31" w:name="_Toc315764392"/>
-      <w:bookmarkEnd w:id="25"/>
+      <w:bookmarkStart w:id="32" w:name="_Toc133386212"/>
+      <w:bookmarkStart w:id="33" w:name="_Toc133907147"/>
+      <w:bookmarkStart w:id="34" w:name="_Ref133933751"/>
+      <w:bookmarkEnd w:id="28"/>
       <w:r>
         <w:lastRenderedPageBreak/>
         <w:t>Insect Input File</w:t>
@@ -7264,12 +7837,12 @@
       <w:pPr>
         <w:pStyle w:val="Heading2"/>
       </w:pPr>
-      <w:bookmarkStart w:id="32" w:name="_Toc315764393"/>
+      <w:bookmarkStart w:id="35" w:name="_Toc315764393"/>
       <w:proofErr w:type="spellStart"/>
       <w:r>
         <w:t>LandisData</w:t>
       </w:r>
-      <w:bookmarkEnd w:id="32"/>
+      <w:bookmarkEnd w:id="35"/>
       <w:proofErr w:type="spellEnd"/>
     </w:p>
     <w:p>
@@ -7366,11 +7939,11 @@
       <w:pPr>
         <w:pStyle w:val="Heading2"/>
       </w:pPr>
-      <w:bookmarkStart w:id="33" w:name="_Toc315764394"/>
+      <w:bookmarkStart w:id="36" w:name="_Toc315764394"/>
       <w:r>
         <w:t>Insect Name</w:t>
       </w:r>
-      <w:bookmarkEnd w:id="33"/>
+      <w:bookmarkEnd w:id="36"/>
     </w:p>
     <w:p>
       <w:pPr>
@@ -7432,7 +8005,7 @@
       <w:pPr>
         <w:pStyle w:val="Heading2"/>
       </w:pPr>
-      <w:bookmarkStart w:id="34" w:name="_Toc315764395"/>
+      <w:bookmarkStart w:id="37" w:name="_Toc315764395"/>
       <w:r>
         <w:t>Temporal Pattern</w:t>
       </w:r>
@@ -7442,7 +8015,7 @@
       <w:r>
         <w:t>Parameter Inputs</w:t>
       </w:r>
-      <w:bookmarkEnd w:id="34"/>
+      <w:bookmarkEnd w:id="37"/>
     </w:p>
     <w:p>
       <w:pPr>
@@ -7479,7 +8052,7 @@
           <w:szCs w:val="24"/>
         </w:rPr>
       </w:pPr>
-      <w:bookmarkStart w:id="35" w:name="_Toc315764396"/>
+      <w:bookmarkStart w:id="38" w:name="_Toc315764396"/>
       <w:r>
         <w:rPr>
           <w:sz w:val="24"/>
@@ -7494,7 +8067,7 @@
         </w:rPr>
         <w:t xml:space="preserve"> and Standard Deviation</w:t>
       </w:r>
-      <w:bookmarkEnd w:id="35"/>
+      <w:bookmarkEnd w:id="38"/>
     </w:p>
     <w:p>
       <w:pPr>
@@ -7588,7 +8161,7 @@
           <w:szCs w:val="24"/>
         </w:rPr>
       </w:pPr>
-      <w:bookmarkStart w:id="36" w:name="_Toc315764397"/>
+      <w:bookmarkStart w:id="39" w:name="_Toc315764397"/>
       <w:r>
         <w:rPr>
           <w:sz w:val="24"/>
@@ -7619,7 +8192,7 @@
         </w:rPr>
         <w:t xml:space="preserve"> and Standard Deviation</w:t>
       </w:r>
-      <w:bookmarkEnd w:id="36"/>
+      <w:bookmarkEnd w:id="39"/>
     </w:p>
     <w:p>
       <w:pPr>
@@ -7708,12 +8281,12 @@
       <w:pPr>
         <w:pStyle w:val="Heading2"/>
       </w:pPr>
-      <w:bookmarkStart w:id="37" w:name="_Toc315764398"/>
+      <w:bookmarkStart w:id="40" w:name="_Toc315764398"/>
       <w:r>
         <w:lastRenderedPageBreak/>
         <w:t>Neighborhood Size</w:t>
       </w:r>
-      <w:bookmarkEnd w:id="37"/>
+      <w:bookmarkEnd w:id="40"/>
     </w:p>
     <w:p>
       <w:pPr>
@@ -7924,11 +8497,11 @@
       <w:pPr>
         <w:pStyle w:val="Heading2"/>
       </w:pPr>
-      <w:bookmarkStart w:id="38" w:name="_Toc315764399"/>
+      <w:bookmarkStart w:id="41" w:name="_Toc315764399"/>
       <w:r>
         <w:t>Spatial Pattern Parameter Inputs</w:t>
       </w:r>
-      <w:bookmarkEnd w:id="38"/>
+      <w:bookmarkEnd w:id="41"/>
     </w:p>
     <w:p>
       <w:pPr>
@@ -7969,7 +8542,7 @@
         <w:pStyle w:val="Heading3"/>
         <w:ind w:left="720" w:hanging="720"/>
       </w:pPr>
-      <w:bookmarkStart w:id="39" w:name="_Toc315764400"/>
+      <w:bookmarkStart w:id="42" w:name="_Toc315764400"/>
       <w:r>
         <w:t xml:space="preserve">Initial Patch </w:t>
       </w:r>
@@ -7983,7 +8556,7 @@
       <w:r>
         <w:t xml:space="preserve"> Calibrator</w:t>
       </w:r>
-      <w:bookmarkEnd w:id="39"/>
+      <w:bookmarkEnd w:id="42"/>
     </w:p>
     <w:p>
       <w:pPr>
@@ -8069,7 +8642,7 @@
           <w:szCs w:val="24"/>
         </w:rPr>
       </w:pPr>
-      <w:bookmarkStart w:id="40" w:name="_Toc315764401"/>
+      <w:bookmarkStart w:id="43" w:name="_Toc315764401"/>
       <w:r>
         <w:rPr>
           <w:sz w:val="24"/>
@@ -8091,7 +8664,7 @@
         </w:rPr>
         <w:t>Outbreak Sensitivity</w:t>
       </w:r>
-      <w:bookmarkEnd w:id="40"/>
+      <w:bookmarkEnd w:id="43"/>
     </w:p>
     <w:p>
       <w:pPr>
@@ -8292,7 +8865,7 @@
           <w:szCs w:val="24"/>
         </w:rPr>
       </w:pPr>
-      <w:bookmarkStart w:id="41" w:name="_Toc315764402"/>
+      <w:bookmarkStart w:id="44" w:name="_Toc315764402"/>
       <w:r>
         <w:rPr>
           <w:sz w:val="24"/>
@@ -8300,7 +8873,7 @@
         </w:rPr>
         <w:t>Initial Patch Distribution</w:t>
       </w:r>
-      <w:bookmarkEnd w:id="41"/>
+      <w:bookmarkEnd w:id="44"/>
     </w:p>
     <w:p>
       <w:pPr>
@@ -8587,7 +9160,7 @@
           <w:szCs w:val="24"/>
         </w:rPr>
       </w:pPr>
-      <w:bookmarkStart w:id="42" w:name="_Toc315764403"/>
+      <w:bookmarkStart w:id="45" w:name="_Toc315764403"/>
       <w:r>
         <w:rPr>
           <w:sz w:val="24"/>
@@ -8596,7 +9169,7 @@
         <w:lastRenderedPageBreak/>
         <w:t>Initial Patch Value 1</w:t>
       </w:r>
-      <w:bookmarkEnd w:id="42"/>
+      <w:bookmarkEnd w:id="45"/>
     </w:p>
     <w:p>
       <w:pPr>
@@ -8643,7 +9216,7 @@
           <w:szCs w:val="24"/>
         </w:rPr>
       </w:pPr>
-      <w:bookmarkStart w:id="43" w:name="_Toc315764404"/>
+      <w:bookmarkStart w:id="46" w:name="_Toc315764404"/>
       <w:r>
         <w:rPr>
           <w:sz w:val="24"/>
@@ -8651,7 +9224,7 @@
         </w:rPr>
         <w:t>Initial Patch Value 2</w:t>
       </w:r>
-      <w:bookmarkEnd w:id="43"/>
+      <w:bookmarkEnd w:id="46"/>
     </w:p>
     <w:p>
       <w:pPr>
@@ -8693,11 +9266,11 @@
       <w:pPr>
         <w:pStyle w:val="Heading2"/>
       </w:pPr>
-      <w:bookmarkStart w:id="44" w:name="_Toc315764405"/>
+      <w:bookmarkStart w:id="47" w:name="_Toc315764405"/>
       <w:r>
         <w:t>Tree Species Parameters</w:t>
       </w:r>
-      <w:bookmarkEnd w:id="44"/>
+      <w:bookmarkEnd w:id="47"/>
     </w:p>
     <w:p>
       <w:pPr>
@@ -8726,7 +9299,7 @@
           <w:szCs w:val="24"/>
         </w:rPr>
       </w:pPr>
-      <w:bookmarkStart w:id="45" w:name="_Toc315764406"/>
+      <w:bookmarkStart w:id="48" w:name="_Toc315764406"/>
       <w:r>
         <w:rPr>
           <w:sz w:val="24"/>
@@ -8734,7 +9307,7 @@
         </w:rPr>
         <w:t>Susceptibility Class</w:t>
       </w:r>
-      <w:bookmarkEnd w:id="45"/>
+      <w:bookmarkEnd w:id="48"/>
     </w:p>
     <w:p>
       <w:pPr>
@@ -8763,7 +9336,7 @@
           <w:szCs w:val="24"/>
         </w:rPr>
       </w:pPr>
-      <w:bookmarkStart w:id="46" w:name="_Toc315764407"/>
+      <w:bookmarkStart w:id="49" w:name="_Toc315764407"/>
       <w:r>
         <w:rPr>
           <w:sz w:val="24"/>
@@ -8771,7 +9344,7 @@
         </w:rPr>
         <w:t>Growth Reduction – Slope</w:t>
       </w:r>
-      <w:bookmarkEnd w:id="46"/>
+      <w:bookmarkEnd w:id="49"/>
     </w:p>
     <w:p>
       <w:pPr>
@@ -8800,7 +9373,7 @@
           <w:szCs w:val="24"/>
         </w:rPr>
       </w:pPr>
-      <w:bookmarkStart w:id="47" w:name="_Toc315764408"/>
+      <w:bookmarkStart w:id="50" w:name="_Toc315764408"/>
       <w:r>
         <w:rPr>
           <w:sz w:val="24"/>
@@ -8808,7 +9381,7 @@
         </w:rPr>
         <w:t>Growth Reduction – Intercept</w:t>
       </w:r>
-      <w:bookmarkEnd w:id="47"/>
+      <w:bookmarkEnd w:id="50"/>
     </w:p>
     <w:p>
       <w:pPr>
@@ -8855,7 +9428,7 @@
           <w:szCs w:val="24"/>
         </w:rPr>
       </w:pPr>
-      <w:bookmarkStart w:id="48" w:name="_Toc315764409"/>
+      <w:bookmarkStart w:id="51" w:name="_Toc315764409"/>
       <w:r>
         <w:rPr>
           <w:sz w:val="24"/>
@@ -8864,7 +9437,7 @@
         <w:lastRenderedPageBreak/>
         <w:t>Mortality – Slope</w:t>
       </w:r>
-      <w:bookmarkEnd w:id="48"/>
+      <w:bookmarkEnd w:id="51"/>
     </w:p>
     <w:p>
       <w:pPr>
@@ -8905,15 +9478,7 @@
               <w:sz w:val="24"/>
               <w:szCs w:val="24"/>
             </w:rPr>
-            <m:t>percentMortality=b</m:t>
-          </m:r>
-          <m:r>
-            <w:rPr>
-              <w:rFonts w:ascii="Cambria Math" w:hAnsi="Cambria Math"/>
-              <w:sz w:val="24"/>
-              <w:szCs w:val="24"/>
-            </w:rPr>
-            <m:t>×</m:t>
+            <m:t>percentMortality=b×</m:t>
           </m:r>
           <m:sSup>
             <m:sSupPr>
@@ -8955,23 +9520,7 @@
                       <w:sz w:val="24"/>
                       <w:szCs w:val="24"/>
                     </w:rPr>
-                    <m:t>m</m:t>
-                  </m:r>
-                  <m:r>
-                    <w:rPr>
-                      <w:rFonts w:ascii="Cambria Math" w:hAnsi="Cambria Math"/>
-                      <w:sz w:val="24"/>
-                      <w:szCs w:val="24"/>
-                    </w:rPr>
-                    <m:t xml:space="preserve"> × </m:t>
-                  </m:r>
-                  <m:r>
-                    <w:rPr>
-                      <w:rFonts w:ascii="Cambria Math" w:hAnsi="Cambria Math"/>
-                      <w:sz w:val="24"/>
-                      <w:szCs w:val="24"/>
-                    </w:rPr>
-                    <m:t>cumulativeDefoliation</m:t>
+                    <m:t>m × cumulativeDefoliation</m:t>
                   </m:r>
                 </m:e>
               </m:d>
@@ -9132,7 +9681,7 @@
           <w:szCs w:val="24"/>
         </w:rPr>
       </w:pPr>
-      <w:bookmarkStart w:id="49" w:name="_Toc315764410"/>
+      <w:bookmarkStart w:id="52" w:name="_Toc315764410"/>
       <w:r>
         <w:rPr>
           <w:sz w:val="24"/>
@@ -9140,7 +9689,7 @@
         </w:rPr>
         <w:t>Mortality - Intercept</w:t>
       </w:r>
-      <w:bookmarkEnd w:id="49"/>
+      <w:bookmarkEnd w:id="52"/>
     </w:p>
     <w:p>
       <w:pPr>
@@ -9197,21 +9746,21 @@
       <w:pPr>
         <w:pStyle w:val="Heading2"/>
       </w:pPr>
-      <w:bookmarkStart w:id="50" w:name="_Toc315764411"/>
+      <w:bookmarkStart w:id="53" w:name="_Toc315764411"/>
       <w:r>
         <w:t xml:space="preserve">Neighborhood </w:t>
       </w:r>
-      <w:commentRangeStart w:id="51"/>
+      <w:commentRangeStart w:id="54"/>
       <w:r>
         <w:t>Class</w:t>
       </w:r>
-      <w:commentRangeEnd w:id="51"/>
+      <w:commentRangeEnd w:id="54"/>
       <w:r>
         <w:rPr>
           <w:rStyle w:val="CommentReference"/>
           <w:rFonts w:asciiTheme="minorHAnsi" w:hAnsiTheme="minorHAnsi"/>
         </w:rPr>
-        <w:commentReference w:id="51"/>
+        <w:commentReference w:id="54"/>
       </w:r>
       <w:r>
         <w:t xml:space="preserve"> </w:t>
@@ -9219,7 +9768,7 @@
       <w:r>
         <w:t>Table</w:t>
       </w:r>
-      <w:bookmarkEnd w:id="50"/>
+      <w:bookmarkEnd w:id="53"/>
       <w:r>
         <w:t xml:space="preserve"> </w:t>
       </w:r>
@@ -9308,25 +9857,7 @@
           <w:szCs w:val="24"/>
         </w:rPr>
         <w:lastRenderedPageBreak/>
-        <w:t xml:space="preserve">increases (i.e. from 0-20% up to 80-100%), the probability of defoliation intensity will shift from most sites experiencing </w:t>
-      </w:r>
-      <w:proofErr w:type="gramStart"/>
-      <w:r>
-        <w:rPr>
-          <w:rFonts w:ascii="Times New Roman" w:hAnsi="Times New Roman" w:cs="Times New Roman"/>
-          <w:sz w:val="24"/>
-          <w:szCs w:val="24"/>
-        </w:rPr>
-        <w:t>inconsequential</w:t>
-      </w:r>
-      <w:proofErr w:type="gramEnd"/>
-      <w:r>
-        <w:rPr>
-          <w:rFonts w:ascii="Times New Roman" w:hAnsi="Times New Roman" w:cs="Times New Roman"/>
-          <w:sz w:val="24"/>
-          <w:szCs w:val="24"/>
-        </w:rPr>
-        <w:t xml:space="preserve"> defoliation to many sites experiencing heavy defoliation, close to 100%. Modification of these neighborhood dependent distributions controls the flashiness and spread of defoliation from one year to the next.</w:t>
+        <w:t>increases (i.e. from 0-20% up to 80-100%), the probability of defoliation intensity will shift from most sites experiencing inconsequential defoliation to many sites experiencing heavy defoliation, close to 100%. Modification of these neighborhood dependent distributions controls the flashiness and spread of defoliation from one year to the next.</w:t>
       </w:r>
     </w:p>
     <w:p>
@@ -9418,7 +9949,7 @@
           <w:szCs w:val="24"/>
         </w:rPr>
       </w:pPr>
-      <w:bookmarkStart w:id="52" w:name="_Toc315764412"/>
+      <w:bookmarkStart w:id="55" w:name="_Toc315764412"/>
       <w:r>
         <w:rPr>
           <w:sz w:val="24"/>
@@ -9426,7 +9957,7 @@
         </w:rPr>
         <w:t>Susceptibility Class</w:t>
       </w:r>
-      <w:bookmarkEnd w:id="52"/>
+      <w:bookmarkEnd w:id="55"/>
     </w:p>
     <w:p>
       <w:pPr>
@@ -9569,7 +10100,7 @@
           <w:szCs w:val="24"/>
         </w:rPr>
       </w:pPr>
-      <w:bookmarkStart w:id="53" w:name="_Toc315764413"/>
+      <w:bookmarkStart w:id="56" w:name="_Toc315764413"/>
       <w:r>
         <w:rPr>
           <w:sz w:val="24"/>
@@ -9577,7 +10108,7 @@
         </w:rPr>
         <w:t>Distribution:  80, 60, 40, 20, 0</w:t>
       </w:r>
-      <w:bookmarkEnd w:id="53"/>
+      <w:bookmarkEnd w:id="56"/>
     </w:p>
     <w:p>
       <w:pPr>
@@ -9632,7 +10163,7 @@
           <w:szCs w:val="24"/>
         </w:rPr>
       </w:pPr>
-      <w:bookmarkStart w:id="54" w:name="_Toc315764414"/>
+      <w:bookmarkStart w:id="57" w:name="_Toc315764414"/>
       <w:r>
         <w:rPr>
           <w:sz w:val="24"/>
@@ -9641,7 +10172,7 @@
         <w:lastRenderedPageBreak/>
         <w:t>Value 1:  80, 60, 40, 20, 0</w:t>
       </w:r>
-      <w:bookmarkEnd w:id="54"/>
+      <w:bookmarkEnd w:id="57"/>
     </w:p>
     <w:p>
       <w:pPr>
@@ -9689,7 +10220,7 @@
           <w:szCs w:val="24"/>
         </w:rPr>
       </w:pPr>
-      <w:bookmarkStart w:id="55" w:name="_Toc315764415"/>
+      <w:bookmarkStart w:id="58" w:name="_Toc315764415"/>
       <w:r>
         <w:rPr>
           <w:sz w:val="24"/>
@@ -9697,7 +10228,7 @@
         </w:rPr>
         <w:t>Value 2:  80, 60, 40, 20, 0</w:t>
       </w:r>
-      <w:bookmarkEnd w:id="55"/>
+      <w:bookmarkEnd w:id="58"/>
     </w:p>
     <w:p>
       <w:pPr>
@@ -9770,7 +10301,7 @@
                     </pic:cNvPicPr>
                   </pic:nvPicPr>
                   <pic:blipFill>
-                    <a:blip r:embed="rId11" cstate="print"/>
+                    <a:blip r:embed="rId12" cstate="print"/>
                     <a:srcRect/>
                     <a:stretch>
                       <a:fillRect/>
@@ -9803,11 +10334,11 @@
       <w:pPr>
         <w:pStyle w:val="Heading2"/>
       </w:pPr>
-      <w:bookmarkStart w:id="56" w:name="_Toc315764416"/>
+      <w:bookmarkStart w:id="59" w:name="_Toc315764416"/>
       <w:r>
         <w:t>Severity Maps</w:t>
       </w:r>
-      <w:bookmarkEnd w:id="56"/>
+      <w:bookmarkEnd w:id="59"/>
     </w:p>
     <w:p>
       <w:pPr>
@@ -9930,12 +10461,12 @@
       <w:pPr>
         <w:pStyle w:val="Heading2"/>
       </w:pPr>
-      <w:bookmarkStart w:id="57" w:name="_Toc315764417"/>
+      <w:bookmarkStart w:id="60" w:name="_Toc315764417"/>
       <w:r>
         <w:lastRenderedPageBreak/>
         <w:t>Log File</w:t>
       </w:r>
-      <w:bookmarkEnd w:id="57"/>
+      <w:bookmarkEnd w:id="60"/>
     </w:p>
     <w:p>
       <w:pPr>
@@ -10005,25 +10536,25 @@
       <w:pPr>
         <w:pStyle w:val="Heading1"/>
       </w:pPr>
-      <w:bookmarkStart w:id="58" w:name="_Toc315764418"/>
+      <w:bookmarkStart w:id="61" w:name="_Toc315764418"/>
       <w:r>
         <w:lastRenderedPageBreak/>
         <w:t>Example File</w:t>
       </w:r>
-      <w:bookmarkEnd w:id="28"/>
-      <w:bookmarkEnd w:id="29"/>
-      <w:bookmarkEnd w:id="30"/>
-      <w:bookmarkEnd w:id="58"/>
+      <w:bookmarkEnd w:id="32"/>
+      <w:bookmarkEnd w:id="33"/>
+      <w:bookmarkEnd w:id="34"/>
+      <w:bookmarkEnd w:id="61"/>
     </w:p>
     <w:p>
       <w:pPr>
         <w:pStyle w:val="Heading2"/>
       </w:pPr>
-      <w:bookmarkStart w:id="59" w:name="_Toc315764419"/>
+      <w:bookmarkStart w:id="62" w:name="_Toc315764419"/>
       <w:r>
         <w:t>Primary Input File</w:t>
       </w:r>
-      <w:bookmarkEnd w:id="59"/>
+      <w:bookmarkEnd w:id="62"/>
     </w:p>
     <w:p>
       <w:pPr>
@@ -10331,11 +10862,11 @@
       <w:pPr>
         <w:pStyle w:val="Heading2"/>
       </w:pPr>
-      <w:bookmarkStart w:id="60" w:name="_Toc315764420"/>
+      <w:bookmarkStart w:id="63" w:name="_Toc315764420"/>
       <w:r>
         <w:t>Insect Input File(s)</w:t>
       </w:r>
-      <w:bookmarkEnd w:id="60"/>
+      <w:bookmarkEnd w:id="63"/>
     </w:p>
     <w:p>
       <w:pPr>
@@ -10344,7 +10875,7 @@
         <w:ind w:left="0"/>
       </w:pPr>
     </w:p>
-    <w:bookmarkEnd w:id="23"/>
+    <w:bookmarkEnd w:id="27"/>
     <w:p>
       <w:pPr>
         <w:pStyle w:val="textbody"/>
@@ -10383,7 +10914,7 @@
         </w:rPr>
         <w:t>InsectDefoliat</w:t>
       </w:r>
-      <w:del w:id="61" w:author="kret" w:date="2011-07-14T14:23:00Z">
+      <w:del w:id="64" w:author="kret" w:date="2011-07-14T14:23:00Z">
         <w:r>
           <w:rPr>
             <w:rFonts w:ascii="Courier New" w:hAnsi="Courier New" w:cs="Courier New"/>
@@ -13456,7 +13987,55 @@
 
 <file path=word/comments.xml><?xml version="1.0" encoding="utf-8"?>
 <w:comments xmlns:ve="http://schemas.openxmlformats.org/markup-compatibility/2006" xmlns:o="urn:schemas-microsoft-com:office:office" xmlns:r="http://schemas.openxmlformats.org/officeDocument/2006/relationships" xmlns:m="http://schemas.openxmlformats.org/officeDocument/2006/math" xmlns:v="urn:schemas-microsoft-com:vml" xmlns:wp="http://schemas.openxmlformats.org/drawingml/2006/wordprocessingDrawing" xmlns:w10="urn:schemas-microsoft-com:office:word" xmlns:w="http://schemas.openxmlformats.org/wordprocessingml/2006/main" xmlns:wne="http://schemas.microsoft.com/office/word/2006/wordml">
-  <w:comment w:id="51" w:author="kret" w:date="2011-08-30T11:20:00Z" w:initials="k">
+  <w:comment w:id="7" w:author="Brian Miranda" w:date="2012-03-07T12:59:00Z" w:initials="BRM">
+    <w:p>
+      <w:pPr>
+        <w:pStyle w:val="CommentText"/>
+      </w:pPr>
+      <w:r>
+        <w:rPr>
+          <w:rStyle w:val="CommentReference"/>
+        </w:rPr>
+        <w:annotationRef/>
+      </w:r>
+      <w:r>
+        <w:t>Start or stop year?</w:t>
+      </w:r>
+    </w:p>
+  </w:comment>
+  <w:comment w:id="13" w:author="Brian Miranda" w:date="2012-03-07T14:34:00Z" w:initials="BRM">
+    <w:p>
+      <w:pPr>
+        <w:pStyle w:val="CommentText"/>
+      </w:pPr>
+      <w:r>
+        <w:rPr>
+          <w:rStyle w:val="CommentReference"/>
+        </w:rPr>
+        <w:annotationRef/>
+      </w:r>
+      <w:r>
+        <w:t>In the code I don’t see any biomass weighting.  It is simply the sum of the defoliation probabilities across years, by susceptibility class.</w:t>
+      </w:r>
+    </w:p>
+  </w:comment>
+  <w:comment w:id="14" w:author="Brian Miranda" w:date="2012-03-07T15:28:00Z" w:initials="BRM">
+    <w:p>
+      <w:pPr>
+        <w:pStyle w:val="CommentText"/>
+      </w:pPr>
+      <w:r>
+        <w:rPr>
+          <w:rStyle w:val="CommentReference"/>
+        </w:rPr>
+        <w:annotationRef/>
+      </w:r>
+      <w:r>
+        <w:t>Added</w:t>
+      </w:r>
+    </w:p>
+  </w:comment>
+  <w:comment w:id="54" w:author="kret" w:date="2011-08-30T11:20:00Z" w:initials="k">
     <w:p>
       <w:pPr>
         <w:pStyle w:val="CommentText"/>
@@ -13543,7 +14122,7 @@
         <w:rFonts w:ascii="Arial" w:hAnsi="Arial" w:cs="Arial"/>
         <w:noProof/>
       </w:rPr>
-      <w:t>8</w:t>
+      <w:t>9</w:t>
     </w:r>
     <w:r>
       <w:rPr>
@@ -14400,7 +14979,7 @@
   <w:style w:type="paragraph" w:default="1" w:styleId="Normal">
     <w:name w:val="Normal"/>
     <w:qFormat/>
-    <w:rsid w:val="007B7E5A"/>
+    <w:rsid w:val="00F963F6"/>
     <w:pPr>
       <w:spacing w:after="200" w:line="276" w:lineRule="auto"/>
     </w:pPr>
@@ -14585,7 +15164,7 @@
     <w:uiPriority w:val="1"/>
     <w:semiHidden/>
     <w:unhideWhenUsed/>
-    <w:rsid w:val="007B7E5A"/>
+    <w:rsid w:val="00F963F6"/>
   </w:style>
   <w:style w:type="table" w:default="1" w:styleId="TableNormal">
     <w:name w:val="Normal Table"/>
@@ -14608,7 +15187,7 @@
     <w:uiPriority w:val="99"/>
     <w:semiHidden/>
     <w:unhideWhenUsed/>
-    <w:rsid w:val="007B7E5A"/>
+    <w:rsid w:val="00F963F6"/>
   </w:style>
   <w:style w:type="paragraph" w:customStyle="1" w:styleId="heading">
     <w:name w:val="heading"/>

--- a/trunk/biomass-insects/trunk/deploy/docs/LANDIS-II Insect Defoliation v2.0 User Guide.docx
+++ b/trunk/biomass-insects/trunk/deploy/docs/LANDIS-II Insect Defoliation v2.0 User Guide.docx
@@ -186,7 +186,7 @@
           <w:rPr>
             <w:noProof/>
           </w:rPr>
-          <w:t>March 7, 2012</w:t>
+          <w:t>March 20, 2012</w:t>
         </w:r>
       </w:fldSimple>
     </w:p>
@@ -287,7 +287,7 @@
         </w:rPr>
         <w:fldChar w:fldCharType="separate"/>
       </w:r>
-      <w:hyperlink w:anchor="_Toc315764379" w:history="1">
+      <w:hyperlink w:anchor="_Toc320020196" w:history="1">
         <w:r>
           <w:rPr>
             <w:rStyle w:val="Hyperlink"/>
@@ -333,7 +333,7 @@
             <w:noProof/>
             <w:webHidden/>
           </w:rPr>
-          <w:instrText xml:space="preserve"> PAGEREF _Toc315764379 \h </w:instrText>
+          <w:instrText xml:space="preserve"> PAGEREF _Toc320020196 \h </w:instrText>
         </w:r>
         <w:r>
           <w:rPr>
@@ -378,7 +378,7 @@
           <w:szCs w:val="22"/>
         </w:rPr>
       </w:pPr>
-      <w:hyperlink w:anchor="_Toc315764380" w:history="1">
+      <w:hyperlink w:anchor="_Toc320020197" w:history="1">
         <w:r>
           <w:rPr>
             <w:rStyle w:val="Hyperlink"/>
@@ -421,7 +421,7 @@
             <w:noProof/>
             <w:webHidden/>
           </w:rPr>
-          <w:instrText xml:space="preserve"> PAGEREF _Toc315764380 \h </w:instrText>
+          <w:instrText xml:space="preserve"> PAGEREF _Toc320020197 \h </w:instrText>
         </w:r>
         <w:r>
           <w:rPr>
@@ -466,7 +466,7 @@
           <w:szCs w:val="22"/>
         </w:rPr>
       </w:pPr>
-      <w:hyperlink w:anchor="_Toc315764381" w:history="1">
+      <w:hyperlink w:anchor="_Toc320020198" w:history="1">
         <w:r>
           <w:rPr>
             <w:rStyle w:val="Hyperlink"/>
@@ -509,7 +509,7 @@
             <w:noProof/>
             <w:webHidden/>
           </w:rPr>
-          <w:instrText xml:space="preserve"> PAGEREF _Toc315764381 \h </w:instrText>
+          <w:instrText xml:space="preserve"> PAGEREF _Toc320020198 \h </w:instrText>
         </w:r>
         <w:r>
           <w:rPr>
@@ -554,7 +554,7 @@
           <w:szCs w:val="22"/>
         </w:rPr>
       </w:pPr>
-      <w:hyperlink w:anchor="_Toc315764382" w:history="1">
+      <w:hyperlink w:anchor="_Toc320020199" w:history="1">
         <w:r>
           <w:rPr>
             <w:rStyle w:val="Hyperlink"/>
@@ -597,7 +597,7 @@
             <w:noProof/>
             <w:webHidden/>
           </w:rPr>
-          <w:instrText xml:space="preserve"> PAGEREF _Toc315764382 \h </w:instrText>
+          <w:instrText xml:space="preserve"> PAGEREF _Toc320020199 \h </w:instrText>
         </w:r>
         <w:r>
           <w:rPr>
@@ -642,7 +642,7 @@
           <w:szCs w:val="22"/>
         </w:rPr>
       </w:pPr>
-      <w:hyperlink w:anchor="_Toc315764383" w:history="1">
+      <w:hyperlink w:anchor="_Toc320020200" w:history="1">
         <w:r>
           <w:rPr>
             <w:rStyle w:val="Hyperlink"/>
@@ -685,7 +685,7 @@
             <w:noProof/>
             <w:webHidden/>
           </w:rPr>
-          <w:instrText xml:space="preserve"> PAGEREF _Toc315764383 \h </w:instrText>
+          <w:instrText xml:space="preserve"> PAGEREF _Toc320020200 \h </w:instrText>
         </w:r>
         <w:r>
           <w:rPr>
@@ -730,7 +730,7 @@
           <w:szCs w:val="22"/>
         </w:rPr>
       </w:pPr>
-      <w:hyperlink w:anchor="_Toc315764384" w:history="1">
+      <w:hyperlink w:anchor="_Toc320020201" w:history="1">
         <w:r>
           <w:rPr>
             <w:rStyle w:val="Hyperlink"/>
@@ -773,7 +773,7 @@
             <w:noProof/>
             <w:webHidden/>
           </w:rPr>
-          <w:instrText xml:space="preserve"> PAGEREF _Toc315764384 \h </w:instrText>
+          <w:instrText xml:space="preserve"> PAGEREF _Toc320020201 \h </w:instrText>
         </w:r>
         <w:r>
           <w:rPr>
@@ -818,7 +818,7 @@
           <w:szCs w:val="22"/>
         </w:rPr>
       </w:pPr>
-      <w:hyperlink w:anchor="_Toc315764385" w:history="1">
+      <w:hyperlink w:anchor="_Toc320020202" w:history="1">
         <w:r>
           <w:rPr>
             <w:rStyle w:val="Hyperlink"/>
@@ -861,7 +861,7 @@
             <w:noProof/>
             <w:webHidden/>
           </w:rPr>
-          <w:instrText xml:space="preserve"> PAGEREF _Toc315764385 \h </w:instrText>
+          <w:instrText xml:space="preserve"> PAGEREF _Toc320020202 \h </w:instrText>
         </w:r>
         <w:r>
           <w:rPr>
@@ -906,7 +906,7 @@
           <w:szCs w:val="22"/>
         </w:rPr>
       </w:pPr>
-      <w:hyperlink w:anchor="_Toc315764386" w:history="1">
+      <w:hyperlink w:anchor="_Toc320020203" w:history="1">
         <w:r>
           <w:rPr>
             <w:rStyle w:val="Hyperlink"/>
@@ -949,7 +949,7 @@
             <w:noProof/>
             <w:webHidden/>
           </w:rPr>
-          <w:instrText xml:space="preserve"> PAGEREF _Toc315764386 \h </w:instrText>
+          <w:instrText xml:space="preserve"> PAGEREF _Toc320020203 \h </w:instrText>
         </w:r>
         <w:r>
           <w:rPr>
@@ -997,7 +997,7 @@
           <w:szCs w:val="22"/>
         </w:rPr>
       </w:pPr>
-      <w:hyperlink w:anchor="_Toc315764387" w:history="1">
+      <w:hyperlink w:anchor="_Toc320020204" w:history="1">
         <w:r>
           <w:rPr>
             <w:rStyle w:val="Hyperlink"/>
@@ -1043,7 +1043,7 @@
             <w:noProof/>
             <w:webHidden/>
           </w:rPr>
-          <w:instrText xml:space="preserve"> PAGEREF _Toc315764387 \h </w:instrText>
+          <w:instrText xml:space="preserve"> PAGEREF _Toc320020204 \h </w:instrText>
         </w:r>
         <w:r>
           <w:rPr>
@@ -1088,7 +1088,7 @@
           <w:szCs w:val="22"/>
         </w:rPr>
       </w:pPr>
-      <w:hyperlink w:anchor="_Toc315764388" w:history="1">
+      <w:hyperlink w:anchor="_Toc320020205" w:history="1">
         <w:r>
           <w:rPr>
             <w:rStyle w:val="Hyperlink"/>
@@ -1131,7 +1131,7 @@
             <w:noProof/>
             <w:webHidden/>
           </w:rPr>
-          <w:instrText xml:space="preserve"> PAGEREF _Toc315764388 \h </w:instrText>
+          <w:instrText xml:space="preserve"> PAGEREF _Toc320020205 \h </w:instrText>
         </w:r>
         <w:r>
           <w:rPr>
@@ -1176,7 +1176,7 @@
           <w:szCs w:val="22"/>
         </w:rPr>
       </w:pPr>
-      <w:hyperlink w:anchor="_Toc315764389" w:history="1">
+      <w:hyperlink w:anchor="_Toc320020206" w:history="1">
         <w:r>
           <w:rPr>
             <w:rStyle w:val="Hyperlink"/>
@@ -1219,7 +1219,7 @@
             <w:noProof/>
             <w:webHidden/>
           </w:rPr>
-          <w:instrText xml:space="preserve"> PAGEREF _Toc315764389 \h </w:instrText>
+          <w:instrText xml:space="preserve"> PAGEREF _Toc320020206 \h </w:instrText>
         </w:r>
         <w:r>
           <w:rPr>
@@ -1264,7 +1264,7 @@
           <w:szCs w:val="22"/>
         </w:rPr>
       </w:pPr>
-      <w:hyperlink w:anchor="_Toc315764390" w:history="1">
+      <w:hyperlink w:anchor="_Toc320020207" w:history="1">
         <w:r>
           <w:rPr>
             <w:rStyle w:val="Hyperlink"/>
@@ -1307,7 +1307,7 @@
             <w:noProof/>
             <w:webHidden/>
           </w:rPr>
-          <w:instrText xml:space="preserve"> PAGEREF _Toc315764390 \h </w:instrText>
+          <w:instrText xml:space="preserve"> PAGEREF _Toc320020207 \h </w:instrText>
         </w:r>
         <w:r>
           <w:rPr>
@@ -1352,7 +1352,7 @@
           <w:szCs w:val="22"/>
         </w:rPr>
       </w:pPr>
-      <w:hyperlink w:anchor="_Toc315764391" w:history="1">
+      <w:hyperlink w:anchor="_Toc320020208" w:history="1">
         <w:r>
           <w:rPr>
             <w:rStyle w:val="Hyperlink"/>
@@ -1395,7 +1395,7 @@
             <w:noProof/>
             <w:webHidden/>
           </w:rPr>
-          <w:instrText xml:space="preserve"> PAGEREF _Toc315764391 \h </w:instrText>
+          <w:instrText xml:space="preserve"> PAGEREF _Toc320020208 \h </w:instrText>
         </w:r>
         <w:r>
           <w:rPr>
@@ -1415,7 +1415,7 @@
             <w:noProof/>
             <w:webHidden/>
           </w:rPr>
-          <w:t>9</w:t>
+          <w:t>10</w:t>
         </w:r>
         <w:r>
           <w:rPr>
@@ -1443,7 +1443,7 @@
           <w:szCs w:val="22"/>
         </w:rPr>
       </w:pPr>
-      <w:hyperlink w:anchor="_Toc315764392" w:history="1">
+      <w:hyperlink w:anchor="_Toc320020209" w:history="1">
         <w:r>
           <w:rPr>
             <w:rStyle w:val="Hyperlink"/>
@@ -1489,7 +1489,7 @@
             <w:noProof/>
             <w:webHidden/>
           </w:rPr>
-          <w:instrText xml:space="preserve"> PAGEREF _Toc315764392 \h </w:instrText>
+          <w:instrText xml:space="preserve"> PAGEREF _Toc320020209 \h </w:instrText>
         </w:r>
         <w:r>
           <w:rPr>
@@ -1509,7 +1509,7 @@
             <w:noProof/>
             <w:webHidden/>
           </w:rPr>
-          <w:t>10</w:t>
+          <w:t>11</w:t>
         </w:r>
         <w:r>
           <w:rPr>
@@ -1534,7 +1534,7 @@
           <w:szCs w:val="22"/>
         </w:rPr>
       </w:pPr>
-      <w:hyperlink w:anchor="_Toc315764393" w:history="1">
+      <w:hyperlink w:anchor="_Toc320020210" w:history="1">
         <w:r>
           <w:rPr>
             <w:rStyle w:val="Hyperlink"/>
@@ -1577,7 +1577,7 @@
             <w:noProof/>
             <w:webHidden/>
           </w:rPr>
-          <w:instrText xml:space="preserve"> PAGEREF _Toc315764393 \h </w:instrText>
+          <w:instrText xml:space="preserve"> PAGEREF _Toc320020210 \h </w:instrText>
         </w:r>
         <w:r>
           <w:rPr>
@@ -1597,7 +1597,7 @@
             <w:noProof/>
             <w:webHidden/>
           </w:rPr>
-          <w:t>10</w:t>
+          <w:t>11</w:t>
         </w:r>
         <w:r>
           <w:rPr>
@@ -1622,7 +1622,7 @@
           <w:szCs w:val="22"/>
         </w:rPr>
       </w:pPr>
-      <w:hyperlink w:anchor="_Toc315764394" w:history="1">
+      <w:hyperlink w:anchor="_Toc320020211" w:history="1">
         <w:r>
           <w:rPr>
             <w:rStyle w:val="Hyperlink"/>
@@ -1665,7 +1665,7 @@
             <w:noProof/>
             <w:webHidden/>
           </w:rPr>
-          <w:instrText xml:space="preserve"> PAGEREF _Toc315764394 \h </w:instrText>
+          <w:instrText xml:space="preserve"> PAGEREF _Toc320020211 \h </w:instrText>
         </w:r>
         <w:r>
           <w:rPr>
@@ -1685,7 +1685,7 @@
             <w:noProof/>
             <w:webHidden/>
           </w:rPr>
-          <w:t>10</w:t>
+          <w:t>11</w:t>
         </w:r>
         <w:r>
           <w:rPr>
@@ -1710,7 +1710,7 @@
           <w:szCs w:val="22"/>
         </w:rPr>
       </w:pPr>
-      <w:hyperlink w:anchor="_Toc315764395" w:history="1">
+      <w:hyperlink w:anchor="_Toc320020212" w:history="1">
         <w:r>
           <w:rPr>
             <w:rStyle w:val="Hyperlink"/>
@@ -1753,7 +1753,7 @@
             <w:noProof/>
             <w:webHidden/>
           </w:rPr>
-          <w:instrText xml:space="preserve"> PAGEREF _Toc315764395 \h </w:instrText>
+          <w:instrText xml:space="preserve"> PAGEREF _Toc320020212 \h </w:instrText>
         </w:r>
         <w:r>
           <w:rPr>
@@ -1773,7 +1773,7 @@
             <w:noProof/>
             <w:webHidden/>
           </w:rPr>
-          <w:t>10</w:t>
+          <w:t>11</w:t>
         </w:r>
         <w:r>
           <w:rPr>
@@ -1800,7 +1800,7 @@
           <w:szCs w:val="22"/>
         </w:rPr>
       </w:pPr>
-      <w:hyperlink w:anchor="_Toc315764396" w:history="1">
+      <w:hyperlink w:anchor="_Toc320020213" w:history="1">
         <w:r>
           <w:rPr>
             <w:rStyle w:val="Hyperlink"/>
@@ -1845,7 +1845,7 @@
             <w:noProof/>
             <w:webHidden/>
           </w:rPr>
-          <w:instrText xml:space="preserve"> PAGEREF _Toc315764396 \h </w:instrText>
+          <w:instrText xml:space="preserve"> PAGEREF _Toc320020213 \h </w:instrText>
         </w:r>
         <w:r>
           <w:rPr>
@@ -1865,7 +1865,7 @@
             <w:noProof/>
             <w:webHidden/>
           </w:rPr>
-          <w:t>10</w:t>
+          <w:t>11</w:t>
         </w:r>
         <w:r>
           <w:rPr>
@@ -1892,7 +1892,7 @@
           <w:szCs w:val="22"/>
         </w:rPr>
       </w:pPr>
-      <w:hyperlink w:anchor="_Toc315764397" w:history="1">
+      <w:hyperlink w:anchor="_Toc320020214" w:history="1">
         <w:r>
           <w:rPr>
             <w:rStyle w:val="Hyperlink"/>
@@ -1937,7 +1937,7 @@
             <w:noProof/>
             <w:webHidden/>
           </w:rPr>
-          <w:instrText xml:space="preserve"> PAGEREF _Toc315764397 \h </w:instrText>
+          <w:instrText xml:space="preserve"> PAGEREF _Toc320020214 \h </w:instrText>
         </w:r>
         <w:r>
           <w:rPr>
@@ -1957,7 +1957,7 @@
             <w:noProof/>
             <w:webHidden/>
           </w:rPr>
-          <w:t>10</w:t>
+          <w:t>11</w:t>
         </w:r>
         <w:r>
           <w:rPr>
@@ -1982,7 +1982,7 @@
           <w:szCs w:val="22"/>
         </w:rPr>
       </w:pPr>
-      <w:hyperlink w:anchor="_Toc315764398" w:history="1">
+      <w:hyperlink w:anchor="_Toc320020215" w:history="1">
         <w:r>
           <w:rPr>
             <w:rStyle w:val="Hyperlink"/>
@@ -2025,7 +2025,7 @@
             <w:noProof/>
             <w:webHidden/>
           </w:rPr>
-          <w:instrText xml:space="preserve"> PAGEREF _Toc315764398 \h </w:instrText>
+          <w:instrText xml:space="preserve"> PAGEREF _Toc320020215 \h </w:instrText>
         </w:r>
         <w:r>
           <w:rPr>
@@ -2045,7 +2045,7 @@
             <w:noProof/>
             <w:webHidden/>
           </w:rPr>
-          <w:t>11</w:t>
+          <w:t>12</w:t>
         </w:r>
         <w:r>
           <w:rPr>
@@ -2070,7 +2070,7 @@
           <w:szCs w:val="22"/>
         </w:rPr>
       </w:pPr>
-      <w:hyperlink w:anchor="_Toc315764399" w:history="1">
+      <w:hyperlink w:anchor="_Toc320020216" w:history="1">
         <w:r>
           <w:rPr>
             <w:rStyle w:val="Hyperlink"/>
@@ -2113,7 +2113,7 @@
             <w:noProof/>
             <w:webHidden/>
           </w:rPr>
-          <w:instrText xml:space="preserve"> PAGEREF _Toc315764399 \h </w:instrText>
+          <w:instrText xml:space="preserve"> PAGEREF _Toc320020216 \h </w:instrText>
         </w:r>
         <w:r>
           <w:rPr>
@@ -2133,7 +2133,7 @@
             <w:noProof/>
             <w:webHidden/>
           </w:rPr>
-          <w:t>11</w:t>
+          <w:t>12</w:t>
         </w:r>
         <w:r>
           <w:rPr>
@@ -2160,7 +2160,7 @@
           <w:szCs w:val="22"/>
         </w:rPr>
       </w:pPr>
-      <w:hyperlink w:anchor="_Toc315764400" w:history="1">
+      <w:hyperlink w:anchor="_Toc320020217" w:history="1">
         <w:r>
           <w:rPr>
             <w:rStyle w:val="Hyperlink"/>
@@ -2205,7 +2205,7 @@
             <w:noProof/>
             <w:webHidden/>
           </w:rPr>
-          <w:instrText xml:space="preserve"> PAGEREF _Toc315764400 \h </w:instrText>
+          <w:instrText xml:space="preserve"> PAGEREF _Toc320020217 \h </w:instrText>
         </w:r>
         <w:r>
           <w:rPr>
@@ -2225,7 +2225,7 @@
             <w:noProof/>
             <w:webHidden/>
           </w:rPr>
-          <w:t>11</w:t>
+          <w:t>12</w:t>
         </w:r>
         <w:r>
           <w:rPr>
@@ -2252,7 +2252,7 @@
           <w:szCs w:val="22"/>
         </w:rPr>
       </w:pPr>
-      <w:hyperlink w:anchor="_Toc315764401" w:history="1">
+      <w:hyperlink w:anchor="_Toc320020218" w:history="1">
         <w:r>
           <w:rPr>
             <w:rStyle w:val="Hyperlink"/>
@@ -2297,7 +2297,7 @@
             <w:noProof/>
             <w:webHidden/>
           </w:rPr>
-          <w:instrText xml:space="preserve"> PAGEREF _Toc315764401 \h </w:instrText>
+          <w:instrText xml:space="preserve"> PAGEREF _Toc320020218 \h </w:instrText>
         </w:r>
         <w:r>
           <w:rPr>
@@ -2317,7 +2317,7 @@
             <w:noProof/>
             <w:webHidden/>
           </w:rPr>
-          <w:t>12</w:t>
+          <w:t>13</w:t>
         </w:r>
         <w:r>
           <w:rPr>
@@ -2344,7 +2344,7 @@
           <w:szCs w:val="22"/>
         </w:rPr>
       </w:pPr>
-      <w:hyperlink w:anchor="_Toc315764402" w:history="1">
+      <w:hyperlink w:anchor="_Toc320020219" w:history="1">
         <w:r>
           <w:rPr>
             <w:rStyle w:val="Hyperlink"/>
@@ -2389,7 +2389,7 @@
             <w:noProof/>
             <w:webHidden/>
           </w:rPr>
-          <w:instrText xml:space="preserve"> PAGEREF _Toc315764402 \h </w:instrText>
+          <w:instrText xml:space="preserve"> PAGEREF _Toc320020219 \h </w:instrText>
         </w:r>
         <w:r>
           <w:rPr>
@@ -2409,7 +2409,7 @@
             <w:noProof/>
             <w:webHidden/>
           </w:rPr>
-          <w:t>12</w:t>
+          <w:t>13</w:t>
         </w:r>
         <w:r>
           <w:rPr>
@@ -2436,7 +2436,7 @@
           <w:szCs w:val="22"/>
         </w:rPr>
       </w:pPr>
-      <w:hyperlink w:anchor="_Toc315764403" w:history="1">
+      <w:hyperlink w:anchor="_Toc320020220" w:history="1">
         <w:r>
           <w:rPr>
             <w:rStyle w:val="Hyperlink"/>
@@ -2481,7 +2481,7 @@
             <w:noProof/>
             <w:webHidden/>
           </w:rPr>
-          <w:instrText xml:space="preserve"> PAGEREF _Toc315764403 \h </w:instrText>
+          <w:instrText xml:space="preserve"> PAGEREF _Toc320020220 \h </w:instrText>
         </w:r>
         <w:r>
           <w:rPr>
@@ -2501,7 +2501,7 @@
             <w:noProof/>
             <w:webHidden/>
           </w:rPr>
-          <w:t>13</w:t>
+          <w:t>14</w:t>
         </w:r>
         <w:r>
           <w:rPr>
@@ -2528,7 +2528,7 @@
           <w:szCs w:val="22"/>
         </w:rPr>
       </w:pPr>
-      <w:hyperlink w:anchor="_Toc315764404" w:history="1">
+      <w:hyperlink w:anchor="_Toc320020221" w:history="1">
         <w:r>
           <w:rPr>
             <w:rStyle w:val="Hyperlink"/>
@@ -2573,7 +2573,7 @@
             <w:noProof/>
             <w:webHidden/>
           </w:rPr>
-          <w:instrText xml:space="preserve"> PAGEREF _Toc315764404 \h </w:instrText>
+          <w:instrText xml:space="preserve"> PAGEREF _Toc320020221 \h </w:instrText>
         </w:r>
         <w:r>
           <w:rPr>
@@ -2593,7 +2593,7 @@
             <w:noProof/>
             <w:webHidden/>
           </w:rPr>
-          <w:t>13</w:t>
+          <w:t>14</w:t>
         </w:r>
         <w:r>
           <w:rPr>
@@ -2618,7 +2618,7 @@
           <w:szCs w:val="22"/>
         </w:rPr>
       </w:pPr>
-      <w:hyperlink w:anchor="_Toc315764405" w:history="1">
+      <w:hyperlink w:anchor="_Toc320020222" w:history="1">
         <w:r>
           <w:rPr>
             <w:rStyle w:val="Hyperlink"/>
@@ -2661,7 +2661,7 @@
             <w:noProof/>
             <w:webHidden/>
           </w:rPr>
-          <w:instrText xml:space="preserve"> PAGEREF _Toc315764405 \h </w:instrText>
+          <w:instrText xml:space="preserve"> PAGEREF _Toc320020222 \h </w:instrText>
         </w:r>
         <w:r>
           <w:rPr>
@@ -2681,7 +2681,7 @@
             <w:noProof/>
             <w:webHidden/>
           </w:rPr>
-          <w:t>13</w:t>
+          <w:t>14</w:t>
         </w:r>
         <w:r>
           <w:rPr>
@@ -2708,7 +2708,7 @@
           <w:szCs w:val="22"/>
         </w:rPr>
       </w:pPr>
-      <w:hyperlink w:anchor="_Toc315764406" w:history="1">
+      <w:hyperlink w:anchor="_Toc320020223" w:history="1">
         <w:r>
           <w:rPr>
             <w:rStyle w:val="Hyperlink"/>
@@ -2753,7 +2753,7 @@
             <w:noProof/>
             <w:webHidden/>
           </w:rPr>
-          <w:instrText xml:space="preserve"> PAGEREF _Toc315764406 \h </w:instrText>
+          <w:instrText xml:space="preserve"> PAGEREF _Toc320020223 \h </w:instrText>
         </w:r>
         <w:r>
           <w:rPr>
@@ -2773,7 +2773,7 @@
             <w:noProof/>
             <w:webHidden/>
           </w:rPr>
-          <w:t>13</w:t>
+          <w:t>14</w:t>
         </w:r>
         <w:r>
           <w:rPr>
@@ -2800,7 +2800,7 @@
           <w:szCs w:val="22"/>
         </w:rPr>
       </w:pPr>
-      <w:hyperlink w:anchor="_Toc315764407" w:history="1">
+      <w:hyperlink w:anchor="_Toc320020224" w:history="1">
         <w:r>
           <w:rPr>
             <w:rStyle w:val="Hyperlink"/>
@@ -2845,7 +2845,7 @@
             <w:noProof/>
             <w:webHidden/>
           </w:rPr>
-          <w:instrText xml:space="preserve"> PAGEREF _Toc315764407 \h </w:instrText>
+          <w:instrText xml:space="preserve"> PAGEREF _Toc320020224 \h </w:instrText>
         </w:r>
         <w:r>
           <w:rPr>
@@ -2865,7 +2865,7 @@
             <w:noProof/>
             <w:webHidden/>
           </w:rPr>
-          <w:t>13</w:t>
+          <w:t>14</w:t>
         </w:r>
         <w:r>
           <w:rPr>
@@ -2892,7 +2892,7 @@
           <w:szCs w:val="22"/>
         </w:rPr>
       </w:pPr>
-      <w:hyperlink w:anchor="_Toc315764408" w:history="1">
+      <w:hyperlink w:anchor="_Toc320020225" w:history="1">
         <w:r>
           <w:rPr>
             <w:rStyle w:val="Hyperlink"/>
@@ -2937,7 +2937,7 @@
             <w:noProof/>
             <w:webHidden/>
           </w:rPr>
-          <w:instrText xml:space="preserve"> PAGEREF _Toc315764408 \h </w:instrText>
+          <w:instrText xml:space="preserve"> PAGEREF _Toc320020225 \h </w:instrText>
         </w:r>
         <w:r>
           <w:rPr>
@@ -2957,7 +2957,7 @@
             <w:noProof/>
             <w:webHidden/>
           </w:rPr>
-          <w:t>13</w:t>
+          <w:t>14</w:t>
         </w:r>
         <w:r>
           <w:rPr>
@@ -2984,7 +2984,7 @@
           <w:szCs w:val="22"/>
         </w:rPr>
       </w:pPr>
-      <w:hyperlink w:anchor="_Toc315764409" w:history="1">
+      <w:hyperlink w:anchor="_Toc320020226" w:history="1">
         <w:r>
           <w:rPr>
             <w:rStyle w:val="Hyperlink"/>
@@ -3029,7 +3029,7 @@
             <w:noProof/>
             <w:webHidden/>
           </w:rPr>
-          <w:instrText xml:space="preserve"> PAGEREF _Toc315764409 \h </w:instrText>
+          <w:instrText xml:space="preserve"> PAGEREF _Toc320020226 \h </w:instrText>
         </w:r>
         <w:r>
           <w:rPr>
@@ -3049,7 +3049,7 @@
             <w:noProof/>
             <w:webHidden/>
           </w:rPr>
-          <w:t>14</w:t>
+          <w:t>15</w:t>
         </w:r>
         <w:r>
           <w:rPr>
@@ -3076,7 +3076,7 @@
           <w:szCs w:val="22"/>
         </w:rPr>
       </w:pPr>
-      <w:hyperlink w:anchor="_Toc315764410" w:history="1">
+      <w:hyperlink w:anchor="_Toc320020227" w:history="1">
         <w:r>
           <w:rPr>
             <w:rStyle w:val="Hyperlink"/>
@@ -3121,7 +3121,7 @@
             <w:noProof/>
             <w:webHidden/>
           </w:rPr>
-          <w:instrText xml:space="preserve"> PAGEREF _Toc315764410 \h </w:instrText>
+          <w:instrText xml:space="preserve"> PAGEREF _Toc320020227 \h </w:instrText>
         </w:r>
         <w:r>
           <w:rPr>
@@ -3141,7 +3141,7 @@
             <w:noProof/>
             <w:webHidden/>
           </w:rPr>
-          <w:t>14</w:t>
+          <w:t>15</w:t>
         </w:r>
         <w:r>
           <w:rPr>
@@ -3166,7 +3166,7 @@
           <w:szCs w:val="22"/>
         </w:rPr>
       </w:pPr>
-      <w:hyperlink w:anchor="_Toc315764411" w:history="1">
+      <w:hyperlink w:anchor="_Toc320020228" w:history="1">
         <w:r>
           <w:rPr>
             <w:rStyle w:val="Hyperlink"/>
@@ -3209,7 +3209,7 @@
             <w:noProof/>
             <w:webHidden/>
           </w:rPr>
-          <w:instrText xml:space="preserve"> PAGEREF _Toc315764411 \h </w:instrText>
+          <w:instrText xml:space="preserve"> PAGEREF _Toc320020228 \h </w:instrText>
         </w:r>
         <w:r>
           <w:rPr>
@@ -3229,7 +3229,7 @@
             <w:noProof/>
             <w:webHidden/>
           </w:rPr>
-          <w:t>14</w:t>
+          <w:t>15</w:t>
         </w:r>
         <w:r>
           <w:rPr>
@@ -3256,7 +3256,7 @@
           <w:szCs w:val="22"/>
         </w:rPr>
       </w:pPr>
-      <w:hyperlink w:anchor="_Toc315764412" w:history="1">
+      <w:hyperlink w:anchor="_Toc320020229" w:history="1">
         <w:r>
           <w:rPr>
             <w:rStyle w:val="Hyperlink"/>
@@ -3301,7 +3301,7 @@
             <w:noProof/>
             <w:webHidden/>
           </w:rPr>
-          <w:instrText xml:space="preserve"> PAGEREF _Toc315764412 \h </w:instrText>
+          <w:instrText xml:space="preserve"> PAGEREF _Toc320020229 \h </w:instrText>
         </w:r>
         <w:r>
           <w:rPr>
@@ -3321,7 +3321,7 @@
             <w:noProof/>
             <w:webHidden/>
           </w:rPr>
-          <w:t>15</w:t>
+          <w:t>16</w:t>
         </w:r>
         <w:r>
           <w:rPr>
@@ -3348,7 +3348,7 @@
           <w:szCs w:val="22"/>
         </w:rPr>
       </w:pPr>
-      <w:hyperlink w:anchor="_Toc315764413" w:history="1">
+      <w:hyperlink w:anchor="_Toc320020230" w:history="1">
         <w:r>
           <w:rPr>
             <w:rStyle w:val="Hyperlink"/>
@@ -3393,7 +3393,7 @@
             <w:noProof/>
             <w:webHidden/>
           </w:rPr>
-          <w:instrText xml:space="preserve"> PAGEREF _Toc315764413 \h </w:instrText>
+          <w:instrText xml:space="preserve"> PAGEREF _Toc320020230 \h </w:instrText>
         </w:r>
         <w:r>
           <w:rPr>
@@ -3413,7 +3413,7 @@
             <w:noProof/>
             <w:webHidden/>
           </w:rPr>
-          <w:t>15</w:t>
+          <w:t>16</w:t>
         </w:r>
         <w:r>
           <w:rPr>
@@ -3440,7 +3440,7 @@
           <w:szCs w:val="22"/>
         </w:rPr>
       </w:pPr>
-      <w:hyperlink w:anchor="_Toc315764414" w:history="1">
+      <w:hyperlink w:anchor="_Toc320020231" w:history="1">
         <w:r>
           <w:rPr>
             <w:rStyle w:val="Hyperlink"/>
@@ -3485,7 +3485,7 @@
             <w:noProof/>
             <w:webHidden/>
           </w:rPr>
-          <w:instrText xml:space="preserve"> PAGEREF _Toc315764414 \h </w:instrText>
+          <w:instrText xml:space="preserve"> PAGEREF _Toc320020231 \h </w:instrText>
         </w:r>
         <w:r>
           <w:rPr>
@@ -3505,7 +3505,7 @@
             <w:noProof/>
             <w:webHidden/>
           </w:rPr>
-          <w:t>16</w:t>
+          <w:t>17</w:t>
         </w:r>
         <w:r>
           <w:rPr>
@@ -3532,7 +3532,7 @@
           <w:szCs w:val="22"/>
         </w:rPr>
       </w:pPr>
-      <w:hyperlink w:anchor="_Toc315764415" w:history="1">
+      <w:hyperlink w:anchor="_Toc320020232" w:history="1">
         <w:r>
           <w:rPr>
             <w:rStyle w:val="Hyperlink"/>
@@ -3577,183 +3577,7 @@
             <w:noProof/>
             <w:webHidden/>
           </w:rPr>
-          <w:instrText xml:space="preserve"> PAGEREF _Toc315764415 \h </w:instrText>
-        </w:r>
-        <w:r>
-          <w:rPr>
-            <w:noProof/>
-            <w:webHidden/>
-          </w:rPr>
-        </w:r>
-        <w:r>
-          <w:rPr>
-            <w:noProof/>
-            <w:webHidden/>
-          </w:rPr>
-          <w:fldChar w:fldCharType="separate"/>
-        </w:r>
-        <w:r>
-          <w:rPr>
-            <w:noProof/>
-            <w:webHidden/>
-          </w:rPr>
-          <w:t>16</w:t>
-        </w:r>
-        <w:r>
-          <w:rPr>
-            <w:noProof/>
-            <w:webHidden/>
-          </w:rPr>
-          <w:fldChar w:fldCharType="end"/>
-        </w:r>
-      </w:hyperlink>
-    </w:p>
-    <w:p>
-      <w:pPr>
-        <w:pStyle w:val="TOC2"/>
-        <w:tabs>
-          <w:tab w:val="left" w:pos="720"/>
-          <w:tab w:val="right" w:leader="dot" w:pos="8976"/>
-        </w:tabs>
-        <w:rPr>
-          <w:rFonts w:eastAsiaTheme="minorEastAsia"/>
-          <w:noProof/>
-          <w:sz w:val="22"/>
-          <w:szCs w:val="22"/>
-        </w:rPr>
-      </w:pPr>
-      <w:hyperlink w:anchor="_Toc315764416" w:history="1">
-        <w:r>
-          <w:rPr>
-            <w:rStyle w:val="Hyperlink"/>
-            <w:noProof/>
-          </w:rPr>
-          <w:t>3.8</w:t>
-        </w:r>
-        <w:r>
-          <w:rPr>
-            <w:rFonts w:eastAsiaTheme="minorEastAsia"/>
-            <w:noProof/>
-            <w:sz w:val="22"/>
-            <w:szCs w:val="22"/>
-          </w:rPr>
-          <w:tab/>
-        </w:r>
-        <w:r>
-          <w:rPr>
-            <w:rStyle w:val="Hyperlink"/>
-            <w:noProof/>
-          </w:rPr>
-          <w:t>Severity Maps</w:t>
-        </w:r>
-        <w:r>
-          <w:rPr>
-            <w:noProof/>
-            <w:webHidden/>
-          </w:rPr>
-          <w:tab/>
-        </w:r>
-        <w:r>
-          <w:rPr>
-            <w:noProof/>
-            <w:webHidden/>
-          </w:rPr>
-          <w:fldChar w:fldCharType="begin"/>
-        </w:r>
-        <w:r>
-          <w:rPr>
-            <w:noProof/>
-            <w:webHidden/>
-          </w:rPr>
-          <w:instrText xml:space="preserve"> PAGEREF _Toc315764416 \h </w:instrText>
-        </w:r>
-        <w:r>
-          <w:rPr>
-            <w:noProof/>
-            <w:webHidden/>
-          </w:rPr>
-        </w:r>
-        <w:r>
-          <w:rPr>
-            <w:noProof/>
-            <w:webHidden/>
-          </w:rPr>
-          <w:fldChar w:fldCharType="separate"/>
-        </w:r>
-        <w:r>
-          <w:rPr>
-            <w:noProof/>
-            <w:webHidden/>
-          </w:rPr>
-          <w:t>16</w:t>
-        </w:r>
-        <w:r>
-          <w:rPr>
-            <w:noProof/>
-            <w:webHidden/>
-          </w:rPr>
-          <w:fldChar w:fldCharType="end"/>
-        </w:r>
-      </w:hyperlink>
-    </w:p>
-    <w:p>
-      <w:pPr>
-        <w:pStyle w:val="TOC2"/>
-        <w:tabs>
-          <w:tab w:val="left" w:pos="720"/>
-          <w:tab w:val="right" w:leader="dot" w:pos="8976"/>
-        </w:tabs>
-        <w:rPr>
-          <w:rFonts w:eastAsiaTheme="minorEastAsia"/>
-          <w:noProof/>
-          <w:sz w:val="22"/>
-          <w:szCs w:val="22"/>
-        </w:rPr>
-      </w:pPr>
-      <w:hyperlink w:anchor="_Toc315764417" w:history="1">
-        <w:r>
-          <w:rPr>
-            <w:rStyle w:val="Hyperlink"/>
-            <w:noProof/>
-          </w:rPr>
-          <w:t>3.9</w:t>
-        </w:r>
-        <w:r>
-          <w:rPr>
-            <w:rFonts w:eastAsiaTheme="minorEastAsia"/>
-            <w:noProof/>
-            <w:sz w:val="22"/>
-            <w:szCs w:val="22"/>
-          </w:rPr>
-          <w:tab/>
-        </w:r>
-        <w:r>
-          <w:rPr>
-            <w:rStyle w:val="Hyperlink"/>
-            <w:noProof/>
-          </w:rPr>
-          <w:t>Log File</w:t>
-        </w:r>
-        <w:r>
-          <w:rPr>
-            <w:noProof/>
-            <w:webHidden/>
-          </w:rPr>
-          <w:tab/>
-        </w:r>
-        <w:r>
-          <w:rPr>
-            <w:noProof/>
-            <w:webHidden/>
-          </w:rPr>
-          <w:fldChar w:fldCharType="begin"/>
-        </w:r>
-        <w:r>
-          <w:rPr>
-            <w:noProof/>
-            <w:webHidden/>
-          </w:rPr>
-          <w:instrText xml:space="preserve"> PAGEREF _Toc315764417 \h </w:instrText>
+          <w:instrText xml:space="preserve"> PAGEREF _Toc320020232 \h </w:instrText>
         </w:r>
         <w:r>
           <w:rPr>
@@ -3801,7 +3625,7 @@
           <w:szCs w:val="22"/>
         </w:rPr>
       </w:pPr>
-      <w:hyperlink w:anchor="_Toc315764418" w:history="1">
+      <w:hyperlink w:anchor="_Toc320020233" w:history="1">
         <w:r>
           <w:rPr>
             <w:rStyle w:val="Hyperlink"/>
@@ -3847,7 +3671,7 @@
             <w:noProof/>
             <w:webHidden/>
           </w:rPr>
-          <w:instrText xml:space="preserve"> PAGEREF _Toc315764418 \h </w:instrText>
+          <w:instrText xml:space="preserve"> PAGEREF _Toc320020233 \h </w:instrText>
         </w:r>
         <w:r>
           <w:rPr>
@@ -3892,7 +3716,7 @@
           <w:szCs w:val="22"/>
         </w:rPr>
       </w:pPr>
-      <w:hyperlink w:anchor="_Toc315764419" w:history="1">
+      <w:hyperlink w:anchor="_Toc320020234" w:history="1">
         <w:r>
           <w:rPr>
             <w:rStyle w:val="Hyperlink"/>
@@ -3935,7 +3759,7 @@
             <w:noProof/>
             <w:webHidden/>
           </w:rPr>
-          <w:instrText xml:space="preserve"> PAGEREF _Toc315764419 \h </w:instrText>
+          <w:instrText xml:space="preserve"> PAGEREF _Toc320020234 \h </w:instrText>
         </w:r>
         <w:r>
           <w:rPr>
@@ -3980,7 +3804,7 @@
           <w:szCs w:val="22"/>
         </w:rPr>
       </w:pPr>
-      <w:hyperlink w:anchor="_Toc315764420" w:history="1">
+      <w:hyperlink w:anchor="_Toc320020235" w:history="1">
         <w:r>
           <w:rPr>
             <w:rStyle w:val="Hyperlink"/>
@@ -4023,7 +3847,7 @@
             <w:noProof/>
             <w:webHidden/>
           </w:rPr>
-          <w:instrText xml:space="preserve"> PAGEREF _Toc315764420 \h </w:instrText>
+          <w:instrText xml:space="preserve"> PAGEREF _Toc320020235 \h </w:instrText>
         </w:r>
         <w:r>
           <w:rPr>
@@ -4079,7 +3903,7 @@
         <w:pStyle w:val="Heading1"/>
       </w:pPr>
       <w:bookmarkStart w:id="1" w:name="_Toc102232953"/>
-      <w:bookmarkStart w:id="2" w:name="_Toc315764379"/>
+      <w:bookmarkStart w:id="2" w:name="_Toc320020196"/>
       <w:r>
         <w:lastRenderedPageBreak/>
         <w:t>Introduction</w:t>
@@ -4742,7 +4566,7 @@
         </w:tabs>
         <w:ind w:right="945"/>
       </w:pPr>
-      <w:bookmarkStart w:id="5" w:name="_Toc315764380"/>
+      <w:bookmarkStart w:id="5" w:name="_Toc320020197"/>
       <w:bookmarkEnd w:id="3"/>
       <w:bookmarkEnd w:id="4"/>
       <w:r>
@@ -4778,7 +4602,7 @@
         </w:tabs>
         <w:ind w:right="945"/>
       </w:pPr>
-      <w:bookmarkStart w:id="6" w:name="_Toc315764381"/>
+      <w:bookmarkStart w:id="6" w:name="_Toc320020198"/>
       <w:r>
         <w:t xml:space="preserve">Outbreak </w:t>
       </w:r>
@@ -5234,7 +5058,7 @@
       <w:pPr>
         <w:pStyle w:val="Heading2"/>
       </w:pPr>
-      <w:bookmarkStart w:id="8" w:name="_Toc315764382"/>
+      <w:bookmarkStart w:id="8" w:name="_Toc320020199"/>
       <w:r>
         <w:t>Defoliation</w:t>
       </w:r>
@@ -5408,7 +5232,7 @@
         </w:tabs>
         <w:ind w:right="945"/>
       </w:pPr>
-      <w:bookmarkStart w:id="9" w:name="_Toc315764383"/>
+      <w:bookmarkStart w:id="9" w:name="_Toc320020200"/>
       <w:r>
         <w:t>Defoliation</w:t>
       </w:r>
@@ -5915,7 +5739,7 @@
         <w:pStyle w:val="Heading2"/>
         <w:ind w:right="945"/>
       </w:pPr>
-      <w:bookmarkStart w:id="10" w:name="_Toc315764384"/>
+      <w:bookmarkStart w:id="10" w:name="_Toc320020201"/>
       <w:r>
         <w:t>Growth Reduction</w:t>
       </w:r>
@@ -6299,15 +6123,15 @@
         <w:pStyle w:val="Heading2"/>
         <w:ind w:right="945"/>
       </w:pPr>
-      <w:bookmarkStart w:id="11" w:name="_Toc315764385"/>
-      <w:bookmarkStart w:id="12" w:name="_Toc102232956"/>
+      <w:bookmarkStart w:id="11" w:name="_Toc102232956"/>
+      <w:bookmarkStart w:id="12" w:name="_Toc320020202"/>
       <w:r>
         <w:lastRenderedPageBreak/>
         <w:t>Mortality</w:t>
       </w:r>
-      <w:bookmarkEnd w:id="11"/>
-    </w:p>
-    <w:bookmarkEnd w:id="12"/>
+      <w:bookmarkEnd w:id="12"/>
+    </w:p>
+    <w:bookmarkEnd w:id="11"/>
     <w:p>
       <w:pPr>
         <w:pStyle w:val="PlainText"/>
@@ -6678,7 +6502,7 @@
         <w:pStyle w:val="Heading2"/>
         <w:ind w:right="945"/>
       </w:pPr>
-      <w:bookmarkStart w:id="15" w:name="_Toc315764386"/>
+      <w:bookmarkStart w:id="15" w:name="_Toc320020203"/>
       <w:r>
         <w:t>Acknowledgements</w:t>
       </w:r>
@@ -6727,7 +6551,7 @@
         <w:pStyle w:val="Heading1"/>
       </w:pPr>
       <w:bookmarkStart w:id="16" w:name="_Toc102232959"/>
-      <w:bookmarkStart w:id="17" w:name="_Toc315764387"/>
+      <w:bookmarkStart w:id="17" w:name="_Toc320020204"/>
       <w:r>
         <w:lastRenderedPageBreak/>
         <w:t xml:space="preserve">Primary </w:t>
@@ -6842,7 +6666,7 @@
       <w:bookmarkStart w:id="18" w:name="_Toc112235332"/>
       <w:bookmarkStart w:id="19" w:name="_Toc133386213"/>
       <w:bookmarkStart w:id="20" w:name="_Toc133907148"/>
-      <w:bookmarkStart w:id="21" w:name="_Toc315764388"/>
+      <w:bookmarkStart w:id="21" w:name="_Toc320020205"/>
       <w:proofErr w:type="spellStart"/>
       <w:r>
         <w:t>LandisData</w:t>
@@ -6903,8 +6727,8 @@
         <w:pStyle w:val="Heading2"/>
       </w:pPr>
       <w:bookmarkStart w:id="25" w:name="_Toc133907170"/>
-      <w:bookmarkStart w:id="26" w:name="_Toc315764389"/>
-      <w:bookmarkStart w:id="27" w:name="_Toc102232960"/>
+      <w:bookmarkStart w:id="26" w:name="_Toc102232960"/>
+      <w:bookmarkStart w:id="27" w:name="_Toc320020206"/>
       <w:bookmarkEnd w:id="22"/>
       <w:bookmarkEnd w:id="23"/>
       <w:bookmarkEnd w:id="24"/>
@@ -6918,7 +6742,7 @@
       <w:r>
         <w:t>s</w:t>
       </w:r>
-      <w:bookmarkEnd w:id="26"/>
+      <w:bookmarkEnd w:id="27"/>
     </w:p>
     <w:p>
       <w:pPr>
@@ -7412,7 +7236,7 @@
       <w:pPr>
         <w:pStyle w:val="Heading2"/>
       </w:pPr>
-      <w:bookmarkStart w:id="29" w:name="_Toc315764390"/>
+      <w:bookmarkStart w:id="29" w:name="_Toc320020207"/>
       <w:r>
         <w:t>Log File</w:t>
       </w:r>
@@ -7750,7 +7574,7 @@
       <w:pPr>
         <w:pStyle w:val="Heading2"/>
       </w:pPr>
-      <w:bookmarkStart w:id="30" w:name="_Toc315764391"/>
+      <w:bookmarkStart w:id="30" w:name="_Toc320020208"/>
       <w:r>
         <w:t>Insect Input File List</w:t>
       </w:r>
@@ -7804,16 +7628,16 @@
       <w:pPr>
         <w:pStyle w:val="Heading1"/>
       </w:pPr>
-      <w:bookmarkStart w:id="31" w:name="_Toc315764392"/>
-      <w:bookmarkStart w:id="32" w:name="_Toc133386212"/>
-      <w:bookmarkStart w:id="33" w:name="_Toc133907147"/>
-      <w:bookmarkStart w:id="34" w:name="_Ref133933751"/>
+      <w:bookmarkStart w:id="31" w:name="_Toc133386212"/>
+      <w:bookmarkStart w:id="32" w:name="_Toc133907147"/>
+      <w:bookmarkStart w:id="33" w:name="_Ref133933751"/>
+      <w:bookmarkStart w:id="34" w:name="_Toc320020209"/>
       <w:bookmarkEnd w:id="28"/>
       <w:r>
         <w:lastRenderedPageBreak/>
         <w:t>Insect Input File</w:t>
       </w:r>
-      <w:bookmarkEnd w:id="31"/>
+      <w:bookmarkEnd w:id="34"/>
     </w:p>
     <w:p>
       <w:pPr>
@@ -7837,7 +7661,7 @@
       <w:pPr>
         <w:pStyle w:val="Heading2"/>
       </w:pPr>
-      <w:bookmarkStart w:id="35" w:name="_Toc315764393"/>
+      <w:bookmarkStart w:id="35" w:name="_Toc320020210"/>
       <w:proofErr w:type="spellStart"/>
       <w:r>
         <w:t>LandisData</w:t>
@@ -7939,7 +7763,7 @@
       <w:pPr>
         <w:pStyle w:val="Heading2"/>
       </w:pPr>
-      <w:bookmarkStart w:id="36" w:name="_Toc315764394"/>
+      <w:bookmarkStart w:id="36" w:name="_Toc320020211"/>
       <w:r>
         <w:t>Insect Name</w:t>
       </w:r>
@@ -8005,7 +7829,7 @@
       <w:pPr>
         <w:pStyle w:val="Heading2"/>
       </w:pPr>
-      <w:bookmarkStart w:id="37" w:name="_Toc315764395"/>
+      <w:bookmarkStart w:id="37" w:name="_Toc320020212"/>
       <w:r>
         <w:t>Temporal Pattern</w:t>
       </w:r>
@@ -8052,7 +7876,7 @@
           <w:szCs w:val="24"/>
         </w:rPr>
       </w:pPr>
-      <w:bookmarkStart w:id="38" w:name="_Toc315764396"/>
+      <w:bookmarkStart w:id="38" w:name="_Toc320020213"/>
       <w:r>
         <w:rPr>
           <w:sz w:val="24"/>
@@ -8161,7 +7985,7 @@
           <w:szCs w:val="24"/>
         </w:rPr>
       </w:pPr>
-      <w:bookmarkStart w:id="39" w:name="_Toc315764397"/>
+      <w:bookmarkStart w:id="39" w:name="_Toc320020214"/>
       <w:r>
         <w:rPr>
           <w:sz w:val="24"/>
@@ -8281,7 +8105,7 @@
       <w:pPr>
         <w:pStyle w:val="Heading2"/>
       </w:pPr>
-      <w:bookmarkStart w:id="40" w:name="_Toc315764398"/>
+      <w:bookmarkStart w:id="40" w:name="_Toc320020215"/>
       <w:r>
         <w:lastRenderedPageBreak/>
         <w:t>Neighborhood Size</w:t>
@@ -8497,7 +8321,7 @@
       <w:pPr>
         <w:pStyle w:val="Heading2"/>
       </w:pPr>
-      <w:bookmarkStart w:id="41" w:name="_Toc315764399"/>
+      <w:bookmarkStart w:id="41" w:name="_Toc320020216"/>
       <w:r>
         <w:t>Spatial Pattern Parameter Inputs</w:t>
       </w:r>
@@ -8542,7 +8366,7 @@
         <w:pStyle w:val="Heading3"/>
         <w:ind w:left="720" w:hanging="720"/>
       </w:pPr>
-      <w:bookmarkStart w:id="42" w:name="_Toc315764400"/>
+      <w:bookmarkStart w:id="42" w:name="_Toc320020217"/>
       <w:r>
         <w:t xml:space="preserve">Initial Patch </w:t>
       </w:r>
@@ -8642,7 +8466,7 @@
           <w:szCs w:val="24"/>
         </w:rPr>
       </w:pPr>
-      <w:bookmarkStart w:id="43" w:name="_Toc315764401"/>
+      <w:bookmarkStart w:id="43" w:name="_Toc320020218"/>
       <w:r>
         <w:rPr>
           <w:sz w:val="24"/>
@@ -8865,7 +8689,7 @@
           <w:szCs w:val="24"/>
         </w:rPr>
       </w:pPr>
-      <w:bookmarkStart w:id="44" w:name="_Toc315764402"/>
+      <w:bookmarkStart w:id="44" w:name="_Toc320020219"/>
       <w:r>
         <w:rPr>
           <w:sz w:val="24"/>
@@ -9160,7 +8984,7 @@
           <w:szCs w:val="24"/>
         </w:rPr>
       </w:pPr>
-      <w:bookmarkStart w:id="45" w:name="_Toc315764403"/>
+      <w:bookmarkStart w:id="45" w:name="_Toc320020220"/>
       <w:r>
         <w:rPr>
           <w:sz w:val="24"/>
@@ -9216,7 +9040,7 @@
           <w:szCs w:val="24"/>
         </w:rPr>
       </w:pPr>
-      <w:bookmarkStart w:id="46" w:name="_Toc315764404"/>
+      <w:bookmarkStart w:id="46" w:name="_Toc320020221"/>
       <w:r>
         <w:rPr>
           <w:sz w:val="24"/>
@@ -9266,7 +9090,7 @@
       <w:pPr>
         <w:pStyle w:val="Heading2"/>
       </w:pPr>
-      <w:bookmarkStart w:id="47" w:name="_Toc315764405"/>
+      <w:bookmarkStart w:id="47" w:name="_Toc320020222"/>
       <w:r>
         <w:t>Tree Species Parameters</w:t>
       </w:r>
@@ -9299,7 +9123,7 @@
           <w:szCs w:val="24"/>
         </w:rPr>
       </w:pPr>
-      <w:bookmarkStart w:id="48" w:name="_Toc315764406"/>
+      <w:bookmarkStart w:id="48" w:name="_Toc320020223"/>
       <w:r>
         <w:rPr>
           <w:sz w:val="24"/>
@@ -9336,7 +9160,7 @@
           <w:szCs w:val="24"/>
         </w:rPr>
       </w:pPr>
-      <w:bookmarkStart w:id="49" w:name="_Toc315764407"/>
+      <w:bookmarkStart w:id="49" w:name="_Toc320020224"/>
       <w:r>
         <w:rPr>
           <w:sz w:val="24"/>
@@ -9373,7 +9197,7 @@
           <w:szCs w:val="24"/>
         </w:rPr>
       </w:pPr>
-      <w:bookmarkStart w:id="50" w:name="_Toc315764408"/>
+      <w:bookmarkStart w:id="50" w:name="_Toc320020225"/>
       <w:r>
         <w:rPr>
           <w:sz w:val="24"/>
@@ -9428,7 +9252,7 @@
           <w:szCs w:val="24"/>
         </w:rPr>
       </w:pPr>
-      <w:bookmarkStart w:id="51" w:name="_Toc315764409"/>
+      <w:bookmarkStart w:id="51" w:name="_Toc320020226"/>
       <w:r>
         <w:rPr>
           <w:sz w:val="24"/>
@@ -9520,7 +9344,15 @@
                       <w:sz w:val="24"/>
                       <w:szCs w:val="24"/>
                     </w:rPr>
-                    <m:t>m × cumulativeDefoliation</m:t>
+                    <m:t>m × cum</m:t>
+                  </m:r>
+                  <m:r>
+                    <w:rPr>
+                      <w:rFonts w:ascii="Cambria Math" w:hAnsi="Cambria Math"/>
+                      <w:sz w:val="24"/>
+                      <w:szCs w:val="24"/>
+                    </w:rPr>
+                    <m:t>ulativeDefoliation</m:t>
                   </m:r>
                 </m:e>
               </m:d>
@@ -9681,7 +9513,7 @@
           <w:szCs w:val="24"/>
         </w:rPr>
       </w:pPr>
-      <w:bookmarkStart w:id="52" w:name="_Toc315764410"/>
+      <w:bookmarkStart w:id="52" w:name="_Toc320020227"/>
       <w:r>
         <w:rPr>
           <w:sz w:val="24"/>
@@ -9746,7 +9578,7 @@
       <w:pPr>
         <w:pStyle w:val="Heading2"/>
       </w:pPr>
-      <w:bookmarkStart w:id="53" w:name="_Toc315764411"/>
+      <w:bookmarkStart w:id="53" w:name="_Toc320020228"/>
       <w:r>
         <w:t xml:space="preserve">Neighborhood </w:t>
       </w:r>
@@ -9949,7 +9781,7 @@
           <w:szCs w:val="24"/>
         </w:rPr>
       </w:pPr>
-      <w:bookmarkStart w:id="55" w:name="_Toc315764412"/>
+      <w:bookmarkStart w:id="55" w:name="_Toc320020229"/>
       <w:r>
         <w:rPr>
           <w:sz w:val="24"/>
@@ -10100,7 +9932,7 @@
           <w:szCs w:val="24"/>
         </w:rPr>
       </w:pPr>
-      <w:bookmarkStart w:id="56" w:name="_Toc315764413"/>
+      <w:bookmarkStart w:id="56" w:name="_Toc320020230"/>
       <w:r>
         <w:rPr>
           <w:sz w:val="24"/>
@@ -10163,7 +9995,7 @@
           <w:szCs w:val="24"/>
         </w:rPr>
       </w:pPr>
-      <w:bookmarkStart w:id="57" w:name="_Toc315764414"/>
+      <w:bookmarkStart w:id="57" w:name="_Toc320020231"/>
       <w:r>
         <w:rPr>
           <w:sz w:val="24"/>
@@ -10220,7 +10052,7 @@
           <w:szCs w:val="24"/>
         </w:rPr>
       </w:pPr>
-      <w:bookmarkStart w:id="58" w:name="_Toc315764415"/>
+      <w:bookmarkStart w:id="58" w:name="_Toc320020232"/>
       <w:r>
         <w:rPr>
           <w:sz w:val="24"/>
@@ -10332,229 +10164,27 @@
     </w:p>
     <w:p>
       <w:pPr>
-        <w:pStyle w:val="Heading2"/>
-      </w:pPr>
-      <w:bookmarkStart w:id="59" w:name="_Toc315764416"/>
-      <w:r>
-        <w:t>Severity Maps</w:t>
-      </w:r>
-      <w:bookmarkEnd w:id="59"/>
-    </w:p>
-    <w:p>
-      <w:pPr>
-        <w:pStyle w:val="textbody"/>
-        <w:rPr>
-          <w:rFonts w:ascii="Times New Roman" w:hAnsi="Times New Roman" w:cs="Times New Roman"/>
-          <w:sz w:val="24"/>
-          <w:szCs w:val="24"/>
-        </w:rPr>
-      </w:pPr>
-      <w:r>
-        <w:rPr>
-          <w:rFonts w:ascii="Times New Roman" w:hAnsi="Times New Roman" w:cs="Times New Roman"/>
-          <w:sz w:val="24"/>
-          <w:szCs w:val="24"/>
-        </w:rPr>
-        <w:t xml:space="preserve">The next parameter, </w:t>
-      </w:r>
-      <w:proofErr w:type="spellStart"/>
-      <w:r>
-        <w:rPr>
-          <w:rFonts w:ascii="Times New Roman" w:hAnsi="Times New Roman" w:cs="Times New Roman"/>
-          <w:sz w:val="24"/>
-          <w:szCs w:val="24"/>
-        </w:rPr>
-        <w:t>MapNames</w:t>
-      </w:r>
-      <w:proofErr w:type="spellEnd"/>
-      <w:r>
-        <w:rPr>
-          <w:rFonts w:ascii="Times New Roman" w:hAnsi="Times New Roman" w:cs="Times New Roman"/>
-          <w:sz w:val="24"/>
-          <w:szCs w:val="24"/>
-        </w:rPr>
-        <w:t xml:space="preserve">, describes where the insect outputs maps are placed and their format.  </w:t>
-      </w:r>
-      <w:r>
-        <w:rPr>
-          <w:rFonts w:ascii="Times New Roman" w:hAnsi="Times New Roman" w:cs="Times New Roman"/>
-          <w:b/>
-          <w:sz w:val="24"/>
-          <w:szCs w:val="24"/>
-        </w:rPr>
-        <w:t>This convention applies to all map names.</w:t>
-      </w:r>
-      <w:r>
-        <w:rPr>
-          <w:rFonts w:ascii="Times New Roman" w:hAnsi="Times New Roman" w:cs="Times New Roman"/>
-          <w:sz w:val="24"/>
-          <w:szCs w:val="24"/>
-        </w:rPr>
-        <w:t xml:space="preserve">  The first portion lists the directory where the maps should be placed relative to the location of the scenario text file (e.g., insect/). The parameter value “</w:t>
-      </w:r>
-      <w:proofErr w:type="spellStart"/>
-      <w:r>
-        <w:rPr>
-          <w:rFonts w:ascii="Times New Roman" w:hAnsi="Times New Roman" w:cs="Times New Roman"/>
-          <w:sz w:val="24"/>
-          <w:szCs w:val="24"/>
-        </w:rPr>
-        <w:t>timestep</w:t>
-      </w:r>
-      <w:proofErr w:type="spellEnd"/>
-      <w:r>
-        <w:rPr>
-          <w:rFonts w:ascii="Times New Roman" w:hAnsi="Times New Roman" w:cs="Times New Roman"/>
-          <w:sz w:val="24"/>
-          <w:szCs w:val="24"/>
-        </w:rPr>
-        <w:t>” must be included and will be replaced with the output time step. Other characters can be inserted as desired. A meaningful file extension (e.g., .</w:t>
-      </w:r>
-      <w:proofErr w:type="spellStart"/>
-      <w:r>
-        <w:rPr>
-          <w:rFonts w:ascii="Times New Roman" w:hAnsi="Times New Roman" w:cs="Times New Roman"/>
-          <w:sz w:val="24"/>
-          <w:szCs w:val="24"/>
-        </w:rPr>
-        <w:t>gis</w:t>
-      </w:r>
-      <w:proofErr w:type="spellEnd"/>
-      <w:r>
-        <w:rPr>
-          <w:rFonts w:ascii="Times New Roman" w:hAnsi="Times New Roman" w:cs="Times New Roman"/>
-          <w:sz w:val="24"/>
-          <w:szCs w:val="24"/>
-        </w:rPr>
-        <w:t>) should also be included.</w:t>
-      </w:r>
-    </w:p>
-    <w:p>
-      <w:pPr>
-        <w:pStyle w:val="textbody"/>
-        <w:rPr>
-          <w:rFonts w:ascii="Times New Roman" w:hAnsi="Times New Roman" w:cs="Times New Roman"/>
-          <w:sz w:val="24"/>
-          <w:szCs w:val="24"/>
-        </w:rPr>
-      </w:pPr>
-      <w:r>
-        <w:rPr>
-          <w:rFonts w:ascii="Times New Roman" w:hAnsi="Times New Roman" w:cs="Times New Roman"/>
-          <w:sz w:val="24"/>
-          <w:szCs w:val="24"/>
-          <w:highlight w:val="yellow"/>
-        </w:rPr>
-        <w:t>What do the maps represent??</w:t>
-      </w:r>
-      <w:r>
-        <w:rPr>
-          <w:rFonts w:ascii="Times New Roman" w:hAnsi="Times New Roman" w:cs="Times New Roman"/>
-          <w:sz w:val="24"/>
-          <w:szCs w:val="24"/>
-          <w:highlight w:val="yellow"/>
-        </w:rPr>
-        <w:t xml:space="preserve"> We don’t use these yet…</w:t>
-      </w:r>
-    </w:p>
-    <w:p>
-      <w:pPr>
-        <w:pStyle w:val="Heading2"/>
-      </w:pPr>
-      <w:bookmarkStart w:id="60" w:name="_Toc315764417"/>
-      <w:r>
-        <w:lastRenderedPageBreak/>
-        <w:t>Log File</w:t>
-      </w:r>
-      <w:bookmarkEnd w:id="60"/>
-    </w:p>
-    <w:p>
-      <w:pPr>
-        <w:pStyle w:val="textbody"/>
-        <w:rPr>
-          <w:rFonts w:ascii="Times New Roman" w:hAnsi="Times New Roman" w:cs="Times New Roman"/>
-          <w:sz w:val="24"/>
-          <w:szCs w:val="24"/>
-        </w:rPr>
-      </w:pPr>
-      <w:r>
-        <w:rPr>
-          <w:rFonts w:ascii="Times New Roman" w:hAnsi="Times New Roman" w:cs="Times New Roman"/>
-          <w:sz w:val="24"/>
-          <w:szCs w:val="24"/>
-        </w:rPr>
-        <w:t xml:space="preserve">The next parameter, </w:t>
-      </w:r>
-      <w:proofErr w:type="spellStart"/>
-      <w:r>
-        <w:rPr>
-          <w:rFonts w:ascii="Times New Roman" w:hAnsi="Times New Roman" w:cs="Times New Roman"/>
-          <w:sz w:val="24"/>
-          <w:szCs w:val="24"/>
-        </w:rPr>
-        <w:t>LogFile</w:t>
-      </w:r>
-      <w:proofErr w:type="spellEnd"/>
-      <w:r>
-        <w:rPr>
-          <w:rFonts w:ascii="Times New Roman" w:hAnsi="Times New Roman" w:cs="Times New Roman"/>
-          <w:sz w:val="24"/>
-          <w:szCs w:val="24"/>
-        </w:rPr>
-        <w:t xml:space="preserve">, describes where the log file will be placed. </w:t>
-      </w:r>
-    </w:p>
-    <w:p>
-      <w:pPr>
-        <w:pStyle w:val="textbody"/>
-        <w:rPr>
-          <w:rFonts w:ascii="Times New Roman" w:hAnsi="Times New Roman" w:cs="Times New Roman"/>
-          <w:sz w:val="24"/>
-          <w:szCs w:val="24"/>
-        </w:rPr>
-      </w:pPr>
-      <w:r>
-        <w:rPr>
-          <w:rFonts w:ascii="Times New Roman" w:hAnsi="Times New Roman" w:cs="Times New Roman"/>
-          <w:sz w:val="24"/>
-          <w:szCs w:val="24"/>
-          <w:highlight w:val="yellow"/>
-        </w:rPr>
-        <w:t>What is in the log file?</w:t>
-      </w:r>
-      <w:r>
-        <w:rPr>
-          <w:rFonts w:ascii="Times New Roman" w:hAnsi="Times New Roman" w:cs="Times New Roman"/>
-          <w:sz w:val="24"/>
-          <w:szCs w:val="24"/>
-          <w:highlight w:val="yellow"/>
-        </w:rPr>
-        <w:t xml:space="preserve"> We haven’t decided yet.</w:t>
-      </w:r>
-    </w:p>
-    <w:p>
-      <w:pPr>
         <w:pStyle w:val="Heading1"/>
       </w:pPr>
-      <w:bookmarkStart w:id="61" w:name="_Toc315764418"/>
+      <w:bookmarkStart w:id="59" w:name="_Toc320020233"/>
       <w:r>
         <w:lastRenderedPageBreak/>
         <w:t>Example File</w:t>
       </w:r>
+      <w:bookmarkEnd w:id="31"/>
       <w:bookmarkEnd w:id="32"/>
       <w:bookmarkEnd w:id="33"/>
-      <w:bookmarkEnd w:id="34"/>
-      <w:bookmarkEnd w:id="61"/>
+      <w:bookmarkEnd w:id="59"/>
     </w:p>
     <w:p>
       <w:pPr>
         <w:pStyle w:val="Heading2"/>
       </w:pPr>
-      <w:bookmarkStart w:id="62" w:name="_Toc315764419"/>
+      <w:bookmarkStart w:id="60" w:name="_Toc320020234"/>
       <w:r>
         <w:t>Primary Input File</w:t>
       </w:r>
-      <w:bookmarkEnd w:id="62"/>
+      <w:bookmarkEnd w:id="60"/>
     </w:p>
     <w:p>
       <w:pPr>
@@ -10862,11 +10492,11 @@
       <w:pPr>
         <w:pStyle w:val="Heading2"/>
       </w:pPr>
-      <w:bookmarkStart w:id="63" w:name="_Toc315764420"/>
+      <w:bookmarkStart w:id="61" w:name="_Toc320020235"/>
       <w:r>
         <w:t>Insect Input File(s)</w:t>
       </w:r>
-      <w:bookmarkEnd w:id="63"/>
+      <w:bookmarkEnd w:id="61"/>
     </w:p>
     <w:p>
       <w:pPr>
@@ -10875,7 +10505,7 @@
         <w:ind w:left="0"/>
       </w:pPr>
     </w:p>
-    <w:bookmarkEnd w:id="27"/>
+    <w:bookmarkEnd w:id="26"/>
     <w:p>
       <w:pPr>
         <w:pStyle w:val="textbody"/>
@@ -10914,7 +10544,7 @@
         </w:rPr>
         <w:t>InsectDefoliat</w:t>
       </w:r>
-      <w:del w:id="64" w:author="kret" w:date="2011-07-14T14:23:00Z">
+      <w:del w:id="62" w:author="kret" w:date="2011-07-14T14:23:00Z">
         <w:r>
           <w:rPr>
             <w:rFonts w:ascii="Courier New" w:hAnsi="Courier New" w:cs="Courier New"/>
@@ -13842,134 +13472,6 @@
         </w:rPr>
         <w:tab/>
         <w:t>6.0</w:t>
-      </w:r>
-    </w:p>
-    <w:p>
-      <w:pPr>
-        <w:pStyle w:val="textbody"/>
-        <w:spacing w:after="0"/>
-        <w:ind w:left="0" w:right="10"/>
-        <w:rPr>
-          <w:rFonts w:ascii="Courier New" w:hAnsi="Courier New" w:cs="Courier New"/>
-          <w:sz w:val="20"/>
-          <w:szCs w:val="20"/>
-        </w:rPr>
-      </w:pPr>
-    </w:p>
-    <w:p>
-      <w:pPr>
-        <w:pStyle w:val="textbody"/>
-        <w:spacing w:after="0"/>
-        <w:ind w:left="0" w:right="10"/>
-        <w:rPr>
-          <w:rFonts w:ascii="Courier New" w:hAnsi="Courier New" w:cs="Courier New"/>
-          <w:sz w:val="20"/>
-          <w:szCs w:val="20"/>
-        </w:rPr>
-      </w:pPr>
-      <w:proofErr w:type="spellStart"/>
-      <w:proofErr w:type="gramStart"/>
-      <w:r>
-        <w:rPr>
-          <w:rFonts w:ascii="Courier New" w:hAnsi="Courier New" w:cs="Courier New"/>
-          <w:sz w:val="20"/>
-          <w:szCs w:val="20"/>
-        </w:rPr>
-        <w:t>MapNames</w:t>
-      </w:r>
-      <w:proofErr w:type="spellEnd"/>
-      <w:r>
-        <w:rPr>
-          <w:rFonts w:ascii="Courier New" w:hAnsi="Courier New" w:cs="Courier New"/>
-          <w:sz w:val="20"/>
-          <w:szCs w:val="20"/>
-        </w:rPr>
-        <w:t xml:space="preserve">  insects</w:t>
-      </w:r>
-      <w:proofErr w:type="gramEnd"/>
-      <w:r>
-        <w:rPr>
-          <w:rFonts w:ascii="Courier New" w:hAnsi="Courier New" w:cs="Courier New"/>
-          <w:sz w:val="20"/>
-          <w:szCs w:val="20"/>
-        </w:rPr>
-        <w:t>/severity-</w:t>
-      </w:r>
-      <w:smartTag w:uri="isiresearchsoft-com/cwyw" w:element="citation">
-        <w:r>
-          <w:rPr>
-            <w:rFonts w:ascii="Courier New" w:hAnsi="Courier New" w:cs="Courier New"/>
-            <w:sz w:val="20"/>
-            <w:szCs w:val="20"/>
-          </w:rPr>
-          <w:t>{</w:t>
-        </w:r>
-        <w:proofErr w:type="spellStart"/>
-        <w:r>
-          <w:rPr>
-            <w:rFonts w:ascii="Courier New" w:hAnsi="Courier New" w:cs="Courier New"/>
-            <w:sz w:val="20"/>
-            <w:szCs w:val="20"/>
-          </w:rPr>
-          <w:t>timestep</w:t>
-        </w:r>
-        <w:proofErr w:type="spellEnd"/>
-        <w:r>
-          <w:rPr>
-            <w:rFonts w:ascii="Courier New" w:hAnsi="Courier New" w:cs="Courier New"/>
-            <w:sz w:val="20"/>
-            <w:szCs w:val="20"/>
-          </w:rPr>
-          <w:t>}</w:t>
-        </w:r>
-      </w:smartTag>
-      <w:r>
-        <w:rPr>
-          <w:rFonts w:ascii="Courier New" w:hAnsi="Courier New" w:cs="Courier New"/>
-          <w:sz w:val="20"/>
-          <w:szCs w:val="20"/>
-        </w:rPr>
-        <w:t>.</w:t>
-      </w:r>
-      <w:proofErr w:type="spellStart"/>
-      <w:r>
-        <w:rPr>
-          <w:rFonts w:ascii="Courier New" w:hAnsi="Courier New" w:cs="Courier New"/>
-          <w:sz w:val="20"/>
-          <w:szCs w:val="20"/>
-        </w:rPr>
-        <w:t>gis</w:t>
-      </w:r>
-      <w:proofErr w:type="spellEnd"/>
-    </w:p>
-    <w:p>
-      <w:pPr>
-        <w:pStyle w:val="textbody"/>
-        <w:spacing w:after="0"/>
-        <w:ind w:left="0" w:right="10"/>
-        <w:rPr>
-          <w:rFonts w:ascii="Courier New" w:hAnsi="Courier New" w:cs="Courier New"/>
-          <w:sz w:val="20"/>
-          <w:szCs w:val="20"/>
-        </w:rPr>
-      </w:pPr>
-      <w:proofErr w:type="spellStart"/>
-      <w:r>
-        <w:rPr>
-          <w:rFonts w:ascii="Courier New" w:hAnsi="Courier New" w:cs="Courier New"/>
-          <w:sz w:val="20"/>
-          <w:szCs w:val="20"/>
-        </w:rPr>
-        <w:t>LogFile</w:t>
-      </w:r>
-      <w:proofErr w:type="spellEnd"/>
-      <w:r>
-        <w:rPr>
-          <w:rFonts w:ascii="Courier New" w:hAnsi="Courier New" w:cs="Courier New"/>
-          <w:sz w:val="20"/>
-          <w:szCs w:val="20"/>
-        </w:rPr>
-        <w:t xml:space="preserve">   insects/log.csv</w:t>
       </w:r>
     </w:p>
     <w:sectPr>
@@ -14122,7 +13624,7 @@
         <w:rFonts w:ascii="Arial" w:hAnsi="Arial" w:cs="Arial"/>
         <w:noProof/>
       </w:rPr>
-      <w:t>9</w:t>
+      <w:t>19</w:t>
     </w:r>
     <w:r>
       <w:rPr>
@@ -14979,7 +14481,7 @@
   <w:style w:type="paragraph" w:default="1" w:styleId="Normal">
     <w:name w:val="Normal"/>
     <w:qFormat/>
-    <w:rsid w:val="00F963F6"/>
+    <w:rsid w:val="007D393E"/>
     <w:pPr>
       <w:spacing w:after="200" w:line="276" w:lineRule="auto"/>
     </w:pPr>
@@ -15164,7 +14666,7 @@
     <w:uiPriority w:val="1"/>
     <w:semiHidden/>
     <w:unhideWhenUsed/>
-    <w:rsid w:val="00F963F6"/>
+    <w:rsid w:val="007D393E"/>
   </w:style>
   <w:style w:type="table" w:default="1" w:styleId="TableNormal">
     <w:name w:val="Normal Table"/>
@@ -15187,7 +14689,7 @@
     <w:uiPriority w:val="99"/>
     <w:semiHidden/>
     <w:unhideWhenUsed/>
-    <w:rsid w:val="00F963F6"/>
+    <w:rsid w:val="007D393E"/>
   </w:style>
   <w:style w:type="paragraph" w:customStyle="1" w:styleId="heading">
     <w:name w:val="heading"/>
